--- a/Report/Manuscript-R4.docx
+++ b/Report/Manuscript-R4.docx
@@ -1,6 +1,6 @@
 
 <file path=word/document.xml><?xml version="1.0" encoding="utf-8"?>
-<w:document xmlns:wpc="http://schemas.microsoft.com/office/word/2010/wordprocessingCanvas" xmlns:cx="http://schemas.microsoft.com/office/drawing/2014/chartex" xmlns:mc="http://schemas.openxmlformats.org/markup-compatibility/2006" xmlns:o="urn:schemas-microsoft-com:office:office" xmlns:r="http://schemas.openxmlformats.org/officeDocument/2006/relationships" xmlns:m="http://schemas.openxmlformats.org/officeDocument/2006/math" xmlns:v="urn:schemas-microsoft-com:vml" xmlns:wp14="http://schemas.microsoft.com/office/word/2010/wordprocessingDrawing" xmlns:wp="http://schemas.openxmlformats.org/drawingml/2006/wordprocessingDrawing" xmlns:w10="urn:schemas-microsoft-com:office:word" xmlns:w="http://schemas.openxmlformats.org/wordprocessingml/2006/main" xmlns:w14="http://schemas.microsoft.com/office/word/2010/wordml" xmlns:w15="http://schemas.microsoft.com/office/word/2012/wordml" xmlns:w16se="http://schemas.microsoft.com/office/word/2015/wordml/symex" xmlns:wpg="http://schemas.microsoft.com/office/word/2010/wordprocessingGroup" xmlns:wpi="http://schemas.microsoft.com/office/word/2010/wordprocessingInk" xmlns:wne="http://schemas.microsoft.com/office/word/2006/wordml" xmlns:wps="http://schemas.microsoft.com/office/word/2010/wordprocessingShape" mc:Ignorable="w14 w15 w16se wp14">
+<w:document xmlns:wpc="http://schemas.microsoft.com/office/word/2010/wordprocessingCanvas" xmlns:cx="http://schemas.microsoft.com/office/drawing/2014/chartex" xmlns:cx1="http://schemas.microsoft.com/office/drawing/2015/9/8/chartex" xmlns:cx2="http://schemas.microsoft.com/office/drawing/2015/10/21/chartex" xmlns:cx3="http://schemas.microsoft.com/office/drawing/2016/5/9/chartex" xmlns:cx4="http://schemas.microsoft.com/office/drawing/2016/5/10/chartex" xmlns:cx5="http://schemas.microsoft.com/office/drawing/2016/5/11/chartex" xmlns:cx6="http://schemas.microsoft.com/office/drawing/2016/5/12/chartex" xmlns:cx7="http://schemas.microsoft.com/office/drawing/2016/5/13/chartex" xmlns:cx8="http://schemas.microsoft.com/office/drawing/2016/5/14/chartex" xmlns:mc="http://schemas.openxmlformats.org/markup-compatibility/2006" xmlns:aink="http://schemas.microsoft.com/office/drawing/2016/ink" xmlns:am3d="http://schemas.microsoft.com/office/drawing/2017/model3d" xmlns:o="urn:schemas-microsoft-com:office:office" xmlns:oel="http://schemas.microsoft.com/office/2019/extlst" xmlns:r="http://schemas.openxmlformats.org/officeDocument/2006/relationships" xmlns:m="http://schemas.openxmlformats.org/officeDocument/2006/math" xmlns:v="urn:schemas-microsoft-com:vml" xmlns:wp14="http://schemas.microsoft.com/office/word/2010/wordprocessingDrawing" xmlns:wp="http://schemas.openxmlformats.org/drawingml/2006/wordprocessingDrawing" xmlns:w10="urn:schemas-microsoft-com:office:word" xmlns:w="http://schemas.openxmlformats.org/wordprocessingml/2006/main" xmlns:w14="http://schemas.microsoft.com/office/word/2010/wordml" xmlns:w15="http://schemas.microsoft.com/office/word/2012/wordml" xmlns:w16cex="http://schemas.microsoft.com/office/word/2018/wordml/cex" xmlns:w16cid="http://schemas.microsoft.com/office/word/2016/wordml/cid" xmlns:w16="http://schemas.microsoft.com/office/word/2018/wordml" xmlns:w16sdtdh="http://schemas.microsoft.com/office/word/2020/wordml/sdtdatahash" xmlns:w16se="http://schemas.microsoft.com/office/word/2015/wordml/symex" xmlns:wpg="http://schemas.microsoft.com/office/word/2010/wordprocessingGroup" xmlns:wpi="http://schemas.microsoft.com/office/word/2010/wordprocessingInk" xmlns:wne="http://schemas.microsoft.com/office/word/2006/wordml" xmlns:wps="http://schemas.microsoft.com/office/word/2010/wordprocessingShape" mc:Ignorable="w14 w15 w16se w16cid w16 w16cex w16sdtdh wp14">
   <w:body>
     <w:p>
       <w:pPr>
@@ -65,42 +65,40 @@
         </w:rPr>
         <w:t xml:space="preserve">Leveraging </w:t>
       </w:r>
-      <w:proofErr w:type="spellStart"/>
       <w:r>
         <w:rPr>
           <w:szCs w:val="34"/>
           <w:lang w:bidi="fa-IR"/>
         </w:rPr>
-        <w:t>Koopman</w:t>
-      </w:r>
-      <w:proofErr w:type="spellEnd"/>
+        <w:t>Koopman operator</w:t>
+      </w:r>
       <w:r>
         <w:rPr>
           <w:szCs w:val="34"/>
           <w:lang w:bidi="fa-IR"/>
         </w:rPr>
-        <w:t xml:space="preserve"> O</w:t>
+        <w:t xml:space="preserve"> </w:t>
       </w:r>
       <w:r>
         <w:rPr>
           <w:szCs w:val="34"/>
           <w:lang w:bidi="fa-IR"/>
         </w:rPr>
-        <w:t>perator</w:t>
+        <w:t xml:space="preserve">and Deep Neural Networks for Parameter Estimation and Future Prediction of </w:t>
       </w:r>
       <w:r>
         <w:rPr>
           <w:szCs w:val="34"/>
           <w:lang w:bidi="fa-IR"/>
         </w:rPr>
-        <w:t xml:space="preserve"> </w:t>
+        <w:t>Duffing oscillator</w:t>
       </w:r>
       <w:r>
         <w:rPr>
           <w:szCs w:val="34"/>
           <w:lang w:bidi="fa-IR"/>
         </w:rPr>
-        <w:t>and Deep Neural Networks for Parameter Estimation and Future Prediction of Duffing Oscillators</w:t>
+        <w:t>s</w:t>
       </w:r>
     </w:p>
     <w:p>
@@ -121,15 +119,7 @@
         </w:rPr>
       </w:pPr>
       <w:r>
-        <w:t xml:space="preserve">Yassin </w:t>
-      </w:r>
-      <w:proofErr w:type="spellStart"/>
-      <w:r>
-        <w:t>Riyazi</w:t>
-      </w:r>
-      <w:proofErr w:type="spellEnd"/>
-      <w:r>
-        <w:t xml:space="preserve"> </w:t>
+        <w:t xml:space="preserve">Yassin Riyazi </w:t>
       </w:r>
       <w:r>
         <w:rPr>
@@ -157,13 +147,8 @@
       </w:r>
       <w:proofErr w:type="spellEnd"/>
       <w:r>
-        <w:t xml:space="preserve"> </w:t>
-      </w:r>
-      <w:proofErr w:type="spellStart"/>
-      <w:r>
-        <w:t>Ghanbari</w:t>
-      </w:r>
-      <w:proofErr w:type="spellEnd"/>
+        <w:t xml:space="preserve"> Ghanbari</w:t>
+      </w:r>
       <w:r>
         <w:rPr>
           <w:sz w:val="32"/>
@@ -330,39 +315,35 @@
       <w:r>
         <w:t xml:space="preserve">the </w:t>
       </w:r>
-      <w:proofErr w:type="spellStart"/>
-      <w:r>
-        <w:t>Koopman</w:t>
-      </w:r>
-      <w:proofErr w:type="spellEnd"/>
-      <w:r>
-        <w:t xml:space="preserve"> o</w:t>
-      </w:r>
-      <w:r>
-        <w:t xml:space="preserve">perator </w:t>
-      </w:r>
-      <w:r>
-        <w:t>and deep neural networks to establish a linear representation of the Duffing oscillator. This newly developed methodology facilitates effective parameter estimation and the accurate prediction of the oscillator's future behavior.</w:t>
+      <w:r>
+        <w:t>Koopman operator</w:t>
       </w:r>
       <w:r>
         <w:t xml:space="preserve"> </w:t>
       </w:r>
       <w:r>
+        <w:t xml:space="preserve">and deep neural networks to establish a linear representation of the </w:t>
+      </w:r>
+      <w:r>
+        <w:t>Duffing oscillator</w:t>
+      </w:r>
+      <w:r>
+        <w:t>. This newly developed methodology facilitates effective parameter estimation and the accurate prediction of the oscillator's future behavior.</w:t>
+      </w:r>
+      <w:r>
+        <w:t xml:space="preserve"> </w:t>
+      </w:r>
+      <w:r>
         <w:t xml:space="preserve">Moreover, the paper proposes a modified training procedure aimed at confining </w:t>
       </w:r>
       <w:r>
         <w:t xml:space="preserve">the </w:t>
       </w:r>
-      <w:proofErr w:type="spellStart"/>
-      <w:r>
-        <w:t>Koopman</w:t>
-      </w:r>
-      <w:proofErr w:type="spellEnd"/>
-      <w:r>
-        <w:t xml:space="preserve"> o</w:t>
-      </w:r>
-      <w:r>
-        <w:t xml:space="preserve">perator </w:t>
+      <w:r>
+        <w:t>Koopman operator</w:t>
+      </w:r>
+      <w:r>
+        <w:t xml:space="preserve"> </w:t>
       </w:r>
       <w:r>
         <w:t xml:space="preserve">to a linear layer within the neural network, as opposed to its application across the entire network. This synergy between </w:t>
@@ -370,19 +351,11 @@
       <w:r>
         <w:t xml:space="preserve">the </w:t>
       </w:r>
-      <w:proofErr w:type="spellStart"/>
-      <w:r>
-        <w:t>Koopman</w:t>
-      </w:r>
-      <w:proofErr w:type="spellEnd"/>
+      <w:r>
+        <w:t>Koopman operator</w:t>
+      </w:r>
       <w:r>
         <w:t xml:space="preserve"> </w:t>
-      </w:r>
-      <w:r>
-        <w:t>o</w:t>
-      </w:r>
-      <w:r>
-        <w:t xml:space="preserve">perator </w:t>
       </w:r>
       <w:r>
         <w:t>and deep neural networks not only simplifies the analysis of nonlinear systems but also paves the way for significant advancements in predictive modeling across diverse fields.</w:t>
@@ -403,16 +376,8 @@
       <w:r>
         <w:t xml:space="preserve">: </w:t>
       </w:r>
-      <w:proofErr w:type="spellStart"/>
-      <w:r>
-        <w:t>Koopman</w:t>
-      </w:r>
-      <w:proofErr w:type="spellEnd"/>
-      <w:r>
-        <w:t xml:space="preserve"> o</w:t>
-      </w:r>
-      <w:r>
-        <w:t>perator</w:t>
+      <w:r>
+        <w:t>Koopman operator</w:t>
       </w:r>
       <w:r>
         <w:t xml:space="preserve">; </w:t>
@@ -427,10 +392,10 @@
         <w:t xml:space="preserve"> </w:t>
       </w:r>
       <w:r>
-        <w:t>Duffing o</w:t>
-      </w:r>
-      <w:r>
-        <w:t>scillator; deep neural networks</w:t>
+        <w:t>Duffing oscillator</w:t>
+      </w:r>
+      <w:r>
+        <w:t>; deep neural networks</w:t>
       </w:r>
       <w:r>
         <w:t xml:space="preserve">; nonlinear dynamical systems; predictive </w:t>
@@ -485,13 +450,10 @@
     </w:p>
     <w:p>
       <w:r>
-        <w:t xml:space="preserve">At the heart of this intricate landscape lies the Duffing </w:t>
-      </w:r>
-      <w:r>
-        <w:t>o</w:t>
-      </w:r>
-      <w:r>
-        <w:t>scillator</w:t>
+        <w:t xml:space="preserve">At the heart of this intricate landscape lies the </w:t>
+      </w:r>
+      <w:r>
+        <w:t>Duffing oscillator</w:t>
       </w:r>
       <w:r>
         <w:t xml:space="preserve"> </w:t>
@@ -500,7 +462,7 @@
         <w:fldChar w:fldCharType="begin" w:fldLock="1"/>
       </w:r>
       <w:r>
-        <w:instrText>ADDIN CSL_CITATION {"citationItems":[{"id":"ITEM-1","itemData":{"DOI":"10.1002/zamm.19210010109","author":[{"dropping-particle":"","family":"Hamel","given":"","non-dropping-particle":"","parse-names":false,"suffix":""}],"container-title":"ZAMM - Journal of Applied Mathematics and Mechanics / Zeitschrift für Angewandte Mathematik und Mechanik","id":"ITEM-1","issue":"1","issued":{"date-parts":[["1921"]]},"title":"Georg Duffing, Ingenieur: Erzwungene Schwingungen bei veränderlicher Eigenfrequenz und ihre technische Bedeutung. Sammlung Vieweg. Heft 41/42, Braunschweig 1918. VI+134 S","type":"article-journal","volume":"1"},"uris":["http://www.mendeley.com/documents/?uuid=f10f209c-1b5f-3143-95d4-7d6222909674"]}],"mendeley":{"formattedCitation":"(1)","plainTextFormattedCitation":"(1)","previouslyFormattedCitation":"(1)"},"properties":{"noteIndex":0},"schema":"https://github.com/citation-style-language/schema/raw/master/csl-citation.json"}</w:instrText>
+        <w:instrText>ADDIN CSL_CITATION {"citationItems":[{"id":"ITEM-1","itemData":{"DOI":"10.1002/zamm.19210010109","author":[{"dropping-particle":"","family":"Hamel","given":"","non-dropping-particle":"","parse-names":false,"suffix":""}],"container-title":"ZAMM - Journal of Applied Mathematics and Mechanics / Zeitschrift für Angewandte Mathematik und Mechanik","id":"ITEM-1","issue":"1","issued":{"date-parts":[["1921"]]},"title":"Georg Duffing, Ingenieur: Erzwungene Schwingungen bei veränderlicher Eigenfrequenz und ihre technische Bedeutung. Sammlung Vieweg. Heft 41/42, Braunschweig 1918. VI+134 S","type":"article-journal","volume":"1"},"uris":["http://www.mendeley.com/documents/?uuid=f10f209c-1b5f-3143-95d4-7d6222909674"]}],"mendeley":{"formattedCitation":"[1]","plainTextFormattedCitation":"[1]","previouslyFormattedCitation":"(1)"},"properties":{"noteIndex":0},"schema":"https://github.com/citation-style-language/schema/raw/master/csl-citation.json"}</w:instrText>
       </w:r>
       <w:r>
         <w:fldChar w:fldCharType="separate"/>
@@ -509,7 +471,7 @@
         <w:rPr>
           <w:noProof/>
         </w:rPr>
-        <w:t>(1)</w:t>
+        <w:t>[1]</w:t>
       </w:r>
       <w:r>
         <w:fldChar w:fldCharType="end"/>
@@ -521,7 +483,13 @@
         <w:t xml:space="preserve"> </w:t>
       </w:r>
       <w:r>
-        <w:t>an iconic archetype of nonlinear dynamical systems. Its versatility enables it to emulate a wide spectrum of behaviors, making it a pertinent model for various physical phenomena. From capturing the subtle interplay of mechanical vibrations in structures subjected to external forces to mirroring the rhythmic patterns of biological oscillations, the Duffing oscillator encapsulates the essence of nonlinear dynamics.</w:t>
+        <w:t xml:space="preserve">an iconic archetype of nonlinear dynamical systems. Its versatility enables it to emulate a wide spectrum of behaviors, making it a pertinent model for various physical phenomena. From capturing the subtle interplay of mechanical vibrations in structures subjected to external forces to mirroring the rhythmic patterns of biological oscillations, the </w:t>
+      </w:r>
+      <w:r>
+        <w:t>Duffing oscillator</w:t>
+      </w:r>
+      <w:r>
+        <w:t xml:space="preserve"> encapsulates the essence of nonlinear dynamics.</w:t>
       </w:r>
     </w:p>
     <w:p>
@@ -529,7 +497,13 @@
         <w:t>Traditionally, dissecting and forecasting the beh</w:t>
       </w:r>
       <w:r>
-        <w:t>avior of Duffing oscillators have</w:t>
+        <w:t xml:space="preserve">avior of </w:t>
+      </w:r>
+      <w:r>
+        <w:t>Duffing oscillator</w:t>
+      </w:r>
+      <w:r>
+        <w:t>s have</w:t>
       </w:r>
       <w:r>
         <w:t xml:space="preserve"> relied on a combination of analytical techniques and numerical simulations. While these methods provide valuable insights, they often encounter limitations in handling nonlinear intricacies with precision. Analytica</w:t>
@@ -560,22 +534,17 @@
       <w:r>
         <w:t xml:space="preserve">The </w:t>
       </w:r>
-      <w:proofErr w:type="spellStart"/>
-      <w:r>
-        <w:t>Koopman</w:t>
-      </w:r>
-      <w:proofErr w:type="spellEnd"/>
-      <w:r>
-        <w:t xml:space="preserve"> o</w:t>
-      </w:r>
-      <w:r>
-        <w:t xml:space="preserve">perator </w:t>
+      <w:r>
+        <w:t>Koopman operator</w:t>
+      </w:r>
+      <w:r>
+        <w:t xml:space="preserve"> </w:t>
       </w:r>
       <w:r>
         <w:fldChar w:fldCharType="begin" w:fldLock="1"/>
       </w:r>
       <w:r>
-        <w:instrText>ADDIN CSL_CITATION {"citationItems":[{"id":"ITEM-1","itemData":{"DOI":"10.1073/pnas.17.5.315","ISSN":"0027-8424","abstract":"In recent years the theory of Hilbert space and its linear transformations has come into prominence.' It has been recognized to an increasing extent that many of the most important departments of mathematical physics can be subsumed under this theory. In classical physics, for example in those phenomena which are governed by linear conditions-linear differential or integral equations and the like, in those relating to harmonic analysis, and in many phenomena due to the operation of the laws of chance, the essential r6le is played by certain linear transformations in Hilbert space. And the importance of the theory in quantum mechanics is known to all. It is the object of this note to outline certain investigations of our own in which the domain of this theory has been extended in such a way as to include classical Hamiltonian mechanics, or, more generally, systems defining a steady n-dimensional flow of a fluid of positive density. Consider the dynamical system of n degrees of freedom, the canonical equations of which are formed from the Hamiltonian H(q, p) = H(ql, * a qny ply .... ps), which we will assume to be single-valued, real, and analytic in a certain 2n-dimensional region R of the real qp-space. The solutions, or equations of motion, are qk = fk(q0, p0, t), Pk = gk(q0, po, t), (k = 1, ..., n), these functions being single-valued, real and analytic for all (q°, p°) in R and for t in a real interval containing t = 0 dependent on (q°, p°). It is shown that the transformation St: (q°, po) &gt; (q, p) defined by these equations for suitably restricted t has the formal properties: St1S1, = Si, + ,, So = I. The system admits the \"integral of energy\" H(q, p) = const.; hence, if Ql denote a variety H(q, p) = C of points of R, a path curve of St having one point on Q will remain on Q as long as the curve remains in R. We shall assume that C is such that this is the case for all values of t; this will be the situation, for example, if Q consists of a closed set of interior points of R. It is shown that under these conditions fk and gk are analytic for all (q°, p°) on Q and for-co &lt; t &lt; + o, so that SI effectuates a one-parameter group of analytic automorphisms of U. Furthermore, St leaves invariant the value of a certain integral fpdw taken over an arbitrary region of U; here, p is a positive, single-valued, analytic function on Q. This is a consequence of the fact that .dqi.. dqn, dp... dp, is an integral invariant of the system. In the special case where th…","author":[{"dropping-particle":"","family":"Koopman","given":"B. O.","non-dropping-particle":"","parse-names":false,"suffix":""}],"container-title":"Proceedings of the National Academy of Sciences","id":"ITEM-1","issue":"5","issued":{"date-parts":[["1931"]]},"title":"Hamiltonian Systems and Transformation in Hilbert Space","type":"article-journal","volume":"17"},"uris":["http://www.mendeley.com/documents/?uuid=580f6444-ff60-301b-b45d-e65b3afe91f8"]}],"mendeley":{"formattedCitation":"(2)","plainTextFormattedCitation":"(2)","previouslyFormattedCitation":"(2)"},"properties":{"noteIndex":0},"schema":"https://github.com/citation-style-language/schema/raw/master/csl-citation.json"}</w:instrText>
+        <w:instrText>ADDIN CSL_CITATION {"citationItems":[{"id":"ITEM-1","itemData":{"DOI":"10.1073/pnas.17.5.315","ISSN":"0027-8424","abstract":"In recent years the theory of Hilbert space and its linear transformations has come into prominence.' It has been recognized to an increasing extent that many of the most important departments of mathematical physics can be subsumed under this theory. In classical physics, for example in those phenomena which are governed by linear conditions-linear differential or integral equations and the like, in those relating to harmonic analysis, and in many phenomena due to the operation of the laws of chance, the essential r6le is played by certain linear transformations in Hilbert space. And the importance of the theory in quantum mechanics is known to all. It is the object of this note to outline certain investigations of our own in which the domain of this theory has been extended in such a way as to include classical Hamiltonian mechanics, or, more generally, systems defining a steady n-dimensional flow of a fluid of positive density. Consider the dynamical system of n degrees of freedom, the canonical equations of which are formed from the Hamiltonian H(q, p) = H(ql, * a qny ply .... ps), which we will assume to be single-valued, real, and analytic in a certain 2n-dimensional region R of the real qp-space. The solutions, or equations of motion, are qk = fk(q0, p0, t), Pk = gk(q0, po, t), (k = 1, ..., n), these functions being single-valued, real and analytic for all (q°, p°) in R and for t in a real interval containing t = 0 dependent on (q°, p°). It is shown that the transformation St: (q°, po) &gt; (q, p) defined by these equations for suitably restricted t has the formal properties: St1S1, = Si, + ,, So = I. The system admits the \"integral of energy\" H(q, p) = const.; hence, if Ql denote a variety H(q, p) = C of points of R, a path curve of St having one point on Q will remain on Q as long as the curve remains in R. We shall assume that C is such that this is the case for all values of t; this will be the situation, for example, if Q consists of a closed set of interior points of R. It is shown that under these conditions fk and gk are analytic for all (q°, p°) on Q and for-co &lt; t &lt; + o, so that SI effectuates a one-parameter group of analytic automorphisms of U. Furthermore, St leaves invariant the value of a certain integral fpdw taken over an arbitrary region of U; here, p is a positive, single-valued, analytic function on Q. This is a consequence of the fact that .dqi.. dqn, dp... dp, is an integral invariant of the system. In the special case where th…","author":[{"dropping-particle":"","family":"Koopman","given":"B. O.","non-dropping-particle":"","parse-names":false,"suffix":""}],"container-title":"Proceedings of the National Academy of Sciences","id":"ITEM-1","issue":"5","issued":{"date-parts":[["1931"]]},"title":"Hamiltonian Systems and Transformation in Hilbert Space","type":"article-journal","volume":"17"},"uris":["http://www.mendeley.com/documents/?uuid=580f6444-ff60-301b-b45d-e65b3afe91f8"]}],"mendeley":{"formattedCitation":"[2]","plainTextFormattedCitation":"[2]","previouslyFormattedCitation":"(2)"},"properties":{"noteIndex":0},"schema":"https://github.com/citation-style-language/schema/raw/master/csl-citation.json"}</w:instrText>
       </w:r>
       <w:r>
         <w:fldChar w:fldCharType="separate"/>
@@ -584,27 +553,46 @@
         <w:rPr>
           <w:noProof/>
         </w:rPr>
-        <w:t>(2)</w:t>
+        <w:t>[2]</w:t>
       </w:r>
       <w:r>
         <w:fldChar w:fldCharType="end"/>
       </w:r>
       <w:r>
-        <w:t xml:space="preserve">, with its inherent structure involving a mapping to a higher dimension, a linear transformation, and an inverse mapping, bears resemblance to the structure of </w:t>
-      </w:r>
-      <w:proofErr w:type="spellStart"/>
-      <w:r>
-        <w:t>autoencoders</w:t>
-      </w:r>
-      <w:proofErr w:type="spellEnd"/>
+        <w:t xml:space="preserve">, with its inherent structure involving a mapping to a higher dimension, a linear transformation, and an inverse mapping, bears resemblance to the structure of autoencoders </w:t>
+      </w:r>
+      <w:r>
+        <w:fldChar w:fldCharType="begin" w:fldLock="1"/>
+      </w:r>
+      <w:r>
+        <w:instrText>ADDIN CSL_CITATION {"citationItems":[{"id":"ITEM-1","itemData":{"DOI":"10.1126/science.1127647","ISSN":"00368075","abstract":"High-dimensional data can be converted to low-dimensional codes by training a multilayer neural network with a small central layer to reconstruct high-dimensional input vectors. Gradient descent can be used for fine-tuning the weights in such \"autoencoder\" networks, but this works well only if the initial weights are close to a good solution. We describe an effective way of initializing the weights that allows deep autoencoder networks to learn low-dimensional codes that work much better than principal components analysis as a tool to reduce the dimensionality of data.","author":[{"dropping-particle":"","family":"Hinton","given":"G. E.","non-dropping-particle":"","parse-names":false,"suffix":""},{"dropping-particle":"","family":"Salakhutdinov","given":"R. R.","non-dropping-particle":"","parse-names":false,"suffix":""}],"container-title":"Science","id":"ITEM-1","issue":"5786","issued":{"date-parts":[["2006"]]},"title":"Reducing the dimensionality of data with neural networks","type":"article-journal","volume":"313"},"uris":["http://www.mendeley.com/documents/?uuid=099e624d-61cd-39d2-bd21-a738953c97c6"]}],"mendeley":{"formattedCitation":"[3]","plainTextFormattedCitation":"[3]","previouslyFormattedCitation":"(3)"},"properties":{"noteIndex":0},"schema":"https://github.com/citation-style-language/schema/raw/master/csl-citation.json"}</w:instrText>
+      </w:r>
+      <w:r>
+        <w:fldChar w:fldCharType="separate"/>
+      </w:r>
+      <w:r>
+        <w:rPr>
+          <w:noProof/>
+        </w:rPr>
+        <w:t>[3]</w:t>
+      </w:r>
+      <w:r>
+        <w:fldChar w:fldCharType="end"/>
+      </w:r>
+      <w:r>
+        <w:t>.</w:t>
+      </w:r>
       <w:r>
         <w:t xml:space="preserve"> </w:t>
       </w:r>
       <w:r>
+        <w:t xml:space="preserve">Bethany Lusch, J. Nathan Kutz, and Steven L. Brunton in </w:t>
+      </w:r>
+      <w:r>
         <w:fldChar w:fldCharType="begin" w:fldLock="1"/>
       </w:r>
       <w:r>
-        <w:instrText>ADDIN CSL_CITATION {"citationItems":[{"id":"ITEM-1","itemData":{"DOI":"10.1126/science.1127647","ISSN":"00368075","abstract":"High-dimensional data can be converted to low-dimensional codes by training a multilayer neural network with a small central layer to reconstruct high-dimensional input vectors. Gradient descent can be used for fine-tuning the weights in such \"autoencoder\" networks, but this works well only if the initial weights are close to a good solution. We describe an effective way of initializing the weights that allows deep autoencoder networks to learn low-dimensional codes that work much better than principal components analysis as a tool to reduce the dimensionality of data.","author":[{"dropping-particle":"","family":"Hinton","given":"G. E.","non-dropping-particle":"","parse-names":false,"suffix":""},{"dropping-particle":"","family":"Salakhutdinov","given":"R. R.","non-dropping-particle":"","parse-names":false,"suffix":""}],"container-title":"Science","id":"ITEM-1","issue":"5786","issued":{"date-parts":[["2006"]]},"title":"Reducing the dimensionality of data with neural networks","type":"article-journal","volume":"313"},"uris":["http://www.mendeley.com/documents/?uuid=099e624d-61cd-39d2-bd21-a738953c97c6"]}],"mendeley":{"formattedCitation":"(3)","plainTextFormattedCitation":"(3)","previouslyFormattedCitation":"(3)"},"properties":{"noteIndex":0},"schema":"https://github.com/citation-style-language/schema/raw/master/csl-citation.json"}</w:instrText>
+        <w:instrText>ADDIN CSL_CITATION {"citationItems":[{"id":"ITEM-1","itemData":{"DOI":"10.1038/s41467-018-07210-0","ISSN":"20411723","abstract":"Identifying coordinate transformations that make strongly nonlinear dynamics approximately linear has the potential to enable nonlinear prediction, estimation, and control using linear theory. The Koopman operator is a leading data-driven embedding, and its eigenfunctions provide intrinsic coordinates that globally linearize the dynamics. However, identifying and representing these eigenfunctions has proven challenging. This work leverages deep learning to discover representations of Koopman eigenfunctions from data. Our network is parsimonious and interpretable by construction, embedding the dynamics on a low-dimensional manifold. We identify nonlinear coordinates on which the dynamics are globally linear using a modified auto-encoder. We also generalize Koopman representations to include a ubiquitous class of systems with continuous spectra. Our framework parametrizes the continuous frequency using an auxiliary network, enabling a compact and efficient embedding, while connecting our models to decades of asymptotics. Thus, we benefit from the power of deep learning, while retaining the physical interpretability of Koopman embeddings.","author":[{"dropping-particle":"","family":"Lusch","given":"Bethany","non-dropping-particle":"","parse-names":false,"suffix":""},{"dropping-particle":"","family":"Kutz","given":"J. Nathan","non-dropping-particle":"","parse-names":false,"suffix":""},{"dropping-particle":"","family":"Brunton","given":"Steven L.","non-dropping-particle":"","parse-names":false,"suffix":""}],"container-title":"Nature Communications","id":"ITEM-1","issue":"1","issued":{"date-parts":[["2018"]]},"title":"Deep learning for universal linear embeddings of nonlinear dynamics","type":"article-journal","volume":"9"},"uris":["http://www.mendeley.com/documents/?uuid=6d4e7b2b-fb84-39af-98c9-e8ee855ad201"]}],"mendeley":{"formattedCitation":"[4]","plainTextFormattedCitation":"[4]","previouslyFormattedCitation":"(4)"},"properties":{"noteIndex":0},"schema":"https://github.com/citation-style-language/schema/raw/master/csl-citation.json"}</w:instrText>
       </w:r>
       <w:r>
         <w:fldChar w:fldCharType="separate"/>
@@ -613,49 +601,87 @@
         <w:rPr>
           <w:noProof/>
         </w:rPr>
-        <w:t>(3)</w:t>
+        <w:t>[4]</w:t>
       </w:r>
       <w:r>
         <w:fldChar w:fldCharType="end"/>
       </w:r>
       <w:r>
+        <w:t xml:space="preserve"> have developed</w:t>
+      </w:r>
+      <w:r>
+        <w:t xml:space="preserve"> a neural network deliberately tailored for conciseness and interpretability, with the specific aim of encapsulating system dynamics within a low-dimensional manifold. They introduce nonlinear coordinates, which are identified through a modified auto-encoder, and under these coordinates, the dynamics of the system exhibit a global linearity property. Furthermore, they expand the concept of Koopman representations to encompass systems with continuous spectra, introducing an auxiliary network to efficiently parameterize continuous frequencies. This innovative approach establishes a bridge between deep learning models and decades of asymptotic research, offering a fusion of the advantages of deep learning with the capacity for physical interpretabilit</w:t>
+      </w:r>
+      <w:r>
+        <w:t>y provided by Koopman embedding</w:t>
+      </w:r>
+      <w:r>
         <w:t>.</w:t>
       </w:r>
+    </w:p>
+    <w:p>
+      <w:r>
+        <w:t>In a recent study,</w:t>
+      </w:r>
+      <w:r>
+        <w:t xml:space="preserve"> Kathleen Champion, Bethany Lusch, J. Nathan Kutz, and Steven L. Brunton </w:t>
+      </w:r>
+      <w:r>
+        <w:fldChar w:fldCharType="begin" w:fldLock="1"/>
+      </w:r>
+      <w:r>
+        <w:instrText>ADDIN CSL_CITATION {"citationItems":[{"id":"ITEM-1","itemData":{"DOI":"10.1073/pnas.1906995116","ISSN":"10916490","abstract":"The discovery of governing equations from scientific data has the potential to transform data-rich fields that lack well-characterized quantitative descriptions. Advances in sparse regression are currently enabling the tractable identification of both the structure and parameters of a nonlinear dynamical system from data. The resulting models have the fewest terms necessary to describe the dynamics, balancing model complexity with descriptive ability, and thus promoting interpretability and generalizability. This provides an algorithmic approach to Occam’s razor for model discovery. However, this approach fundamentally relies on an effective coordinate system in which the dynamics have a simple representation. In this work, we design a custom deep autoencoder network to discover a coordinate transformation into a reduced space where the dynamics may be sparsely represented. Thus, we simultaneously learn the governing equations and the associated coordinate system. We demonstrate this approach on several example high-dimensional systems with low-dimensional behavior. The resulting modeling framework combines the strengths of deep neural networks for flexible representation and sparse identification of nonlinear dynamics (SINDy) for parsimonious models. This method places the discovery of coordinates and models on an equal footing.","author":[{"dropping-particle":"","family":"Champion","given":"Kathleen","non-dropping-particle":"","parse-names":false,"suffix":""},{"dropping-particle":"","family":"Lusch","given":"Bethany","non-dropping-particle":"","parse-names":false,"suffix":""},{"dropping-particle":"","family":"Nathan Kutz","given":"J.","non-dropping-particle":"","parse-names":false,"suffix":""},{"dropping-particle":"","family":"Brunton","given":"Steven L.","non-dropping-particle":"","parse-names":false,"suffix":""}],"container-title":"Proceedings of the National Academy of Sciences of the United States of America","id":"ITEM-1","issue":"45","issued":{"date-parts":[["2019"]]},"title":"Data-driven discovery of coordinates and governing equations","type":"article-journal","volume":"116"},"uris":["http://www.mendeley.com/documents/?uuid=b45a8214-7323-3dfe-9a37-c0531640a04b"]}],"mendeley":{"formattedCitation":"[5]","plainTextFormattedCitation":"[5]","previouslyFormattedCitation":"(5)"},"properties":{"noteIndex":0},"schema":"https://github.com/citation-style-language/schema/raw/master/csl-citation.json"}</w:instrText>
+      </w:r>
+      <w:r>
+        <w:fldChar w:fldCharType="separate"/>
+      </w:r>
+      <w:r>
+        <w:rPr>
+          <w:noProof/>
+        </w:rPr>
+        <w:t>[5]</w:t>
+      </w:r>
+      <w:r>
+        <w:fldChar w:fldCharType="end"/>
+      </w:r>
+      <w:r>
+        <w:t xml:space="preserve"> addressed the challenge of discovering governing equations from scientific data in data-rich fields lacking well-characterized quantitative descriptions. They utilized advances in sparse regression to identify both the structure and parameters of nonlinear dynamical systems from data, resulting in models that balance simplicity with descriptive power.</w:t>
+      </w:r>
       <w:r>
         <w:t xml:space="preserve"> </w:t>
       </w:r>
       <w:r>
-        <w:t xml:space="preserve">Bethany </w:t>
-      </w:r>
-      <w:proofErr w:type="spellStart"/>
-      <w:r>
-        <w:t>Lusch</w:t>
-      </w:r>
-      <w:proofErr w:type="spellEnd"/>
-      <w:r>
-        <w:t xml:space="preserve">, J. Nathan </w:t>
-      </w:r>
-      <w:proofErr w:type="spellStart"/>
-      <w:r>
-        <w:t>Kutz</w:t>
-      </w:r>
-      <w:proofErr w:type="spellEnd"/>
-      <w:r>
-        <w:t xml:space="preserve">, and Steven L. </w:t>
-      </w:r>
-      <w:proofErr w:type="spellStart"/>
-      <w:r>
-        <w:t>Brunton</w:t>
-      </w:r>
-      <w:proofErr w:type="spellEnd"/>
-      <w:r>
-        <w:t xml:space="preserve"> in </w:t>
+        <w:t>To achieve this, they introduced a custom deep autoencoder network designed to uncover a coordinate transformation into a reduced space, simplifying the representation of dynamics. This in</w:t>
+      </w:r>
+      <w:r>
+        <w:t>novative approach allows for simultaneous</w:t>
+      </w:r>
+      <w:r>
+        <w:t xml:space="preserve"> learn</w:t>
+      </w:r>
+      <w:r>
+        <w:t>ing</w:t>
+      </w:r>
+      <w:r>
+        <w:t xml:space="preserve"> </w:t>
+      </w:r>
+      <w:r>
+        <w:t>of</w:t>
+      </w:r>
+      <w:r>
+        <w:t xml:space="preserve"> governing equations and the associated coordinate system. They applied this technique to various examples of high-dimensional systems exhibiting low-dimensional behavior, creating a modeling framework that combines the flexibility of deep neural networks with the parsimonious nature of sparse identification of nonlinear dynamics (SIND</w:t>
+      </w:r>
+      <w:r>
+        <w:t>Y</w:t>
+      </w:r>
+      <w:r>
+        <w:t xml:space="preserve">) </w:t>
       </w:r>
       <w:r>
         <w:fldChar w:fldCharType="begin" w:fldLock="1"/>
       </w:r>
       <w:r>
-        <w:instrText>ADDIN CSL_CITATION {"citationItems":[{"id":"ITEM-1","itemData":{"DOI":"10.1038/s41467-018-07210-0","ISSN":"20411723","abstract":"Identifying coordinate transformations that make strongly nonlinear dynamics approximately linear has the potential to enable nonlinear prediction, estimation, and control using linear theory. The Koopman operator is a leading data-driven embedding, and its eigenfunctions provide intrinsic coordinates that globally linearize the dynamics. However, identifying and representing these eigenfunctions has proven challenging. This work leverages deep learning to discover representations of Koopman eigenfunctions from data. Our network is parsimonious and interpretable by construction, embedding the dynamics on a low-dimensional manifold. We identify nonlinear coordinates on which the dynamics are globally linear using a modified auto-encoder. We also generalize Koopman representations to include a ubiquitous class of systems with continuous spectra. Our framework parametrizes the continuous frequency using an auxiliary network, enabling a compact and efficient embedding, while connecting our models to decades of asymptotics. Thus, we benefit from the power of deep learning, while retaining the physical interpretability of Koopman embeddings.","author":[{"dropping-particle":"","family":"Lusch","given":"Bethany","non-dropping-particle":"","parse-names":false,"suffix":""},{"dropping-particle":"","family":"Kutz","given":"J. Nathan","non-dropping-particle":"","parse-names":false,"suffix":""},{"dropping-particle":"","family":"Brunton","given":"Steven L.","non-dropping-particle":"","parse-names":false,"suffix":""}],"container-title":"Nature Communications","id":"ITEM-1","issue":"1","issued":{"date-parts":[["2018"]]},"title":"Deep learning for universal linear embeddings of nonlinear dynamics","type":"article-journal","volume":"9"},"uris":["http://www.mendeley.com/documents/?uuid=6d4e7b2b-fb84-39af-98c9-e8ee855ad201"]}],"mendeley":{"formattedCitation":"(4)","plainTextFormattedCitation":"(4)","previouslyFormattedCitation":"(4)"},"properties":{"noteIndex":0},"schema":"https://github.com/citation-style-language/schema/raw/master/csl-citation.json"}</w:instrText>
+        <w:instrText>ADDIN CSL_CITATION {"citationItems":[{"id":"ITEM-1","itemData":{"DOI":"10.1098/rspa.2018.0335","ISSN":"14712946","abstract":"Data-driven discovery of dynamics via machine learning is pushing the frontiers of modelling and control efforts, providing a tremendous opportunity to extend the reach of model predictive control (MPC). However, many leading methods in machine learning, such as neural networks (NN), require large volumes of training data, may not be interpretable, do not easily include known constraints and symmetries, and may not generalize beyond the attractor where models are trained. These factors limit their use for the online identification of a model in the low-data limit, for example following an abrupt change to the system dynamics. In this work, we extend the recent sparse identification of nonlinear dynamics (SINDY) modelling procedure to include the effects of actuation and demonstrate the ability of these models to enhance the performance of MPC, based on limited, noisy data. SINDY models are parsimonious, identifying the fewest terms in the model needed to explain the data, making them interpretable and generalizable. We show that the resulting SINDY-MPC framework has higher performance, requires significantly less data, and is more computationally efficient and robust to noise than NN models, making it viable for online training and execution in response to rapid system changes. SINDY-MPC also shows improved performance over linear data-driven models, although linear models may provide a stopgap until enough data is available for SINDY. SINDY-MPC is demonstrated on a variety of dynamical systems with different challenges.","author":[{"dropping-particle":"","family":"Kaiser","given":"E.","non-dropping-particle":"","parse-names":false,"suffix":""},{"dropping-particle":"","family":"Kutz","given":"J. N.","non-dropping-particle":"","parse-names":false,"suffix":""},{"dropping-particle":"","family":"Brunton","given":"S. L.","non-dropping-particle":"","parse-names":false,"suffix":""}],"container-title":"Proceedings of the Royal Society A: Mathematical, Physical and Engineering Sciences","id":"ITEM-1","issue":"2219","issued":{"date-parts":[["2018"]]},"title":"Sparse identification of nonlinear dynamics for model predictive control in the low-data limit","type":"article-journal","volume":"474"},"uris":["http://www.mendeley.com/documents/?uuid=4a3bbfc2-2244-368a-b420-aa72af9facb4"]}],"mendeley":{"formattedCitation":"[6]","plainTextFormattedCitation":"[6]","previouslyFormattedCitation":"(6)"},"properties":{"noteIndex":0},"schema":"https://github.com/citation-style-language/schema/raw/master/csl-citation.json"}</w:instrText>
       </w:r>
       <w:r>
         <w:fldChar w:fldCharType="separate"/>
@@ -664,76 +690,78 @@
         <w:rPr>
           <w:noProof/>
         </w:rPr>
-        <w:t>(4)</w:t>
+        <w:t>[6]</w:t>
       </w:r>
       <w:r>
         <w:fldChar w:fldCharType="end"/>
       </w:r>
       <w:r>
-        <w:t xml:space="preserve"> have developed</w:t>
-      </w:r>
-      <w:r>
-        <w:t xml:space="preserve"> a neural network deliberately tailored for conciseness and interpretability, with the specific aim of encapsulating system dynamics within a low-dimensional manifold. They introduce nonlinear coordinates, which are identified through a modified auto-encoder, and under these coordinates, the dynamics of the system exhibit a global linearity property. Furthermore, they expand the concept of </w:t>
-      </w:r>
-      <w:proofErr w:type="spellStart"/>
-      <w:r>
-        <w:t>Koopman</w:t>
-      </w:r>
-      <w:proofErr w:type="spellEnd"/>
-      <w:r>
-        <w:t xml:space="preserve"> representations to encompass systems with continuous spectra, introducing an auxiliary network to efficiently parameterize continuous frequencies. This innovative approach establishes a bridge between deep learning models and decades of asymptotic research, offering a fusion of the advantages of deep learning with the capacity for physical interpretabilit</w:t>
-      </w:r>
-      <w:r>
-        <w:t xml:space="preserve">y provided by </w:t>
-      </w:r>
-      <w:proofErr w:type="spellStart"/>
-      <w:r>
-        <w:t>Koopman</w:t>
-      </w:r>
-      <w:proofErr w:type="spellEnd"/>
-      <w:r>
-        <w:t xml:space="preserve"> embedding</w:t>
-      </w:r>
-      <w:r>
         <w:t>.</w:t>
       </w:r>
     </w:p>
     <w:p>
       <w:r>
-        <w:t>In a recent study,</w:t>
-      </w:r>
-      <w:r>
-        <w:t xml:space="preserve"> Kathleen Champion, Bethany </w:t>
-      </w:r>
-      <w:proofErr w:type="spellStart"/>
-      <w:r>
-        <w:t>Lusch</w:t>
-      </w:r>
-      <w:proofErr w:type="spellEnd"/>
-      <w:r>
-        <w:t xml:space="preserve">, J. Nathan </w:t>
-      </w:r>
-      <w:proofErr w:type="spellStart"/>
-      <w:r>
-        <w:t>Kutz</w:t>
-      </w:r>
-      <w:proofErr w:type="spellEnd"/>
-      <w:r>
-        <w:t xml:space="preserve">, and Steven L. </w:t>
-      </w:r>
-      <w:proofErr w:type="spellStart"/>
-      <w:r>
-        <w:t>Brunton</w:t>
-      </w:r>
-      <w:proofErr w:type="spellEnd"/>
+        <w:t>While the sole</w:t>
+      </w:r>
+      <w:r>
+        <w:t xml:space="preserve"> use of a neural network proves accurate and meets our requirements, it does not guarantee the exclusive confinement of </w:t>
+      </w:r>
+      <w:r>
+        <w:t xml:space="preserve">the </w:t>
+      </w:r>
+      <w:r>
+        <w:t>Koopman operator</w:t>
+      </w:r>
       <w:r>
         <w:t xml:space="preserve"> </w:t>
       </w:r>
       <w:r>
+        <w:t>to a designated linear layer. Consequently, the entire network structure incorporates elements of mapping, linear transformation, and inverse mapping simultaneously. This challenges the utility o</w:t>
+      </w:r>
+      <w:r>
+        <w:t>f using the linear layer weight</w:t>
+      </w:r>
+      <w:r>
+        <w:t xml:space="preserve"> as a representation of the system, as they only encaps</w:t>
+      </w:r>
+      <w:r>
+        <w:t xml:space="preserve">ulate a portion of the </w:t>
+      </w:r>
+      <w:r>
+        <w:t>Koopman operator</w:t>
+      </w:r>
+      <w:r>
+        <w:t>.</w:t>
+      </w:r>
+      <w:r>
+        <w:t xml:space="preserve"> </w:t>
+      </w:r>
+      <w:r>
+        <w:t>To overcome these challe</w:t>
+      </w:r>
+      <w:r>
+        <w:t>nges, we introduce a novel</w:t>
+      </w:r>
+      <w:r>
+        <w:t xml:space="preserve"> approach that capitalizes on the synergy between </w:t>
+      </w:r>
+      <w:r>
+        <w:t xml:space="preserve">the </w:t>
+      </w:r>
+      <w:r>
+        <w:t>Koopman operator</w:t>
+      </w:r>
+      <w:r>
+        <w:t xml:space="preserve"> </w:t>
+      </w:r>
+      <w:r>
+        <w:t xml:space="preserve">and Deep Neural Networks </w:t>
+      </w:r>
+      <w:r>
         <w:fldChar w:fldCharType="begin" w:fldLock="1"/>
       </w:r>
       <w:r>
-        <w:instrText>ADDIN CSL_CITATION {"citationItems":[{"id":"ITEM-1","itemData":{"DOI":"10.1073/pnas.1906995116","ISSN":"10916490","abstract":"The discovery of governing equations from scientific data has the potential to transform data-rich fields that lack well-characterized quantitative descriptions. Advances in sparse regression are currently enabling the tractable identification of both the structure and parameters of a nonlinear dynamical system from data. The resulting models have the fewest terms necessary to describe the dynamics, balancing model complexity with descriptive ability, and thus promoting interpretability and generalizability. This provides an algorithmic approach to Occam’s razor for model discovery. However, this approach fundamentally relies on an effective coordinate system in which the dynamics have a simple representation. In this work, we design a custom deep autoencoder network to discover a coordinate transformation into a reduced space where the dynamics may be sparsely represented. Thus, we simultaneously learn the governing equations and the associated coordinate system. We demonstrate this approach on several example high-dimensional systems with low-dimensional behavior. The resulting modeling framework combines the strengths of deep neural networks for flexible representation and sparse identification of nonlinear dynamics (SINDy) for parsimonious models. This method places the discovery of coordinates and models on an equal footing.","author":[{"dropping-particle":"","family":"Champion","given":"Kathleen","non-dropping-particle":"","parse-names":false,"suffix":""},{"dropping-particle":"","family":"Lusch","given":"Bethany","non-dropping-particle":"","parse-names":false,"suffix":""},{"dropping-particle":"","family":"Nathan Kutz","given":"J.","non-dropping-particle":"","parse-names":false,"suffix":""},{"dropping-particle":"","family":"Brunton","given":"Steven L.","non-dropping-particle":"","parse-names":false,"suffix":""}],"container-title":"Proceedings of the National Academy of Sciences of the United States of America","id":"ITEM-1","issue":"45","issued":{"date-parts":[["2019"]]},"title":"Data-driven discovery of coordinates and governing equations","type":"article-journal","volume":"116"},"uris":["http://www.mendeley.com/documents/?uuid=b45a8214-7323-3dfe-9a37-c0531640a04b"]}],"mendeley":{"formattedCitation":"(5)","plainTextFormattedCitation":"(5)","previouslyFormattedCitation":"(5)"},"properties":{"noteIndex":0},"schema":"https://github.com/citation-style-language/schema/raw/master/csl-citation.json"}</w:instrText>
+        <w:instrText>ADDIN CSL_CITATION {"citationItems":[{"id":"ITEM-1","itemData":{"ISSN":"10495258","abstract":"We trained a large, deep convolutional neural network to classify the 1.2 million high-resolution images in the ImageNet LSRVRC-2010 contest into the 1000 different classes. On the test data, we achieved top-1 and top-5 error rates of 37.5% and 17.0% which is considerably better than the previous state of the art. The neural network, which has 60 million paramters and 650,000 neurons, consists of five convolutional layers, some of which are followed by max-pooling layers, and three fully connected layers with a final 1000-way softmax. To make training faster, we used non-saturating neurons and a very efficient GPU implementation of the convolutional operation. To reduce overfitting in the fully-connected layers, we employed a recently-developed method called 'dropout' that proved to be effective. We also entered a variant of the model in the ILSVRC-2012 competition and achievd a top-5 test error rate of 15.3%, compared to 26.2% achieved by the second-best entry.","author":[{"dropping-particle":"","family":"Krizhevsky","given":"Alex","non-dropping-particle":"","parse-names":false,"suffix":""},{"dropping-particle":"","family":"Sutskever","given":"Ilya","non-dropping-particle":"","parse-names":false,"suffix":""},{"dropping-particle":"","family":"Hinton","given":"Geoffrey E","non-dropping-particle":"","parse-names":false,"suffix":""}],"container-title":"Advances In Neural Information Processing Systems","id":"ITEM-1","issued":{"date-parts":[["2012"]]},"title":"2012 AlexNet","type":"article-journal"},"uris":["http://www.mendeley.com/documents/?uuid=742f65d7-fe15-365f-b2ed-4e7c8b2b0ed4"]},{"id":"ITEM-2","itemData":{"abstract":"In this work we investigate the effect of the convolutional network depth on its accuracy in the large-scale image recognition setting. Our main contribution is a thorough evaluation of networks of increasing depth using an architecture with very small (3 × 3) convolution filters, which shows that a significant improvement on the prior-art configurations can be achieved by pushing the depth to 16–19 weight layers. These findings were the basis of our ImageNet Challenge 2014 submission, where our team secured the first and the second places in the localisation and classification tracks respectively. We also show that our representations generalise well to other datasets, where they achieve state-of-the-art results. We have made our two best-performing ConvNet models publicly available to facilitate further research on the use of deep visual representations in computer vision.","author":[{"dropping-particle":"","family":"Simonyan","given":"Karen","non-dropping-particle":"","parse-names":false,"suffix":""},{"dropping-particle":"","family":"Zisserman","given":"Andrew","non-dropping-particle":"","parse-names":false,"suffix":""}],"container-title":"3rd International Conference on Learning Representations, ICLR 2015 - Conference Track Proceedings","id":"ITEM-2","issued":{"date-parts":[["2015"]]},"title":"Very deep convolutional networks for large-scale image recognition","type":"paper-conference"},"uris":["http://www.mendeley.com/documents/?uuid=31736e07-963f-3dbe-91cc-d196b1d360c8"]},{"id":"ITEM-3","itemData":{"DOI":"10.3390/app12188972","ISSN":"20763417","abstract":"Deep Residual Networks have recently been shown to significantly improve the performance of neural networks trained on ImageNet, with results beating all previous methods on this dataset by large margins in the image classification task. However, the meaning of these impressive numbers and their implications for future research are not fully understood yet. In this survey, we will try to explain what Deep Residual Networks are, how they achieve their excellent results, and why their successful implementation in practice represents a significant advance over existing techniques. We also discuss some open questions related to residual learning as well as possible applications of Deep Residual Networks beyond ImageNet. Finally, we discuss some issues that still need to be resolved before deep residual learning can be applied on more complex problems.","author":[{"dropping-particle":"","family":"Shafiq","given":"Muhammad","non-dropping-particle":"","parse-names":false,"suffix":""},{"dropping-particle":"","family":"Gu","given":"Zhaoquan","non-dropping-particle":"","parse-names":false,"suffix":""}],"container-title":"Applied Sciences (Switzerland)","id":"ITEM-3","issue":"18","issued":{"date-parts":[["2022"]]},"title":"Deep Residual Learning for Image Recognition: A Survey","type":"article","volume":"12"},"uris":["http://www.mendeley.com/documents/?uuid=c888c678-0391-342e-9309-0cfecfee7873"]}],"mendeley":{"formattedCitation":"[7]–[9]","plainTextFormattedCitation":"[7]–[9]","previouslyFormattedCitation":"(7–9)"},"properties":{"noteIndex":0},"schema":"https://github.com/citation-style-language/schema/raw/master/csl-citation.json"}</w:instrText>
       </w:r>
       <w:r>
         <w:fldChar w:fldCharType="separate"/>
@@ -742,59 +770,31 @@
         <w:rPr>
           <w:noProof/>
         </w:rPr>
-        <w:t>(5)</w:t>
+        <w:t>[7]–[9]</w:t>
       </w:r>
       <w:r>
         <w:fldChar w:fldCharType="end"/>
       </w:r>
       <w:r>
-        <w:t xml:space="preserve"> addressed the challenge of discovering governing equations from scientific data in data-rich fields lacking well-characterized quantitative descriptions. They utilized advances in sparse regression to identify both the structure and parameters of nonlinear dynamical systems from data, resulting in models that balance simplicity with descriptive power.</w:t>
-      </w:r>
-      <w:r>
-        <w:t xml:space="preserve"> </w:t>
-      </w:r>
-      <w:r>
-        <w:t xml:space="preserve">To achieve this, they introduced a custom deep </w:t>
-      </w:r>
-      <w:proofErr w:type="spellStart"/>
-      <w:r>
-        <w:t>autoencoder</w:t>
-      </w:r>
-      <w:proofErr w:type="spellEnd"/>
-      <w:r>
-        <w:t xml:space="preserve"> network designed to uncover a coordinate transformation into a reduced space, simplifying the representation of dynamics. This in</w:t>
-      </w:r>
-      <w:r>
-        <w:t>novative approach allows for simultaneous</w:t>
-      </w:r>
-      <w:r>
-        <w:t xml:space="preserve"> learn</w:t>
-      </w:r>
-      <w:r>
-        <w:t>ing</w:t>
-      </w:r>
-      <w:r>
-        <w:t xml:space="preserve"> </w:t>
-      </w:r>
-      <w:r>
-        <w:t>of</w:t>
-      </w:r>
-      <w:r>
-        <w:t xml:space="preserve"> governing equations and the associated coordinate system. They applied this technique to various examples of high-dimensional systems exhibiting low-dimensional behavior, creating a modeling framework that combines the flexibility of deep neural networks with the parsimonious nature of sparse identification of nonlinear dynamics (</w:t>
-      </w:r>
-      <w:proofErr w:type="spellStart"/>
-      <w:r>
-        <w:t>SINDy</w:t>
-      </w:r>
-      <w:proofErr w:type="spellEnd"/>
-      <w:r>
-        <w:t xml:space="preserve">) </w:t>
+        <w:t xml:space="preserve">. This groundbreaking fusion is aimed at converting the </w:t>
+      </w:r>
+      <w:r>
+        <w:t>Duffing oscillator</w:t>
+      </w:r>
+      <w:r>
+        <w:t xml:space="preserve"> into a linearized representation, offering promising solutions to the intricacies encountered in traditional methods. By harnessing the computational power of deep learning and the </w:t>
+      </w:r>
+      <w:r>
+        <w:t>Koopman operator</w:t>
+      </w:r>
+      <w:r>
+        <w:t xml:space="preserve">'s capability to provide a linear representation of nonlinear systems </w:t>
       </w:r>
       <w:r>
         <w:fldChar w:fldCharType="begin" w:fldLock="1"/>
       </w:r>
       <w:r>
-        <w:instrText>ADDIN CSL_CITATION {"citationItems":[{"id":"ITEM-1","itemData":{"DOI":"10.1098/rspa.2018.0335","ISSN":"14712946","abstract":"Data-driven discovery of dynamics via machine learning is pushing the frontiers of modelling and control efforts, providing a tremendous opportunity to extend the reach of model predictive control (MPC). However, many leading methods in machine learning, such as neural networks (NN), require large volumes of training data, may not be interpretable, do not easily include known constraints and symmetries, and may not generalize beyond the attractor where models are trained. These factors limit their use for the online identification of a model in the low-data limit, for example following an abrupt change to the system dynamics. In this work, we extend the recent sparse identification of nonlinear dynamics (SINDY) modelling procedure to include the effects of actuation and demonstrate the ability of these models to enhance the performance of MPC, based on limited, noisy data. SINDY models are parsimonious, identifying the fewest terms in the model needed to explain the data, making them interpretable and generalizable. We show that the resulting SINDY-MPC framework has higher performance, requires significantly less data, and is more computationally efficient and robust to noise than NN models, making it viable for online training and execution in response to rapid system changes. SINDY-MPC also shows improved performance over linear data-driven models, although linear models may provide a stopgap until enough data is available for SINDY. SINDY-MPC is demonstrated on a variety of dynamical systems with different challenges.","author":[{"dropping-particle":"","family":"Kaiser","given":"E.","non-dropping-particle":"","parse-names":false,"suffix":""},{"dropping-particle":"","family":"Kutz","given":"J. N.","non-dropping-particle":"","parse-names":false,"suffix":""},{"dropping-particle":"","family":"Brunton","given":"S. L.","non-dropping-particle":"","parse-names":false,"suffix":""}],"container-title":"Proceedings of the Royal Society A: Mathematical, Physical and Engineering Sciences","id":"ITEM-1","issue":"2219","issued":{"date-parts":[["2018"]]},"title":"Sparse identification of nonlinear dynamics for model predictive control in the low-data limit","type":"article-journal","volume":"474"},"uris":["http://www.mendeley.com/documents/?uuid=4a3bbfc2-2244-368a-b420-aa72af9facb4"]}],"mendeley":{"formattedCitation":"(6)","plainTextFormattedCitation":"(6)","previouslyFormattedCitation":"(6)"},"properties":{"noteIndex":0},"schema":"https://github.com/citation-style-language/schema/raw/master/csl-citation.json"}</w:instrText>
+        <w:instrText>ADDIN CSL_CITATION {"citationItems":[{"id":"ITEM-1","itemData":{"DOI":"10.1137/21M1401243","ISSN":"00361445","abstract":"The field of dynamical systems is being transformed by the mathematical tools and algorithms emerging from modern computing and data science. First-principles derivations and asymptotic reductions are giving way to data-driven approaches that formulate models in operator-theoretic or probabilistic frameworks. Koopman spectral theory has emerged as a dominant perspective over the past decade, in which nonlinear dynamics are represented in terms of an infinite-dimensional linear operator acting on the space of all possible measurement functions of the system. This linear representation of nonlinear dynamics has tremendous potential to enable the prediction, estimation, and control of nonlinear systems with standard textbook methods developed for linear systems. However, obtaining finite-dimensional coordinate systems and embeddings in which the dynamics appear approximately linear remains a central open challenge. The success of Koopman analysis is due primarily to three key factors: (1) there exists rigorous theory connecting it to classical geometric approaches for dynamical systems; (2) the approach is formulated in terms of measurements, making it ideal for leveraging big data and machine learning techniques; and (3) simple, yet powerful numerical algorithms, such as the dynamic mode decomposition (DMD), have been developed and extended to reduce Koopman theory to practice in real-world applications. In this review, we provide an overview of modern Koopman operator theory, describing recent theoretical and algorithmic developments and highlighting these methods with a diverse range of applications. We also discuss key advances and challenges in the rapidly growing field of machine learning that are likely to drive future developments and significantly transform the theoretical landscape of dynamical systems.","author":[{"dropping-particle":"","family":"Brunton","given":"Steven L.","non-dropping-particle":"","parse-names":false,"suffix":""},{"dropping-particle":"","family":"Budišić","given":"Marko","non-dropping-particle":"","parse-names":false,"suffix":""},{"dropping-particle":"","family":"Kaiser","given":"Eurika","non-dropping-particle":"","parse-names":false,"suffix":""},{"dropping-particle":"","family":"Kutz","given":"J. Nathan","non-dropping-particle":"","parse-names":false,"suffix":""}],"container-title":"SIAM Review","id":"ITEM-1","issue":"2","issued":{"date-parts":[["2022"]]},"title":"Modern Koopman Theory for Dynamical Systems","type":"article-journal","volume":"64"},"uris":["http://www.mendeley.com/documents/?uuid=43479fca-37af-3225-9e9c-293e4e23b916"]}],"mendeley":{"formattedCitation":"[10]","plainTextFormattedCitation":"[10]","previouslyFormattedCitation":"(10)"},"properties":{"noteIndex":0},"schema":"https://github.com/citation-style-language/schema/raw/master/csl-citation.json"}</w:instrText>
       </w:r>
       <w:r>
         <w:fldChar w:fldCharType="separate"/>
@@ -803,145 +803,13 @@
         <w:rPr>
           <w:noProof/>
         </w:rPr>
-        <w:t>(6)</w:t>
+        <w:t>[10]</w:t>
       </w:r>
       <w:r>
         <w:fldChar w:fldCharType="end"/>
       </w:r>
       <w:r>
-        <w:t>.</w:t>
-      </w:r>
-    </w:p>
-    <w:p>
-      <w:r>
-        <w:t>While the sole</w:t>
-      </w:r>
-      <w:r>
-        <w:t xml:space="preserve"> use of a neural network proves accurate and meets our requirements, it does not guarantee the exclusive confinement of </w:t>
-      </w:r>
-      <w:r>
-        <w:t xml:space="preserve">the </w:t>
-      </w:r>
-      <w:proofErr w:type="spellStart"/>
-      <w:r>
-        <w:t>Koopman</w:t>
-      </w:r>
-      <w:proofErr w:type="spellEnd"/>
-      <w:r>
-        <w:t xml:space="preserve"> o</w:t>
-      </w:r>
-      <w:r>
-        <w:t xml:space="preserve">perator </w:t>
-      </w:r>
-      <w:r>
-        <w:t>to a designated linear layer. Consequently, the entire network structure incorporates elements of mapping, linear transformation, and inverse mapping simultaneously. This challenges the utility o</w:t>
-      </w:r>
-      <w:r>
-        <w:t>f using the linear layer weight</w:t>
-      </w:r>
-      <w:r>
-        <w:t xml:space="preserve"> as a representation of the system, as they only encaps</w:t>
-      </w:r>
-      <w:r>
-        <w:t xml:space="preserve">ulate a portion of the </w:t>
-      </w:r>
-      <w:proofErr w:type="spellStart"/>
-      <w:r>
-        <w:t>Koopman</w:t>
-      </w:r>
-      <w:proofErr w:type="spellEnd"/>
-      <w:r>
-        <w:t xml:space="preserve"> o</w:t>
-      </w:r>
-      <w:r>
-        <w:t>perator.</w:t>
-      </w:r>
-      <w:r>
-        <w:t xml:space="preserve"> </w:t>
-      </w:r>
-      <w:r>
-        <w:t>To overcome these challe</w:t>
-      </w:r>
-      <w:r>
-        <w:t>nges, we introduce a novel</w:t>
-      </w:r>
-      <w:r>
-        <w:t xml:space="preserve"> approach that capitalizes on the synergy between </w:t>
-      </w:r>
-      <w:r>
-        <w:t xml:space="preserve">the </w:t>
-      </w:r>
-      <w:proofErr w:type="spellStart"/>
-      <w:r>
-        <w:t>Koopman</w:t>
-      </w:r>
-      <w:proofErr w:type="spellEnd"/>
-      <w:r>
-        <w:t xml:space="preserve"> o</w:t>
-      </w:r>
-      <w:r>
-        <w:t xml:space="preserve">perator </w:t>
-      </w:r>
-      <w:r>
-        <w:t xml:space="preserve">and Deep Neural Networks </w:t>
-      </w:r>
-      <w:r>
-        <w:fldChar w:fldCharType="begin" w:fldLock="1"/>
-      </w:r>
-      <w:r>
-        <w:instrText>ADDIN CSL_CITATION {"citationItems":[{"id":"ITEM-1","itemData":{"ISSN":"10495258","abstract":"We trained a large, deep convolutional neural network to classify the 1.2 million high-resolution images in the ImageNet LSRVRC-2010 contest into the 1000 different classes. On the test data, we achieved top-1 and top-5 error rates of 37.5% and 17.0% which is considerably better than the previous state of the art. The neural network, which has 60 million paramters and 650,000 neurons, consists of five convolutional layers, some of which are followed by max-pooling layers, and three fully connected layers with a final 1000-way softmax. To make training faster, we used non-saturating neurons and a very efficient GPU implementation of the convolutional operation. To reduce overfitting in the fully-connected layers, we employed a recently-developed method called 'dropout' that proved to be effective. We also entered a variant of the model in the ILSVRC-2012 competition and achievd a top-5 test error rate of 15.3%, compared to 26.2% achieved by the second-best entry.","author":[{"dropping-particle":"","family":"Krizhevsky","given":"Alex","non-dropping-particle":"","parse-names":false,"suffix":""},{"dropping-particle":"","family":"Sutskever","given":"Ilya","non-dropping-particle":"","parse-names":false,"suffix":""},{"dropping-particle":"","family":"Hinton","given":"Geoffrey E","non-dropping-particle":"","parse-names":false,"suffix":""}],"container-title":"Advances In Neural Information Processing Systems","id":"ITEM-1","issued":{"date-parts":[["2012"]]},"title":"2012 AlexNet","type":"article-journal"},"uris":["http://www.mendeley.com/documents/?uuid=742f65d7-fe15-365f-b2ed-4e7c8b2b0ed4"]},{"id":"ITEM-2","itemData":{"abstract":"In this work we investigate the effect of the convolutional network depth on its accuracy in the large-scale image recognition setting. Our main contribution is a thorough evaluation of networks of increasing depth using an architecture with very small (3 × 3) convolution filters, which shows that a significant improvement on the prior-art configurations can be achieved by pushing the depth to 16–19 weight layers. These findings were the basis of our ImageNet Challenge 2014 submission, where our team secured the first and the second places in the localisation and classification tracks respectively. We also show that our representations generalise well to other datasets, where they achieve state-of-the-art results. We have made our two best-performing ConvNet models publicly available to facilitate further research on the use of deep visual representations in computer vision.","author":[{"dropping-particle":"","family":"Simonyan","given":"Karen","non-dropping-particle":"","parse-names":false,"suffix":""},{"dropping-particle":"","family":"Zisserman","given":"Andrew","non-dropping-particle":"","parse-names":false,"suffix":""}],"container-title":"3rd International Conference on Learning Representations, ICLR 2015 - Conference Track Proceedings","id":"ITEM-2","issued":{"date-parts":[["2015"]]},"title":"Very deep convolutional networks for large-scale image recognition","type":"paper-conference"},"uris":["http://www.mendeley.com/documents/?uuid=31736e07-963f-3dbe-91cc-d196b1d360c8"]},{"id":"ITEM-3","itemData":{"DOI":"10.3390/app12188972","ISSN":"20763417","abstract":"Deep Residual Networks have recently been shown to significantly improve the performance of neural networks trained on ImageNet, with results beating all previous methods on this dataset by large margins in the image classification task. However, the meaning of these impressive numbers and their implications for future research are not fully understood yet. In this survey, we will try to explain what Deep Residual Networks are, how they achieve their excellent results, and why their successful implementation in practice represents a significant advance over existing techniques. We also discuss some open questions related to residual learning as well as possible applications of Deep Residual Networks beyond ImageNet. Finally, we discuss some issues that still need to be resolved before deep residual learning can be applied on more complex problems.","author":[{"dropping-particle":"","family":"Shafiq","given":"Muhammad","non-dropping-particle":"","parse-names":false,"suffix":""},{"dropping-particle":"","family":"Gu","given":"Zhaoquan","non-dropping-particle":"","parse-names":false,"suffix":""}],"container-title":"Applied Sciences (Switzerland)","id":"ITEM-3","issue":"18","issued":{"date-parts":[["2022"]]},"title":"Deep Residual Learning for Image Recognition: A Survey","type":"article","volume":"12"},"uris":["http://www.mendeley.com/documents/?uuid=c888c678-0391-342e-9309-0cfecfee7873"]}],"mendeley":{"formattedCitation":"(7–9)","plainTextFormattedCitation":"(7–9)","previouslyFormattedCitation":"(8–10)"},"properties":{"noteIndex":0},"schema":"https://github.com/citation-style-language/schema/raw/master/csl-citation.json"}</w:instrText>
-      </w:r>
-      <w:r>
-        <w:fldChar w:fldCharType="separate"/>
-      </w:r>
-      <w:r>
-        <w:rPr>
-          <w:noProof/>
-        </w:rPr>
-        <w:t>(7–9)</w:t>
-      </w:r>
-      <w:r>
-        <w:fldChar w:fldCharType="end"/>
-      </w:r>
-      <w:r>
-        <w:t xml:space="preserve">. This groundbreaking fusion is aimed at converting the Duffing oscillator into a linearized representation, offering promising solutions to the intricacies encountered in traditional methods. By harnessing the computational power of deep learning and the </w:t>
-      </w:r>
-      <w:proofErr w:type="spellStart"/>
-      <w:r>
-        <w:t>Koopman</w:t>
-      </w:r>
-      <w:proofErr w:type="spellEnd"/>
-      <w:r>
-        <w:t xml:space="preserve"> operator's capability to provide a linear representation of nonlinear systems </w:t>
-      </w:r>
-      <w:r>
-        <w:fldChar w:fldCharType="begin" w:fldLock="1"/>
-      </w:r>
-      <w:r>
-        <w:instrText>ADDIN CSL_CITATION {"citationItems":[{"id":"ITEM-1","itemData":{"DOI":"10.1137/21M1401243","ISSN":"00361445","abstract":"The field of dynamical systems is being transformed by the mathematical tools and algorithms emerging from modern computing and data science. First-principles derivations and asymptotic reductions are giving way to data-driven approaches that formulate models in operator-theoretic or probabilistic frameworks. Koopman spectral theory has emerged as a dominant perspective over the past decade, in which nonlinear dynamics are represented in terms of an infinite-dimensional linear operator acting on the space of all possible measurement functions of the system. This linear representation of nonlinear dynamics has tremendous potential to enable the prediction, estimation, and control of nonlinear systems with standard textbook methods developed for linear systems. However, obtaining finite-dimensional coordinate systems and embeddings in which the dynamics appear approximately linear remains a central open challenge. The success of Koopman analysis is due primarily to three key factors: (1) there exists rigorous theory connecting it to classical geometric approaches for dynamical systems; (2) the approach is formulated in terms of measurements, making it ideal for leveraging big data and machine learning techniques; and (3) simple, yet powerful numerical algorithms, such as the dynamic mode decomposition (DMD), have been developed and extended to reduce Koopman theory to practice in real-world applications. In this review, we provide an overview of modern Koopman operator theory, describing recent theoretical and algorithmic developments and highlighting these methods with a diverse range of applications. We also discuss key advances and challenges in the rapidly growing field of machine learning that are likely to drive future developments and significantly transform the theoretical landscape of dynamical systems.","author":[{"dropping-particle":"","family":"Brunton","given":"Steven L.","non-dropping-particle":"","parse-names":false,"suffix":""},{"dropping-particle":"","family":"Budišić","given":"Marko","non-dropping-particle":"","parse-names":false,"suffix":""},{"dropping-particle":"","family":"Kaiser","given":"Eurika","non-dropping-particle":"","parse-names":false,"suffix":""},{"dropping-particle":"","family":"Kutz","given":"J. Nathan","non-dropping-particle":"","parse-names":false,"suffix":""}],"container-title":"SIAM Review","id":"ITEM-1","issue":"2","issued":{"date-parts":[["2022"]]},"title":"Modern Koopman Theory for Dynamical Systems","type":"article-journal","volume":"64"},"uris":["http://www.mendeley.com/documents/?uuid=43479fca-37af-3225-9e9c-293e4e23b916"]}],"mendeley":{"formattedCitation":"(10)","plainTextFormattedCitation":"(10)","previouslyFormattedCitation":"(11)"},"properties":{"noteIndex":0},"schema":"https://github.com/citation-style-language/schema/raw/master/csl-citation.json"}</w:instrText>
-      </w:r>
-      <w:r>
-        <w:fldChar w:fldCharType="separate"/>
-      </w:r>
-      <w:r>
-        <w:rPr>
-          <w:noProof/>
-        </w:rPr>
-        <w:t>(10)</w:t>
-      </w:r>
-      <w:r>
-        <w:fldChar w:fldCharType="end"/>
-      </w:r>
-      <w:r>
-        <w:t xml:space="preserve">, our approach enables a more accurate </w:t>
-      </w:r>
-      <w:proofErr w:type="spellStart"/>
-      <w:r>
-        <w:t>Koopman</w:t>
-      </w:r>
-      <w:proofErr w:type="spellEnd"/>
-      <w:r>
-        <w:t xml:space="preserve"> linearized representation of system behavior.</w:t>
+        <w:t>, our approach enables a more accurate Koopman linearized representation of system behavior.</w:t>
       </w:r>
     </w:p>
     <w:p>
@@ -960,16 +828,11 @@
       <w:r>
         <w:t xml:space="preserve"> into the foundational principles of </w:t>
       </w:r>
-      <w:proofErr w:type="spellStart"/>
-      <w:r>
-        <w:t>Koopman</w:t>
-      </w:r>
-      <w:proofErr w:type="spellEnd"/>
-      <w:r>
-        <w:t xml:space="preserve"> o</w:t>
-      </w:r>
-      <w:r>
-        <w:t>perator t</w:t>
+      <w:r>
+        <w:t>Koopman operator</w:t>
+      </w:r>
+      <w:r>
+        <w:t xml:space="preserve"> t</w:t>
       </w:r>
       <w:r>
         <w:t xml:space="preserve">heory </w:t>
@@ -981,22 +844,26 @@
         <w:t>eep neural networks. We show</w:t>
       </w:r>
       <w:r>
-        <w:t xml:space="preserve"> how their fusion forms a compelling framework for analyzing and predicting the behavior of Duffing oscillators. We outline the process of transforming Duffing oscillator dynamics into a linear representation and introduce a modified loss </w:t>
+        <w:t xml:space="preserve"> how their fusion forms a compelling framework for analyzing and predicting the behavior of </w:t>
+      </w:r>
+      <w:r>
+        <w:t>Duffing oscillator</w:t>
+      </w:r>
+      <w:r>
+        <w:t xml:space="preserve">s. We outline the process of transforming </w:t>
+      </w:r>
+      <w:r>
+        <w:t>Duffing oscillator</w:t>
+      </w:r>
+      <w:r>
+        <w:t xml:space="preserve"> dynamics into a linear representation and introduce a modified loss </w:t>
       </w:r>
       <w:r>
         <w:lastRenderedPageBreak/>
         <w:t xml:space="preserve">function designed to enhance the </w:t>
       </w:r>
       <w:r>
-        <w:t xml:space="preserve">generality of the </w:t>
-      </w:r>
-      <w:proofErr w:type="spellStart"/>
-      <w:r>
-        <w:t>Koopman</w:t>
-      </w:r>
-      <w:proofErr w:type="spellEnd"/>
-      <w:r>
-        <w:t xml:space="preserve"> linear representation of the dynamical system</w:t>
+        <w:t>generality of the Koopman linear representation of the dynamical system</w:t>
       </w:r>
       <w:r>
         <w:t xml:space="preserve"> within this context. </w:t>
@@ -1011,7 +878,13 @@
         <w:t xml:space="preserve"> and comparisons with traditional methods, we demonstrate the efficacy of our approach in providing accurate predictions for the future behavior of</w:t>
       </w:r>
       <w:r>
-        <w:t xml:space="preserve"> Duffing oscillators. Finally</w:t>
+        <w:t xml:space="preserve"> </w:t>
+      </w:r>
+      <w:r>
+        <w:t>Duffing oscillator</w:t>
+      </w:r>
+      <w:r>
+        <w:t>s. Finally</w:t>
       </w:r>
       <w:r>
         <w:t>, this work enriches our understanding of nonlinear dynami</w:t>
@@ -1027,13 +900,11 @@
       <w:pPr>
         <w:pStyle w:val="Heading1"/>
       </w:pPr>
-      <w:proofErr w:type="spellStart"/>
-      <w:r>
-        <w:t>Koopman</w:t>
-      </w:r>
-      <w:proofErr w:type="spellEnd"/>
-      <w:r>
-        <w:t xml:space="preserve"> Operator </w:t>
+      <w:r>
+        <w:t>Koopman operator</w:t>
+      </w:r>
+      <w:r>
+        <w:t xml:space="preserve"> </w:t>
       </w:r>
       <w:r>
         <w:t>and Its Application</w:t>
@@ -1046,16 +917,11 @@
       <w:r>
         <w:t xml:space="preserve">the </w:t>
       </w:r>
-      <w:proofErr w:type="spellStart"/>
-      <w:r>
-        <w:t>Koopman</w:t>
-      </w:r>
-      <w:proofErr w:type="spellEnd"/>
-      <w:r>
-        <w:t xml:space="preserve"> o</w:t>
-      </w:r>
-      <w:r>
-        <w:t xml:space="preserve">perator </w:t>
+      <w:r>
+        <w:t>Koopman operator</w:t>
+      </w:r>
+      <w:r>
+        <w:t xml:space="preserve"> </w:t>
       </w:r>
       <w:r>
         <w:t xml:space="preserve">has emerged as a powerful mathematical tool that provides a fresh vantage point for studying dynamical systems. Rooted in functional analysis, </w:t>
@@ -1063,16 +929,11 @@
       <w:r>
         <w:t xml:space="preserve">the </w:t>
       </w:r>
-      <w:proofErr w:type="spellStart"/>
-      <w:r>
-        <w:t>Koopman</w:t>
-      </w:r>
-      <w:proofErr w:type="spellEnd"/>
-      <w:r>
-        <w:t xml:space="preserve"> o</w:t>
-      </w:r>
-      <w:r>
-        <w:t xml:space="preserve">perator </w:t>
+      <w:r>
+        <w:t>Koopman operator</w:t>
+      </w:r>
+      <w:r>
+        <w:t xml:space="preserve"> </w:t>
       </w:r>
       <w:r>
         <w:t xml:space="preserve">introduces a paradigm shift by transitioning the focus from the state space to the space of observable functions. </w:t>
@@ -1123,10 +984,10 @@
             <v:path o:extrusionok="f" gradientshapeok="t" o:connecttype="rect"/>
             <o:lock v:ext="edit" aspectratio="t"/>
           </v:shapetype>
-          <v:shape id="_x0000_i1025" type="#_x0000_t75" style="width:24.1pt;height:20.35pt" o:ole="">
+          <v:shape id="_x0000_i1025" type="#_x0000_t75" style="width:24pt;height:20.35pt" o:ole="">
             <v:imagedata r:id="rId9" o:title=""/>
           </v:shape>
-          <o:OLEObject Type="Embed" ProgID="Equation.DSMT4" ShapeID="_x0000_i1025" DrawAspect="Content" ObjectID="_1755419620" r:id="rId10"/>
+          <o:OLEObject Type="Embed" ProgID="Equation.DSMT4" ShapeID="_x0000_i1025" DrawAspect="Content" ObjectID="_1755443865" r:id="rId10"/>
         </w:object>
       </w:r>
       <w:r>
@@ -1137,10 +998,10 @@
           <w:position w:val="-6"/>
         </w:rPr>
         <w:object w:dxaOrig="139" w:dyaOrig="240" w14:anchorId="24900625">
-          <v:shape id="_x0000_i1026" type="#_x0000_t75" style="width:6.9pt;height:11.9pt" o:ole="">
+          <v:shape id="_x0000_i1026" type="#_x0000_t75" style="width:6.85pt;height:12pt" o:ole="">
             <v:imagedata r:id="rId11" o:title=""/>
           </v:shape>
-          <o:OLEObject Type="Embed" ProgID="Equation.DSMT4" ShapeID="_x0000_i1026" DrawAspect="Content" ObjectID="_1755419621" r:id="rId12"/>
+          <o:OLEObject Type="Embed" ProgID="Equation.DSMT4" ShapeID="_x0000_i1026" DrawAspect="Content" ObjectID="_1755443866" r:id="rId12"/>
         </w:object>
       </w:r>
       <w:r>
@@ -1159,10 +1020,10 @@
           <w:position w:val="-24"/>
         </w:rPr>
         <w:object w:dxaOrig="1260" w:dyaOrig="620" w14:anchorId="61C52749">
-          <v:shape id="_x0000_i1027" type="#_x0000_t75" style="width:62.9pt;height:31.3pt" o:ole="">
+          <v:shape id="_x0000_i1027" type="#_x0000_t75" style="width:63pt;height:31.05pt" o:ole="">
             <v:imagedata r:id="rId13" o:title=""/>
           </v:shape>
-          <o:OLEObject Type="Embed" ProgID="Equation.DSMT4" ShapeID="_x0000_i1027" DrawAspect="Content" ObjectID="_1755419622" r:id="rId14"/>
+          <o:OLEObject Type="Embed" ProgID="Equation.DSMT4" ShapeID="_x0000_i1027" DrawAspect="Content" ObjectID="_1755443867" r:id="rId14"/>
         </w:object>
       </w:r>
       <w:r>
@@ -1171,13 +1032,13 @@
       </w:r>
     </w:p>
     <w:p>
+      <w:proofErr w:type="gramStart"/>
       <w:r>
         <w:t>where</w:t>
       </w:r>
-      <w:bookmarkStart w:id="5" w:name="_GoBack"/>
-      <w:bookmarkEnd w:id="5"/>
-    </w:p>
-    <w:bookmarkStart w:id="6" w:name="MTBlankEqn"/>
+      <w:proofErr w:type="gramEnd"/>
+    </w:p>
+    <w:bookmarkStart w:id="5" w:name="MTBlankEqn"/>
     <w:p>
       <w:pPr>
         <w:numPr>
@@ -1190,21 +1051,16 @@
           <w:position w:val="-6"/>
         </w:rPr>
         <w:object w:dxaOrig="200" w:dyaOrig="220" w14:anchorId="261A66E7">
-          <v:shape id="_x0000_i1028" type="#_x0000_t75" style="width:10pt;height:11.25pt" o:ole="">
+          <v:shape id="_x0000_i1028" type="#_x0000_t75" style="width:9.85pt;height:11.35pt" o:ole="">
             <v:imagedata r:id="rId15" o:title=""/>
           </v:shape>
-          <o:OLEObject Type="Embed" ProgID="Equation.DSMT4" ShapeID="_x0000_i1028" DrawAspect="Content" ObjectID="_1755419623" r:id="rId16"/>
+          <o:OLEObject Type="Embed" ProgID="Equation.DSMT4" ShapeID="_x0000_i1028" DrawAspect="Content" ObjectID="_1755443868" r:id="rId16"/>
         </w:object>
       </w:r>
-      <w:bookmarkEnd w:id="6"/>
-      <w:r>
-        <w:t xml:space="preserve"> is the state vector </w:t>
-      </w:r>
-      <w:proofErr w:type="gramStart"/>
-      <w:r>
-        <w:t>dimension.</w:t>
-      </w:r>
-      <w:proofErr w:type="gramEnd"/>
+      <w:bookmarkEnd w:id="5"/>
+      <w:r>
+        <w:t xml:space="preserve"> is the state vector dimension.</w:t>
+      </w:r>
     </w:p>
     <w:p>
       <w:pPr>
@@ -1218,20 +1074,15 @@
           <w:position w:val="-6"/>
         </w:rPr>
         <w:object w:dxaOrig="680" w:dyaOrig="320" w14:anchorId="386FDD97">
-          <v:shape id="_x0000_i1029" type="#_x0000_t75" style="width:33.8pt;height:15.65pt" o:ole="">
+          <v:shape id="_x0000_i1029" type="#_x0000_t75" style="width:34.05pt;height:15.65pt" o:ole="">
             <v:imagedata r:id="rId17" o:title=""/>
           </v:shape>
-          <o:OLEObject Type="Embed" ProgID="Equation.DSMT4" ShapeID="_x0000_i1029" DrawAspect="Content" ObjectID="_1755419624" r:id="rId18"/>
+          <o:OLEObject Type="Embed" ProgID="Equation.DSMT4" ShapeID="_x0000_i1029" DrawAspect="Content" ObjectID="_1755443869" r:id="rId18"/>
         </w:object>
       </w:r>
       <w:r>
-        <w:t xml:space="preserve"> is the state vector representing the system's state </w:t>
-      </w:r>
-      <w:proofErr w:type="gramStart"/>
-      <w:r>
-        <w:t>variables.</w:t>
-      </w:r>
-      <w:proofErr w:type="gramEnd"/>
+        <w:t xml:space="preserve"> is the state vector representing the system's state variables.</w:t>
+      </w:r>
     </w:p>
     <w:p>
       <w:pPr>
@@ -1245,10 +1096,10 @@
           <w:position w:val="-6"/>
         </w:rPr>
         <w:object w:dxaOrig="639" w:dyaOrig="320" w14:anchorId="75853343">
-          <v:shape id="_x0000_i1030" type="#_x0000_t75" style="width:32.25pt;height:16.3pt" o:ole="">
+          <v:shape id="_x0000_i1030" type="#_x0000_t75" style="width:32.15pt;height:16.05pt" o:ole="">
             <v:imagedata r:id="rId19" o:title=""/>
           </v:shape>
-          <o:OLEObject Type="Embed" ProgID="Equation.DSMT4" ShapeID="_x0000_i1030" DrawAspect="Content" ObjectID="_1755419625" r:id="rId20"/>
+          <o:OLEObject Type="Embed" ProgID="Equation.DSMT4" ShapeID="_x0000_i1030" DrawAspect="Content" ObjectID="_1755443870" r:id="rId20"/>
         </w:object>
       </w:r>
       <w:r>
@@ -1267,10 +1118,10 @@
           <w:position w:val="-14"/>
         </w:rPr>
         <w:object w:dxaOrig="1600" w:dyaOrig="400" w14:anchorId="79CB7BE3">
-          <v:shape id="_x0000_i1031" type="#_x0000_t75" style="width:79.85pt;height:20.35pt" o:ole="">
+          <v:shape id="_x0000_i1031" type="#_x0000_t75" style="width:79.95pt;height:20.35pt" o:ole="">
             <v:imagedata r:id="rId21" o:title=""/>
           </v:shape>
-          <o:OLEObject Type="Embed" ProgID="Equation.DSMT4" ShapeID="_x0000_i1031" DrawAspect="Content" ObjectID="_1755419626" r:id="rId22"/>
+          <o:OLEObject Type="Embed" ProgID="Equation.DSMT4" ShapeID="_x0000_i1031" DrawAspect="Content" ObjectID="_1755443871" r:id="rId22"/>
         </w:object>
       </w:r>
       <w:r>
@@ -1281,114 +1132,13 @@
       <w:pPr>
         <w:pStyle w:val="Heading2"/>
       </w:pPr>
-      <w:proofErr w:type="spellStart"/>
-      <w:r>
-        <w:t>Koopman</w:t>
-      </w:r>
-      <w:proofErr w:type="spellEnd"/>
-      <w:r>
-        <w:t xml:space="preserve"> Operator Transformation</w:t>
-      </w:r>
-    </w:p>
-    <w:p>
-      <w:r>
-        <w:t xml:space="preserve"> The </w:t>
-      </w:r>
-      <w:proofErr w:type="spellStart"/>
-      <w:r>
-        <w:t>Koopman</w:t>
-      </w:r>
-      <w:proofErr w:type="spellEnd"/>
-      <w:r>
-        <w:t xml:space="preserve"> operator, denoted as </w:t>
-      </w:r>
-      <w:r>
-        <w:rPr>
-          <w:position w:val="-6"/>
-        </w:rPr>
-        <w:object w:dxaOrig="260" w:dyaOrig="279" w14:anchorId="242E2170">
-          <v:shape id="_x0000_i1032" type="#_x0000_t75" style="width:12.85pt;height:14.4pt" o:ole="">
-            <v:imagedata r:id="rId23" o:title=""/>
-          </v:shape>
-          <o:OLEObject Type="Embed" ProgID="Equation.DSMT4" ShapeID="_x0000_i1032" DrawAspect="Content" ObjectID="_1755419627" r:id="rId24"/>
-        </w:object>
-      </w:r>
-      <w:r>
-        <w:t xml:space="preserve">, is an infinite-dimensional linear operator that acts on observables or functions of the state variables. Let </w:t>
-      </w:r>
-      <w:r>
-        <w:rPr>
-          <w:position w:val="-14"/>
-        </w:rPr>
-        <w:object w:dxaOrig="560" w:dyaOrig="400" w14:anchorId="5335874F">
-          <v:shape id="_x0000_i1033" type="#_x0000_t75" style="width:27.85pt;height:20.35pt" o:ole="">
-            <v:imagedata r:id="rId25" o:title=""/>
-          </v:shape>
-          <o:OLEObject Type="Embed" ProgID="Equation.DSMT4" ShapeID="_x0000_i1033" DrawAspect="Content" ObjectID="_1755419628" r:id="rId26"/>
-        </w:object>
-      </w:r>
-      <w:r>
-        <w:t xml:space="preserve"> be such an observable. </w:t>
-      </w:r>
-      <w:r>
-        <w:t xml:space="preserve">The </w:t>
-      </w:r>
-      <w:proofErr w:type="spellStart"/>
-      <w:r>
-        <w:t>Koopman</w:t>
-      </w:r>
-      <w:proofErr w:type="spellEnd"/>
-      <w:r>
-        <w:t xml:space="preserve"> o</w:t>
-      </w:r>
-      <w:r>
-        <w:t xml:space="preserve">perator </w:t>
-      </w:r>
-      <w:r>
-        <w:t>maps this observable from the state space to a higher-dimensional space:</w:t>
-      </w:r>
-    </w:p>
-    <w:p>
-      <w:pPr>
-        <w:pStyle w:val="MTDisplayEquation"/>
-      </w:pPr>
-      <w:r>
-        <w:tab/>
-      </w:r>
-      <w:r>
-        <w:rPr>
-          <w:position w:val="-16"/>
-        </w:rPr>
-        <w:object w:dxaOrig="1840" w:dyaOrig="440" w14:anchorId="4B03EFD7">
-          <v:shape id="_x0000_i1034" type="#_x0000_t75" style="width:92.35pt;height:21.9pt" o:ole="">
-            <v:imagedata r:id="rId27" o:title=""/>
-          </v:shape>
-          <o:OLEObject Type="Embed" ProgID="Equation.DSMT4" ShapeID="_x0000_i1034" DrawAspect="Content" ObjectID="_1755419629" r:id="rId28"/>
-        </w:object>
-      </w:r>
-      <w:r>
-        <w:rPr>
-          <w:position w:val="-6"/>
-        </w:rPr>
-        <w:object w:dxaOrig="100" w:dyaOrig="100" w14:anchorId="4AE864EF">
-          <v:shape id="_x0000_i1035" type="#_x0000_t75" style="width:5.3pt;height:5.3pt" o:ole="">
-            <v:imagedata r:id="rId29" o:title=""/>
-          </v:shape>
-          <o:OLEObject Type="Embed" ProgID="Equation.DSMT4" ShapeID="_x0000_i1035" DrawAspect="Content" ObjectID="_1755419630" r:id="rId30"/>
-        </w:object>
-      </w:r>
-      <w:r>
-        <w:tab/>
-        <w:t>(</w:t>
-      </w:r>
-      <w:r>
-        <w:t>2</w:t>
-      </w:r>
-      <w:r>
-        <w:t>)</w:t>
-      </w:r>
-    </w:p>
-    <w:p/>
+      <w:r>
+        <w:t>Koopman operator</w:t>
+      </w:r>
+      <w:r>
+        <w:t xml:space="preserve"> Transformation</w:t>
+      </w:r>
+    </w:p>
     <w:p>
       <w:pPr>
         <w:keepNext/>
@@ -1400,7 +1150,7 @@
           <w:lang w:val="en-GB" w:eastAsia="en-GB"/>
         </w:rPr>
         <w:drawing>
-          <wp:inline distT="0" distB="0" distL="0" distR="0" wp14:anchorId="0073DA9A" wp14:editId="7795EC28">
+          <wp:inline distT="0" distB="0" distL="0" distR="0" wp14:anchorId="72E4FBCD" wp14:editId="559CE20E">
             <wp:extent cx="2312670" cy="1543148"/>
             <wp:effectExtent l="0" t="0" r="0" b="0"/>
             <wp:docPr id="1578057975" name="Picture 1"/>
@@ -1415,7 +1165,7 @@
                     <pic:cNvPicPr/>
                   </pic:nvPicPr>
                   <pic:blipFill>
-                    <a:blip r:embed="rId31" cstate="print">
+                    <a:blip r:embed="rId23" cstate="print">
                       <a:extLst>
                         <a:ext uri="{28A0092B-C50C-407E-A947-70E740481C1C}">
                           <a14:useLocalDpi xmlns:a14="http://schemas.microsoft.com/office/drawing/2010/main" val="0"/>
@@ -1446,8 +1196,8 @@
       <w:pPr>
         <w:pStyle w:val="Caption"/>
       </w:pPr>
-      <w:bookmarkStart w:id="7" w:name="_Ref144650815"/>
-      <w:bookmarkStart w:id="8" w:name="_Ref144650810"/>
+      <w:bookmarkStart w:id="6" w:name="_Ref144650815"/>
+      <w:bookmarkStart w:id="7" w:name="_Ref144650810"/>
       <w:r>
         <w:t xml:space="preserve">Figure </w:t>
       </w:r>
@@ -1469,20 +1219,110 @@
       <w:r>
         <w:fldChar w:fldCharType="end"/>
       </w:r>
+      <w:bookmarkEnd w:id="6"/>
+      <w:r>
+        <w:t xml:space="preserve">. </w:t>
+      </w:r>
+      <w:r>
+        <w:t>Koopman operator</w:t>
+      </w:r>
+      <w:r>
+        <w:t xml:space="preserve"> Evolution and a discrete dynamical system</w:t>
+      </w:r>
       <w:bookmarkEnd w:id="7"/>
-      <w:r>
-        <w:t xml:space="preserve">. </w:t>
-      </w:r>
-      <w:proofErr w:type="spellStart"/>
-      <w:r>
-        <w:t>Koopman</w:t>
-      </w:r>
-      <w:proofErr w:type="spellEnd"/>
-      <w:r>
-        <w:t xml:space="preserve"> Operator Evolution and a discrete dynamical system</w:t>
-      </w:r>
-      <w:bookmarkEnd w:id="8"/>
-    </w:p>
+    </w:p>
+    <w:p>
+      <w:r>
+        <w:t xml:space="preserve"> The </w:t>
+      </w:r>
+      <w:r>
+        <w:t>Koopman operator</w:t>
+      </w:r>
+      <w:r>
+        <w:t xml:space="preserve">, denoted as </w:t>
+      </w:r>
+      <w:r>
+        <w:rPr>
+          <w:position w:val="-6"/>
+        </w:rPr>
+        <w:object w:dxaOrig="260" w:dyaOrig="279" w14:anchorId="242E2170">
+          <v:shape id="_x0000_i1032" type="#_x0000_t75" style="width:12.85pt;height:14.35pt" o:ole="">
+            <v:imagedata r:id="rId24" o:title=""/>
+          </v:shape>
+          <o:OLEObject Type="Embed" ProgID="Equation.DSMT4" ShapeID="_x0000_i1032" DrawAspect="Content" ObjectID="_1755443872" r:id="rId25"/>
+        </w:object>
+      </w:r>
+      <w:r>
+        <w:t xml:space="preserve">, is an infinite-dimensional linear operator that acts on observables or functions of the state variables. Let </w:t>
+      </w:r>
+      <w:r>
+        <w:rPr>
+          <w:position w:val="-14"/>
+        </w:rPr>
+        <w:object w:dxaOrig="560" w:dyaOrig="400" w14:anchorId="5335874F">
+          <v:shape id="_x0000_i1033" type="#_x0000_t75" style="width:27.85pt;height:20.35pt" o:ole="">
+            <v:imagedata r:id="rId26" o:title=""/>
+          </v:shape>
+          <o:OLEObject Type="Embed" ProgID="Equation.DSMT4" ShapeID="_x0000_i1033" DrawAspect="Content" ObjectID="_1755443873" r:id="rId27"/>
+        </w:object>
+      </w:r>
+      <w:r>
+        <w:t xml:space="preserve"> be such an observable. </w:t>
+      </w:r>
+      <w:r>
+        <w:t xml:space="preserve">The </w:t>
+      </w:r>
+      <w:r>
+        <w:t>Koopman operator</w:t>
+      </w:r>
+      <w:r>
+        <w:t xml:space="preserve"> </w:t>
+      </w:r>
+      <w:r>
+        <w:t>maps this observable from the state space to a higher-dimensional space:</w:t>
+      </w:r>
+    </w:p>
+    <w:p>
+      <w:pPr>
+        <w:pStyle w:val="MTDisplayEquation"/>
+      </w:pPr>
+      <w:r>
+        <w:tab/>
+      </w:r>
+      <w:r>
+        <w:rPr>
+          <w:position w:val="-16"/>
+        </w:rPr>
+        <w:object w:dxaOrig="1840" w:dyaOrig="440" w14:anchorId="4B03EFD7">
+          <v:shape id="_x0000_i1034" type="#_x0000_t75" style="width:92.35pt;height:21.85pt" o:ole="">
+            <v:imagedata r:id="rId28" o:title=""/>
+          </v:shape>
+          <o:OLEObject Type="Embed" ProgID="Equation.DSMT4" ShapeID="_x0000_i1034" DrawAspect="Content" ObjectID="_1755443874" r:id="rId29"/>
+        </w:object>
+      </w:r>
+      <w:r>
+        <w:rPr>
+          <w:position w:val="-6"/>
+        </w:rPr>
+        <w:object w:dxaOrig="100" w:dyaOrig="100" w14:anchorId="4AE864EF">
+          <v:shape id="_x0000_i1035" type="#_x0000_t75" style="width:5.35pt;height:5.35pt" o:ole="">
+            <v:imagedata r:id="rId30" o:title=""/>
+          </v:shape>
+          <o:OLEObject Type="Embed" ProgID="Equation.DSMT4" ShapeID="_x0000_i1035" DrawAspect="Content" ObjectID="_1755443875" r:id="rId31"/>
+        </w:object>
+      </w:r>
+      <w:r>
+        <w:tab/>
+        <w:t>(</w:t>
+      </w:r>
+      <w:r>
+        <w:t>2</w:t>
+      </w:r>
+      <w:r>
+        <w:t>)</w:t>
+      </w:r>
+    </w:p>
+    <w:p/>
     <w:p>
       <w:r>
         <w:t>w</w:t>
@@ -1503,10 +1343,10 @@
           <w:position w:val="-6"/>
         </w:rPr>
         <w:object w:dxaOrig="260" w:dyaOrig="220" w14:anchorId="66A311B2">
-          <v:shape id="_x0000_i1036" type="#_x0000_t75" style="width:12.85pt;height:11.25pt" o:ole="">
+          <v:shape id="_x0000_i1036" type="#_x0000_t75" style="width:12.85pt;height:11.35pt" o:ole="">
             <v:imagedata r:id="rId32" o:title=""/>
           </v:shape>
-          <o:OLEObject Type="Embed" ProgID="Equation.DSMT4" ShapeID="_x0000_i1036" DrawAspect="Content" ObjectID="_1755419631" r:id="rId33"/>
+          <o:OLEObject Type="Embed" ProgID="Equation.DSMT4" ShapeID="_x0000_i1036" DrawAspect="Content" ObjectID="_1755443876" r:id="rId33"/>
         </w:object>
       </w:r>
       <w:r>
@@ -1531,10 +1371,10 @@
           <w:position w:val="-14"/>
         </w:rPr>
         <w:object w:dxaOrig="1579" w:dyaOrig="400" w14:anchorId="3A96A44F">
-          <v:shape id="_x0000_i1037" type="#_x0000_t75" style="width:78.55pt;height:20.35pt" o:ole="">
+          <v:shape id="_x0000_i1037" type="#_x0000_t75" style="width:78.65pt;height:20.35pt" o:ole="">
             <v:imagedata r:id="rId34" o:title=""/>
           </v:shape>
-          <o:OLEObject Type="Embed" ProgID="Equation.DSMT4" ShapeID="_x0000_i1037" DrawAspect="Content" ObjectID="_1755419632" r:id="rId35"/>
+          <o:OLEObject Type="Embed" ProgID="Equation.DSMT4" ShapeID="_x0000_i1037" DrawAspect="Content" ObjectID="_1755443877" r:id="rId35"/>
         </w:object>
       </w:r>
       <w:r>
@@ -1543,13 +1383,11 @@
       <w:r>
         <w:t xml:space="preserve">the </w:t>
       </w:r>
-      <w:proofErr w:type="spellStart"/>
-      <w:r>
-        <w:t>Koopman</w:t>
-      </w:r>
-      <w:proofErr w:type="spellEnd"/>
-      <w:r>
-        <w:t xml:space="preserve"> Operator </w:t>
+      <w:r>
+        <w:t>Koopman operator</w:t>
+      </w:r>
+      <w:r>
+        <w:t xml:space="preserve"> </w:t>
       </w:r>
       <w:r>
         <w:t>Generator</w:t>
@@ -1570,10 +1408,10 @@
           <w:position w:val="-14"/>
         </w:rPr>
         <w:object w:dxaOrig="1600" w:dyaOrig="400" w14:anchorId="6F7E620B">
-          <v:shape id="_x0000_i1038" type="#_x0000_t75" style="width:79.85pt;height:20.35pt" o:ole="">
+          <v:shape id="_x0000_i1038" type="#_x0000_t75" style="width:79.95pt;height:20.35pt" o:ole="">
             <v:imagedata r:id="rId36" o:title=""/>
           </v:shape>
-          <o:OLEObject Type="Embed" ProgID="Equation.DSMT4" ShapeID="_x0000_i1038" DrawAspect="Content" ObjectID="_1755419633" r:id="rId37"/>
+          <o:OLEObject Type="Embed" ProgID="Equation.DSMT4" ShapeID="_x0000_i1038" DrawAspect="Content" ObjectID="_1755443878" r:id="rId37"/>
         </w:object>
       </w:r>
       <w:r>
@@ -1592,10 +1430,10 @@
           <w:position w:val="-16"/>
         </w:rPr>
         <w:object w:dxaOrig="940" w:dyaOrig="440" w14:anchorId="3CC8CD72">
-          <v:shape id="_x0000_i1039" type="#_x0000_t75" style="width:47.25pt;height:21.9pt" o:ole="">
+          <v:shape id="_x0000_i1039" type="#_x0000_t75" style="width:47.15pt;height:21.85pt" o:ole="">
             <v:imagedata r:id="rId38" o:title=""/>
           </v:shape>
-          <o:OLEObject Type="Embed" ProgID="Equation.DSMT4" ShapeID="_x0000_i1039" DrawAspect="Content" ObjectID="_1755419634" r:id="rId39"/>
+          <o:OLEObject Type="Embed" ProgID="Equation.DSMT4" ShapeID="_x0000_i1039" DrawAspect="Content" ObjectID="_1755443879" r:id="rId39"/>
         </w:object>
       </w:r>
       <w:r>
@@ -1606,10 +1444,10 @@
           <w:position w:val="-14"/>
         </w:rPr>
         <w:object w:dxaOrig="580" w:dyaOrig="400" w14:anchorId="60CB7E2E">
-          <v:shape id="_x0000_i1040" type="#_x0000_t75" style="width:28.8pt;height:20.35pt" o:ole="">
+          <v:shape id="_x0000_i1040" type="#_x0000_t75" style="width:28.95pt;height:20.35pt" o:ole="">
             <v:imagedata r:id="rId40" o:title=""/>
           </v:shape>
-          <o:OLEObject Type="Embed" ProgID="Equation.DSMT4" ShapeID="_x0000_i1040" DrawAspect="Content" ObjectID="_1755419635" r:id="rId41"/>
+          <o:OLEObject Type="Embed" ProgID="Equation.DSMT4" ShapeID="_x0000_i1040" DrawAspect="Content" ObjectID="_1755443880" r:id="rId41"/>
         </w:object>
       </w:r>
       <w:r>
@@ -1621,13 +1459,11 @@
       <w:pPr>
         <w:pStyle w:val="Heading2"/>
       </w:pPr>
-      <w:proofErr w:type="spellStart"/>
-      <w:r>
-        <w:t>Koopman</w:t>
-      </w:r>
-      <w:proofErr w:type="spellEnd"/>
-      <w:r>
-        <w:t xml:space="preserve"> Operator in Discrete Time</w:t>
+      <w:r>
+        <w:t>Koopman operator</w:t>
+      </w:r>
+      <w:r>
+        <w:t xml:space="preserve"> in Discrete Time</w:t>
       </w:r>
     </w:p>
     <w:p>
@@ -1645,16 +1481,11 @@
       <w:r>
         <w:t xml:space="preserve">the </w:t>
       </w:r>
-      <w:proofErr w:type="spellStart"/>
-      <w:r>
-        <w:t>Koopman</w:t>
-      </w:r>
-      <w:proofErr w:type="spellEnd"/>
-      <w:r>
-        <w:t xml:space="preserve"> o</w:t>
-      </w:r>
-      <w:r>
-        <w:t xml:space="preserve">perator </w:t>
+      <w:r>
+        <w:t>Koopman operator</w:t>
+      </w:r>
+      <w:r>
+        <w:t xml:space="preserve"> </w:t>
       </w:r>
       <w:r>
         <w:t xml:space="preserve">is applied at discrete time steps. </w:t>
@@ -1675,10 +1506,10 @@
           <w:position w:val="-14"/>
         </w:rPr>
         <w:object w:dxaOrig="1780" w:dyaOrig="400" w14:anchorId="6910D3FA">
-          <v:shape id="_x0000_i1041" type="#_x0000_t75" style="width:89.2pt;height:20.35pt" o:ole="">
+          <v:shape id="_x0000_i1041" type="#_x0000_t75" style="width:89.15pt;height:20.35pt" o:ole="">
             <v:imagedata r:id="rId42" o:title=""/>
           </v:shape>
-          <o:OLEObject Type="Embed" ProgID="Equation.DSMT4" ShapeID="_x0000_i1041" DrawAspect="Content" ObjectID="_1755419636" r:id="rId43"/>
+          <o:OLEObject Type="Embed" ProgID="Equation.DSMT4" ShapeID="_x0000_i1041" DrawAspect="Content" ObjectID="_1755443881" r:id="rId43"/>
         </w:object>
       </w:r>
       <w:r>
@@ -1686,10 +1517,10 @@
           <w:position w:val="-6"/>
         </w:rPr>
         <w:object w:dxaOrig="100" w:dyaOrig="100" w14:anchorId="02BDD869">
-          <v:shape id="_x0000_i1042" type="#_x0000_t75" style="width:5.3pt;height:5.3pt" o:ole="">
-            <v:imagedata r:id="rId29" o:title=""/>
+          <v:shape id="_x0000_i1042" type="#_x0000_t75" style="width:5.35pt;height:5.35pt" o:ole="">
+            <v:imagedata r:id="rId30" o:title=""/>
           </v:shape>
-          <o:OLEObject Type="Embed" ProgID="Equation.DSMT4" ShapeID="_x0000_i1042" DrawAspect="Content" ObjectID="_1755419637" r:id="rId44"/>
+          <o:OLEObject Type="Embed" ProgID="Equation.DSMT4" ShapeID="_x0000_i1042" DrawAspect="Content" ObjectID="_1755443882" r:id="rId44"/>
         </w:object>
       </w:r>
       <w:r>
@@ -1730,10 +1561,10 @@
           <w:position w:val="-12"/>
         </w:rPr>
         <w:object w:dxaOrig="260" w:dyaOrig="360" w14:anchorId="39028361">
-          <v:shape id="_x0000_i1043" type="#_x0000_t75" style="width:13.15pt;height:18.15pt" o:ole="">
+          <v:shape id="_x0000_i1043" type="#_x0000_t75" style="width:13.05pt;height:18pt" o:ole="">
             <v:imagedata r:id="rId45" o:title=""/>
           </v:shape>
-          <o:OLEObject Type="Embed" ProgID="Equation.DSMT4" ShapeID="_x0000_i1043" DrawAspect="Content" ObjectID="_1755419638" r:id="rId46"/>
+          <o:OLEObject Type="Embed" ProgID="Equation.DSMT4" ShapeID="_x0000_i1043" DrawAspect="Content" ObjectID="_1755443883" r:id="rId46"/>
         </w:object>
       </w:r>
       <w:r>
@@ -1744,10 +1575,10 @@
           <w:position w:val="-6"/>
         </w:rPr>
         <w:object w:dxaOrig="200" w:dyaOrig="279" w14:anchorId="750B8C92">
-          <v:shape id="_x0000_i1044" type="#_x0000_t75" style="width:10pt;height:14.4pt" o:ole="">
+          <v:shape id="_x0000_i1044" type="#_x0000_t75" style="width:9.85pt;height:14.35pt" o:ole="">
             <v:imagedata r:id="rId47" o:title=""/>
           </v:shape>
-          <o:OLEObject Type="Embed" ProgID="Equation.DSMT4" ShapeID="_x0000_i1044" DrawAspect="Content" ObjectID="_1755419639" r:id="rId48"/>
+          <o:OLEObject Type="Embed" ProgID="Equation.DSMT4" ShapeID="_x0000_i1044" DrawAspect="Content" ObjectID="_1755443884" r:id="rId48"/>
         </w:object>
       </w:r>
       <w:r>
@@ -1768,10 +1599,10 @@
           <w:position w:val="-12"/>
         </w:rPr>
         <w:object w:dxaOrig="400" w:dyaOrig="360" w14:anchorId="002605C1">
-          <v:shape id="_x0000_i1045" type="#_x0000_t75" style="width:20.35pt;height:18.15pt" o:ole="">
+          <v:shape id="_x0000_i1045" type="#_x0000_t75" style="width:20.35pt;height:18pt" o:ole="">
             <v:imagedata r:id="rId49" o:title=""/>
           </v:shape>
-          <o:OLEObject Type="Embed" ProgID="Equation.DSMT4" ShapeID="_x0000_i1045" DrawAspect="Content" ObjectID="_1755419640" r:id="rId50"/>
+          <o:OLEObject Type="Embed" ProgID="Equation.DSMT4" ShapeID="_x0000_i1045" DrawAspect="Content" ObjectID="_1755443885" r:id="rId50"/>
         </w:object>
       </w:r>
       <w:r>
@@ -1782,10 +1613,10 @@
           <w:position w:val="-6"/>
         </w:rPr>
         <w:object w:dxaOrig="499" w:dyaOrig="279" w14:anchorId="7251F085">
-          <v:shape id="_x0000_i1046" type="#_x0000_t75" style="width:24.75pt;height:14.4pt" o:ole="">
+          <v:shape id="_x0000_i1046" type="#_x0000_t75" style="width:24.85pt;height:14.35pt" o:ole="">
             <v:imagedata r:id="rId51" o:title=""/>
           </v:shape>
-          <o:OLEObject Type="Embed" ProgID="Equation.DSMT4" ShapeID="_x0000_i1046" DrawAspect="Content" ObjectID="_1755419641" r:id="rId52"/>
+          <o:OLEObject Type="Embed" ProgID="Equation.DSMT4" ShapeID="_x0000_i1046" DrawAspect="Content" ObjectID="_1755443886" r:id="rId52"/>
         </w:object>
       </w:r>
       <w:r>
@@ -1840,25 +1671,17 @@
           <w:position w:val="-12"/>
         </w:rPr>
         <w:object w:dxaOrig="240" w:dyaOrig="360" w14:anchorId="744A1202">
-          <v:shape id="_x0000_i1047" type="#_x0000_t75" style="width:11.9pt;height:18.15pt" o:ole="">
+          <v:shape id="_x0000_i1047" type="#_x0000_t75" style="width:12pt;height:18pt" o:ole="">
             <v:imagedata r:id="rId53" o:title=""/>
           </v:shape>
-          <o:OLEObject Type="Embed" ProgID="Equation.DSMT4" ShapeID="_x0000_i1047" DrawAspect="Content" ObjectID="_1755419642" r:id="rId54"/>
+          <o:OLEObject Type="Embed" ProgID="Equation.DSMT4" ShapeID="_x0000_i1047" DrawAspect="Content" ObjectID="_1755443887" r:id="rId54"/>
         </w:object>
       </w:r>
       <w:r>
         <w:t xml:space="preserve"> </w:t>
       </w:r>
       <w:r>
-        <w:t xml:space="preserve">from its low-dimensional representation in Euclidean space to an infinite-dimensional Hilbert space is facilitated through the utilization of </w:t>
-      </w:r>
-      <w:proofErr w:type="spellStart"/>
-      <w:r>
-        <w:t>Koopman</w:t>
-      </w:r>
-      <w:proofErr w:type="spellEnd"/>
-      <w:r>
-        <w:t xml:space="preserve"> observables</w:t>
+        <w:t>from its low-dimensional representation in Euclidean space to an infinite-dimensional Hilbert space is facilitated through the utilization of Koopman observables</w:t>
       </w:r>
       <w:r>
         <w:t xml:space="preserve"> </w:t>
@@ -1868,10 +1691,10 @@
           <w:position w:val="-14"/>
         </w:rPr>
         <w:object w:dxaOrig="620" w:dyaOrig="400" w14:anchorId="19B56046">
-          <v:shape id="_x0000_i1048" type="#_x0000_t75" style="width:31.3pt;height:20.35pt" o:ole="">
+          <v:shape id="_x0000_i1048" type="#_x0000_t75" style="width:31.05pt;height:20.35pt" o:ole="">
             <v:imagedata r:id="rId55" o:title=""/>
           </v:shape>
-          <o:OLEObject Type="Embed" ProgID="Equation.DSMT4" ShapeID="_x0000_i1048" DrawAspect="Content" ObjectID="_1755419643" r:id="rId56"/>
+          <o:OLEObject Type="Embed" ProgID="Equation.DSMT4" ShapeID="_x0000_i1048" DrawAspect="Content" ObjectID="_1755443888" r:id="rId56"/>
         </w:object>
       </w:r>
       <w:r>
@@ -1880,13 +1703,8 @@
       <w:r>
         <w:t xml:space="preserve"> </w:t>
       </w:r>
-      <w:proofErr w:type="spellStart"/>
-      <w:r>
-        <w:t>Koopman</w:t>
-      </w:r>
-      <w:proofErr w:type="spellEnd"/>
-      <w:r>
-        <w:t xml:space="preserve"> transformation allows for the mapping of</w:t>
+      <w:r>
+        <w:t>Koopman transformation allows for the mapping of</w:t>
       </w:r>
       <w:r>
         <w:t xml:space="preserve"> </w:t>
@@ -1896,10 +1714,10 @@
           <w:position w:val="-12"/>
         </w:rPr>
         <w:object w:dxaOrig="260" w:dyaOrig="360" w14:anchorId="621D74F0">
-          <v:shape id="_x0000_i1049" type="#_x0000_t75" style="width:12.85pt;height:18.15pt" o:ole="">
+          <v:shape id="_x0000_i1049" type="#_x0000_t75" style="width:12.85pt;height:18pt" o:ole="">
             <v:imagedata r:id="rId57" o:title=""/>
           </v:shape>
-          <o:OLEObject Type="Embed" ProgID="Equation.DSMT4" ShapeID="_x0000_i1049" DrawAspect="Content" ObjectID="_1755419644" r:id="rId58"/>
+          <o:OLEObject Type="Embed" ProgID="Equation.DSMT4" ShapeID="_x0000_i1049" DrawAspect="Content" ObjectID="_1755443889" r:id="rId58"/>
         </w:object>
       </w:r>
       <w:r>
@@ -1918,35 +1736,27 @@
           <w:position w:val="-12"/>
         </w:rPr>
         <w:object w:dxaOrig="400" w:dyaOrig="360" w14:anchorId="3C872541">
-          <v:shape id="_x0000_i1050" type="#_x0000_t75" style="width:20.35pt;height:18.15pt" o:ole="">
+          <v:shape id="_x0000_i1050" type="#_x0000_t75" style="width:20.35pt;height:18pt" o:ole="">
             <v:imagedata r:id="rId59" o:title=""/>
           </v:shape>
-          <o:OLEObject Type="Embed" ProgID="Equation.DSMT4" ShapeID="_x0000_i1050" DrawAspect="Content" ObjectID="_1755419645" r:id="rId60"/>
+          <o:OLEObject Type="Embed" ProgID="Equation.DSMT4" ShapeID="_x0000_i1050" DrawAspect="Content" ObjectID="_1755443890" r:id="rId60"/>
         </w:object>
       </w:r>
       <w:r>
         <w:t xml:space="preserve"> </w:t>
       </w:r>
       <w:r>
-        <w:t xml:space="preserve">via a linear matrix transformation. Furthermore, employing the inverse </w:t>
-      </w:r>
-      <w:proofErr w:type="spellStart"/>
-      <w:r>
-        <w:t>Koopman</w:t>
-      </w:r>
-      <w:proofErr w:type="spellEnd"/>
-      <w:r>
-        <w:t xml:space="preserve"> observable mapping </w:t>
+        <w:t xml:space="preserve">via a linear matrix transformation. Furthermore, employing the inverse Koopman observable mapping </w:t>
       </w:r>
       <w:r>
         <w:rPr>
           <w:position w:val="-14"/>
         </w:rPr>
         <w:object w:dxaOrig="940" w:dyaOrig="400" w14:anchorId="46173D85">
-          <v:shape id="_x0000_i1051" type="#_x0000_t75" style="width:47.25pt;height:20.35pt" o:ole="">
+          <v:shape id="_x0000_i1051" type="#_x0000_t75" style="width:47.15pt;height:20.35pt" o:ole="">
             <v:imagedata r:id="rId61" o:title=""/>
           </v:shape>
-          <o:OLEObject Type="Embed" ProgID="Equation.DSMT4" ShapeID="_x0000_i1051" DrawAspect="Content" ObjectID="_1755419646" r:id="rId62"/>
+          <o:OLEObject Type="Embed" ProgID="Equation.DSMT4" ShapeID="_x0000_i1051" DrawAspect="Content" ObjectID="_1755443891" r:id="rId62"/>
         </w:object>
       </w:r>
       <w:r>
@@ -1963,10 +1773,10 @@
           <w:position w:val="-12"/>
         </w:rPr>
         <w:object w:dxaOrig="380" w:dyaOrig="360" w14:anchorId="0DBE0EDD">
-          <v:shape id="_x0000_i1052" type="#_x0000_t75" style="width:19.1pt;height:18.15pt" o:ole="">
+          <v:shape id="_x0000_i1052" type="#_x0000_t75" style="width:19.05pt;height:18pt" o:ole="">
             <v:imagedata r:id="rId63" o:title=""/>
           </v:shape>
-          <o:OLEObject Type="Embed" ProgID="Equation.DSMT4" ShapeID="_x0000_i1052" DrawAspect="Content" ObjectID="_1755419647" r:id="rId64"/>
+          <o:OLEObject Type="Embed" ProgID="Equation.DSMT4" ShapeID="_x0000_i1052" DrawAspect="Content" ObjectID="_1755443892" r:id="rId64"/>
         </w:object>
       </w:r>
       <w:r>
@@ -1981,29 +1791,21 @@
       <w:r>
         <w:t xml:space="preserve">the </w:t>
       </w:r>
-      <w:proofErr w:type="spellStart"/>
-      <w:r>
-        <w:t>Koopman</w:t>
-      </w:r>
-      <w:proofErr w:type="spellEnd"/>
+      <w:r>
+        <w:t>Koopman operator</w:t>
+      </w:r>
       <w:r>
         <w:t xml:space="preserve"> </w:t>
       </w:r>
       <w:r>
-        <w:t>o</w:t>
-      </w:r>
-      <w:r>
-        <w:t xml:space="preserve">perator </w:t>
-      </w:r>
-      <w:r>
         <w:rPr>
           <w:position w:val="-16"/>
         </w:rPr>
         <w:object w:dxaOrig="2880" w:dyaOrig="440" w14:anchorId="054C727E">
-          <v:shape id="_x0000_i1053" type="#_x0000_t75" style="width:2in;height:21.9pt" o:ole="">
+          <v:shape id="_x0000_i1053" type="#_x0000_t75" style="width:2in;height:21.85pt" o:ole="">
             <v:imagedata r:id="rId65" o:title=""/>
           </v:shape>
-          <o:OLEObject Type="Embed" ProgID="Equation.DSMT4" ShapeID="_x0000_i1053" DrawAspect="Content" ObjectID="_1755419648" r:id="rId66"/>
+          <o:OLEObject Type="Embed" ProgID="Equation.DSMT4" ShapeID="_x0000_i1053" DrawAspect="Content" ObjectID="_1755443893" r:id="rId66"/>
         </w:object>
       </w:r>
       <w:r>
@@ -2020,16 +1822,11 @@
       <w:r>
         <w:t xml:space="preserve">oupling </w:t>
       </w:r>
-      <w:proofErr w:type="spellStart"/>
-      <w:r>
-        <w:t>Koopman</w:t>
-      </w:r>
-      <w:proofErr w:type="spellEnd"/>
-      <w:r>
-        <w:t xml:space="preserve"> o</w:t>
-      </w:r>
-      <w:r>
-        <w:t>perators with Deep Neural Networks</w:t>
+      <w:r>
+        <w:t>Koopman operator</w:t>
+      </w:r>
+      <w:r>
+        <w:t>s with Deep Neural Networks</w:t>
       </w:r>
     </w:p>
     <w:p>
@@ -2039,16 +1836,11 @@
       <w:r>
         <w:t xml:space="preserve">ntered in the realm of </w:t>
       </w:r>
-      <w:proofErr w:type="spellStart"/>
-      <w:r>
-        <w:t>Koopman</w:t>
-      </w:r>
-      <w:proofErr w:type="spellEnd"/>
-      <w:r>
-        <w:t xml:space="preserve"> o</w:t>
-      </w:r>
-      <w:r>
-        <w:t>perators is the identification of suitable observable functions. In methods such as DMD</w:t>
+      <w:r>
+        <w:t>Koopman operator</w:t>
+      </w:r>
+      <w:r>
+        <w:t>s is the identification of suitable observable functions. In methods such as DMD</w:t>
       </w:r>
       <w:r>
         <w:t xml:space="preserve"> </w:t>
@@ -2057,7 +1849,7 @@
         <w:fldChar w:fldCharType="begin" w:fldLock="1"/>
       </w:r>
       <w:r>
-        <w:instrText>ADDIN CSL_CITATION {"citationItems":[{"id":"ITEM-1","itemData":{"DOI":"10.1017/S0022112010001217","ISSN":"14697645","abstract":"The description of coherent features of fluid flow is essential to our understanding of fluid-dynamical and transport processes. A method is introduced that is able to extract dynamic information from flow fields that are either generated by a (direct) numerical simulation or visualized/measured in a physical experiment. The extracted dynamic modes, which can be interpreted as a generalization of global stability modes, can be used to describe the underlying physical mechanisms captured in the data sequence or to project large-scale problems onto a dynamical system of significantly fewer degrees of freedom. The concentration on subdomains of the flow field where relevant dynamics is expected allows the dissection of a complex flow into regions of localized instability phenomena and further illustrates the flexibility of the method, as does the description of the dynamics within a spatial framework. Demonstrations of the method are presented consisting of a plane channel flow, flow over a two-dimensional cavity, wake flow behind a flexible membrane and a jet passing between two cylinders. © 2010 Cambridge University Press.","author":[{"dropping-particle":"","family":"Schmid","given":"Peter J.","non-dropping-particle":"","parse-names":false,"suffix":""}],"container-title":"Journal of Fluid Mechanics","id":"ITEM-1","issued":{"date-parts":[["2010"]]},"title":"Dynamic mode decomposition of numerical and experimental data","type":"article-journal","volume":"656"},"uris":["http://www.mendeley.com/documents/?uuid=cba9a8d8-9e84-3d25-9c70-967200ce20da"]}],"mendeley":{"formattedCitation":"(11)","plainTextFormattedCitation":"(11)","previouslyFormattedCitation":"(12)"},"properties":{"noteIndex":0},"schema":"https://github.com/citation-style-language/schema/raw/master/csl-citation.json"}</w:instrText>
+        <w:instrText>ADDIN CSL_CITATION {"citationItems":[{"id":"ITEM-1","itemData":{"DOI":"10.1017/S0022112010001217","ISSN":"14697645","abstract":"The description of coherent features of fluid flow is essential to our understanding of fluid-dynamical and transport processes. A method is introduced that is able to extract dynamic information from flow fields that are either generated by a (direct) numerical simulation or visualized/measured in a physical experiment. The extracted dynamic modes, which can be interpreted as a generalization of global stability modes, can be used to describe the underlying physical mechanisms captured in the data sequence or to project large-scale problems onto a dynamical system of significantly fewer degrees of freedom. The concentration on subdomains of the flow field where relevant dynamics is expected allows the dissection of a complex flow into regions of localized instability phenomena and further illustrates the flexibility of the method, as does the description of the dynamics within a spatial framework. Demonstrations of the method are presented consisting of a plane channel flow, flow over a two-dimensional cavity, wake flow behind a flexible membrane and a jet passing between two cylinders. © 2010 Cambridge University Press.","author":[{"dropping-particle":"","family":"Schmid","given":"Peter J.","non-dropping-particle":"","parse-names":false,"suffix":""}],"container-title":"Journal of Fluid Mechanics","id":"ITEM-1","issued":{"date-parts":[["2010"]]},"title":"Dynamic mode decomposition of numerical and experimental data","type":"article-journal","volume":"656"},"uris":["http://www.mendeley.com/documents/?uuid=cba9a8d8-9e84-3d25-9c70-967200ce20da"]}],"mendeley":{"formattedCitation":"[11]","plainTextFormattedCitation":"[11]","previouslyFormattedCitation":"(11)"},"properties":{"noteIndex":0},"schema":"https://github.com/citation-style-language/schema/raw/master/csl-citation.json"}</w:instrText>
       </w:r>
       <w:r>
         <w:fldChar w:fldCharType="separate"/>
@@ -2066,7 +1858,7 @@
         <w:rPr>
           <w:noProof/>
         </w:rPr>
-        <w:t>(11)</w:t>
+        <w:t>[11]</w:t>
       </w:r>
       <w:r>
         <w:fldChar w:fldCharType="end"/>
@@ -2107,7 +1899,7 @@
                           <a14:useLocalDpi xmlns:a14="http://schemas.microsoft.com/office/drawing/2010/main" val="0"/>
                         </a:ext>
                         <a:ext uri="{96DAC541-7B7A-43D3-8B79-37D633B846F1}">
-                          <asvg:svgBlip xmlns="" xmlns:cx1="http://schemas.microsoft.com/office/drawing/2015/9/8/chartex" xmlns:cx2="http://schemas.microsoft.com/office/drawing/2015/10/21/chartex" xmlns:cx3="http://schemas.microsoft.com/office/drawing/2016/5/9/chartex" xmlns:cx4="http://schemas.microsoft.com/office/drawing/2016/5/10/chartex" xmlns:cx5="http://schemas.microsoft.com/office/drawing/2016/5/11/chartex" xmlns:cx6="http://schemas.microsoft.com/office/drawing/2016/5/12/chartex" xmlns:cx7="http://schemas.microsoft.com/office/drawing/2016/5/13/chartex" xmlns:cx8="http://schemas.microsoft.com/office/drawing/2016/5/14/chartex" xmlns:aink="http://schemas.microsoft.com/office/drawing/2016/ink" xmlns:am3d="http://schemas.microsoft.com/office/drawing/2017/model3d" xmlns:o="urn:schemas-microsoft-com:office:office" xmlns:oel="http://schemas.microsoft.com/office/2019/extlst" xmlns:v="urn:schemas-microsoft-com:vml" xmlns:w10="urn:schemas-microsoft-com:office:word" xmlns:w="http://schemas.openxmlformats.org/wordprocessingml/2006/main" xmlns:w16cex="http://schemas.microsoft.com/office/word/2018/wordml/cex" xmlns:w16cid="http://schemas.microsoft.com/office/word/2016/wordml/cid" xmlns:w16="http://schemas.microsoft.com/office/word/2018/wordml" xmlns:w16sdtdh="http://schemas.microsoft.com/office/word/2020/wordml/sdtdatahash" xmlns:asvg="http://schemas.microsoft.com/office/drawing/2016/SVG/main" r:embed="rId68"/>
+                          <asvg:svgBlip xmlns:asvg="http://schemas.microsoft.com/office/drawing/2016/SVG/main" r:embed="rId68"/>
                         </a:ext>
                       </a:extLst>
                     </a:blip>
@@ -2135,8 +1927,8 @@
       <w:pPr>
         <w:pStyle w:val="Caption"/>
       </w:pPr>
-      <w:bookmarkStart w:id="9" w:name="_Ref144688393"/>
-      <w:bookmarkStart w:id="10" w:name="_Ref144497940"/>
+      <w:bookmarkStart w:id="8" w:name="_Ref144688393"/>
+      <w:bookmarkStart w:id="9" w:name="_Ref144497940"/>
       <w:r>
         <w:t xml:space="preserve">Figure </w:t>
       </w:r>
@@ -2158,11 +1950,11 @@
       <w:r>
         <w:fldChar w:fldCharType="end"/>
       </w:r>
+      <w:bookmarkEnd w:id="8"/>
+      <w:r>
+        <w:t xml:space="preserve">. Neural Network </w:t>
+      </w:r>
       <w:bookmarkEnd w:id="9"/>
-      <w:r>
-        <w:t xml:space="preserve">. Neural Network </w:t>
-      </w:r>
-      <w:bookmarkEnd w:id="10"/>
       <w:r>
         <w:t>Diagram</w:t>
       </w:r>
@@ -2178,13 +1970,23 @@
       <w:r>
         <w:t xml:space="preserve"> a deep neural network with the </w:t>
       </w:r>
-      <w:proofErr w:type="spellStart"/>
-      <w:r>
-        <w:t>Koopman</w:t>
-      </w:r>
-      <w:proofErr w:type="spellEnd"/>
-      <w:r>
-        <w:t xml:space="preserve"> operator, thereby generating a linearized representation of the Duffing oscillator. This neural network effectively learns the intricate relationship between system parameters and observed behaviors, facilitating efficient parameter estimation. Moreover, the neural network undergoes training to predict the future trajectory of the Duffing oscillator, thereby equipping us with a valuable tool for forecasting system behavior.</w:t>
+      <w:r>
+        <w:t>Koopman operator</w:t>
+      </w:r>
+      <w:r>
+        <w:t xml:space="preserve">, thereby generating a linearized representation of the </w:t>
+      </w:r>
+      <w:r>
+        <w:t>Duffing oscillator</w:t>
+      </w:r>
+      <w:r>
+        <w:t xml:space="preserve">. This neural network effectively learns the intricate relationship between system parameters and observed behaviors, facilitating efficient parameter estimation. Moreover, the neural network undergoes training to predict the future trajectory of the </w:t>
+      </w:r>
+      <w:r>
+        <w:t>Duffing oscillator</w:t>
+      </w:r>
+      <w:r>
+        <w:t>, thereby equipping us with a valuable tool for forecasting system behavior.</w:t>
       </w:r>
     </w:p>
     <w:p>
@@ -2218,52 +2020,21 @@
           <w:rPr>
             <w:rStyle w:val="Hyperlink"/>
           </w:rPr>
-          <w:t>github.com/</w:t>
+          <w:t>github.com/yriyazi/</w:t>
         </w:r>
-        <w:proofErr w:type="spellStart"/>
         <w:r>
           <w:rPr>
             <w:rStyle w:val="Hyperlink"/>
           </w:rPr>
-          <w:t>yriyazi</w:t>
+          <w:t>Koopman-Operator-and-Deep-Neural-Networks-ISAV2023</w:t>
         </w:r>
-        <w:proofErr w:type="spellEnd"/>
         <w:r>
           <w:rPr>
             <w:rStyle w:val="Hyperlink"/>
           </w:rPr>
-          <w:t>/ISAV_2023/</w:t>
+          <w:t>/</w:t>
         </w:r>
       </w:hyperlink>
-      <w:r>
-        <w:rPr>
-          <w:rStyle w:val="Hyperlink"/>
-        </w:rPr>
-        <w:t xml:space="preserve"> </w:t>
-      </w:r>
-      <w:r>
-        <w:rPr>
-          <w:rStyle w:val="Hyperlink"/>
-          <w:color w:val="FF0000"/>
-        </w:rPr>
-        <w:t>CHANGE THE ADRESS TO PAPER NAME</w:t>
-      </w:r>
-      <w:r>
-        <w:rPr>
-          <w:rStyle w:val="Hyperlink"/>
-          <w:color w:val="FF0000"/>
-          <w:u w:val="none"/>
-        </w:rPr>
-        <w:t xml:space="preserve"> </w:t>
-      </w:r>
-      <w:r>
-        <w:rPr>
-          <w:rStyle w:val="Hyperlink"/>
-          <w:color w:val="auto"/>
-          <w:u w:val="none"/>
-        </w:rPr>
-        <w:t>.</w:t>
-      </w:r>
     </w:p>
     <w:p>
       <w:pPr>
@@ -2275,7 +2046,13 @@
     </w:p>
     <w:p>
       <w:r>
-        <w:t>The Duffing oscillator is a dynamical system described by the following second-order differential equation:</w:t>
+        <w:t xml:space="preserve">The </w:t>
+      </w:r>
+      <w:r>
+        <w:t>Duffing oscillator</w:t>
+      </w:r>
+      <w:r>
+        <w:t xml:space="preserve"> is a dynamical system described by the following second-order differential equation:</w:t>
       </w:r>
     </w:p>
     <w:p>
@@ -2290,10 +2067,10 @@
           <w:position w:val="-24"/>
         </w:rPr>
         <w:object w:dxaOrig="3400" w:dyaOrig="660" w14:anchorId="1AFC8FBA">
-          <v:shape id="_x0000_i1054" type="#_x0000_t75" style="width:170.3pt;height:32.85pt" o:ole="">
+          <v:shape id="_x0000_i1054" type="#_x0000_t75" style="width:170.15pt;height:32.55pt" o:ole="">
             <v:imagedata r:id="rId70" o:title=""/>
           </v:shape>
-          <o:OLEObject Type="Embed" ProgID="Equation.DSMT4" ShapeID="_x0000_i1054" DrawAspect="Content" ObjectID="_1755419649" r:id="rId71"/>
+          <o:OLEObject Type="Embed" ProgID="Equation.DSMT4" ShapeID="_x0000_i1054" DrawAspect="Content" ObjectID="_1755443894" r:id="rId71"/>
         </w:object>
       </w:r>
       <w:r>
@@ -2330,10 +2107,10 @@
           <w:position w:val="-6"/>
         </w:rPr>
         <w:object w:dxaOrig="200" w:dyaOrig="220" w14:anchorId="55B8F7B3">
-          <v:shape id="_x0000_i1055" type="#_x0000_t75" style="width:10pt;height:11.25pt" o:ole="">
+          <v:shape id="_x0000_i1055" type="#_x0000_t75" style="width:9.85pt;height:11.35pt" o:ole="">
             <v:imagedata r:id="rId72" o:title=""/>
           </v:shape>
-          <o:OLEObject Type="Embed" ProgID="Equation.DSMT4" ShapeID="_x0000_i1055" DrawAspect="Content" ObjectID="_1755419650" r:id="rId73"/>
+          <o:OLEObject Type="Embed" ProgID="Equation.DSMT4" ShapeID="_x0000_i1055" DrawAspect="Content" ObjectID="_1755443895" r:id="rId73"/>
         </w:object>
       </w:r>
       <w:r>
@@ -2352,10 +2129,10 @@
           <w:position w:val="-6"/>
         </w:rPr>
         <w:object w:dxaOrig="220" w:dyaOrig="279" w14:anchorId="0677374F">
-          <v:shape id="_x0000_i1056" type="#_x0000_t75" style="width:11.25pt;height:14.4pt" o:ole="">
+          <v:shape id="_x0000_i1056" type="#_x0000_t75" style="width:11.35pt;height:14.35pt" o:ole="">
             <v:imagedata r:id="rId74" o:title=""/>
           </v:shape>
-          <o:OLEObject Type="Embed" ProgID="Equation.DSMT4" ShapeID="_x0000_i1056" DrawAspect="Content" ObjectID="_1755419651" r:id="rId75"/>
+          <o:OLEObject Type="Embed" ProgID="Equation.DSMT4" ShapeID="_x0000_i1056" DrawAspect="Content" ObjectID="_1755443896" r:id="rId75"/>
         </w:object>
       </w:r>
       <w:r>
@@ -2374,20 +2151,15 @@
           <w:position w:val="-6"/>
         </w:rPr>
         <w:object w:dxaOrig="240" w:dyaOrig="220" w14:anchorId="4A158F70">
-          <v:shape id="_x0000_i1057" type="#_x0000_t75" style="width:11.9pt;height:11.25pt" o:ole="">
+          <v:shape id="_x0000_i1057" type="#_x0000_t75" style="width:12pt;height:11.35pt" o:ole="">
             <v:imagedata r:id="rId76" o:title=""/>
           </v:shape>
-          <o:OLEObject Type="Embed" ProgID="Equation.DSMT4" ShapeID="_x0000_i1057" DrawAspect="Content" ObjectID="_1755419652" r:id="rId77"/>
+          <o:OLEObject Type="Embed" ProgID="Equation.DSMT4" ShapeID="_x0000_i1057" DrawAspect="Content" ObjectID="_1755443897" r:id="rId77"/>
         </w:object>
       </w:r>
       <w:r>
-        <w:t xml:space="preserve">  is the linear stiffness </w:t>
-      </w:r>
-      <w:proofErr w:type="gramStart"/>
-      <w:r>
-        <w:t>coefficient.</w:t>
-      </w:r>
-      <w:proofErr w:type="gramEnd"/>
+        <w:t xml:space="preserve">  is the linear stiffness coefficient.</w:t>
+      </w:r>
     </w:p>
     <w:p>
       <w:pPr>
@@ -2401,10 +2173,10 @@
           <w:position w:val="-10"/>
         </w:rPr>
         <w:object w:dxaOrig="240" w:dyaOrig="320" w14:anchorId="46145F0C">
-          <v:shape id="_x0000_i1058" type="#_x0000_t75" style="width:11.9pt;height:16.3pt" o:ole="">
+          <v:shape id="_x0000_i1058" type="#_x0000_t75" style="width:12pt;height:16.05pt" o:ole="">
             <v:imagedata r:id="rId78" o:title=""/>
           </v:shape>
-          <o:OLEObject Type="Embed" ProgID="Equation.DSMT4" ShapeID="_x0000_i1058" DrawAspect="Content" ObjectID="_1755419653" r:id="rId79"/>
+          <o:OLEObject Type="Embed" ProgID="Equation.DSMT4" ShapeID="_x0000_i1058" DrawAspect="Content" ObjectID="_1755443898" r:id="rId79"/>
         </w:object>
       </w:r>
       <w:r>
@@ -2423,20 +2195,15 @@
           <w:position w:val="-10"/>
         </w:rPr>
         <w:object w:dxaOrig="200" w:dyaOrig="260" w14:anchorId="455D80D2">
-          <v:shape id="_x0000_i1059" type="#_x0000_t75" style="width:10pt;height:12.85pt" o:ole="">
+          <v:shape id="_x0000_i1059" type="#_x0000_t75" style="width:9.85pt;height:12.85pt" o:ole="">
             <v:imagedata r:id="rId80" o:title=""/>
           </v:shape>
-          <o:OLEObject Type="Embed" ProgID="Equation.DSMT4" ShapeID="_x0000_i1059" DrawAspect="Content" ObjectID="_1755419654" r:id="rId81"/>
+          <o:OLEObject Type="Embed" ProgID="Equation.DSMT4" ShapeID="_x0000_i1059" DrawAspect="Content" ObjectID="_1755443899" r:id="rId81"/>
         </w:object>
       </w:r>
       <w:r>
-        <w:t xml:space="preserve"> is the amplitude of the external driving </w:t>
-      </w:r>
-      <w:proofErr w:type="gramStart"/>
-      <w:r>
-        <w:t>force.</w:t>
-      </w:r>
-      <w:proofErr w:type="gramEnd"/>
+        <w:t xml:space="preserve"> is the amplitude of the external driving force.</w:t>
+      </w:r>
     </w:p>
     <w:p>
       <w:pPr>
@@ -2450,24 +2217,22 @@
           <w:position w:val="-6"/>
         </w:rPr>
         <w:object w:dxaOrig="240" w:dyaOrig="220" w14:anchorId="2F989F13">
-          <v:shape id="_x0000_i1060" type="#_x0000_t75" style="width:11.9pt;height:11.25pt" o:ole="">
+          <v:shape id="_x0000_i1060" type="#_x0000_t75" style="width:12pt;height:11.35pt" o:ole="">
             <v:imagedata r:id="rId82" o:title=""/>
           </v:shape>
-          <o:OLEObject Type="Embed" ProgID="Equation.DSMT4" ShapeID="_x0000_i1060" DrawAspect="Content" ObjectID="_1755419655" r:id="rId83"/>
+          <o:OLEObject Type="Embed" ProgID="Equation.DSMT4" ShapeID="_x0000_i1060" DrawAspect="Content" ObjectID="_1755443900" r:id="rId83"/>
         </w:object>
       </w:r>
       <w:r>
-        <w:t xml:space="preserve"> is the angular frequency of the driving </w:t>
-      </w:r>
-      <w:proofErr w:type="gramStart"/>
-      <w:r>
-        <w:t>force.</w:t>
-      </w:r>
-      <w:proofErr w:type="gramEnd"/>
-    </w:p>
-    <w:p>
-      <w:r>
-        <w:t xml:space="preserve">Duffing oscillator solution </w:t>
+        <w:t xml:space="preserve"> is the angular frequency of the driving force.</w:t>
+      </w:r>
+    </w:p>
+    <w:p>
+      <w:r>
+        <w:t>Duffing oscillator</w:t>
+      </w:r>
+      <w:r>
+        <w:t xml:space="preserve"> solution </w:t>
       </w:r>
       <w:r>
         <w:t>is</w:t>
@@ -2478,19 +2243,14 @@
       <w:r>
         <w:t xml:space="preserve">the </w:t>
       </w:r>
-      <w:proofErr w:type="spellStart"/>
-      <w:r>
-        <w:t>Runge-Kuta</w:t>
-      </w:r>
-      <w:proofErr w:type="spellEnd"/>
-      <w:r>
-        <w:t xml:space="preserve"> method </w:t>
+      <w:r>
+        <w:t xml:space="preserve">Runge-Kuta method </w:t>
       </w:r>
       <w:r>
         <w:fldChar w:fldCharType="begin" w:fldLock="1"/>
       </w:r>
       <w:r>
-        <w:instrText>ADDIN CSL_CITATION {"citationItems":[{"id":"ITEM-1","itemData":{"DOI":"10.1007/BF01446807","ISSN":"00255831","author":[{"dropping-particle":"","family":"Runge","given":"C.","non-dropping-particle":"","parse-names":false,"suffix":""}],"container-title":"Mathematische Annalen","id":"ITEM-1","issue":"2","issued":{"date-parts":[["1895"]]},"title":"Ueber die numerische Auflösung von Differentialgleichungen","type":"article-journal","volume":"46"},"uris":["http://www.mendeley.com/documents/?uuid=64f9622a-7262-344b-ba7a-d60842e89710"]}],"mendeley":{"formattedCitation":"(12)","plainTextFormattedCitation":"(12)","previouslyFormattedCitation":"(13)"},"properties":{"noteIndex":0},"schema":"https://github.com/citation-style-language/schema/raw/master/csl-citation.json"}</w:instrText>
+        <w:instrText>ADDIN CSL_CITATION {"citationItems":[{"id":"ITEM-1","itemData":{"DOI":"10.1007/BF01446807","ISSN":"00255831","author":[{"dropping-particle":"","family":"Runge","given":"C.","non-dropping-particle":"","parse-names":false,"suffix":""}],"container-title":"Mathematische Annalen","id":"ITEM-1","issue":"2","issued":{"date-parts":[["1895"]]},"title":"Ueber die numerische Auflösung von Differentialgleichungen","type":"article-journal","volume":"46"},"uris":["http://www.mendeley.com/documents/?uuid=64f9622a-7262-344b-ba7a-d60842e89710"]}],"mendeley":{"formattedCitation":"[12]","plainTextFormattedCitation":"[12]","previouslyFormattedCitation":"(12)"},"properties":{"noteIndex":0},"schema":"https://github.com/citation-style-language/schema/raw/master/csl-citation.json"}</w:instrText>
       </w:r>
       <w:r>
         <w:fldChar w:fldCharType="separate"/>
@@ -2499,7 +2259,7 @@
         <w:rPr>
           <w:noProof/>
         </w:rPr>
-        <w:t>(12)</w:t>
+        <w:t>[12]</w:t>
       </w:r>
       <w:r>
         <w:fldChar w:fldCharType="end"/>
@@ -2518,10 +2278,10 @@
           <w:position w:val="-12"/>
         </w:rPr>
         <w:object w:dxaOrig="800" w:dyaOrig="360" w14:anchorId="28A1D87E">
-          <v:shape id="_x0000_i1061" type="#_x0000_t75" style="width:39.75pt;height:18.15pt" o:ole="">
+          <v:shape id="_x0000_i1061" type="#_x0000_t75" style="width:39.85pt;height:18pt" o:ole="">
             <v:imagedata r:id="rId84" o:title=""/>
           </v:shape>
-          <o:OLEObject Type="Embed" ProgID="Equation.DSMT4" ShapeID="_x0000_i1061" DrawAspect="Content" ObjectID="_1755419656" r:id="rId85"/>
+          <o:OLEObject Type="Embed" ProgID="Equation.DSMT4" ShapeID="_x0000_i1061" DrawAspect="Content" ObjectID="_1755443901" r:id="rId85"/>
         </w:object>
       </w:r>
       <w:r>
@@ -2532,10 +2292,10 @@
           <w:position w:val="-12"/>
         </w:rPr>
         <w:object w:dxaOrig="940" w:dyaOrig="360" w14:anchorId="6966A983">
-          <v:shape id="_x0000_i1062" type="#_x0000_t75" style="width:47.25pt;height:18.15pt" o:ole="">
+          <v:shape id="_x0000_i1062" type="#_x0000_t75" style="width:47.15pt;height:18pt" o:ole="">
             <v:imagedata r:id="rId86" o:title=""/>
           </v:shape>
-          <o:OLEObject Type="Embed" ProgID="Equation.DSMT4" ShapeID="_x0000_i1062" DrawAspect="Content" ObjectID="_1755419657" r:id="rId87"/>
+          <o:OLEObject Type="Embed" ProgID="Equation.DSMT4" ShapeID="_x0000_i1062" DrawAspect="Content" ObjectID="_1755443902" r:id="rId87"/>
         </w:object>
       </w:r>
       <w:r>
@@ -2636,6 +2396,188 @@
       </w:r>
       <w:r>
         <w:t>lock is to further reduce the variation in the output, ultimately leading to a more stable and controlled model response.</w:t>
+      </w:r>
+    </w:p>
+    <w:p>
+      <w:pPr>
+        <w:pStyle w:val="Heading2"/>
+      </w:pPr>
+      <w:r>
+        <w:t xml:space="preserve">Structure </w:t>
+      </w:r>
+    </w:p>
+    <w:p>
+      <w:r>
+        <w:t xml:space="preserve">The architecture of the model </w:t>
+      </w:r>
+      <w:r>
+        <w:t>is</w:t>
+      </w:r>
+      <w:r>
+        <w:t xml:space="preserve"> shown </w:t>
+      </w:r>
+      <w:r>
+        <w:t>in</w:t>
+      </w:r>
+      <w:r>
+        <w:t xml:space="preserve"> </w:t>
+      </w:r>
+      <w:r>
+        <w:fldChar w:fldCharType="begin"/>
+      </w:r>
+      <w:r>
+        <w:instrText xml:space="preserve"> REF _Ref144497940 \h </w:instrText>
+      </w:r>
+      <w:r>
+        <w:fldChar w:fldCharType="separate"/>
+      </w:r>
+      <w:r>
+        <w:t xml:space="preserve">Figure </w:t>
+      </w:r>
+      <w:r>
+        <w:rPr>
+          <w:noProof/>
+        </w:rPr>
+        <w:t>2</w:t>
+      </w:r>
+      <w:r>
+        <w:t xml:space="preserve">. Neural Network </w:t>
+      </w:r>
+      <w:r>
+        <w:fldChar w:fldCharType="end"/>
+      </w:r>
+      <w:r>
+        <w:t xml:space="preserve"> is structured around an Encoder-Decoder paradigm, which effectively captures the essence of complex dynamics. Specifically, the Encoder component is meticulously designed, featuring a sequence of </w:t>
+      </w:r>
+      <w:r>
+        <w:t xml:space="preserve">Inception </w:t>
+      </w:r>
+      <w:r>
+        <w:t>B</w:t>
+      </w:r>
+      <w:r>
+        <w:t>locks</w:t>
+      </w:r>
+      <w:r>
+        <w:t xml:space="preserve"> </w:t>
+      </w:r>
+      <w:r>
+        <w:fldChar w:fldCharType="begin" w:fldLock="1"/>
+      </w:r>
+      <w:r>
+        <w:instrText>ADDIN CSL_CITATION {"citationItems":[{"id":"ITEM-1","itemData":{"DOI":"10.1109/CVPR.2015.7298594","ISSN":"10636919","abstract":"We propose a deep convolutional neural network architecture codenamed Inception that achieves the new state of the art for classification and detection in the ImageNet Large-Scale Visual Recognition Challenge 2014 (ILSVRC14). The main hallmark of this architecture is the improved utilization of the computing resources inside the network. By a carefully crafted design, we increased the depth and width of the network while keeping the computational budget constant. To optimize quality, the architectural decisions were based on the Hebbian principle and the intuition of multi-scale processing. One particular incarnation used in our submission for ILSVRC14 is called GoogLeNet, a 22 layers deep network, the quality of which is assessed in the context of classification and detection.","author":[{"dropping-particle":"","family":"Szegedy","given":"Christian","non-dropping-particle":"","parse-names":false,"suffix":""},{"dropping-particle":"","family":"Liu","given":"Wei","non-dropping-particle":"","parse-names":false,"suffix":""},{"dropping-particle":"","family":"Jia","given":"Yangqing","non-dropping-particle":"","parse-names":false,"suffix":""},{"dropping-particle":"","family":"Sermanet","given":"Pierre","non-dropping-particle":"","parse-names":false,"suffix":""},{"dropping-particle":"","family":"Reed","given":"Scott","non-dropping-particle":"","parse-names":false,"suffix":""},{"dropping-particle":"","family":"Anguelov","given":"Dragomir","non-dropping-particle":"","parse-names":false,"suffix":""},{"dropping-particle":"","family":"Erhan","given":"Dumitru","non-dropping-particle":"","parse-names":false,"suffix":""},{"dropping-particle":"","family":"Vanhoucke","given":"Vincent","non-dropping-particle":"","parse-names":false,"suffix":""},{"dropping-particle":"","family":"Rabinovich","given":"Andrew","non-dropping-particle":"","parse-names":false,"suffix":""}],"container-title":"Proceedings of the IEEE Computer Society Conference on Computer Vision and Pattern Recognition","id":"ITEM-1","issued":{"date-parts":[["2015"]]},"title":"Going deeper with convolutions","type":"paper-conference","volume":"07-12-June-2015"},"uris":["http://www.mendeley.com/documents/?uuid=15e50a81-9dea-3f65-935a-94c94c69d5d7"]}],"mendeley":{"formattedCitation":"[13]","plainTextFormattedCitation":"[13]","previouslyFormattedCitation":"(13)"},"properties":{"noteIndex":0},"schema":"https://github.com/citation-style-language/schema/raw/master/csl-citation.json"}</w:instrText>
+      </w:r>
+      <w:r>
+        <w:fldChar w:fldCharType="separate"/>
+      </w:r>
+      <w:r>
+        <w:rPr>
+          <w:noProof/>
+        </w:rPr>
+        <w:t>[13]</w:t>
+      </w:r>
+      <w:r>
+        <w:fldChar w:fldCharType="end"/>
+      </w:r>
+      <w:r>
+        <w:t xml:space="preserve"> in a convolutional neural network (CNN) </w:t>
+      </w:r>
+      <w:r>
+        <w:fldChar w:fldCharType="begin" w:fldLock="1"/>
+      </w:r>
+      <w:r>
+        <w:instrText>ADDIN CSL_CITATION {"citationItems":[{"id":"ITEM-1","itemData":{"DOI":"10.1109/5.726791","ISSN":"00189219","abstract":"Multilayer neural networks trained with the back-propagation algorithm constitute the best example of a successful gradient-based learning technique. Given an appropriate network architecture, gradient-based learning algorithms can be used to synthesize a complex decision surface that can classify high-dimensional patterns, such as handwritten characters, with minimal preprocessing. This paper reviews various methods applied to handwritten character recognition and compares them on a standard handwritten digit recognition task. Convolutional neural networks, which are specifically designed to deal with the variability of two dimensional (2-D) shapes, are shown to outperform all other techniques. Real-life document recognition systems are composed of multiple modules including field extraction, segmentation, recognition, and language modeling. A new learning paradigm, called graph transformer networks (GTN's), allows such multimodule systems to be trained globally using gradient-based methods so as to minimize an overall performance measure. Two systems for online handwriting recognition are described. Experiments demonstrate the advantage of global training, and the flexibility of graph transformer networks. A graph transformer network for reading a bank check is also described. It uses convolutional neural network character recognizers combined with global training techniques to provide record accuracy on business and personal checks. It is deployed commercially and reads several million checks per day. © 1998 IEEE.","author":[{"dropping-particle":"","family":"LeCun","given":"Yann","non-dropping-particle":"","parse-names":false,"suffix":""},{"dropping-particle":"","family":"Bottou","given":"Léon","non-dropping-particle":"","parse-names":false,"suffix":""},{"dropping-particle":"","family":"Bengio","given":"Yoshua","non-dropping-particle":"","parse-names":false,"suffix":""},{"dropping-particle":"","family":"Haffner","given":"Patrick","non-dropping-particle":"","parse-names":false,"suffix":""}],"container-title":"Proceedings of the IEEE","id":"ITEM-1","issue":"11","issued":{"date-parts":[["1998"]]},"title":"Gradient-based learning applied to document recognition","type":"article-journal","volume":"86"},"uris":["http://www.mendeley.com/documents/?uuid=dba06846-ee6d-3312-9451-edce797d7e3f"]}],"mendeley":{"formattedCitation":"[14]","plainTextFormattedCitation":"[14]","previouslyFormattedCitation":"(14)"},"properties":{"noteIndex":0},"schema":"https://github.com/citation-style-language/schema/raw/master/csl-citation.json"}</w:instrText>
+      </w:r>
+      <w:r>
+        <w:fldChar w:fldCharType="separate"/>
+      </w:r>
+      <w:r>
+        <w:rPr>
+          <w:noProof/>
+        </w:rPr>
+        <w:t>[14]</w:t>
+      </w:r>
+      <w:r>
+        <w:fldChar w:fldCharType="end"/>
+      </w:r>
+      <w:r>
+        <w:t>. These Inception Blocks serve as robust feature extractors, enabling the model to discern intricate patterns and relevant features from the input data.</w:t>
+      </w:r>
+    </w:p>
+    <w:p>
+      <w:r>
+        <w:t xml:space="preserve">Following the Inception-based Encoder, a pivotal transformation takes place through a linear layer. This linear layer assumes a distinct role within the architecture, embodying the essence of </w:t>
+      </w:r>
+      <w:r>
+        <w:t xml:space="preserve">the </w:t>
+      </w:r>
+      <w:r>
+        <w:t>Koopman operator</w:t>
+      </w:r>
+      <w:r>
+        <w:t xml:space="preserve"> </w:t>
+      </w:r>
+      <w:r>
+        <w:t xml:space="preserve">evolution function </w:t>
+      </w:r>
+      <w:r>
+        <w:rPr>
+          <w:position w:val="-6"/>
+        </w:rPr>
+        <w:object w:dxaOrig="260" w:dyaOrig="279" w14:anchorId="29FC8218">
+          <v:shape id="_x0000_i1063" type="#_x0000_t75" style="width:12.85pt;height:14.35pt" o:ole="">
+            <v:imagedata r:id="rId24" o:title=""/>
+          </v:shape>
+          <o:OLEObject Type="Embed" ProgID="Equation.DSMT4" ShapeID="_x0000_i1063" DrawAspect="Content" ObjectID="_1755443903" r:id="rId88"/>
+        </w:object>
+      </w:r>
+      <w:r>
+        <w:t xml:space="preserve">. It is important to note that this linear layer operates without an activation function and bias, preserving the linear nature of the </w:t>
+      </w:r>
+      <w:r>
+        <w:t>Koopman operator</w:t>
+      </w:r>
+      <w:r>
+        <w:t>'s transformation.</w:t>
+      </w:r>
+    </w:p>
+    <w:p>
+      <w:r>
+        <w:lastRenderedPageBreak/>
+        <w:t xml:space="preserve">Transitioning from </w:t>
+      </w:r>
+      <w:r>
+        <w:t xml:space="preserve">the </w:t>
+      </w:r>
+      <w:r>
+        <w:t>Koopman operator</w:t>
+      </w:r>
+      <w:r>
+        <w:t xml:space="preserve"> </w:t>
+      </w:r>
+      <w:r>
+        <w:t xml:space="preserve">layer, the architecture takes an intriguing turn with the integration of a two-layer Long Short-Term Memory (LSTM) </w:t>
+      </w:r>
+      <w:r>
+        <w:fldChar w:fldCharType="begin" w:fldLock="1"/>
+      </w:r>
+      <w:r>
+        <w:instrText>ADDIN CSL_CITATION {"citationItems":[{"id":"ITEM-1","itemData":{"DOI":"10.1162/neco.1997.9.8.1735","ISSN":"08997667","abstract":"Learning to store information over extended time intervals by recurrent backpropagation takes a very long time, mostly because of insufficient, decaying error backflow. We briefly review Hochreiter's (1991) analysis of this problem, then address it by introducing a novel, efficient, gradient-based method called long short-term memory (LSTM). Truncating the gradient where this does not do harm, LSTM can learn to bridge minimal time lags in excess of 1000 discrete-time steps by enforcing constant error flow through constant error carousels within special units. Multiplicative gate units learn to open and close access to the constant error flow. LSTM is local in space and time; its computational complexity per time step and weight is O(1). Our experiments with artificial data involve local, distributed, real-valued, and noisy pattern representations. In comparisons with real-time recurrent learning, back propagation through time, recurrent cascade correlation, Elman nets, and neural sequence chunking, LSTM leads to many more successful runs, and learns much faster. LSTM also solves complex, artificial long-time-lag tasks that have never been solved by previous recurrent network algorithms.","author":[{"dropping-particle":"","family":"Hochreiter","given":"Sepp","non-dropping-particle":"","parse-names":false,"suffix":""},{"dropping-particle":"","family":"Schmidhuber","given":"Jürgen","non-dropping-particle":"","parse-names":false,"suffix":""}],"container-title":"Neural Computation","id":"ITEM-1","issue":"8","issued":{"date-parts":[["1997"]]},"title":"Long Short-Term Memory","type":"article-journal","volume":"9"},"uris":["http://www.mendeley.com/documents/?uuid=0c4d983c-4ce4-34fd-a5ad-761bc749be48"]}],"mendeley":{"formattedCitation":"[15]","plainTextFormattedCitation":"[15]","previouslyFormattedCitation":"(15)"},"properties":{"noteIndex":0},"schema":"https://github.com/citation-style-language/schema/raw/master/csl-citation.json"}</w:instrText>
+      </w:r>
+      <w:r>
+        <w:fldChar w:fldCharType="separate"/>
+      </w:r>
+      <w:r>
+        <w:rPr>
+          <w:noProof/>
+        </w:rPr>
+        <w:t>[15]</w:t>
+      </w:r>
+      <w:r>
+        <w:fldChar w:fldCharType="end"/>
+      </w:r>
+      <w:r>
+        <w:t xml:space="preserve"> network. This LSTM component acts as the Decoder, expertly leveraging its sequential memory to unravel the transformed linearized representation. This sequence-to-sequence modeling approach facilitates the reconstruction of the system's temporal evolution, a crucial aspect in capturing its intricate behaviors.</w:t>
       </w:r>
     </w:p>
     <w:p>
@@ -2665,16 +2607,13 @@
         <w:fldChar w:fldCharType="end"/>
       </w:r>
       <w:r>
-        <w:t xml:space="preserve">. CNN parameters. Out </w:t>
-      </w:r>
-      <w:proofErr w:type="spellStart"/>
-      <w:r>
-        <w:t>hyperparameter</w:t>
-      </w:r>
-      <w:proofErr w:type="spellEnd"/>
-      <w:r>
-        <w:t xml:space="preserve"> is 20</w:t>
-      </w:r>
+        <w:t xml:space="preserve">. CNN parameters. Out hyperparameter is </w:t>
+      </w:r>
+      <w:proofErr w:type="gramStart"/>
+      <w:r>
+        <w:t>20</w:t>
+      </w:r>
+      <w:proofErr w:type="gramEnd"/>
     </w:p>
     <w:tbl>
       <w:tblPr>
@@ -2963,23 +2902,13 @@
                 <w:szCs w:val="18"/>
               </w:rPr>
             </w:pPr>
-            <w:proofErr w:type="spellStart"/>
             <w:r>
               <w:rPr>
                 <w:color w:val="000000"/>
                 <w:sz w:val="18"/>
                 <w:szCs w:val="18"/>
               </w:rPr>
-              <w:t>Conv</w:t>
-            </w:r>
-            <w:proofErr w:type="spellEnd"/>
-            <w:r>
-              <w:rPr>
-                <w:color w:val="000000"/>
-                <w:sz w:val="18"/>
-                <w:szCs w:val="18"/>
-              </w:rPr>
-              <w:t xml:space="preserve"> 1×1</w:t>
+              <w:t>Conv 1×1</w:t>
             </w:r>
           </w:p>
         </w:tc>
@@ -3173,7 +3102,6 @@
                 <w:szCs w:val="18"/>
               </w:rPr>
             </w:pPr>
-            <w:proofErr w:type="spellStart"/>
             <w:r>
               <w:rPr>
                 <w:color w:val="000000"/>
@@ -3182,7 +3110,6 @@
               </w:rPr>
               <w:t>ReLU</w:t>
             </w:r>
-            <w:proofErr w:type="spellEnd"/>
           </w:p>
         </w:tc>
         <w:tc>
@@ -3385,23 +3312,13 @@
                 <w:szCs w:val="18"/>
               </w:rPr>
             </w:pPr>
-            <w:proofErr w:type="spellStart"/>
             <w:r>
               <w:rPr>
                 <w:color w:val="000000"/>
                 <w:sz w:val="18"/>
                 <w:szCs w:val="18"/>
               </w:rPr>
-              <w:t>Conv</w:t>
-            </w:r>
-            <w:proofErr w:type="spellEnd"/>
-            <w:r>
-              <w:rPr>
-                <w:color w:val="000000"/>
-                <w:sz w:val="18"/>
-                <w:szCs w:val="18"/>
-              </w:rPr>
-              <w:t xml:space="preserve"> 1×1</w:t>
+              <w:t>Conv 1×1</w:t>
             </w:r>
           </w:p>
         </w:tc>
@@ -3595,7 +3512,6 @@
                 <w:szCs w:val="18"/>
               </w:rPr>
             </w:pPr>
-            <w:proofErr w:type="spellStart"/>
             <w:r>
               <w:rPr>
                 <w:color w:val="000000"/>
@@ -3604,7 +3520,6 @@
               </w:rPr>
               <w:t>ReLU</w:t>
             </w:r>
-            <w:proofErr w:type="spellEnd"/>
           </w:p>
         </w:tc>
         <w:tc>
@@ -3797,23 +3712,13 @@
                 <w:szCs w:val="18"/>
               </w:rPr>
             </w:pPr>
-            <w:proofErr w:type="spellStart"/>
             <w:r>
               <w:rPr>
                 <w:color w:val="000000"/>
                 <w:sz w:val="18"/>
                 <w:szCs w:val="18"/>
               </w:rPr>
-              <w:t>Conv</w:t>
-            </w:r>
-            <w:proofErr w:type="spellEnd"/>
-            <w:r>
-              <w:rPr>
-                <w:color w:val="000000"/>
-                <w:sz w:val="18"/>
-                <w:szCs w:val="18"/>
-              </w:rPr>
-              <w:t xml:space="preserve"> 7×7</w:t>
+              <w:t>Conv 7×7</w:t>
             </w:r>
           </w:p>
         </w:tc>
@@ -4007,7 +3912,6 @@
                 <w:szCs w:val="18"/>
               </w:rPr>
             </w:pPr>
-            <w:proofErr w:type="spellStart"/>
             <w:r>
               <w:rPr>
                 <w:color w:val="000000"/>
@@ -4016,7 +3920,6 @@
               </w:rPr>
               <w:t>ReLU</w:t>
             </w:r>
-            <w:proofErr w:type="spellEnd"/>
           </w:p>
         </w:tc>
         <w:tc>
@@ -4219,23 +4122,13 @@
                 <w:szCs w:val="18"/>
               </w:rPr>
             </w:pPr>
-            <w:proofErr w:type="spellStart"/>
             <w:r>
               <w:rPr>
                 <w:color w:val="000000"/>
                 <w:sz w:val="18"/>
                 <w:szCs w:val="18"/>
               </w:rPr>
-              <w:t>Conv</w:t>
-            </w:r>
-            <w:proofErr w:type="spellEnd"/>
-            <w:r>
-              <w:rPr>
-                <w:color w:val="000000"/>
-                <w:sz w:val="18"/>
-                <w:szCs w:val="18"/>
-              </w:rPr>
-              <w:t xml:space="preserve"> 1×1</w:t>
+              <w:t>Conv 1×1</w:t>
             </w:r>
           </w:p>
         </w:tc>
@@ -4429,7 +4322,6 @@
                 <w:szCs w:val="18"/>
               </w:rPr>
             </w:pPr>
-            <w:proofErr w:type="spellStart"/>
             <w:r>
               <w:rPr>
                 <w:color w:val="000000"/>
@@ -4438,7 +4330,6 @@
               </w:rPr>
               <w:t>ReLU</w:t>
             </w:r>
-            <w:proofErr w:type="spellEnd"/>
           </w:p>
         </w:tc>
         <w:tc>
@@ -4631,23 +4522,13 @@
                 <w:szCs w:val="18"/>
               </w:rPr>
             </w:pPr>
-            <w:proofErr w:type="spellStart"/>
             <w:r>
               <w:rPr>
                 <w:color w:val="000000"/>
                 <w:sz w:val="18"/>
                 <w:szCs w:val="18"/>
               </w:rPr>
-              <w:t>Conv</w:t>
-            </w:r>
-            <w:proofErr w:type="spellEnd"/>
-            <w:r>
-              <w:rPr>
-                <w:color w:val="000000"/>
-                <w:sz w:val="18"/>
-                <w:szCs w:val="18"/>
-              </w:rPr>
-              <w:t xml:space="preserve"> 31×31</w:t>
+              <w:t>Conv 31×31</w:t>
             </w:r>
           </w:p>
         </w:tc>
@@ -4841,7 +4722,6 @@
                 <w:szCs w:val="18"/>
               </w:rPr>
             </w:pPr>
-            <w:proofErr w:type="spellStart"/>
             <w:r>
               <w:rPr>
                 <w:color w:val="000000"/>
@@ -4850,7 +4730,6 @@
               </w:rPr>
               <w:t>ReLU</w:t>
             </w:r>
-            <w:proofErr w:type="spellEnd"/>
           </w:p>
         </w:tc>
         <w:tc>
@@ -5453,23 +5332,13 @@
                 <w:szCs w:val="18"/>
               </w:rPr>
             </w:pPr>
-            <w:proofErr w:type="spellStart"/>
             <w:r>
               <w:rPr>
                 <w:color w:val="000000"/>
                 <w:sz w:val="18"/>
                 <w:szCs w:val="18"/>
               </w:rPr>
-              <w:t>Conv</w:t>
-            </w:r>
-            <w:proofErr w:type="spellEnd"/>
-            <w:r>
-              <w:rPr>
-                <w:color w:val="000000"/>
-                <w:sz w:val="18"/>
-                <w:szCs w:val="18"/>
-              </w:rPr>
-              <w:t xml:space="preserve"> 1×1</w:t>
+              <w:t>Conv 1×1</w:t>
             </w:r>
           </w:p>
         </w:tc>
@@ -5663,7 +5532,6 @@
                 <w:szCs w:val="18"/>
               </w:rPr>
             </w:pPr>
-            <w:proofErr w:type="spellStart"/>
             <w:r>
               <w:rPr>
                 <w:color w:val="000000"/>
@@ -5672,7 +5540,6 @@
               </w:rPr>
               <w:t>ReLU</w:t>
             </w:r>
-            <w:proofErr w:type="spellEnd"/>
           </w:p>
         </w:tc>
         <w:tc>
@@ -5813,6 +5680,198 @@
         </w:tc>
       </w:tr>
     </w:tbl>
+    <w:p>
+      <w:pPr>
+        <w:pStyle w:val="Heading2"/>
+      </w:pPr>
+      <w:r>
+        <w:t>Training</w:t>
+      </w:r>
+    </w:p>
+    <w:p>
+      <w:r>
+        <w:t>The network is trained end-to-end, without the need for custom loss functions or specialized training algorithms</w:t>
+      </w:r>
+      <w:r>
+        <w:t>. However, it is</w:t>
+      </w:r>
+      <w:r>
+        <w:t xml:space="preserve"> important to note that the evolution function</w:t>
+      </w:r>
+      <w:r>
+        <w:t xml:space="preserve"> of </w:t>
+      </w:r>
+      <w:r>
+        <w:t xml:space="preserve">the </w:t>
+      </w:r>
+      <w:r>
+        <w:t>Koopman operator</w:t>
+      </w:r>
+      <w:r>
+        <w:t xml:space="preserve"> </w:t>
+      </w:r>
+      <w:r>
+        <w:t>does not</w:t>
+      </w:r>
+      <w:r>
+        <w:t xml:space="preserve"> remain confined solely to the Koopman part; instead, it spreads throughout the network. In a sense, the network operates as a black box, handling this evolution internally.</w:t>
+      </w:r>
+    </w:p>
+    <w:p>
+      <w:r>
+        <w:t xml:space="preserve">To address this issue and restrict the </w:t>
+      </w:r>
+      <w:r>
+        <w:t>Koopman operator</w:t>
+      </w:r>
+      <w:r>
+        <w:t>'s influence exclusively to the Koopman linear layer, a two-stage training algorithm has been proposed. In this algorithm, after each optimization step:</w:t>
+      </w:r>
+    </w:p>
+    <w:p>
+      <w:pPr>
+        <w:pStyle w:val="ListParagraph"/>
+        <w:numPr>
+          <w:ilvl w:val="0"/>
+          <w:numId w:val="13"/>
+        </w:numPr>
+      </w:pPr>
+      <w:r>
+        <w:t>The weights of all layers except the Koopman Linear Layer are frozen.</w:t>
+      </w:r>
+    </w:p>
+    <w:p>
+      <w:pPr>
+        <w:pStyle w:val="ListParagraph"/>
+        <w:numPr>
+          <w:ilvl w:val="0"/>
+          <w:numId w:val="13"/>
+        </w:numPr>
+      </w:pPr>
+      <w:r>
+        <w:t>The output of the Koopman Linear Layer is calculated</w:t>
+      </w:r>
+      <w:r>
+        <w:t xml:space="preserve"> for time steps </w:t>
+      </w:r>
+      <w:r>
+        <w:rPr>
+          <w:position w:val="-12"/>
+        </w:rPr>
+        <w:object w:dxaOrig="260" w:dyaOrig="360" w14:anchorId="583C23C1">
+          <v:shape id="_x0000_i1064" type="#_x0000_t75" style="width:12.85pt;height:18pt" o:ole="">
+            <v:imagedata r:id="rId89" o:title=""/>
+          </v:shape>
+          <o:OLEObject Type="Embed" ProgID="Equation.DSMT4" ShapeID="_x0000_i1064" DrawAspect="Content" ObjectID="_1755443904" r:id="rId90"/>
+        </w:object>
+      </w:r>
+      <w:r>
+        <w:t xml:space="preserve"> to </w:t>
+      </w:r>
+      <w:r>
+        <w:rPr>
+          <w:position w:val="-12"/>
+        </w:rPr>
+        <w:object w:dxaOrig="499" w:dyaOrig="360" w14:anchorId="658B4AE1">
+          <v:shape id="_x0000_i1065" type="#_x0000_t75" style="width:24.85pt;height:18pt" o:ole="">
+            <v:imagedata r:id="rId91" o:title=""/>
+          </v:shape>
+          <o:OLEObject Type="Embed" ProgID="Equation.DSMT4" ShapeID="_x0000_i1065" DrawAspect="Content" ObjectID="_1755443905" r:id="rId92"/>
+        </w:object>
+      </w:r>
+      <w:r>
+        <w:t xml:space="preserve"> (KPH is </w:t>
+      </w:r>
+      <w:r>
+        <w:t>the</w:t>
+      </w:r>
+      <w:r>
+        <w:t xml:space="preserve"> </w:t>
+      </w:r>
+      <w:r>
+        <w:t>Hyperparameters</w:t>
+      </w:r>
+      <w:r>
+        <w:t xml:space="preserve"> and due to </w:t>
+      </w:r>
+      <w:r>
+        <w:t xml:space="preserve">the </w:t>
+      </w:r>
+      <w:r>
+        <w:t>cost of calculating matrix power 20 was selected)</w:t>
+      </w:r>
+      <w:r>
+        <w:t>.</w:t>
+      </w:r>
+    </w:p>
+    <w:p>
+      <w:pPr>
+        <w:numPr>
+          <w:ilvl w:val="0"/>
+          <w:numId w:val="13"/>
+        </w:numPr>
+      </w:pPr>
+      <w:r>
+        <w:t>The weights of the Koopman Linear Layer are updated based on the linearity property. This update aims to minimize the pre</w:t>
+      </w:r>
+      <w:r>
+        <w:t>diction error of the nth output</w:t>
+      </w:r>
+      <w:r>
+        <w:t>.</w:t>
+      </w:r>
+    </w:p>
+    <w:p>
+      <w:pPr>
+        <w:pStyle w:val="MTDisplayEquation"/>
+      </w:pPr>
+      <w:r>
+        <w:tab/>
+      </w:r>
+      <w:r>
+        <w:rPr>
+          <w:position w:val="-28"/>
+        </w:rPr>
+        <w:object w:dxaOrig="4560" w:dyaOrig="680" w14:anchorId="4E4B9ABD">
+          <v:shape id="_x0000_i1066" type="#_x0000_t75" style="width:228pt;height:34.05pt" o:ole="">
+            <v:imagedata r:id="rId93" o:title=""/>
+          </v:shape>
+          <o:OLEObject Type="Embed" ProgID="Equation.DSMT4" ShapeID="_x0000_i1066" DrawAspect="Content" ObjectID="_1755443906" r:id="rId94"/>
+        </w:object>
+      </w:r>
+      <w:r>
+        <w:rPr>
+          <w:position w:val="-6"/>
+        </w:rPr>
+        <w:object w:dxaOrig="100" w:dyaOrig="100" w14:anchorId="52D532CE">
+          <v:shape id="_x0000_i1067" type="#_x0000_t75" style="width:5.35pt;height:5.35pt" o:ole="">
+            <v:imagedata r:id="rId95" o:title=""/>
+          </v:shape>
+          <o:OLEObject Type="Embed" ProgID="Equation.DSMT4" ShapeID="_x0000_i1067" DrawAspect="Content" ObjectID="_1755443907" r:id="rId96"/>
+        </w:object>
+      </w:r>
+      <w:r>
+        <w:tab/>
+        <w:t>(</w:t>
+      </w:r>
+      <w:r>
+        <w:t>4</w:t>
+      </w:r>
+      <w:r>
+        <w:t>)</w:t>
+      </w:r>
+    </w:p>
+    <w:p>
+      <w:r>
+        <w:t xml:space="preserve">By implementing this two-stage training process, we ensure that the </w:t>
+      </w:r>
+      <w:r>
+        <w:t>Koopman operator</w:t>
+      </w:r>
+      <w:r>
+        <w:t>'s influence is confined and utilized specifically within the Koopman linear layer, enhancing the network's predictive accuracy and control.</w:t>
+      </w:r>
+    </w:p>
     <w:p>
       <w:pPr>
         <w:pStyle w:val="Caption"/>
@@ -6681,254 +6740,211 @@
     </w:tbl>
     <w:p>
       <w:pPr>
+        <w:pStyle w:val="Heading1"/>
+      </w:pPr>
+      <w:r>
+        <w:lastRenderedPageBreak/>
+        <w:t>Results and Discussion</w:t>
+      </w:r>
+    </w:p>
+    <w:p>
+      <w:r>
+        <w:t>Numerical</w:t>
+      </w:r>
+      <w:r>
+        <w:t xml:space="preserve"> results demonstrate the effectiveness of the proposed approach. The combination of </w:t>
+      </w:r>
+      <w:r>
+        <w:t>Koopman operator</w:t>
+      </w:r>
+      <w:r>
+        <w:t>-based linearization and deep neural networks yields impressive results in terms of parameter estimation accuracy and future prediction.</w:t>
+      </w:r>
+      <w:r>
+        <w:t xml:space="preserve"> During the Networks training input </w:t>
+      </w:r>
+      <w:r>
+        <w:t>horizon</w:t>
+      </w:r>
+      <w:r>
+        <w:t xml:space="preserve"> for extracting </w:t>
+      </w:r>
+      <w:r>
+        <w:t>features</w:t>
+      </w:r>
+      <w:r>
+        <w:t xml:space="preserve"> was 200 previous </w:t>
+      </w:r>
+      <w:r>
+        <w:t>samples</w:t>
+      </w:r>
+      <w:r>
+        <w:t>.</w:t>
+      </w:r>
+    </w:p>
+    <w:p>
+      <w:r>
+        <w:t>Throughout this</w:t>
+      </w:r>
+      <w:r>
+        <w:t xml:space="preserve"> paper,</w:t>
+      </w:r>
+      <w:r>
+        <w:t xml:space="preserve"> the</w:t>
+      </w:r>
+      <w:r>
+        <w:t xml:space="preserve"> </w:t>
+      </w:r>
+      <w:r>
+        <w:t>numerical</w:t>
+      </w:r>
+      <w:r>
+        <w:t xml:space="preserve"> values are</w:t>
+      </w:r>
+      <w:r>
+        <w:t xml:space="preserve"> used</w:t>
+      </w:r>
+      <w:r>
+        <w:t>:</w:t>
+      </w:r>
+      <w:r>
+        <w:rPr>
+          <w:position w:val="-6"/>
+        </w:rPr>
+        <w:object w:dxaOrig="660" w:dyaOrig="279" w14:anchorId="7D5DC2DF">
+          <v:shape id="_x0000_i1068" type="#_x0000_t75" style="width:32.55pt;height:14.35pt" o:ole="">
+            <v:imagedata r:id="rId97" o:title=""/>
+          </v:shape>
+          <o:OLEObject Type="Embed" ProgID="Equation.DSMT4" ShapeID="_x0000_i1068" DrawAspect="Content" ObjectID="_1755443908" r:id="rId98"/>
+        </w:object>
+      </w:r>
+      <w:r>
+        <w:t xml:space="preserve">, </w:t>
+      </w:r>
+      <w:r>
+        <w:rPr>
+          <w:position w:val="-10"/>
+        </w:rPr>
+        <w:object w:dxaOrig="660" w:dyaOrig="320" w14:anchorId="1109CF7D">
+          <v:shape id="_x0000_i1069" type="#_x0000_t75" style="width:32.55pt;height:16.05pt" o:ole="">
+            <v:imagedata r:id="rId99" o:title=""/>
+          </v:shape>
+          <o:OLEObject Type="Embed" ProgID="Equation.DSMT4" ShapeID="_x0000_i1069" DrawAspect="Content" ObjectID="_1755443909" r:id="rId100"/>
+        </w:object>
+      </w:r>
+      <w:r>
+        <w:t xml:space="preserve">, </w:t>
+      </w:r>
+      <w:r>
+        <w:rPr>
+          <w:position w:val="-6"/>
+        </w:rPr>
+        <w:object w:dxaOrig="700" w:dyaOrig="279" w14:anchorId="4069A63B">
+          <v:shape id="_x0000_i1070" type="#_x0000_t75" style="width:34.95pt;height:14.35pt" o:ole="">
+            <v:imagedata r:id="rId101" o:title=""/>
+          </v:shape>
+          <o:OLEObject Type="Embed" ProgID="Equation.DSMT4" ShapeID="_x0000_i1070" DrawAspect="Content" ObjectID="_1755443910" r:id="rId102"/>
+        </w:object>
+      </w:r>
+      <w:r>
+        <w:t xml:space="preserve">, and </w:t>
+      </w:r>
+      <w:r>
+        <w:rPr>
+          <w:position w:val="-6"/>
+        </w:rPr>
+        <w:object w:dxaOrig="700" w:dyaOrig="279" w14:anchorId="301B0BA3">
+          <v:shape id="_x0000_i1071" type="#_x0000_t75" style="width:34.95pt;height:14.35pt" o:ole="">
+            <v:imagedata r:id="rId103" o:title=""/>
+          </v:shape>
+          <o:OLEObject Type="Embed" ProgID="Equation.DSMT4" ShapeID="_x0000_i1071" DrawAspect="Content" ObjectID="_1755443911" r:id="rId104"/>
+        </w:object>
+      </w:r>
+      <w:r>
+        <w:t>.</w:t>
+      </w:r>
+      <w:r>
+        <w:t xml:space="preserve"> Additionally, the initial conditions for the training dataset are set to </w:t>
+      </w:r>
+      <w:r>
+        <w:rPr>
+          <w:position w:val="-14"/>
+        </w:rPr>
+        <w:object w:dxaOrig="1420" w:dyaOrig="400" w14:anchorId="189A3CC4">
+          <v:shape id="_x0000_i1072" type="#_x0000_t75" style="width:70.95pt;height:20.35pt" o:ole="">
+            <v:imagedata r:id="rId105" o:title=""/>
+          </v:shape>
+          <o:OLEObject Type="Embed" ProgID="Equation.DSMT4" ShapeID="_x0000_i1072" DrawAspect="Content" ObjectID="_1755443912" r:id="rId106"/>
+        </w:object>
+      </w:r>
+      <w:r>
+        <w:t xml:space="preserve"> </w:t>
+      </w:r>
+      <w:proofErr w:type="spellStart"/>
+      <w:r>
+        <w:t>and</w:t>
+      </w:r>
+      <w:proofErr w:type="spellEnd"/>
+      <w:r>
+        <w:t xml:space="preserve"> </w:t>
+      </w:r>
+      <w:r>
+        <w:rPr>
+          <w:position w:val="-14"/>
+        </w:rPr>
+        <w:object w:dxaOrig="1840" w:dyaOrig="400" w14:anchorId="7019E8CB">
+          <v:shape id="_x0000_i1073" type="#_x0000_t75" style="width:91.05pt;height:20.35pt" o:ole="">
+            <v:imagedata r:id="rId107" o:title=""/>
+          </v:shape>
+          <o:OLEObject Type="Embed" ProgID="Equation.DSMT4" ShapeID="_x0000_i1073" DrawAspect="Content" ObjectID="_1755443913" r:id="rId108"/>
+        </w:object>
+      </w:r>
+      <w:r>
+        <w:t>.</w:t>
+      </w:r>
+      <w:r>
+        <w:t xml:space="preserve"> Also, we study periodic and quasi-periodic response</w:t>
+      </w:r>
+      <w:r>
+        <w:t>s</w:t>
+      </w:r>
+      <w:r>
+        <w:t xml:space="preserve"> of the Duffing equation by changing value of </w:t>
+      </w:r>
+      <m:oMath>
+        <m:r>
+          <w:rPr>
+            <w:rFonts w:ascii="Cambria Math" w:hAnsi="Cambria Math"/>
+          </w:rPr>
+          <m:t>γ</m:t>
+        </m:r>
+      </m:oMath>
+      <w:r>
+        <w:t>.</w:t>
+      </w:r>
+    </w:p>
+    <w:p>
+      <w:pPr>
         <w:pStyle w:val="Heading2"/>
       </w:pPr>
       <w:r>
-        <w:t xml:space="preserve">Structure </w:t>
-      </w:r>
-    </w:p>
-    <w:p>
-      <w:r>
-        <w:t xml:space="preserve">The architecture of the model </w:t>
-      </w:r>
-      <w:r>
-        <w:t>is</w:t>
-      </w:r>
-      <w:r>
-        <w:t xml:space="preserve"> shown </w:t>
-      </w:r>
-      <w:r>
-        <w:t>in</w:t>
-      </w:r>
-      <w:r>
-        <w:t xml:space="preserve"> </w:t>
-      </w:r>
-      <w:r>
-        <w:fldChar w:fldCharType="begin"/>
-      </w:r>
-      <w:r>
-        <w:instrText xml:space="preserve"> REF _Ref144497940 \h </w:instrText>
-      </w:r>
-      <w:r>
-        <w:fldChar w:fldCharType="separate"/>
-      </w:r>
-      <w:r>
-        <w:t xml:space="preserve">Figure </w:t>
-      </w:r>
-      <w:r>
-        <w:rPr>
-          <w:noProof/>
-        </w:rPr>
-        <w:t>2</w:t>
-      </w:r>
-      <w:r>
-        <w:t xml:space="preserve">. Neural Network </w:t>
-      </w:r>
-      <w:r>
-        <w:fldChar w:fldCharType="end"/>
-      </w:r>
-      <w:r>
-        <w:t xml:space="preserve"> is structured around an Encoder-Decoder paradigm, which effectively captures the essence of complex dynamics. Specifically, the Encoder component is meticulously designed, featuring a sequence of </w:t>
-      </w:r>
-      <w:r>
-        <w:t xml:space="preserve">Inception </w:t>
-      </w:r>
-      <w:r>
-        <w:t>B</w:t>
-      </w:r>
-      <w:r>
-        <w:t>locks</w:t>
-      </w:r>
-      <w:r>
-        <w:t xml:space="preserve"> </w:t>
-      </w:r>
-      <w:r>
-        <w:fldChar w:fldCharType="begin" w:fldLock="1"/>
-      </w:r>
-      <w:r>
-        <w:instrText>ADDIN CSL_CITATION {"citationItems":[{"id":"ITEM-1","itemData":{"DOI":"10.1109/CVPR.2015.7298594","ISSN":"10636919","abstract":"We propose a deep convolutional neural network architecture codenamed Inception that achieves the new state of the art for classification and detection in the ImageNet Large-Scale Visual Recognition Challenge 2014 (ILSVRC14). The main hallmark of this architecture is the improved utilization of the computing resources inside the network. By a carefully crafted design, we increased the depth and width of the network while keeping the computational budget constant. To optimize quality, the architectural decisions were based on the Hebbian principle and the intuition of multi-scale processing. One particular incarnation used in our submission for ILSVRC14 is called GoogLeNet, a 22 layers deep network, the quality of which is assessed in the context of classification and detection.","author":[{"dropping-particle":"","family":"Szegedy","given":"Christian","non-dropping-particle":"","parse-names":false,"suffix":""},{"dropping-particle":"","family":"Liu","given":"Wei","non-dropping-particle":"","parse-names":false,"suffix":""},{"dropping-particle":"","family":"Jia","given":"Yangqing","non-dropping-particle":"","parse-names":false,"suffix":""},{"dropping-particle":"","family":"Sermanet","given":"Pierre","non-dropping-particle":"","parse-names":false,"suffix":""},{"dropping-particle":"","family":"Reed","given":"Scott","non-dropping-particle":"","parse-names":false,"suffix":""},{"dropping-particle":"","family":"Anguelov","given":"Dragomir","non-dropping-particle":"","parse-names":false,"suffix":""},{"dropping-particle":"","family":"Erhan","given":"Dumitru","non-dropping-particle":"","parse-names":false,"suffix":""},{"dropping-particle":"","family":"Vanhoucke","given":"Vincent","non-dropping-particle":"","parse-names":false,"suffix":""},{"dropping-particle":"","family":"Rabinovich","given":"Andrew","non-dropping-particle":"","parse-names":false,"suffix":""}],"container-title":"Proceedings of the IEEE Computer Society Conference on Computer Vision and Pattern Recognition","id":"ITEM-1","issued":{"date-parts":[["2015"]]},"title":"Going deeper with convolutions","type":"paper-conference","volume":"07-12-June-2015"},"uris":["http://www.mendeley.com/documents/?uuid=15e50a81-9dea-3f65-935a-94c94c69d5d7"]}],"mendeley":{"formattedCitation":"(13)","plainTextFormattedCitation":"(13)","previouslyFormattedCitation":"(14)"},"properties":{"noteIndex":0},"schema":"https://github.com/citation-style-language/schema/raw/master/csl-citation.json"}</w:instrText>
-      </w:r>
-      <w:r>
-        <w:fldChar w:fldCharType="separate"/>
-      </w:r>
-      <w:r>
-        <w:rPr>
-          <w:noProof/>
-        </w:rPr>
-        <w:t>(13)</w:t>
-      </w:r>
-      <w:r>
-        <w:fldChar w:fldCharType="end"/>
-      </w:r>
-      <w:r>
-        <w:t xml:space="preserve"> in a convolutional neural network (CNN) </w:t>
-      </w:r>
-      <w:r>
-        <w:fldChar w:fldCharType="begin" w:fldLock="1"/>
-      </w:r>
-      <w:r>
-        <w:instrText>ADDIN CSL_CITATION {"citationItems":[{"id":"ITEM-1","itemData":{"DOI":"10.1109/5.726791","ISSN":"00189219","abstract":"Multilayer neural networks trained with the back-propagation algorithm constitute the best example of a successful gradient-based learning technique. Given an appropriate network architecture, gradient-based learning algorithms can be used to synthesize a complex decision surface that can classify high-dimensional patterns, such as handwritten characters, with minimal preprocessing. This paper reviews various methods applied to handwritten character recognition and compares them on a standard handwritten digit recognition task. Convolutional neural networks, which are specifically designed to deal with the variability of two dimensional (2-D) shapes, are shown to outperform all other techniques. Real-life document recognition systems are composed of multiple modules including field extraction, segmentation, recognition, and language modeling. A new learning paradigm, called graph transformer networks (GTN's), allows such multimodule systems to be trained globally using gradient-based methods so as to minimize an overall performance measure. Two systems for online handwriting recognition are described. Experiments demonstrate the advantage of global training, and the flexibility of graph transformer networks. A graph transformer network for reading a bank check is also described. It uses convolutional neural network character recognizers combined with global training techniques to provide record accuracy on business and personal checks. It is deployed commercially and reads several million checks per day. © 1998 IEEE.","author":[{"dropping-particle":"","family":"LeCun","given":"Yann","non-dropping-particle":"","parse-names":false,"suffix":""},{"dropping-particle":"","family":"Bottou","given":"Léon","non-dropping-particle":"","parse-names":false,"suffix":""},{"dropping-particle":"","family":"Bengio","given":"Yoshua","non-dropping-particle":"","parse-names":false,"suffix":""},{"dropping-particle":"","family":"Haffner","given":"Patrick","non-dropping-particle":"","parse-names":false,"suffix":""}],"container-title":"Proceedings of the IEEE","id":"ITEM-1","issue":"11","issued":{"date-parts":[["1998"]]},"title":"Gradient-based learning applied to document recognition","type":"article-journal","volume":"86"},"uris":["http://www.mendeley.com/documents/?uuid=dba06846-ee6d-3312-9451-edce797d7e3f"]}],"mendeley":{"formattedCitation":"(14)","plainTextFormattedCitation":"(14)","previouslyFormattedCitation":"(15)"},"properties":{"noteIndex":0},"schema":"https://github.com/citation-style-language/schema/raw/master/csl-citation.json"}</w:instrText>
-      </w:r>
-      <w:r>
-        <w:fldChar w:fldCharType="separate"/>
-      </w:r>
-      <w:r>
-        <w:rPr>
-          <w:noProof/>
-        </w:rPr>
-        <w:t>(14)</w:t>
-      </w:r>
-      <w:r>
-        <w:fldChar w:fldCharType="end"/>
-      </w:r>
-      <w:r>
-        <w:t>. These Inception Blocks serve as robust feature extractors, enabling the model to discern intricate patterns and relevant features from the input data.</w:t>
-      </w:r>
-    </w:p>
-    <w:p>
-      <w:r>
-        <w:t xml:space="preserve">Following the Inception-based Encoder, a pivotal transformation takes place through a linear layer. This linear layer assumes a distinct role within the architecture, embodying the essence of </w:t>
-      </w:r>
-      <w:r>
-        <w:t xml:space="preserve">the </w:t>
-      </w:r>
-      <w:proofErr w:type="spellStart"/>
-      <w:r>
-        <w:t>Koopman</w:t>
-      </w:r>
-      <w:proofErr w:type="spellEnd"/>
-      <w:r>
-        <w:t xml:space="preserve"> </w:t>
-      </w:r>
-      <w:r>
-        <w:t>o</w:t>
-      </w:r>
-      <w:r>
-        <w:t xml:space="preserve">perator </w:t>
-      </w:r>
-      <w:r>
-        <w:t xml:space="preserve">evolution function </w:t>
-      </w:r>
-      <w:r>
-        <w:rPr>
-          <w:position w:val="-6"/>
-        </w:rPr>
-        <w:object w:dxaOrig="260" w:dyaOrig="279" w14:anchorId="29FC8218">
-          <v:shape id="_x0000_i1063" type="#_x0000_t75" style="width:12.85pt;height:14.4pt" o:ole="">
-            <v:imagedata r:id="rId23" o:title=""/>
+        <w:t>P</w:t>
+      </w:r>
+      <w:r>
+        <w:t xml:space="preserve">eriodic </w:t>
+      </w:r>
+      <w:r>
+        <w:rPr>
+          <w:position w:val="-10"/>
+        </w:rPr>
+        <w:object w:dxaOrig="720" w:dyaOrig="320" w14:anchorId="02C13657">
+          <v:shape id="_x0000_i1074" type="#_x0000_t75" style="width:36pt;height:16.05pt" o:ole="">
+            <v:imagedata r:id="rId109" o:title=""/>
           </v:shape>
-          <o:OLEObject Type="Embed" ProgID="Equation.DSMT4" ShapeID="_x0000_i1063" DrawAspect="Content" ObjectID="_1755419658" r:id="rId88"/>
+          <o:OLEObject Type="Embed" ProgID="Equation.DSMT4" ShapeID="_x0000_i1074" DrawAspect="Content" ObjectID="_1755443914" r:id="rId110"/>
         </w:object>
       </w:r>
-      <w:r>
-        <w:t xml:space="preserve">. It is important to note that this linear layer operates without an activation function and bias, preserving the linear nature of the </w:t>
-      </w:r>
-      <w:proofErr w:type="spellStart"/>
-      <w:r>
-        <w:t>Koopman</w:t>
-      </w:r>
-      <w:proofErr w:type="spellEnd"/>
-      <w:r>
-        <w:t xml:space="preserve"> operator's transformation.</w:t>
-      </w:r>
-    </w:p>
-    <w:p>
-      <w:r>
-        <w:t xml:space="preserve">Transitioning from </w:t>
-      </w:r>
-      <w:r>
-        <w:t xml:space="preserve">the </w:t>
-      </w:r>
-      <w:proofErr w:type="spellStart"/>
-      <w:r>
-        <w:t>Koopman</w:t>
-      </w:r>
-      <w:proofErr w:type="spellEnd"/>
-      <w:r>
-        <w:t xml:space="preserve"> o</w:t>
-      </w:r>
-      <w:r>
-        <w:t xml:space="preserve">perator </w:t>
-      </w:r>
-      <w:r>
-        <w:t xml:space="preserve">layer, the architecture takes an intriguing turn with the integration of a two-layer Long Short-Term Memory (LSTM) </w:t>
-      </w:r>
-      <w:r>
-        <w:fldChar w:fldCharType="begin" w:fldLock="1"/>
-      </w:r>
-      <w:r>
-        <w:instrText>ADDIN CSL_CITATION {"citationItems":[{"id":"ITEM-1","itemData":{"DOI":"10.1162/neco.1997.9.8.1735","ISSN":"08997667","abstract":"Learning to store information over extended time intervals by recurrent backpropagation takes a very long time, mostly because of insufficient, decaying error backflow. We briefly review Hochreiter's (1991) analysis of this problem, then address it by introducing a novel, efficient, gradient-based method called long short-term memory (LSTM). Truncating the gradient where this does not do harm, LSTM can learn to bridge minimal time lags in excess of 1000 discrete-time steps by enforcing constant error flow through constant error carousels within special units. Multiplicative gate units learn to open and close access to the constant error flow. LSTM is local in space and time; its computational complexity per time step and weight is O(1). Our experiments with artificial data involve local, distributed, real-valued, and noisy pattern representations. In comparisons with real-time recurrent learning, back propagation through time, recurrent cascade correlation, Elman nets, and neural sequence chunking, LSTM leads to many more successful runs, and learns much faster. LSTM also solves complex, artificial long-time-lag tasks that have never been solved by previous recurrent network algorithms.","author":[{"dropping-particle":"","family":"Hochreiter","given":"Sepp","non-dropping-particle":"","parse-names":false,"suffix":""},{"dropping-particle":"","family":"Schmidhuber","given":"Jürgen","non-dropping-particle":"","parse-names":false,"suffix":""}],"container-title":"Neural Computation","id":"ITEM-1","issue":"8","issued":{"date-parts":[["1997"]]},"title":"Long Short-Term Memory","type":"article-journal","volume":"9"},"uris":["http://www.mendeley.com/documents/?uuid=0c4d983c-4ce4-34fd-a5ad-761bc749be48"]}],"mendeley":{"formattedCitation":"(15)","plainTextFormattedCitation":"(15)","previouslyFormattedCitation":"(16)"},"properties":{"noteIndex":0},"schema":"https://github.com/citation-style-language/schema/raw/master/csl-citation.json"}</w:instrText>
-      </w:r>
-      <w:r>
-        <w:fldChar w:fldCharType="separate"/>
-      </w:r>
-      <w:r>
-        <w:rPr>
-          <w:noProof/>
-        </w:rPr>
-        <w:t>(15)</w:t>
-      </w:r>
-      <w:r>
-        <w:fldChar w:fldCharType="end"/>
-      </w:r>
-      <w:r>
-        <w:t xml:space="preserve"> network. This LSTM component acts as the Decoder, expertly leveraging its sequential memory to unravel the transformed linearized representation. This sequence-to-sequence modeling approach facilitates the reconstruction of the system's temporal evolution, a crucial aspect in capturing its intricate behaviors.</w:t>
-      </w:r>
-    </w:p>
-    <w:p>
-      <w:pPr>
-        <w:pStyle w:val="Heading2"/>
-      </w:pPr>
-      <w:r>
-        <w:t>Training</w:t>
-      </w:r>
-    </w:p>
-    <w:p>
-      <w:r>
-        <w:t>The network is trained end-to-end, without the need for custom loss functions or specialized training algorithms</w:t>
-      </w:r>
-      <w:r>
-        <w:t>. However, it is</w:t>
-      </w:r>
-      <w:r>
-        <w:t xml:space="preserve"> important to note that the evolution function</w:t>
-      </w:r>
-      <w:r>
-        <w:t xml:space="preserve"> of </w:t>
-      </w:r>
-      <w:r>
-        <w:t xml:space="preserve">the </w:t>
-      </w:r>
-      <w:proofErr w:type="spellStart"/>
-      <w:r>
-        <w:t>Koopman</w:t>
-      </w:r>
-      <w:proofErr w:type="spellEnd"/>
-      <w:r>
-        <w:t xml:space="preserve"> </w:t>
-      </w:r>
-      <w:r>
-        <w:t>o</w:t>
-      </w:r>
-      <w:r>
-        <w:t xml:space="preserve">perator </w:t>
-      </w:r>
-      <w:r>
-        <w:t>does not</w:t>
-      </w:r>
-      <w:r>
-        <w:t xml:space="preserve"> remain confined solely to the </w:t>
-      </w:r>
-      <w:proofErr w:type="spellStart"/>
-      <w:r>
-        <w:t>Koopman</w:t>
-      </w:r>
-      <w:proofErr w:type="spellEnd"/>
-      <w:r>
-        <w:t xml:space="preserve"> part; instead, it spreads throughout the network. In a sense, the network operates as a black box, handling this evolution internally.</w:t>
-      </w:r>
-    </w:p>
-    <w:p/>
+    </w:p>
     <w:p>
       <w:pPr>
         <w:keepNext/>
@@ -6940,8 +6956,8 @@
           <w:lang w:val="en-GB" w:eastAsia="en-GB"/>
         </w:rPr>
         <w:drawing>
-          <wp:inline distT="0" distB="0" distL="0" distR="0" wp14:anchorId="4FB07B4D" wp14:editId="47F89925">
-            <wp:extent cx="5524500" cy="1841500"/>
+          <wp:inline distT="0" distB="0" distL="0" distR="0" wp14:anchorId="3897A782" wp14:editId="220D6B21">
+            <wp:extent cx="5526795" cy="1842265"/>
             <wp:effectExtent l="0" t="0" r="0" b="0"/>
             <wp:docPr id="338620302" name="Graphic 1"/>
             <wp:cNvGraphicFramePr>
@@ -6955,13 +6971,13 @@
                     <pic:cNvPicPr/>
                   </pic:nvPicPr>
                   <pic:blipFill>
-                    <a:blip r:embed="rId89" cstate="print">
+                    <a:blip r:embed="rId111" cstate="print">
                       <a:extLst>
                         <a:ext uri="{28A0092B-C50C-407E-A947-70E740481C1C}">
                           <a14:useLocalDpi xmlns:a14="http://schemas.microsoft.com/office/drawing/2010/main" val="0"/>
                         </a:ext>
                         <a:ext uri="{96DAC541-7B7A-43D3-8B79-37D633B846F1}">
-                          <asvg:svgBlip xmlns="" xmlns:cx1="http://schemas.microsoft.com/office/drawing/2015/9/8/chartex" xmlns:cx2="http://schemas.microsoft.com/office/drawing/2015/10/21/chartex" xmlns:cx3="http://schemas.microsoft.com/office/drawing/2016/5/9/chartex" xmlns:cx4="http://schemas.microsoft.com/office/drawing/2016/5/10/chartex" xmlns:cx5="http://schemas.microsoft.com/office/drawing/2016/5/11/chartex" xmlns:cx6="http://schemas.microsoft.com/office/drawing/2016/5/12/chartex" xmlns:cx7="http://schemas.microsoft.com/office/drawing/2016/5/13/chartex" xmlns:cx8="http://schemas.microsoft.com/office/drawing/2016/5/14/chartex" xmlns:aink="http://schemas.microsoft.com/office/drawing/2016/ink" xmlns:am3d="http://schemas.microsoft.com/office/drawing/2017/model3d" xmlns:o="urn:schemas-microsoft-com:office:office" xmlns:oel="http://schemas.microsoft.com/office/2019/extlst" xmlns:v="urn:schemas-microsoft-com:vml" xmlns:w10="urn:schemas-microsoft-com:office:word" xmlns:w="http://schemas.openxmlformats.org/wordprocessingml/2006/main" xmlns:w16cex="http://schemas.microsoft.com/office/word/2018/wordml/cex" xmlns:w16cid="http://schemas.microsoft.com/office/word/2016/wordml/cid" xmlns:w16="http://schemas.microsoft.com/office/word/2018/wordml" xmlns:w16sdtdh="http://schemas.microsoft.com/office/word/2020/wordml/sdtdatahash" xmlns:asvg="http://schemas.microsoft.com/office/drawing/2016/SVG/main" r:embed="rId90"/>
+                          <asvg:svgBlip xmlns:asvg="http://schemas.microsoft.com/office/drawing/2016/SVG/main" r:embed="rId112"/>
                         </a:ext>
                       </a:extLst>
                     </a:blip>
@@ -6989,7 +7005,7 @@
       <w:pPr>
         <w:pStyle w:val="Caption"/>
       </w:pPr>
-      <w:bookmarkStart w:id="11" w:name="_Ref144684540"/>
+      <w:bookmarkStart w:id="10" w:name="_Ref144684540"/>
       <w:r>
         <w:t xml:space="preserve">Figure </w:t>
       </w:r>
@@ -7011,7 +7027,7 @@
       <w:r>
         <w:fldChar w:fldCharType="end"/>
       </w:r>
-      <w:bookmarkEnd w:id="11"/>
+      <w:bookmarkEnd w:id="10"/>
       <w:r>
         <w:t>.</w:t>
       </w:r>
@@ -7025,11 +7041,94 @@
         <w:rPr>
           <w:position w:val="-10"/>
         </w:rPr>
-        <w:object w:dxaOrig="720" w:dyaOrig="320" w14:anchorId="2FC1A780">
-          <v:shape id="_x0000_i1064" type="#_x0000_t75" style="width:36pt;height:16.3pt" o:ole="">
-            <v:imagedata r:id="rId91" o:title=""/>
+        <w:object w:dxaOrig="720" w:dyaOrig="320" w14:anchorId="55759860">
+          <v:shape id="_x0000_i1075" type="#_x0000_t75" style="width:36pt;height:16.05pt" o:ole="">
+            <v:imagedata r:id="rId113" o:title=""/>
           </v:shape>
-          <o:OLEObject Type="Embed" ProgID="Equation.DSMT4" ShapeID="_x0000_i1064" DrawAspect="Content" ObjectID="_1755419659" r:id="rId92"/>
+          <o:OLEObject Type="Embed" ProgID="Equation.DSMT4" ShapeID="_x0000_i1075" DrawAspect="Content" ObjectID="_1755443915" r:id="rId114"/>
+        </w:object>
+      </w:r>
+    </w:p>
+    <w:p>
+      <w:bookmarkStart w:id="11" w:name="_Hlk144686390"/>
+      <w:r>
+        <w:t xml:space="preserve">For </w:t>
+      </w:r>
+      <w:r>
+        <w:t>periodic</w:t>
+      </w:r>
+      <w:r>
+        <w:t xml:space="preserve"> oscillations, neural networks demonstrate an ability to effectively capture the underlying oscillatory structure, yielding accurate predictions even in the presence of substantial noise.</w:t>
+      </w:r>
+    </w:p>
+    <w:p>
+      <w:r>
+        <w:fldChar w:fldCharType="begin"/>
+      </w:r>
+      <w:r>
+        <w:instrText xml:space="preserve"> REF _Ref144684540 \h </w:instrText>
+      </w:r>
+      <w:r>
+        <w:fldChar w:fldCharType="separate"/>
+      </w:r>
+      <w:r>
+        <w:t xml:space="preserve">Figure </w:t>
+      </w:r>
+      <w:r>
+        <w:rPr>
+          <w:noProof/>
+        </w:rPr>
+        <w:t>3</w:t>
+      </w:r>
+      <w:r>
+        <w:fldChar w:fldCharType="end"/>
+      </w:r>
+      <w:r>
+        <w:t xml:space="preserve"> depicts various scenarios: a) illustrates the neural network's performance under normal training conditions, b) presents a similar scenario with an increased noise level, and c) represents a worst-case situation where noise completely overwhelms the available data, resulting in the network's inability to provide accurate predictions.</w:t>
+      </w:r>
+    </w:p>
+    <w:p>
+      <w:r>
+        <w:t xml:space="preserve">In general, neural networks exhibit robustness against noise within a range spanning </w:t>
+      </w:r>
+      <w:r>
+        <w:t xml:space="preserve"> </w:t>
+      </w:r>
+      <w:r>
+        <w:rPr>
+          <w:position w:val="-14"/>
+        </w:rPr>
+        <w:object w:dxaOrig="800" w:dyaOrig="400" w14:anchorId="01FA965A">
+          <v:shape id="_x0000_i1076" type="#_x0000_t75" style="width:39.85pt;height:20.35pt" o:ole="">
+            <v:imagedata r:id="rId115" o:title=""/>
+          </v:shape>
+          <o:OLEObject Type="Embed" ProgID="Equation.DSMT4" ShapeID="_x0000_i1076" DrawAspect="Content" ObjectID="_1755443916" r:id="rId116"/>
+        </w:object>
+      </w:r>
+      <w:r>
+        <w:t>.</w:t>
+      </w:r>
+    </w:p>
+    <w:bookmarkEnd w:id="11"/>
+    <w:p>
+      <w:pPr>
+        <w:pStyle w:val="Heading2"/>
+      </w:pPr>
+      <w:r>
+        <w:t>Quasi-</w:t>
+      </w:r>
+      <w:r>
+        <w:t xml:space="preserve">periodic </w:t>
+      </w:r>
+      <w:r>
+        <w:rPr>
+          <w:position w:val="-10"/>
+        </w:rPr>
+        <w:object w:dxaOrig="859" w:dyaOrig="320" w14:anchorId="131E734F">
+          <v:shape id="_x0000_i1077" type="#_x0000_t75" style="width:42.85pt;height:16.05pt" o:ole="">
+            <v:imagedata r:id="rId117" o:title=""/>
+          </v:shape>
+          <o:OLEObject Type="Embed" ProgID="Equation.DSMT4" ShapeID="_x0000_i1077" DrawAspect="Content" ObjectID="_1755443917" r:id="rId118"/>
         </w:object>
       </w:r>
     </w:p>
@@ -7043,11 +7142,10 @@
           <w:noProof/>
           <w:lang w:val="en-GB" w:eastAsia="en-GB"/>
         </w:rPr>
-        <w:lastRenderedPageBreak/>
         <w:drawing>
-          <wp:inline distT="0" distB="0" distL="0" distR="0" wp14:anchorId="2A9EBA42" wp14:editId="3FD17D95">
-            <wp:extent cx="5444490" cy="1815019"/>
-            <wp:effectExtent l="0" t="0" r="3810" b="0"/>
+          <wp:inline distT="0" distB="0" distL="0" distR="0" wp14:anchorId="45D71316" wp14:editId="719861D7">
+            <wp:extent cx="5468748" cy="1822916"/>
+            <wp:effectExtent l="0" t="0" r="0" b="0"/>
             <wp:docPr id="212980168" name="Graphic 1"/>
             <wp:cNvGraphicFramePr>
               <a:graphicFrameLocks xmlns:a="http://schemas.openxmlformats.org/drawingml/2006/main" noChangeAspect="1"/>
@@ -7056,17 +7154,17 @@
               <a:graphicData uri="http://schemas.openxmlformats.org/drawingml/2006/picture">
                 <pic:pic xmlns:pic="http://schemas.openxmlformats.org/drawingml/2006/picture">
                   <pic:nvPicPr>
-                    <pic:cNvPr id="212980168" name="Graphic 212980168"/>
+                    <pic:cNvPr id="212980168" name="Graphic 1"/>
                     <pic:cNvPicPr/>
                   </pic:nvPicPr>
                   <pic:blipFill>
-                    <a:blip r:embed="rId93" cstate="print">
+                    <a:blip r:embed="rId119" cstate="print">
                       <a:extLst>
                         <a:ext uri="{28A0092B-C50C-407E-A947-70E740481C1C}">
                           <a14:useLocalDpi xmlns:a14="http://schemas.microsoft.com/office/drawing/2010/main" val="0"/>
                         </a:ext>
                         <a:ext uri="{96DAC541-7B7A-43D3-8B79-37D633B846F1}">
-                          <asvg:svgBlip xmlns="" xmlns:cx1="http://schemas.microsoft.com/office/drawing/2015/9/8/chartex" xmlns:cx2="http://schemas.microsoft.com/office/drawing/2015/10/21/chartex" xmlns:cx3="http://schemas.microsoft.com/office/drawing/2016/5/9/chartex" xmlns:cx4="http://schemas.microsoft.com/office/drawing/2016/5/10/chartex" xmlns:cx5="http://schemas.microsoft.com/office/drawing/2016/5/11/chartex" xmlns:cx6="http://schemas.microsoft.com/office/drawing/2016/5/12/chartex" xmlns:cx7="http://schemas.microsoft.com/office/drawing/2016/5/13/chartex" xmlns:cx8="http://schemas.microsoft.com/office/drawing/2016/5/14/chartex" xmlns:aink="http://schemas.microsoft.com/office/drawing/2016/ink" xmlns:am3d="http://schemas.microsoft.com/office/drawing/2017/model3d" xmlns:o="urn:schemas-microsoft-com:office:office" xmlns:oel="http://schemas.microsoft.com/office/2019/extlst" xmlns:v="urn:schemas-microsoft-com:vml" xmlns:w10="urn:schemas-microsoft-com:office:word" xmlns:w="http://schemas.openxmlformats.org/wordprocessingml/2006/main" xmlns:w16cex="http://schemas.microsoft.com/office/word/2018/wordml/cex" xmlns:w16cid="http://schemas.microsoft.com/office/word/2016/wordml/cid" xmlns:w16="http://schemas.microsoft.com/office/word/2018/wordml" xmlns:w16sdtdh="http://schemas.microsoft.com/office/word/2020/wordml/sdtdatahash" xmlns:asvg="http://schemas.microsoft.com/office/drawing/2016/SVG/main" r:embed="rId94"/>
+                          <asvg:svgBlip xmlns:asvg="http://schemas.microsoft.com/office/drawing/2016/SVG/main" r:embed="rId120"/>
                         </a:ext>
                       </a:extLst>
                     </a:blip>
@@ -7077,7 +7175,7 @@
                   <pic:spPr>
                     <a:xfrm>
                       <a:off x="0" y="0"/>
-                      <a:ext cx="5468748" cy="1823106"/>
+                      <a:ext cx="5468748" cy="1822916"/>
                     </a:xfrm>
                     <a:prstGeom prst="rect">
                       <a:avLst/>
@@ -7138,268 +7236,94 @@
         <w:rPr>
           <w:position w:val="-10"/>
         </w:rPr>
-        <w:object w:dxaOrig="859" w:dyaOrig="320" w14:anchorId="478D3761">
-          <v:shape id="_x0000_i1065" type="#_x0000_t75" style="width:42.9pt;height:16.3pt" o:ole="">
-            <v:imagedata r:id="rId95" o:title=""/>
+        <w:object w:dxaOrig="859" w:dyaOrig="320" w14:anchorId="66EBE73A">
+          <v:shape id="_x0000_i1078" type="#_x0000_t75" style="width:42.85pt;height:16.05pt" o:ole="">
+            <v:imagedata r:id="rId117" o:title=""/>
           </v:shape>
-          <o:OLEObject Type="Embed" ProgID="Equation.DSMT4" ShapeID="_x0000_i1065" DrawAspect="Content" ObjectID="_1755419660" r:id="rId96"/>
+          <o:OLEObject Type="Embed" ProgID="Equation.DSMT4" ShapeID="_x0000_i1078" DrawAspect="Content" ObjectID="_1755443918" r:id="rId121"/>
         </w:object>
       </w:r>
     </w:p>
     <w:p>
       <w:r>
-        <w:t xml:space="preserve">To address this issue and restrict the </w:t>
-      </w:r>
-      <w:proofErr w:type="spellStart"/>
-      <w:r>
-        <w:t>Koopman</w:t>
-      </w:r>
-      <w:proofErr w:type="spellEnd"/>
-      <w:r>
-        <w:t xml:space="preserve"> Operator's influence exclusively to the </w:t>
-      </w:r>
-      <w:proofErr w:type="spellStart"/>
-      <w:r>
-        <w:t>Koopman</w:t>
-      </w:r>
-      <w:proofErr w:type="spellEnd"/>
-      <w:r>
-        <w:t xml:space="preserve"> linear layer, a two-stage training algorithm has been proposed. In this algorithm, after each optimization step:</w:t>
-      </w:r>
-    </w:p>
-    <w:p>
-      <w:pPr>
-        <w:pStyle w:val="ListParagraph"/>
-        <w:numPr>
-          <w:ilvl w:val="0"/>
-          <w:numId w:val="13"/>
-        </w:numPr>
-      </w:pPr>
-      <w:r>
-        <w:t xml:space="preserve">The weights of all layers except the </w:t>
-      </w:r>
-      <w:proofErr w:type="spellStart"/>
-      <w:r>
-        <w:t>Koopman</w:t>
-      </w:r>
-      <w:proofErr w:type="spellEnd"/>
-      <w:r>
-        <w:t xml:space="preserve"> Linear Layer are frozen.</w:t>
-      </w:r>
-    </w:p>
-    <w:p>
-      <w:pPr>
-        <w:pStyle w:val="ListParagraph"/>
-        <w:numPr>
-          <w:ilvl w:val="0"/>
-          <w:numId w:val="13"/>
-        </w:numPr>
-      </w:pPr>
-      <w:r>
-        <w:t xml:space="preserve">The output of the </w:t>
-      </w:r>
-      <w:proofErr w:type="spellStart"/>
-      <w:r>
-        <w:t>Koopman</w:t>
-      </w:r>
-      <w:proofErr w:type="spellEnd"/>
-      <w:r>
-        <w:t xml:space="preserve"> Linear Layer is calculated</w:t>
-      </w:r>
-      <w:r>
-        <w:t xml:space="preserve"> for time steps </w:t>
-      </w:r>
-      <w:r>
-        <w:rPr>
-          <w:position w:val="-12"/>
-        </w:rPr>
-        <w:object w:dxaOrig="260" w:dyaOrig="360" w14:anchorId="583C23C1">
-          <v:shape id="_x0000_i1066" type="#_x0000_t75" style="width:12.85pt;height:18.15pt" o:ole="">
-            <v:imagedata r:id="rId97" o:title=""/>
+        <w:t>For quasi</w:t>
+      </w:r>
+      <w:r>
+        <w:t>-periodic oscillations, akin to simple periodic ones, neural networks exhibit the ability to effectively capture the underlying oscillatory structure, leading to accurate predictions even in the presence of significant noise.</w:t>
+      </w:r>
+    </w:p>
+    <w:p>
+      <w:r>
+        <w:lastRenderedPageBreak/>
+        <w:fldChar w:fldCharType="begin"/>
+      </w:r>
+      <w:r>
+        <w:instrText xml:space="preserve"> REF _Ref144686575 \h </w:instrText>
+      </w:r>
+      <w:r>
+        <w:fldChar w:fldCharType="separate"/>
+      </w:r>
+      <w:r>
+        <w:t xml:space="preserve">Figure </w:t>
+      </w:r>
+      <w:r>
+        <w:rPr>
+          <w:noProof/>
+        </w:rPr>
+        <w:t>4</w:t>
+      </w:r>
+      <w:r>
+        <w:fldChar w:fldCharType="end"/>
+      </w:r>
+      <w:r>
+        <w:t xml:space="preserve"> </w:t>
+      </w:r>
+      <w:r>
+        <w:t>delineates</w:t>
+      </w:r>
+      <w:r>
+        <w:t xml:space="preserve"> various scenarios: a) shows</w:t>
+      </w:r>
+      <w:r>
+        <w:t xml:space="preserve"> the neural network's performance under typical training conditions, b) illustrates a similar scenario but with an elevated noise level, and c) portrays a worst-case scenario where noise completely dominates the available data, resulting in the network's inability to provide precise predictions.</w:t>
+      </w:r>
+    </w:p>
+    <w:p>
+      <w:r>
+        <w:t>Broadly speaking, neural networks demonstrate robustness against noise within a r</w:t>
+      </w:r>
+      <w:r>
+        <w:t xml:space="preserve">ange </w:t>
+      </w:r>
+      <w:r>
+        <w:t xml:space="preserve">of  </w:t>
+      </w:r>
+      <w:r>
+        <w:rPr>
+          <w:position w:val="-14"/>
+        </w:rPr>
+        <w:object w:dxaOrig="800" w:dyaOrig="400" w14:anchorId="6EA9AAA2">
+          <v:shape id="_x0000_i1079" type="#_x0000_t75" style="width:39.85pt;height:20.35pt" o:ole="">
+            <v:imagedata r:id="rId115" o:title=""/>
           </v:shape>
-          <o:OLEObject Type="Embed" ProgID="Equation.DSMT4" ShapeID="_x0000_i1066" DrawAspect="Content" ObjectID="_1755419661" r:id="rId98"/>
+          <o:OLEObject Type="Embed" ProgID="Equation.DSMT4" ShapeID="_x0000_i1079" DrawAspect="Content" ObjectID="_1755443919" r:id="rId122"/>
         </w:object>
       </w:r>
       <w:r>
-        <w:t xml:space="preserve"> to </w:t>
-      </w:r>
-      <w:r>
-        <w:rPr>
-          <w:position w:val="-12"/>
-        </w:rPr>
-        <w:object w:dxaOrig="499" w:dyaOrig="360" w14:anchorId="658B4AE1">
-          <v:shape id="_x0000_i1067" type="#_x0000_t75" style="width:24.75pt;height:18.15pt" o:ole="">
-            <v:imagedata r:id="rId99" o:title=""/>
-          </v:shape>
-          <o:OLEObject Type="Embed" ProgID="Equation.DSMT4" ShapeID="_x0000_i1067" DrawAspect="Content" ObjectID="_1755419662" r:id="rId100"/>
-        </w:object>
-      </w:r>
-      <w:r>
-        <w:t xml:space="preserve"> (KPH is </w:t>
-      </w:r>
-      <w:r>
-        <w:t>the</w:t>
-      </w:r>
-      <w:r>
-        <w:t xml:space="preserve"> </w:t>
-      </w:r>
-      <w:proofErr w:type="spellStart"/>
-      <w:r>
-        <w:t>Hyperparameters</w:t>
-      </w:r>
-      <w:proofErr w:type="spellEnd"/>
-      <w:r>
-        <w:t xml:space="preserve"> and due to </w:t>
-      </w:r>
-      <w:r>
-        <w:t xml:space="preserve">the </w:t>
-      </w:r>
-      <w:r>
-        <w:t>cost of calculating matrix power 20 was selected)</w:t>
-      </w:r>
-      <w:r>
         <w:t>.</w:t>
       </w:r>
     </w:p>
     <w:p>
       <w:pPr>
-        <w:numPr>
-          <w:ilvl w:val="0"/>
-          <w:numId w:val="13"/>
-        </w:numPr>
-      </w:pPr>
-      <w:r>
-        <w:t xml:space="preserve">The weights of the </w:t>
-      </w:r>
-      <w:proofErr w:type="spellStart"/>
-      <w:r>
-        <w:t>Koopman</w:t>
-      </w:r>
-      <w:proofErr w:type="spellEnd"/>
-      <w:r>
-        <w:t xml:space="preserve"> Linear Layer are updated based on the linearity property. This update aims to minimize the pre</w:t>
-      </w:r>
-      <w:r>
-        <w:t>diction error of the nth output</w:t>
-      </w:r>
-      <w:r>
-        <w:t>.</w:t>
-      </w:r>
-    </w:p>
-    <w:p>
-      <w:pPr>
-        <w:pStyle w:val="MTDisplayEquation"/>
-      </w:pPr>
-      <w:r>
-        <w:tab/>
-      </w:r>
-      <w:r>
-        <w:rPr>
-          <w:position w:val="-28"/>
-        </w:rPr>
-        <w:object w:dxaOrig="4560" w:dyaOrig="680" w14:anchorId="4E4B9ABD">
-          <v:shape id="_x0000_i1068" type="#_x0000_t75" style="width:227.9pt;height:33.8pt" o:ole="">
-            <v:imagedata r:id="rId101" o:title=""/>
-          </v:shape>
-          <o:OLEObject Type="Embed" ProgID="Equation.DSMT4" ShapeID="_x0000_i1068" DrawAspect="Content" ObjectID="_1755419663" r:id="rId102"/>
-        </w:object>
-      </w:r>
-      <w:r>
-        <w:rPr>
-          <w:position w:val="-6"/>
-        </w:rPr>
-        <w:object w:dxaOrig="100" w:dyaOrig="100" w14:anchorId="52D532CE">
-          <v:shape id="_x0000_i1069" type="#_x0000_t75" style="width:5.3pt;height:5.3pt" o:ole="">
-            <v:imagedata r:id="rId103" o:title=""/>
-          </v:shape>
-          <o:OLEObject Type="Embed" ProgID="Equation.DSMT4" ShapeID="_x0000_i1069" DrawAspect="Content" ObjectID="_1755419664" r:id="rId104"/>
-        </w:object>
-      </w:r>
-      <w:r>
-        <w:tab/>
-        <w:t>(</w:t>
-      </w:r>
-      <w:r>
-        <w:t>4</w:t>
-      </w:r>
-      <w:r>
-        <w:t>)</w:t>
-      </w:r>
-    </w:p>
-    <w:p>
-      <w:r>
-        <w:t xml:space="preserve">By implementing this two-stage training process, we ensure that the </w:t>
-      </w:r>
-      <w:proofErr w:type="spellStart"/>
-      <w:r>
-        <w:t>Koopman</w:t>
-      </w:r>
-      <w:proofErr w:type="spellEnd"/>
-      <w:r>
-        <w:t xml:space="preserve"> </w:t>
-      </w:r>
-      <w:r>
-        <w:t>o</w:t>
-      </w:r>
-      <w:r>
-        <w:t xml:space="preserve">perator's influence is confined and utilized specifically within the </w:t>
-      </w:r>
-      <w:proofErr w:type="spellStart"/>
-      <w:r>
-        <w:t>Koopman</w:t>
-      </w:r>
-      <w:proofErr w:type="spellEnd"/>
-      <w:r>
-        <w:t xml:space="preserve"> linear layer, enhancing the network's predictive accuracy and control.</w:t>
-      </w:r>
-    </w:p>
-    <w:p>
-      <w:pPr>
-        <w:pStyle w:val="Heading1"/>
-      </w:pPr>
-      <w:r>
-        <w:t>Results and Discussion</w:t>
-      </w:r>
-    </w:p>
-    <w:p>
-      <w:r>
-        <w:t>Numerical</w:t>
-      </w:r>
-      <w:r>
-        <w:t xml:space="preserve"> results demonstrate the effectiveness of the proposed approach. The combination of </w:t>
-      </w:r>
-      <w:proofErr w:type="spellStart"/>
-      <w:r>
-        <w:t>Koopman</w:t>
-      </w:r>
-      <w:proofErr w:type="spellEnd"/>
-      <w:r>
-        <w:t xml:space="preserve"> operator-based linearization and deep neural networks yields impressive results in terms of parameter estimation accuracy and future prediction.</w:t>
-      </w:r>
-      <w:r>
-        <w:t xml:space="preserve"> During the Networks training input </w:t>
-      </w:r>
-      <w:r>
-        <w:t>horizon</w:t>
-      </w:r>
-      <w:r>
-        <w:t xml:space="preserve"> for extracting </w:t>
-      </w:r>
-      <w:r>
-        <w:t>features</w:t>
-      </w:r>
-      <w:r>
-        <w:t xml:space="preserve"> was 200 previous </w:t>
-      </w:r>
-      <w:r>
-        <w:t>samples</w:t>
-      </w:r>
-      <w:r>
-        <w:t>.</w:t>
-      </w:r>
-    </w:p>
-    <w:p/>
-    <w:p/>
+        <w:pStyle w:val="Heading2"/>
+      </w:pPr>
+      <w:r>
+        <w:t xml:space="preserve">Koopman </w:t>
+      </w:r>
+      <w:r>
+        <w:t>Eigenvalues</w:t>
+      </w:r>
+    </w:p>
     <w:p>
       <w:pPr>
         <w:keepNext/>
@@ -7411,9 +7335,9 @@
           <w:lang w:val="en-GB" w:eastAsia="en-GB"/>
         </w:rPr>
         <w:drawing>
-          <wp:inline distT="0" distB="0" distL="0" distR="0" wp14:anchorId="7961FB65" wp14:editId="3EF64F1F">
-            <wp:extent cx="3088057" cy="2168979"/>
-            <wp:effectExtent l="0" t="0" r="0" b="3175"/>
+          <wp:inline distT="0" distB="0" distL="0" distR="0" wp14:anchorId="50EA5EF3" wp14:editId="1D9913B3">
+            <wp:extent cx="3867150" cy="2809035"/>
+            <wp:effectExtent l="0" t="0" r="0" b="0"/>
             <wp:docPr id="437978930" name="Picture 4"/>
             <wp:cNvGraphicFramePr>
               <a:graphicFrameLocks xmlns:a="http://schemas.openxmlformats.org/drawingml/2006/main" noChangeAspect="1"/>
@@ -7426,23 +7350,23 @@
                     <pic:cNvPicPr/>
                   </pic:nvPicPr>
                   <pic:blipFill rotWithShape="1">
-                    <a:blip r:embed="rId105" cstate="print">
+                    <a:blip r:embed="rId123" cstate="print">
                       <a:extLst>
                         <a:ext uri="{28A0092B-C50C-407E-A947-70E740481C1C}">
                           <a14:useLocalDpi xmlns:a14="http://schemas.microsoft.com/office/drawing/2010/main" val="0"/>
                         </a:ext>
                         <a:ext uri="{96DAC541-7B7A-43D3-8B79-37D633B846F1}">
-                          <asvg:svgBlip xmlns="" xmlns:cx1="http://schemas.microsoft.com/office/drawing/2015/9/8/chartex" xmlns:cx2="http://schemas.microsoft.com/office/drawing/2015/10/21/chartex" xmlns:cx3="http://schemas.microsoft.com/office/drawing/2016/5/9/chartex" xmlns:cx4="http://schemas.microsoft.com/office/drawing/2016/5/10/chartex" xmlns:cx5="http://schemas.microsoft.com/office/drawing/2016/5/11/chartex" xmlns:cx6="http://schemas.microsoft.com/office/drawing/2016/5/12/chartex" xmlns:cx7="http://schemas.microsoft.com/office/drawing/2016/5/13/chartex" xmlns:cx8="http://schemas.microsoft.com/office/drawing/2016/5/14/chartex" xmlns:aink="http://schemas.microsoft.com/office/drawing/2016/ink" xmlns:am3d="http://schemas.microsoft.com/office/drawing/2017/model3d" xmlns:o="urn:schemas-microsoft-com:office:office" xmlns:oel="http://schemas.microsoft.com/office/2019/extlst" xmlns:v="urn:schemas-microsoft-com:vml" xmlns:w10="urn:schemas-microsoft-com:office:word" xmlns:w="http://schemas.openxmlformats.org/wordprocessingml/2006/main" xmlns:w16cex="http://schemas.microsoft.com/office/word/2018/wordml/cex" xmlns:w16cid="http://schemas.microsoft.com/office/word/2016/wordml/cid" xmlns:w16="http://schemas.microsoft.com/office/word/2018/wordml" xmlns:w16sdtdh="http://schemas.microsoft.com/office/word/2020/wordml/sdtdatahash" xmlns:asvg="http://schemas.microsoft.com/office/drawing/2016/SVG/main" r:embed="rId106"/>
+                          <asvg:svgBlip xmlns:asvg="http://schemas.microsoft.com/office/drawing/2016/SVG/main" r:embed="rId124"/>
                         </a:ext>
                       </a:extLst>
                     </a:blip>
-                    <a:srcRect l="5348" t="7913" r="13744" b="6845"/>
+                    <a:srcRect l="5981" t="6698" r="12808" b="4817"/>
                     <a:stretch/>
                   </pic:blipFill>
                   <pic:spPr bwMode="auto">
                     <a:xfrm>
                       <a:off x="0" y="0"/>
-                      <a:ext cx="3089486" cy="2169982"/>
+                      <a:ext cx="3877444" cy="2816512"/>
                     </a:xfrm>
                     <a:prstGeom prst="rect">
                       <a:avLst/>
@@ -7491,199 +7415,116 @@
       </w:r>
       <w:bookmarkEnd w:id="14"/>
       <w:r>
-        <w:t xml:space="preserve">. </w:t>
-      </w:r>
-      <w:proofErr w:type="spellStart"/>
-      <w:r>
-        <w:t>Koopman</w:t>
-      </w:r>
-      <w:proofErr w:type="spellEnd"/>
-      <w:r>
-        <w:t xml:space="preserve"> Layer Eigen values</w:t>
-      </w:r>
-    </w:p>
-    <w:p>
-      <w:r>
-        <w:lastRenderedPageBreak/>
-        <w:t>Throughout this</w:t>
-      </w:r>
-      <w:r>
-        <w:t xml:space="preserve"> paper,</w:t>
-      </w:r>
-      <w:r>
-        <w:t xml:space="preserve"> the</w:t>
+        <w:t>. Koopman Layer Eigen values</w:t>
+      </w:r>
+    </w:p>
+    <w:p>
+      <w:r>
+        <w:t xml:space="preserve">One of the drawbacks associated with Dynamic Mode Decomposition (DMD) </w:t>
+      </w:r>
+      <w:r>
+        <w:fldChar w:fldCharType="begin" w:fldLock="1"/>
+      </w:r>
+      <w:r>
+        <w:instrText>ADDIN CSL_CITATION {"citationItems":[{"id":"ITEM-1","itemData":{"DOI":"10.1017/S0022112010001217","ISSN":"14697645","abstract":"The description of coherent features of fluid flow is essential to our understanding of fluid-dynamical and transport processes. A method is introduced that is able to extract dynamic information from flow fields that are either generated by a (direct) numerical simulation or visualized/measured in a physical experiment. The extracted dynamic modes, which can be interpreted as a generalization of global stability modes, can be used to describe the underlying physical mechanisms captured in the data sequence or to project large-scale problems onto a dynamical system of significantly fewer degrees of freedom. The concentration on subdomains of the flow field where relevant dynamics is expected allows the dissection of a complex flow into regions of localized instability phenomena and further illustrates the flexibility of the method, as does the description of the dynamics within a spatial framework. Demonstrations of the method are presented consisting of a plane channel flow, flow over a two-dimensional cavity, wake flow behind a flexible membrane and a jet passing between two cylinders. © 2010 Cambridge University Press.","author":[{"dropping-particle":"","family":"Schmid","given":"Peter J.","non-dropping-particle":"","parse-names":false,"suffix":""}],"container-title":"Journal of Fluid Mechanics","id":"ITEM-1","issued":{"date-parts":[["2010"]]},"title":"Dynamic mode decomposition of numerical and experimental data","type":"article-journal","volume":"656"},"uris":["http://www.mendeley.com/documents/?uuid=cba9a8d8-9e84-3d25-9c70-967200ce20da"]}],"mendeley":{"formattedCitation":"[11]","plainTextFormattedCitation":"[11]","previouslyFormattedCitation":"(11)"},"properties":{"noteIndex":0},"schema":"https://github.com/citation-style-language/schema/raw/master/csl-citation.json"}</w:instrText>
+      </w:r>
+      <w:r>
+        <w:fldChar w:fldCharType="separate"/>
+      </w:r>
+      <w:r>
+        <w:rPr>
+          <w:noProof/>
+        </w:rPr>
+        <w:t>[11]</w:t>
+      </w:r>
+      <w:r>
+        <w:fldChar w:fldCharType="end"/>
+      </w:r>
+      <w:r>
+        <w:t xml:space="preserve"> and Extended Dynamic Mode Decomposition (EDMD)</w:t>
       </w:r>
       <w:r>
         <w:t xml:space="preserve"> </w:t>
       </w:r>
       <w:r>
-        <w:t>numerical</w:t>
-      </w:r>
-      <w:r>
-        <w:t xml:space="preserve"> values are</w:t>
-      </w:r>
-      <w:r>
-        <w:t xml:space="preserve"> used</w:t>
-      </w:r>
-      <w:r>
-        <w:t>:</w:t>
-      </w:r>
-      <w:r>
-        <w:rPr>
-          <w:position w:val="-6"/>
-        </w:rPr>
-        <w:object w:dxaOrig="660" w:dyaOrig="279" w14:anchorId="7D5DC2DF">
-          <v:shape id="_x0000_i1070" type="#_x0000_t75" style="width:32.85pt;height:14.4pt" o:ole="">
-            <v:imagedata r:id="rId107" o:title=""/>
-          </v:shape>
-          <o:OLEObject Type="Embed" ProgID="Equation.DSMT4" ShapeID="_x0000_i1070" DrawAspect="Content" ObjectID="_1755419665" r:id="rId108"/>
-        </w:object>
-      </w:r>
-      <w:r>
-        <w:t xml:space="preserve">, </w:t>
-      </w:r>
-      <w:r>
-        <w:rPr>
-          <w:position w:val="-10"/>
-        </w:rPr>
-        <w:object w:dxaOrig="660" w:dyaOrig="320" w14:anchorId="1109CF7D">
-          <v:shape id="_x0000_i1071" type="#_x0000_t75" style="width:32.85pt;height:16.3pt" o:ole="">
-            <v:imagedata r:id="rId109" o:title=""/>
-          </v:shape>
-          <o:OLEObject Type="Embed" ProgID="Equation.DSMT4" ShapeID="_x0000_i1071" DrawAspect="Content" ObjectID="_1755419666" r:id="rId110"/>
-        </w:object>
-      </w:r>
-      <w:r>
-        <w:t xml:space="preserve">, </w:t>
-      </w:r>
-      <w:r>
-        <w:rPr>
-          <w:position w:val="-6"/>
-        </w:rPr>
-        <w:object w:dxaOrig="700" w:dyaOrig="279" w14:anchorId="4069A63B">
-          <v:shape id="_x0000_i1072" type="#_x0000_t75" style="width:34.75pt;height:14.4pt" o:ole="">
-            <v:imagedata r:id="rId111" o:title=""/>
-          </v:shape>
-          <o:OLEObject Type="Embed" ProgID="Equation.DSMT4" ShapeID="_x0000_i1072" DrawAspect="Content" ObjectID="_1755419667" r:id="rId112"/>
-        </w:object>
-      </w:r>
-      <w:r>
-        <w:t xml:space="preserve">, and </w:t>
-      </w:r>
-      <w:r>
-        <w:rPr>
-          <w:position w:val="-6"/>
-        </w:rPr>
-        <w:object w:dxaOrig="700" w:dyaOrig="279" w14:anchorId="301B0BA3">
-          <v:shape id="_x0000_i1073" type="#_x0000_t75" style="width:34.75pt;height:14.4pt" o:ole="">
-            <v:imagedata r:id="rId113" o:title=""/>
-          </v:shape>
-          <o:OLEObject Type="Embed" ProgID="Equation.DSMT4" ShapeID="_x0000_i1073" DrawAspect="Content" ObjectID="_1755419668" r:id="rId114"/>
-        </w:object>
-      </w:r>
-      <w:r>
-        <w:t>.</w:t>
-      </w:r>
-      <w:r>
-        <w:t xml:space="preserve"> Additionally, the initial conditions for the training dataset are set to </w:t>
-      </w:r>
-      <w:r>
-        <w:rPr>
-          <w:position w:val="-14"/>
-        </w:rPr>
-        <w:object w:dxaOrig="999" w:dyaOrig="400" w14:anchorId="189A3CC4">
-          <v:shape id="_x0000_i1074" type="#_x0000_t75" style="width:49.75pt;height:20.35pt" o:ole="">
-            <v:imagedata r:id="rId115" o:title=""/>
-          </v:shape>
-          <o:OLEObject Type="Embed" ProgID="Equation.DSMT4" ShapeID="_x0000_i1074" DrawAspect="Content" ObjectID="_1755419669" r:id="rId116"/>
-        </w:object>
+        <w:t xml:space="preserve">methods </w:t>
+      </w:r>
+      <w:r>
+        <w:fldChar w:fldCharType="begin" w:fldLock="1"/>
+      </w:r>
+      <w:r>
+        <w:instrText>ADDIN CSL_CITATION {"citationItems":[{"id":"ITEM-1","itemData":{"DOI":"10.1007/s00332-015-9258-5","ISSN":"14321467","abstract":"The Koopman operator is a linear but infinite-dimensional operator that governs the evolution of scalar observables defined on the state space of an autonomous dynamical system and is a powerful tool for the analysis and decomposition of nonlinear dynamical systems. In this manuscript, we present a data-driven method for approximating the leading eigenvalues, eigenfunctions, and modes of the Koopman operator. The method requires a data set of snapshot pairs and a dictionary of scalar observables, but does not require explicit governing equations or interaction with a “black box” integrator. We will show that this approach is, in effect, an extension of dynamic mode decomposition (DMD), which has been used to approximate the Koopman eigenvalues and modes. Furthermore, if the data provided to the method are generated by a Markov process instead of a deterministic dynamical system, the algorithm approximates the eigenfunctions of the Kolmogorov backward equation, which could be considered as the “stochastic Koopman operator” (Mezic in Nonlinear Dynamics 41(1–3): 309–325, 2005). Finally, four illustrative examples are presented: two that highlight the quantitative performance of the method when presented with either deterministic or stochastic data and two that show potential applications of the Koopman eigenfunctions.","author":[{"dropping-particle":"","family":"Williams","given":"Matthew O.","non-dropping-particle":"","parse-names":false,"suffix":""},{"dropping-particle":"","family":"Kevrekidis","given":"Ioannis G.","non-dropping-particle":"","parse-names":false,"suffix":""},{"dropping-particle":"","family":"Rowley","given":"Clarence W.","non-dropping-particle":"","parse-names":false,"suffix":""}],"container-title":"Journal of Nonlinear Science","id":"ITEM-1","issue":"6","issued":{"date-parts":[["2015"]]},"title":"A Data–Driven Approximation of the Koopman Operator: Extending Dynamic Mode Decomposition","type":"article-journal","volume":"25"},"uris":["http://www.mendeley.com/documents/?uuid=ef891e7f-e609-3203-9aaf-5b791f2d39cf"]}],"mendeley":{"formattedCitation":"[16]","plainTextFormattedCitation":"[16]","previouslyFormattedCitation":"(16)"},"properties":{"noteIndex":0},"schema":"https://github.com/citation-style-language/schema/raw/master/csl-citation.json"}</w:instrText>
+      </w:r>
+      <w:r>
+        <w:fldChar w:fldCharType="separate"/>
+      </w:r>
+      <w:r>
+        <w:rPr>
+          <w:noProof/>
+        </w:rPr>
+        <w:t>[16]</w:t>
+      </w:r>
+      <w:r>
+        <w:fldChar w:fldCharType="end"/>
       </w:r>
       <w:r>
         <w:t xml:space="preserve"> </w:t>
       </w:r>
-      <w:proofErr w:type="spellStart"/>
-      <w:r>
-        <w:t>and</w:t>
-      </w:r>
-      <w:proofErr w:type="spellEnd"/>
+      <w:r>
+        <w:t>is the presence small number of</w:t>
+      </w:r>
       <w:r>
         <w:t xml:space="preserve"> </w:t>
       </w:r>
       <w:r>
-        <w:rPr>
-          <w:position w:val="-14"/>
-        </w:rPr>
-        <w:object w:dxaOrig="840" w:dyaOrig="400" w14:anchorId="7019E8CB">
-          <v:shape id="_x0000_i1075" type="#_x0000_t75" style="width:41.65pt;height:20.35pt" o:ole="">
-            <v:imagedata r:id="rId117" o:title=""/>
-          </v:shape>
-          <o:OLEObject Type="Embed" ProgID="Equation.DSMT4" ShapeID="_x0000_i1075" DrawAspect="Content" ObjectID="_1755419670" r:id="rId118"/>
-        </w:object>
-      </w:r>
-      <w:r>
-        <w:t>.</w:t>
-      </w:r>
-      <w:r>
-        <w:t xml:space="preserve"> Also, we study periodic and quasi-periodic response</w:t>
-      </w:r>
-      <w:r>
-        <w:t>s</w:t>
-      </w:r>
-      <w:r>
-        <w:t xml:space="preserve"> of the Duffing equation by changing value of </w:t>
-      </w:r>
-      <m:oMath>
-        <m:r>
-          <w:rPr>
-            <w:rFonts w:ascii="Cambria Math" w:hAnsi="Cambria Math"/>
-          </w:rPr>
-          <m:t>γ</m:t>
-        </m:r>
-      </m:oMath>
-      <w:r>
-        <w:t>.</w:t>
-      </w:r>
-    </w:p>
-    <w:p>
-      <w:pPr>
-        <w:pStyle w:val="Heading2"/>
-      </w:pPr>
-      <w:r>
-        <w:t>P</w:t>
-      </w:r>
-      <w:r>
-        <w:t xml:space="preserve">eriodic </w:t>
-      </w:r>
-      <w:r>
-        <w:rPr>
-          <w:position w:val="-10"/>
-        </w:rPr>
-        <w:object w:dxaOrig="720" w:dyaOrig="320" w14:anchorId="02C13657">
-          <v:shape id="_x0000_i1076" type="#_x0000_t75" style="width:36pt;height:16.3pt" o:ole="">
-            <v:imagedata r:id="rId119" o:title=""/>
-          </v:shape>
-          <o:OLEObject Type="Embed" ProgID="Equation.DSMT4" ShapeID="_x0000_i1076" DrawAspect="Content" ObjectID="_1755419671" r:id="rId120"/>
-        </w:object>
-      </w:r>
-    </w:p>
-    <w:p>
-      <w:bookmarkStart w:id="15" w:name="_Hlk144686390"/>
-      <w:r>
-        <w:t xml:space="preserve">For </w:t>
-      </w:r>
-      <w:r>
-        <w:t>periodic</w:t>
-      </w:r>
-      <w:r>
-        <w:t xml:space="preserve"> oscillations, neural networks demonstrate an ability to effectively capture the underlying oscillatory structure, yielding accurate predictions even in the presence of substantial noise.</w:t>
-      </w:r>
-    </w:p>
-    <w:p>
+        <w:t>Koopman operator</w:t>
+      </w:r>
+      <w:r>
+        <w:t xml:space="preserve"> eigenvalues. To address this issue, a radial basis function has been proposed in a previous study </w:t>
+      </w:r>
+      <w:r>
+        <w:fldChar w:fldCharType="begin" w:fldLock="1"/>
+      </w:r>
+      <w:r>
+        <w:instrText>ADDIN CSL_CITATION {"citationItems":[{"id":"ITEM-1","itemData":{"DOI":"10.1063/1.4993854","ISSN":"10541500","abstract":"Numerical approximation methods for the Koopman operator have advanced considerably in the last few years. In particular, data-driven approaches such as dynamic mode decomposition (DMD)51 and its generalization, the extended-DMD (EDMD), are becoming increasingly popular in practical applications. The EDMD improves upon the classical DMD by the inclusion of a flexible choice of dictionary of observables which spans a finite dimensional subspace on which the Koopman operator can be approximated. This enhances the accuracy of the solution reconstruction and broadens the applicability of the Koopman formalism. Although the convergence of the EDMD has been established, applying the method in practice requires a careful choice of the observables to improve convergence with just a finite number of terms. This is especially difficult for high dimensional and highly nonlinear systems. In this paper, we employ ideas from machine learning to improve upon the EDMD method. We develop an iterative approximation algorithm which couples the EDMD with a trainable dictionary represented by an artificial neural network. Using the Duffing oscillator and the Kuramoto Sivashinsky partical differential equation as examples, we show that our algorithm can effectively and efficiently adapt the trainable dictionary to the problem at hand to achieve good reconstruction accuracy without the need to choose a fixed dictionary a priori. Furthermore, to obtain a given accuracy, we require fewer dictionary terms than EDMD with fixed dictionaries. This alleviates an important shortcoming of the EDMD algorithm and enhances the applicability of the Koopman framework to practical problems.","author":[{"dropping-particle":"","family":"Li","given":"Qianxiao","non-dropping-particle":"","parse-names":false,"suffix":""},{"dropping-particle":"","family":"Dietrich","given":"Felix","non-dropping-particle":"","parse-names":false,"suffix":""},{"dropping-particle":"","family":"Bollt","given":"Erik M.","non-dropping-particle":"","parse-names":false,"suffix":""},{"dropping-particle":"","family":"Kevrekidis","given":"Ioannis G.","non-dropping-particle":"","parse-names":false,"suffix":""}],"container-title":"Chaos","id":"ITEM-1","issue":"10","issued":{"date-parts":[["2017"]]},"title":"Extended dynamic mode decomposition with dictionary learning: A data-driven adaptive spectral decomposition of the koopman operator","type":"article-journal","volume":"27"},"uris":["http://www.mendeley.com/documents/?uuid=4ddceee8-c8cc-33ca-8be2-87f573b08cb5"]}],"mendeley":{"formattedCitation":"[17]","plainTextFormattedCitation":"[17]","previouslyFormattedCitation":"(17)"},"properties":{"noteIndex":0},"schema":"https://github.com/citation-style-language/schema/raw/master/csl-citation.json"}</w:instrText>
+      </w:r>
+      <w:r>
+        <w:fldChar w:fldCharType="separate"/>
+      </w:r>
+      <w:r>
+        <w:rPr>
+          <w:noProof/>
+        </w:rPr>
+        <w:t>[17]</w:t>
+      </w:r>
+      <w:r>
+        <w:fldChar w:fldCharType="end"/>
+      </w:r>
+      <w:r>
+        <w:t xml:space="preserve"> to approximate </w:t>
+      </w:r>
+      <w:r>
+        <w:t xml:space="preserve">the </w:t>
+      </w:r>
+      <w:r>
+        <w:t>Koopman operator</w:t>
+      </w:r>
+      <w:r>
+        <w:t xml:space="preserve"> </w:t>
+      </w:r>
+      <w:r>
+        <w:t>eigenvalues.</w:t>
+      </w:r>
+    </w:p>
+    <w:p>
+      <w:r>
+        <w:t xml:space="preserve">In </w:t>
+      </w:r>
       <w:r>
         <w:fldChar w:fldCharType="begin"/>
       </w:r>
       <w:r>
-        <w:instrText xml:space="preserve"> REF _Ref144684540 \h </w:instrText>
+        <w:instrText xml:space="preserve"> REF _Ref144687668 \h </w:instrText>
       </w:r>
       <w:r>
         <w:fldChar w:fldCharType="separate"/>
@@ -7695,331 +7536,80 @@
         <w:rPr>
           <w:noProof/>
         </w:rPr>
-        <w:t>3</w:t>
+        <w:t>5</w:t>
       </w:r>
       <w:r>
         <w:fldChar w:fldCharType="end"/>
       </w:r>
       <w:r>
-        <w:t xml:space="preserve"> depicts various scenarios: a) illustrates the neural network's performance under normal training conditions, b) presents a similar scenario with an increased noise level, and c) represents a worst-case situation where noise completely overwhelms the available data, resulting in the network's inability to provide accurate predictions.</w:t>
-      </w:r>
-    </w:p>
-    <w:p>
-      <w:r>
-        <w:t xml:space="preserve">In general, neural networks exhibit robustness against noise within a range spanning </w:t>
+        <w:t xml:space="preserve">, we present a plot of 1600 </w:t>
+      </w:r>
+      <w:r>
+        <w:t>Koopman operator</w:t>
+      </w:r>
+      <w:r>
+        <w:t xml:space="preserve"> eigenvalues, demonstrating their diversity and their ability to capture various system behaviors. It is noteworthy that, in the study mentioned </w:t>
+      </w:r>
+      <w:r>
+        <w:fldChar w:fldCharType="begin" w:fldLock="1"/>
+      </w:r>
+      <w:r>
+        <w:instrText>ADDIN CSL_CITATION {"citationItems":[{"id":"ITEM-1","itemData":{"DOI":"10.1007/s00332-015-9258-5","ISSN":"14321467","abstract":"The Koopman operator is a linear but infinite-dimensional operator that governs the evolution of scalar observables defined on the state space of an autonomous dynamical system and is a powerful tool for the analysis and decomposition of nonlinear dynamical systems. In this manuscript, we present a data-driven method for approximating the leading eigenvalues, eigenfunctions, and modes of the Koopman operator. The method requires a data set of snapshot pairs and a dictionary of scalar observables, but does not require explicit governing equations or interaction with a “black box” integrator. We will show that this approach is, in effect, an extension of dynamic mode decomposition (DMD), which has been used to approximate the Koopman eigenvalues and modes. Furthermore, if the data provided to the method are generated by a Markov process instead of a deterministic dynamical system, the algorithm approximates the eigenfunctions of the Kolmogorov backward equation, which could be considered as the “stochastic Koopman operator” (Mezic in Nonlinear Dynamics 41(1–3): 309–325, 2005). Finally, four illustrative examples are presented: two that highlight the quantitative performance of the method when presented with either deterministic or stochastic data and two that show potential applications of the Koopman eigenfunctions.","author":[{"dropping-particle":"","family":"Williams","given":"Matthew O.","non-dropping-particle":"","parse-names":false,"suffix":""},{"dropping-particle":"","family":"Kevrekidis","given":"Ioannis G.","non-dropping-particle":"","parse-names":false,"suffix":""},{"dropping-particle":"","family":"Rowley","given":"Clarence W.","non-dropping-particle":"","parse-names":false,"suffix":""}],"container-title":"Journal of Nonlinear Science","id":"ITEM-1","issue":"6","issued":{"date-parts":[["2015"]]},"title":"A Data–Driven Approximation of the Koopman Operator: Extending Dynamic Mode Decomposition","type":"article-journal","volume":"25"},"uris":["http://www.mendeley.com/documents/?uuid=ef891e7f-e609-3203-9aaf-5b791f2d39cf"]}],"mendeley":{"formattedCitation":"[16]","plainTextFormattedCitation":"[16]","previouslyFormattedCitation":"(16)"},"properties":{"noteIndex":0},"schema":"https://github.com/citation-style-language/schema/raw/master/csl-citation.json"}</w:instrText>
+      </w:r>
+      <w:r>
+        <w:fldChar w:fldCharType="separate"/>
+      </w:r>
+      <w:r>
+        <w:rPr>
+          <w:noProof/>
+        </w:rPr>
+        <w:t>[16]</w:t>
+      </w:r>
+      <w:r>
+        <w:fldChar w:fldCharType="end"/>
+      </w:r>
+      <w:r>
+        <w:t xml:space="preserve">, these results were obtained for a free </w:t>
+      </w:r>
+      <w:r>
+        <w:t>Duffing oscillator</w:t>
+      </w:r>
+      <w:r>
+        <w:t>. Nevertheless, the results achieved through Deep Neural Networks surpass those obtained by other means.</w:t>
+      </w:r>
+    </w:p>
+    <w:p/>
+    <w:p>
+      <w:pPr>
+        <w:pStyle w:val="Heading1"/>
+      </w:pPr>
+      <w:r>
+        <w:t>Conclusion</w:t>
+      </w:r>
+    </w:p>
+    <w:p>
+      <w:r>
+        <w:t>In this research</w:t>
+      </w:r>
+      <w:r>
+        <w:t xml:space="preserve">, our objective was to implement an </w:t>
+      </w:r>
+      <w:r>
+        <w:t>A</w:t>
+      </w:r>
+      <w:r>
+        <w:t xml:space="preserve">utoregressive self-supervising autoencoder utilizing a two-stage training process. The primary goal was to confine </w:t>
+      </w:r>
+      <w:r>
+        <w:t xml:space="preserve">the </w:t>
+      </w:r>
+      <w:r>
+        <w:t>Koopman operator</w:t>
       </w:r>
       <w:r>
         <w:t xml:space="preserve"> </w:t>
       </w:r>
       <w:r>
-        <w:rPr>
-          <w:position w:val="-14"/>
-        </w:rPr>
-        <w:object w:dxaOrig="800" w:dyaOrig="400" w14:anchorId="01FA965A">
-          <v:shape id="_x0000_i1077" type="#_x0000_t75" style="width:39.75pt;height:20.35pt" o:ole="">
-            <v:imagedata r:id="rId121" o:title=""/>
-          </v:shape>
-          <o:OLEObject Type="Embed" ProgID="Equation.DSMT4" ShapeID="_x0000_i1077" DrawAspect="Content" ObjectID="_1755419672" r:id="rId122"/>
-        </w:object>
-      </w:r>
-      <w:r>
-        <w:t>.</w:t>
-      </w:r>
-    </w:p>
-    <w:bookmarkEnd w:id="15"/>
-    <w:p>
-      <w:pPr>
-        <w:pStyle w:val="Heading2"/>
-      </w:pPr>
-      <w:r>
-        <w:t>Quasi-</w:t>
-      </w:r>
-      <w:r>
-        <w:t xml:space="preserve">periodic </w:t>
-      </w:r>
-      <w:r>
-        <w:rPr>
-          <w:position w:val="-10"/>
-        </w:rPr>
-        <w:object w:dxaOrig="859" w:dyaOrig="320" w14:anchorId="131E734F">
-          <v:shape id="_x0000_i1078" type="#_x0000_t75" style="width:42.9pt;height:16.3pt" o:ole="">
-            <v:imagedata r:id="rId95" o:title=""/>
-          </v:shape>
-          <o:OLEObject Type="Embed" ProgID="Equation.DSMT4" ShapeID="_x0000_i1078" DrawAspect="Content" ObjectID="_1755419673" r:id="rId123"/>
-        </w:object>
-      </w:r>
-    </w:p>
-    <w:p>
-      <w:r>
-        <w:t>For quasi</w:t>
-      </w:r>
-      <w:r>
-        <w:t>-periodic oscillations, akin to simple periodic ones, neural networks exhibit the ability to effectively capture the underlying oscillatory structure, leading to accurate predictions even in the presence of significant noise.</w:t>
-      </w:r>
-    </w:p>
-    <w:p>
-      <w:r>
-        <w:fldChar w:fldCharType="begin"/>
-      </w:r>
-      <w:r>
-        <w:instrText xml:space="preserve"> REF _Ref144686575 \h </w:instrText>
-      </w:r>
-      <w:r>
-        <w:fldChar w:fldCharType="separate"/>
-      </w:r>
-      <w:r>
-        <w:t xml:space="preserve">Figure </w:t>
-      </w:r>
-      <w:r>
-        <w:rPr>
-          <w:noProof/>
-        </w:rPr>
-        <w:t>4</w:t>
-      </w:r>
-      <w:r>
-        <w:fldChar w:fldCharType="end"/>
-      </w:r>
-      <w:r>
-        <w:t xml:space="preserve"> </w:t>
-      </w:r>
-      <w:r>
-        <w:t>delineates</w:t>
-      </w:r>
-      <w:r>
-        <w:t xml:space="preserve"> various scenarios: a) shows</w:t>
-      </w:r>
-      <w:r>
-        <w:t xml:space="preserve"> the neural network's performance under typical training conditions, b) illustrates a similar scenario but with an elevated noise level, and c) portrays a worst-case scenario where noise completely dominates the available data, resulting in the network's inability to provide precise predictions.</w:t>
-      </w:r>
-    </w:p>
-    <w:p>
-      <w:r>
-        <w:t>Broadly speaking, neural networks demonstrate robustness against noise within a r</w:t>
-      </w:r>
-      <w:r>
-        <w:t>ange spanning from 0.0 to ±1.0.</w:t>
-      </w:r>
-    </w:p>
-    <w:p>
-      <w:pPr>
-        <w:pStyle w:val="Heading2"/>
-      </w:pPr>
-      <w:proofErr w:type="spellStart"/>
-      <w:r>
-        <w:t>Koopman</w:t>
-      </w:r>
-      <w:proofErr w:type="spellEnd"/>
-      <w:r>
-        <w:t xml:space="preserve"> </w:t>
-      </w:r>
-      <w:r>
-        <w:t>Eigenvalues</w:t>
-      </w:r>
-    </w:p>
-    <w:p>
-      <w:r>
-        <w:t xml:space="preserve">One of the drawbacks associated with Dynamic Mode Decomposition (DMD) </w:t>
-      </w:r>
-      <w:r>
-        <w:fldChar w:fldCharType="begin" w:fldLock="1"/>
-      </w:r>
-      <w:r>
-        <w:instrText>ADDIN CSL_CITATION {"citationItems":[{"id":"ITEM-1","itemData":{"DOI":"10.1017/S0022112010001217","ISSN":"14697645","abstract":"The description of coherent features of fluid flow is essential to our understanding of fluid-dynamical and transport processes. A method is introduced that is able to extract dynamic information from flow fields that are either generated by a (direct) numerical simulation or visualized/measured in a physical experiment. The extracted dynamic modes, which can be interpreted as a generalization of global stability modes, can be used to describe the underlying physical mechanisms captured in the data sequence or to project large-scale problems onto a dynamical system of significantly fewer degrees of freedom. The concentration on subdomains of the flow field where relevant dynamics is expected allows the dissection of a complex flow into regions of localized instability phenomena and further illustrates the flexibility of the method, as does the description of the dynamics within a spatial framework. Demonstrations of the method are presented consisting of a plane channel flow, flow over a two-dimensional cavity, wake flow behind a flexible membrane and a jet passing between two cylinders. © 2010 Cambridge University Press.","author":[{"dropping-particle":"","family":"Schmid","given":"Peter J.","non-dropping-particle":"","parse-names":false,"suffix":""}],"container-title":"Journal of Fluid Mechanics","id":"ITEM-1","issued":{"date-parts":[["2010"]]},"title":"Dynamic mode decomposition of numerical and experimental data","type":"article-journal","volume":"656"},"uris":["http://www.mendeley.com/documents/?uuid=cba9a8d8-9e84-3d25-9c70-967200ce20da"]}],"mendeley":{"formattedCitation":"(11)","plainTextFormattedCitation":"(11)","previouslyFormattedCitation":"(12)"},"properties":{"noteIndex":0},"schema":"https://github.com/citation-style-language/schema/raw/master/csl-citation.json"}</w:instrText>
-      </w:r>
-      <w:r>
-        <w:fldChar w:fldCharType="separate"/>
-      </w:r>
-      <w:r>
-        <w:rPr>
-          <w:noProof/>
-        </w:rPr>
-        <w:t>(11)</w:t>
-      </w:r>
-      <w:r>
-        <w:fldChar w:fldCharType="end"/>
-      </w:r>
-      <w:r>
-        <w:t xml:space="preserve"> and Extended Dynamic Mode Decomposition (EDMD)</w:t>
-      </w:r>
-      <w:r>
-        <w:t xml:space="preserve"> </w:t>
-      </w:r>
-      <w:r>
-        <w:t xml:space="preserve">methods </w:t>
-      </w:r>
-      <w:r>
-        <w:fldChar w:fldCharType="begin" w:fldLock="1"/>
-      </w:r>
-      <w:r>
-        <w:instrText>ADDIN CSL_CITATION {"citationItems":[{"id":"ITEM-1","itemData":{"DOI":"10.1007/s00332-015-9258-5","ISSN":"14321467","abstract":"The Koopman operator is a linear but infinite-dimensional operator that governs the evolution of scalar observables defined on the state space of an autonomous dynamical system and is a powerful tool for the analysis and decomposition of nonlinear dynamical systems. In this manuscript, we present a data-driven method for approximating the leading eigenvalues, eigenfunctions, and modes of the Koopman operator. The method requires a data set of snapshot pairs and a dictionary of scalar observables, but does not require explicit governing equations or interaction with a “black box” integrator. We will show that this approach is, in effect, an extension of dynamic mode decomposition (DMD), which has been used to approximate the Koopman eigenvalues and modes. Furthermore, if the data provided to the method are generated by a Markov process instead of a deterministic dynamical system, the algorithm approximates the eigenfunctions of the Kolmogorov backward equation, which could be considered as the “stochastic Koopman operator” (Mezic in Nonlinear Dynamics 41(1–3): 309–325, 2005). Finally, four illustrative examples are presented: two that highlight the quantitative performance of the method when presented with either deterministic or stochastic data and two that show potential applications of the Koopman eigenfunctions.","author":[{"dropping-particle":"","family":"Williams","given":"Matthew O.","non-dropping-particle":"","parse-names":false,"suffix":""},{"dropping-particle":"","family":"Kevrekidis","given":"Ioannis G.","non-dropping-particle":"","parse-names":false,"suffix":""},{"dropping-particle":"","family":"Rowley","given":"Clarence W.","non-dropping-particle":"","parse-names":false,"suffix":""}],"container-title":"Journal of Nonlinear Science","id":"ITEM-1","issue":"6","issued":{"date-parts":[["2015"]]},"title":"A Data–Driven Approximation of the Koopman Operator: Extending Dynamic Mode Decomposition","type":"article-journal","volume":"25"},"uris":["http://www.mendeley.com/documents/?uuid=ef891e7f-e609-3203-9aaf-5b791f2d39cf"]}],"mendeley":{"formattedCitation":"(16)","plainTextFormattedCitation":"(16)","previouslyFormattedCitation":"(17)"},"properties":{"noteIndex":0},"schema":"https://github.com/citation-style-language/schema/raw/master/csl-citation.json"}</w:instrText>
-      </w:r>
-      <w:r>
-        <w:fldChar w:fldCharType="separate"/>
-      </w:r>
-      <w:r>
-        <w:rPr>
-          <w:noProof/>
-        </w:rPr>
-        <w:t>(16)</w:t>
-      </w:r>
-      <w:r>
-        <w:fldChar w:fldCharType="end"/>
-      </w:r>
-      <w:r>
-        <w:t xml:space="preserve"> </w:t>
-      </w:r>
-      <w:r>
-        <w:t>is the presence small number of</w:t>
-      </w:r>
-      <w:r>
-        <w:t xml:space="preserve"> </w:t>
-      </w:r>
-      <w:proofErr w:type="spellStart"/>
-      <w:r>
-        <w:t>Koopman</w:t>
-      </w:r>
-      <w:proofErr w:type="spellEnd"/>
-      <w:r>
-        <w:t xml:space="preserve"> o</w:t>
-      </w:r>
-      <w:r>
-        <w:t xml:space="preserve">perator eigenvalues. To address this issue, a radial basis function has been proposed in a previous study </w:t>
-      </w:r>
-      <w:r>
-        <w:fldChar w:fldCharType="begin" w:fldLock="1"/>
-      </w:r>
-      <w:r>
-        <w:instrText>ADDIN CSL_CITATION {"citationItems":[{"id":"ITEM-1","itemData":{"DOI":"10.1063/1.4993854","ISSN":"10541500","abstract":"Numerical approximation methods for the Koopman operator have advanced considerably in the last few years. In particular, data-driven approaches such as dynamic mode decomposition (DMD)51 and its generalization, the extended-DMD (EDMD), are becoming increasingly popular in practical applications. The EDMD improves upon the classical DMD by the inclusion of a flexible choice of dictionary of observables which spans a finite dimensional subspace on which the Koopman operator can be approximated. This enhances the accuracy of the solution reconstruction and broadens the applicability of the Koopman formalism. Although the convergence of the EDMD has been established, applying the method in practice requires a careful choice of the observables to improve convergence with just a finite number of terms. This is especially difficult for high dimensional and highly nonlinear systems. In this paper, we employ ideas from machine learning to improve upon the EDMD method. We develop an iterative approximation algorithm which couples the EDMD with a trainable dictionary represented by an artificial neural network. Using the Duffing oscillator and the Kuramoto Sivashinsky partical differential equation as examples, we show that our algorithm can effectively and efficiently adapt the trainable dictionary to the problem at hand to achieve good reconstruction accuracy without the need to choose a fixed dictionary a priori. Furthermore, to obtain a given accuracy, we require fewer dictionary terms than EDMD with fixed dictionaries. This alleviates an important shortcoming of the EDMD algorithm and enhances the applicability of the Koopman framework to practical problems.","author":[{"dropping-particle":"","family":"Li","given":"Qianxiao","non-dropping-particle":"","parse-names":false,"suffix":""},{"dropping-particle":"","family":"Dietrich","given":"Felix","non-dropping-particle":"","parse-names":false,"suffix":""},{"dropping-particle":"","family":"Bollt","given":"Erik M.","non-dropping-particle":"","parse-names":false,"suffix":""},{"dropping-particle":"","family":"Kevrekidis","given":"Ioannis G.","non-dropping-particle":"","parse-names":false,"suffix":""}],"container-title":"Chaos","id":"ITEM-1","issue":"10","issued":{"date-parts":[["2017"]]},"title":"Extended dynamic mode decomposition with dictionary learning: A data-driven adaptive spectral decomposition of the koopman operator","type":"article-journal","volume":"27"},"uris":["http://www.mendeley.com/documents/?uuid=4ddceee8-c8cc-33ca-8be2-87f573b08cb5"]}],"mendeley":{"formattedCitation":"(17)","plainTextFormattedCitation":"(17)","previouslyFormattedCitation":"(18)"},"properties":{"noteIndex":0},"schema":"https://github.com/citation-style-language/schema/raw/master/csl-citation.json"}</w:instrText>
-      </w:r>
-      <w:r>
-        <w:fldChar w:fldCharType="separate"/>
-      </w:r>
-      <w:r>
-        <w:rPr>
-          <w:noProof/>
-        </w:rPr>
-        <w:t>(17)</w:t>
-      </w:r>
-      <w:r>
-        <w:fldChar w:fldCharType="end"/>
-      </w:r>
-      <w:r>
-        <w:t xml:space="preserve"> to approximate </w:t>
-      </w:r>
-      <w:r>
-        <w:t xml:space="preserve">the </w:t>
-      </w:r>
-      <w:proofErr w:type="spellStart"/>
-      <w:r>
-        <w:t>Koopman</w:t>
-      </w:r>
-      <w:proofErr w:type="spellEnd"/>
-      <w:r>
-        <w:t xml:space="preserve"> Operator </w:t>
-      </w:r>
-      <w:r>
-        <w:t>eigenvalues.</w:t>
-      </w:r>
-    </w:p>
-    <w:p>
-      <w:r>
-        <w:t xml:space="preserve">In </w:t>
-      </w:r>
-      <w:r>
-        <w:fldChar w:fldCharType="begin"/>
-      </w:r>
-      <w:r>
-        <w:instrText xml:space="preserve"> REF _Ref144687668 \h </w:instrText>
-      </w:r>
-      <w:r>
-        <w:fldChar w:fldCharType="separate"/>
-      </w:r>
-      <w:r>
-        <w:t xml:space="preserve">Figure </w:t>
-      </w:r>
-      <w:r>
-        <w:rPr>
-          <w:noProof/>
-        </w:rPr>
-        <w:t>5</w:t>
-      </w:r>
-      <w:r>
-        <w:fldChar w:fldCharType="end"/>
-      </w:r>
-      <w:r>
-        <w:t xml:space="preserve">, we present a plot of 1600 </w:t>
-      </w:r>
-      <w:proofErr w:type="spellStart"/>
-      <w:r>
-        <w:t>Koopman</w:t>
-      </w:r>
-      <w:proofErr w:type="spellEnd"/>
-      <w:r>
-        <w:t xml:space="preserve"> Operator eigenvalues, demonstrating their diversity and their ability to capture various system behaviors. It is noteworthy that, in the study mentioned </w:t>
-      </w:r>
-      <w:r>
-        <w:fldChar w:fldCharType="begin" w:fldLock="1"/>
-      </w:r>
-      <w:r>
-        <w:instrText>ADDIN CSL_CITATION {"citationItems":[{"id":"ITEM-1","itemData":{"DOI":"10.1007/s00332-015-9258-5","ISSN":"14321467","abstract":"The Koopman operator is a linear but infinite-dimensional operator that governs the evolution of scalar observables defined on the state space of an autonomous dynamical system and is a powerful tool for the analysis and decomposition of nonlinear dynamical systems. In this manuscript, we present a data-driven method for approximating the leading eigenvalues, eigenfunctions, and modes of the Koopman operator. The method requires a data set of snapshot pairs and a dictionary of scalar observables, but does not require explicit governing equations or interaction with a “black box” integrator. We will show that this approach is, in effect, an extension of dynamic mode decomposition (DMD), which has been used to approximate the Koopman eigenvalues and modes. Furthermore, if the data provided to the method are generated by a Markov process instead of a deterministic dynamical system, the algorithm approximates the eigenfunctions of the Kolmogorov backward equation, which could be considered as the “stochastic Koopman operator” (Mezic in Nonlinear Dynamics 41(1–3): 309–325, 2005). Finally, four illustrative examples are presented: two that highlight the quantitative performance of the method when presented with either deterministic or stochastic data and two that show potential applications of the Koopman eigenfunctions.","author":[{"dropping-particle":"","family":"Williams","given":"Matthew O.","non-dropping-particle":"","parse-names":false,"suffix":""},{"dropping-particle":"","family":"Kevrekidis","given":"Ioannis G.","non-dropping-particle":"","parse-names":false,"suffix":""},{"dropping-particle":"","family":"Rowley","given":"Clarence W.","non-dropping-particle":"","parse-names":false,"suffix":""}],"container-title":"Journal of Nonlinear Science","id":"ITEM-1","issue":"6","issued":{"date-parts":[["2015"]]},"title":"A Data–Driven Approximation of the Koopman Operator: Extending Dynamic Mode Decomposition","type":"article-journal","volume":"25"},"uris":["http://www.mendeley.com/documents/?uuid=ef891e7f-e609-3203-9aaf-5b791f2d39cf"]}],"mendeley":{"formattedCitation":"(16)","plainTextFormattedCitation":"(16)"},"properties":{"noteIndex":0},"schema":"https://github.com/citation-style-language/schema/raw/master/csl-citation.json"}</w:instrText>
-      </w:r>
-      <w:r>
-        <w:fldChar w:fldCharType="separate"/>
-      </w:r>
-      <w:r>
-        <w:rPr>
-          <w:noProof/>
-        </w:rPr>
-        <w:t>(16)</w:t>
-      </w:r>
-      <w:r>
-        <w:fldChar w:fldCharType="end"/>
-      </w:r>
-      <w:r>
-        <w:t>, these results were obtained for a free Duffing oscillator. Nevertheless, the results achieved through Deep Neural Networks surpass those obtained by other means.</w:t>
-      </w:r>
-    </w:p>
-    <w:p>
-      <w:pPr>
-        <w:pStyle w:val="Heading1"/>
-      </w:pPr>
-      <w:r>
-        <w:t>Conclusion</w:t>
-      </w:r>
-    </w:p>
-    <w:p>
-      <w:r>
-        <w:t>In this research</w:t>
-      </w:r>
-      <w:r>
-        <w:t xml:space="preserve">, our objective was to implement an </w:t>
-      </w:r>
-      <w:r>
-        <w:t>A</w:t>
-      </w:r>
-      <w:r>
-        <w:t xml:space="preserve">utoregressive self-supervising </w:t>
-      </w:r>
-      <w:proofErr w:type="spellStart"/>
-      <w:r>
-        <w:t>autoencoder</w:t>
-      </w:r>
-      <w:proofErr w:type="spellEnd"/>
-      <w:r>
-        <w:t xml:space="preserve"> utilizing a two-stage training process. The primary goal was to confine </w:t>
-      </w:r>
-      <w:r>
-        <w:t xml:space="preserve">the </w:t>
-      </w:r>
-      <w:proofErr w:type="spellStart"/>
-      <w:r>
-        <w:t>Koopman</w:t>
-      </w:r>
-      <w:proofErr w:type="spellEnd"/>
-      <w:r>
-        <w:t xml:space="preserve"> Operator </w:t>
-      </w:r>
-      <w:r>
         <w:t>to a specific layer within the network and assess its r</w:t>
       </w:r>
       <w:r>
@@ -8042,15 +7632,7 @@
     </w:p>
     <w:p>
       <w:r>
-        <w:t xml:space="preserve">Furthermore, in comparison to traditional methods such as DMD and EDMD, our approach yielded an increased diversity in the </w:t>
-      </w:r>
-      <w:proofErr w:type="spellStart"/>
-      <w:r>
-        <w:t>Koopman</w:t>
-      </w:r>
-      <w:proofErr w:type="spellEnd"/>
-      <w:r>
-        <w:t xml:space="preserve"> eigenvalues, even surpassing radial basis function (</w:t>
+        <w:t>Furthermore, in comparison to traditional methods such as DMD and EDMD, our approach yielded an increased diversity in the Koopman eigenvalues, even surpassing radial basis function (</w:t>
       </w:r>
       <w:r>
         <w:t>RBF</w:t>
@@ -8113,7 +7695,7 @@
           <w:noProof/>
           <w:sz w:val="20"/>
         </w:rPr>
-        <w:t>1.</w:t>
+        <w:t>[1]</w:t>
       </w:r>
       <w:r>
         <w:rPr>
@@ -8121,7 +7703,23 @@
           <w:sz w:val="20"/>
         </w:rPr>
         <w:tab/>
-        <w:t xml:space="preserve">Hamel. Georg Duffing, Ingenieur: Erzwungene Schwingungen bei veränderlicher Eigenfrequenz und ihre technische Bedeutung. Sammlung Vieweg. Heft 41/42, Braunschweig 1918. VI+134 S. ZAMM - J Appl Math Mech / Zeitschrift für Angew Math und Mech. 1921;1(1). </w:t>
+        <w:t xml:space="preserve">Hamel, “Georg Duffing, Ingenieur: Erzwungene Schwingungen bei veränderlicher Eigenfrequenz und ihre technische Bedeutung. Sammlung Vieweg. Heft 41/42, Braunschweig 1918. VI+134 S,” </w:t>
+      </w:r>
+      <w:r>
+        <w:rPr>
+          <w:i/>
+          <w:iCs/>
+          <w:noProof/>
+          <w:sz w:val="20"/>
+        </w:rPr>
+        <w:t>ZAMM - J. Appl. Math. Mech. / Zeitschrift für Angew. Math. und Mech.</w:t>
+      </w:r>
+      <w:r>
+        <w:rPr>
+          <w:noProof/>
+          <w:sz w:val="20"/>
+        </w:rPr>
+        <w:t>, vol. 1, no. 1, 1921.</w:t>
       </w:r>
     </w:p>
     <w:p>
@@ -8141,7 +7739,7 @@
           <w:noProof/>
           <w:sz w:val="20"/>
         </w:rPr>
-        <w:t>2.</w:t>
+        <w:t>[2]</w:t>
       </w:r>
       <w:r>
         <w:rPr>
@@ -8149,7 +7747,23 @@
           <w:sz w:val="20"/>
         </w:rPr>
         <w:tab/>
-        <w:t xml:space="preserve">Koopman BO. Hamiltonian Systems and Transformation in Hilbert Space. Proc Natl Acad Sci. 1931;17(5). </w:t>
+        <w:t xml:space="preserve">B. O. Koopman, “Hamiltonian Systems and Transformation in Hilbert Space,” </w:t>
+      </w:r>
+      <w:r>
+        <w:rPr>
+          <w:i/>
+          <w:iCs/>
+          <w:noProof/>
+          <w:sz w:val="20"/>
+        </w:rPr>
+        <w:t>Proc. Natl. Acad. Sci.</w:t>
+      </w:r>
+      <w:r>
+        <w:rPr>
+          <w:noProof/>
+          <w:sz w:val="20"/>
+        </w:rPr>
+        <w:t>, vol. 17, no. 5, 1931.</w:t>
       </w:r>
     </w:p>
     <w:p>
@@ -8169,7 +7783,7 @@
           <w:noProof/>
           <w:sz w:val="20"/>
         </w:rPr>
-        <w:t>3.</w:t>
+        <w:t>[3]</w:t>
       </w:r>
       <w:r>
         <w:rPr>
@@ -8177,7 +7791,23 @@
           <w:sz w:val="20"/>
         </w:rPr>
         <w:tab/>
-        <w:t xml:space="preserve">Hinton GE, Salakhutdinov RR. Reducing the dimensionality of data with neural networks. Science (80- ). 2006;313(5786). </w:t>
+        <w:t xml:space="preserve">G. E. Hinton and R. R. Salakhutdinov, “Reducing the dimensionality of data with neural networks,” </w:t>
+      </w:r>
+      <w:r>
+        <w:rPr>
+          <w:i/>
+          <w:iCs/>
+          <w:noProof/>
+          <w:sz w:val="20"/>
+        </w:rPr>
+        <w:t>Science (80-. ).</w:t>
+      </w:r>
+      <w:r>
+        <w:rPr>
+          <w:noProof/>
+          <w:sz w:val="20"/>
+        </w:rPr>
+        <w:t>, vol. 313, no. 5786, 2006.</w:t>
       </w:r>
     </w:p>
     <w:p>
@@ -8197,7 +7827,7 @@
           <w:noProof/>
           <w:sz w:val="20"/>
         </w:rPr>
-        <w:t>4.</w:t>
+        <w:t>[4]</w:t>
       </w:r>
       <w:r>
         <w:rPr>
@@ -8205,7 +7835,23 @@
           <w:sz w:val="20"/>
         </w:rPr>
         <w:tab/>
-        <w:t xml:space="preserve">Lusch B, Kutz JN, Brunton SL. Deep learning for universal linear embeddings of nonlinear dynamics. Nat Commun. 2018;9(1). </w:t>
+        <w:t xml:space="preserve">B. Lusch, J. N. Kutz, and S. L. Brunton, “Deep learning for universal linear embeddings of nonlinear dynamics,” </w:t>
+      </w:r>
+      <w:r>
+        <w:rPr>
+          <w:i/>
+          <w:iCs/>
+          <w:noProof/>
+          <w:sz w:val="20"/>
+        </w:rPr>
+        <w:t>Nat. Commun.</w:t>
+      </w:r>
+      <w:r>
+        <w:rPr>
+          <w:noProof/>
+          <w:sz w:val="20"/>
+        </w:rPr>
+        <w:t>, vol. 9, no. 1, 2018.</w:t>
       </w:r>
     </w:p>
     <w:p>
@@ -8225,7 +7871,7 @@
           <w:noProof/>
           <w:sz w:val="20"/>
         </w:rPr>
-        <w:t>5.</w:t>
+        <w:t>[5]</w:t>
       </w:r>
       <w:r>
         <w:rPr>
@@ -8233,7 +7879,23 @@
           <w:sz w:val="20"/>
         </w:rPr>
         <w:tab/>
-        <w:t xml:space="preserve">Champion K, Lusch B, Nathan Kutz J, Brunton SL. Data-driven discovery of coordinates and governing equations. Proc Natl Acad Sci U S A. 2019;116(45). </w:t>
+        <w:t xml:space="preserve">K. Champion, B. Lusch, J. Nathan Kutz, and S. L. Brunton, “Data-driven discovery of coordinates and governing equations,” </w:t>
+      </w:r>
+      <w:r>
+        <w:rPr>
+          <w:i/>
+          <w:iCs/>
+          <w:noProof/>
+          <w:sz w:val="20"/>
+        </w:rPr>
+        <w:t>Proc. Natl. Acad. Sci. U. S. A.</w:t>
+      </w:r>
+      <w:r>
+        <w:rPr>
+          <w:noProof/>
+          <w:sz w:val="20"/>
+        </w:rPr>
+        <w:t>, vol. 116, no. 45, 2019.</w:t>
       </w:r>
     </w:p>
     <w:p>
@@ -8253,7 +7915,7 @@
           <w:noProof/>
           <w:sz w:val="20"/>
         </w:rPr>
-        <w:t>6.</w:t>
+        <w:t>[6]</w:t>
       </w:r>
       <w:r>
         <w:rPr>
@@ -8261,7 +7923,23 @@
           <w:sz w:val="20"/>
         </w:rPr>
         <w:tab/>
-        <w:t xml:space="preserve">Kaiser E, Kutz JN, Brunton SL. Sparse identification of nonlinear dynamics for model predictive control in the low-data limit. Proc R Soc A Math Phys Eng Sci. 2018;474(2219). </w:t>
+        <w:t xml:space="preserve">E. Kaiser, J. N. Kutz, and S. L. Brunton, “Sparse identification of nonlinear dynamics for model predictive control in the low-data limit,” </w:t>
+      </w:r>
+      <w:r>
+        <w:rPr>
+          <w:i/>
+          <w:iCs/>
+          <w:noProof/>
+          <w:sz w:val="20"/>
+        </w:rPr>
+        <w:t>Proc. R. Soc. A Math. Phys. Eng. Sci.</w:t>
+      </w:r>
+      <w:r>
+        <w:rPr>
+          <w:noProof/>
+          <w:sz w:val="20"/>
+        </w:rPr>
+        <w:t>, vol. 474, no. 2219, 2018.</w:t>
       </w:r>
     </w:p>
     <w:p>
@@ -8281,7 +7959,7 @@
           <w:noProof/>
           <w:sz w:val="20"/>
         </w:rPr>
-        <w:t>7.</w:t>
+        <w:t>[7]</w:t>
       </w:r>
       <w:r>
         <w:rPr>
@@ -8289,7 +7967,23 @@
           <w:sz w:val="20"/>
         </w:rPr>
         <w:tab/>
-        <w:t xml:space="preserve">Krizhevsky A, Sutskever I, Hinton GE. 2012 AlexNet. Adv Neural Inf Process Syst. 2012; </w:t>
+        <w:t xml:space="preserve">A. Krizhevsky, I. Sutskever, and G. E. Hinton, “2012 AlexNet,” </w:t>
+      </w:r>
+      <w:r>
+        <w:rPr>
+          <w:i/>
+          <w:iCs/>
+          <w:noProof/>
+          <w:sz w:val="20"/>
+        </w:rPr>
+        <w:t>Adv. Neural Inf. Process. Syst.</w:t>
+      </w:r>
+      <w:r>
+        <w:rPr>
+          <w:noProof/>
+          <w:sz w:val="20"/>
+        </w:rPr>
+        <w:t>, 2012.</w:t>
       </w:r>
     </w:p>
     <w:p>
@@ -8309,7 +8003,7 @@
           <w:noProof/>
           <w:sz w:val="20"/>
         </w:rPr>
-        <w:t>8.</w:t>
+        <w:t>[8]</w:t>
       </w:r>
       <w:r>
         <w:rPr>
@@ -8317,7 +8011,23 @@
           <w:sz w:val="20"/>
         </w:rPr>
         <w:tab/>
-        <w:t xml:space="preserve">Simonyan K, Zisserman A. Very deep convolutional networks for large-scale image recognition. In: 3rd International Conference on Learning Representations, ICLR 2015 - Conference Track Proceedings. 2015. </w:t>
+        <w:t xml:space="preserve">K. Simonyan and A. Zisserman, “Very deep convolutional networks for large-scale image recognition,” in </w:t>
+      </w:r>
+      <w:r>
+        <w:rPr>
+          <w:i/>
+          <w:iCs/>
+          <w:noProof/>
+          <w:sz w:val="20"/>
+        </w:rPr>
+        <w:t>3rd International Conference on Learning Representations, ICLR 2015 - Conference Track Proceedings</w:t>
+      </w:r>
+      <w:r>
+        <w:rPr>
+          <w:noProof/>
+          <w:sz w:val="20"/>
+        </w:rPr>
+        <w:t>, 2015.</w:t>
       </w:r>
     </w:p>
     <w:p>
@@ -8337,7 +8047,7 @@
           <w:noProof/>
           <w:sz w:val="20"/>
         </w:rPr>
-        <w:t>9.</w:t>
+        <w:t>[9]</w:t>
       </w:r>
       <w:r>
         <w:rPr>
@@ -8345,7 +8055,23 @@
           <w:sz w:val="20"/>
         </w:rPr>
         <w:tab/>
-        <w:t xml:space="preserve">Shafiq M, Gu Z. Deep Residual Learning for Image Recognition: A Survey. Vol. 12, Applied Sciences (Switzerland). 2022. </w:t>
+        <w:t xml:space="preserve">M. Shafiq and Z. Gu, “Deep Residual Learning for Image Recognition: A Survey,” </w:t>
+      </w:r>
+      <w:r>
+        <w:rPr>
+          <w:i/>
+          <w:iCs/>
+          <w:noProof/>
+          <w:sz w:val="20"/>
+        </w:rPr>
+        <w:t>Applied Sciences (Switzerland)</w:t>
+      </w:r>
+      <w:r>
+        <w:rPr>
+          <w:noProof/>
+          <w:sz w:val="20"/>
+        </w:rPr>
+        <w:t>, vol. 12, no. 18. 2022.</w:t>
       </w:r>
     </w:p>
     <w:p>
@@ -8365,7 +8091,7 @@
           <w:noProof/>
           <w:sz w:val="20"/>
         </w:rPr>
-        <w:t>10.</w:t>
+        <w:t>[10]</w:t>
       </w:r>
       <w:r>
         <w:rPr>
@@ -8373,7 +8099,23 @@
           <w:sz w:val="20"/>
         </w:rPr>
         <w:tab/>
-        <w:t xml:space="preserve">Brunton SL, Budišić M, Kaiser E, Kutz JN. Modern Koopman Theory for Dynamical Systems. SIAM Rev. 2022;64(2). </w:t>
+        <w:t xml:space="preserve">S. L. Brunton, M. Budišić, E. Kaiser, and J. N. Kutz, “Modern Koopman Theory for Dynamical Systems,” </w:t>
+      </w:r>
+      <w:r>
+        <w:rPr>
+          <w:i/>
+          <w:iCs/>
+          <w:noProof/>
+          <w:sz w:val="20"/>
+        </w:rPr>
+        <w:t>SIAM Rev.</w:t>
+      </w:r>
+      <w:r>
+        <w:rPr>
+          <w:noProof/>
+          <w:sz w:val="20"/>
+        </w:rPr>
+        <w:t>, vol. 64, no. 2, 2022.</w:t>
       </w:r>
     </w:p>
     <w:p>
@@ -8393,7 +8135,7 @@
           <w:noProof/>
           <w:sz w:val="20"/>
         </w:rPr>
-        <w:t>11.</w:t>
+        <w:t>[11]</w:t>
       </w:r>
       <w:r>
         <w:rPr>
@@ -8401,7 +8143,23 @@
           <w:sz w:val="20"/>
         </w:rPr>
         <w:tab/>
-        <w:t xml:space="preserve">Schmid PJ. Dynamic mode decomposition of numerical and experimental data. J Fluid Mech. 2010;656. </w:t>
+        <w:t xml:space="preserve">P. J. Schmid, “Dynamic mode decomposition of numerical and experimental data,” </w:t>
+      </w:r>
+      <w:r>
+        <w:rPr>
+          <w:i/>
+          <w:iCs/>
+          <w:noProof/>
+          <w:sz w:val="20"/>
+        </w:rPr>
+        <w:t>J. Fluid Mech.</w:t>
+      </w:r>
+      <w:r>
+        <w:rPr>
+          <w:noProof/>
+          <w:sz w:val="20"/>
+        </w:rPr>
+        <w:t>, vol. 656, 2010.</w:t>
       </w:r>
     </w:p>
     <w:p>
@@ -8421,7 +8179,7 @@
           <w:noProof/>
           <w:sz w:val="20"/>
         </w:rPr>
-        <w:t>12.</w:t>
+        <w:t>[12]</w:t>
       </w:r>
       <w:r>
         <w:rPr>
@@ -8429,7 +8187,23 @@
           <w:sz w:val="20"/>
         </w:rPr>
         <w:tab/>
-        <w:t xml:space="preserve">Runge C. Ueber die numerische Auflösung von Differentialgleichungen. Math Ann. 1895;46(2). </w:t>
+        <w:t xml:space="preserve">C. Runge, “Ueber die numerische Auflösung von Differentialgleichungen,” </w:t>
+      </w:r>
+      <w:r>
+        <w:rPr>
+          <w:i/>
+          <w:iCs/>
+          <w:noProof/>
+          <w:sz w:val="20"/>
+        </w:rPr>
+        <w:t>Math. Ann.</w:t>
+      </w:r>
+      <w:r>
+        <w:rPr>
+          <w:noProof/>
+          <w:sz w:val="20"/>
+        </w:rPr>
+        <w:t>, vol. 46, no. 2, 1895.</w:t>
       </w:r>
     </w:p>
     <w:p>
@@ -8449,7 +8223,7 @@
           <w:noProof/>
           <w:sz w:val="20"/>
         </w:rPr>
-        <w:t>13.</w:t>
+        <w:t>[13]</w:t>
       </w:r>
       <w:r>
         <w:rPr>
@@ -8457,7 +8231,39 @@
           <w:sz w:val="20"/>
         </w:rPr>
         <w:tab/>
-        <w:t xml:space="preserve">Szegedy C, Liu W, Jia Y, Sermanet P, Reed S, Anguelov D, et al. Going deeper with convolutions. In: Proceedings of the IEEE Computer Society Conference on Computer Vision and Pattern Recognition. 2015. </w:t>
+        <w:t xml:space="preserve">C. Szegedy </w:t>
+      </w:r>
+      <w:r>
+        <w:rPr>
+          <w:i/>
+          <w:iCs/>
+          <w:noProof/>
+          <w:sz w:val="20"/>
+        </w:rPr>
+        <w:t>et al.</w:t>
+      </w:r>
+      <w:r>
+        <w:rPr>
+          <w:noProof/>
+          <w:sz w:val="20"/>
+        </w:rPr>
+        <w:t xml:space="preserve">, “Going deeper with convolutions,” in </w:t>
+      </w:r>
+      <w:r>
+        <w:rPr>
+          <w:i/>
+          <w:iCs/>
+          <w:noProof/>
+          <w:sz w:val="20"/>
+        </w:rPr>
+        <w:t>Proceedings of the IEEE Computer Society Conference on Computer Vision and Pattern Recognition</w:t>
+      </w:r>
+      <w:r>
+        <w:rPr>
+          <w:noProof/>
+          <w:sz w:val="20"/>
+        </w:rPr>
+        <w:t>, 2015.</w:t>
       </w:r>
     </w:p>
     <w:p>
@@ -8477,7 +8283,7 @@
           <w:noProof/>
           <w:sz w:val="20"/>
         </w:rPr>
-        <w:t>14.</w:t>
+        <w:t>[14]</w:t>
       </w:r>
       <w:r>
         <w:rPr>
@@ -8485,7 +8291,23 @@
           <w:sz w:val="20"/>
         </w:rPr>
         <w:tab/>
-        <w:t xml:space="preserve">LeCun Y, Bottou L, Bengio Y, Haffner P. Gradient-based learning applied to document recognition. Proc IEEE. 1998;86(11). </w:t>
+        <w:t xml:space="preserve">Y. LeCun, L. Bottou, Y. Bengio, and P. Haffner, “Gradient-based learning applied to document recognition,” </w:t>
+      </w:r>
+      <w:r>
+        <w:rPr>
+          <w:i/>
+          <w:iCs/>
+          <w:noProof/>
+          <w:sz w:val="20"/>
+        </w:rPr>
+        <w:t>Proc. IEEE</w:t>
+      </w:r>
+      <w:r>
+        <w:rPr>
+          <w:noProof/>
+          <w:sz w:val="20"/>
+        </w:rPr>
+        <w:t>, vol. 86, no. 11, 1998.</w:t>
       </w:r>
     </w:p>
     <w:p>
@@ -8505,7 +8327,7 @@
           <w:noProof/>
           <w:sz w:val="20"/>
         </w:rPr>
-        <w:t>15.</w:t>
+        <w:t>[15]</w:t>
       </w:r>
       <w:r>
         <w:rPr>
@@ -8513,7 +8335,23 @@
           <w:sz w:val="20"/>
         </w:rPr>
         <w:tab/>
-        <w:t xml:space="preserve">Hochreiter S, Schmidhuber J. Long Short-Term Memory. Neural Comput. 1997;9(8). </w:t>
+        <w:t xml:space="preserve">S. Hochreiter and J. Schmidhuber, “Long Short-Term Memory,” </w:t>
+      </w:r>
+      <w:r>
+        <w:rPr>
+          <w:i/>
+          <w:iCs/>
+          <w:noProof/>
+          <w:sz w:val="20"/>
+        </w:rPr>
+        <w:t>Neural Comput.</w:t>
+      </w:r>
+      <w:r>
+        <w:rPr>
+          <w:noProof/>
+          <w:sz w:val="20"/>
+        </w:rPr>
+        <w:t>, vol. 9, no. 8, 1997.</w:t>
       </w:r>
     </w:p>
     <w:p>
@@ -8533,7 +8371,7 @@
           <w:noProof/>
           <w:sz w:val="20"/>
         </w:rPr>
-        <w:t>16.</w:t>
+        <w:t>[16]</w:t>
       </w:r>
       <w:r>
         <w:rPr>
@@ -8541,21 +8379,37 @@
           <w:sz w:val="20"/>
         </w:rPr>
         <w:tab/>
-        <w:t xml:space="preserve">Williams MO, Kevrekidis IG, Rowley CW. A </w:t>
+        <w:t xml:space="preserve">M. O. Williams, I. G. Kevrekidis, and C. W. Rowley, “A Data–Driven Approximation of the </w:t>
       </w:r>
       <w:r>
         <w:rPr>
           <w:noProof/>
           <w:sz w:val="20"/>
         </w:rPr>
-        <w:t>Data–Driven</w:t>
+        <w:t>Koopman operator</w:t>
       </w:r>
       <w:r>
         <w:rPr>
           <w:noProof/>
           <w:sz w:val="20"/>
         </w:rPr>
-        <w:t xml:space="preserve"> Approximation of the Koopman Operator: Extending Dynamic Mode Decomposition. J Nonlinear Sci. 2015;25(6). </w:t>
+        <w:t xml:space="preserve">: Extending Dynamic Mode Decomposition,” </w:t>
+      </w:r>
+      <w:r>
+        <w:rPr>
+          <w:i/>
+          <w:iCs/>
+          <w:noProof/>
+          <w:sz w:val="20"/>
+        </w:rPr>
+        <w:t>J. Nonlinear Sci.</w:t>
+      </w:r>
+      <w:r>
+        <w:rPr>
+          <w:noProof/>
+          <w:sz w:val="20"/>
+        </w:rPr>
+        <w:t>, vol. 25, no. 6, 2015.</w:t>
       </w:r>
     </w:p>
     <w:p>
@@ -8575,7 +8429,7 @@
           <w:noProof/>
           <w:sz w:val="20"/>
         </w:rPr>
-        <w:t>17.</w:t>
+        <w:t>[17]</w:t>
       </w:r>
       <w:r>
         <w:rPr>
@@ -8583,7 +8437,37 @@
           <w:sz w:val="20"/>
         </w:rPr>
         <w:tab/>
-        <w:t xml:space="preserve">Li Q, Dietrich F, Bollt EM, Kevrekidis IG. Extended dynamic mode decomposition with dictionary learning: A data-driven adaptive spectral decomposition of the koopman operator. Chaos. 2017;27(10). </w:t>
+        <w:t xml:space="preserve">Q. Li, F. Dietrich, E. M. Bollt, and I. G. Kevrekidis, “Extended dynamic mode decomposition with dictionary learning: A data-driven adaptive spectral decomposition of the </w:t>
+      </w:r>
+      <w:r>
+        <w:rPr>
+          <w:noProof/>
+          <w:sz w:val="20"/>
+        </w:rPr>
+        <w:t>Koopman operator</w:t>
+      </w:r>
+      <w:r>
+        <w:rPr>
+          <w:noProof/>
+          <w:sz w:val="20"/>
+        </w:rPr>
+        <w:t xml:space="preserve">,” </w:t>
+      </w:r>
+      <w:r>
+        <w:rPr>
+          <w:i/>
+          <w:iCs/>
+          <w:noProof/>
+          <w:sz w:val="20"/>
+        </w:rPr>
+        <w:t>Chaos</w:t>
+      </w:r>
+      <w:r>
+        <w:rPr>
+          <w:noProof/>
+          <w:sz w:val="20"/>
+        </w:rPr>
+        <w:t>, vol. 27, no. 10, 2017.</w:t>
       </w:r>
     </w:p>
     <w:p>
@@ -8604,12 +8488,12 @@
       </w:r>
     </w:p>
     <w:sectPr>
-      <w:headerReference w:type="even" r:id="rId124"/>
-      <w:headerReference w:type="default" r:id="rId125"/>
-      <w:footerReference w:type="even" r:id="rId126"/>
-      <w:footerReference w:type="default" r:id="rId127"/>
-      <w:headerReference w:type="first" r:id="rId128"/>
-      <w:footerReference w:type="first" r:id="rId129"/>
+      <w:headerReference w:type="even" r:id="rId125"/>
+      <w:headerReference w:type="default" r:id="rId126"/>
+      <w:footerReference w:type="even" r:id="rId127"/>
+      <w:footerReference w:type="default" r:id="rId128"/>
+      <w:headerReference w:type="first" r:id="rId129"/>
+      <w:footerReference w:type="first" r:id="rId130"/>
       <w:pgSz w:w="11906" w:h="16838"/>
       <w:pgMar w:top="1134" w:right="1134" w:bottom="1134" w:left="1134" w:header="709" w:footer="709" w:gutter="0"/>
       <w:cols w:space="720"/>
@@ -8621,7 +8505,7 @@
 </file>
 
 <file path=word/endnotes.xml><?xml version="1.0" encoding="utf-8"?>
-<w:endnotes xmlns:wpc="http://schemas.microsoft.com/office/word/2010/wordprocessingCanvas" xmlns:cx="http://schemas.microsoft.com/office/drawing/2014/chartex" xmlns:mc="http://schemas.openxmlformats.org/markup-compatibility/2006" xmlns:o="urn:schemas-microsoft-com:office:office" xmlns:r="http://schemas.openxmlformats.org/officeDocument/2006/relationships" xmlns:m="http://schemas.openxmlformats.org/officeDocument/2006/math" xmlns:v="urn:schemas-microsoft-com:vml" xmlns:wp14="http://schemas.microsoft.com/office/word/2010/wordprocessingDrawing" xmlns:wp="http://schemas.openxmlformats.org/drawingml/2006/wordprocessingDrawing" xmlns:w10="urn:schemas-microsoft-com:office:word" xmlns:w="http://schemas.openxmlformats.org/wordprocessingml/2006/main" xmlns:w14="http://schemas.microsoft.com/office/word/2010/wordml" xmlns:w15="http://schemas.microsoft.com/office/word/2012/wordml" xmlns:w16se="http://schemas.microsoft.com/office/word/2015/wordml/symex" xmlns:wpg="http://schemas.microsoft.com/office/word/2010/wordprocessingGroup" xmlns:wpi="http://schemas.microsoft.com/office/word/2010/wordprocessingInk" xmlns:wne="http://schemas.microsoft.com/office/word/2006/wordml" xmlns:wps="http://schemas.microsoft.com/office/word/2010/wordprocessingShape" mc:Ignorable="w14 w15 w16se wp14">
+<w:endnotes xmlns:wpc="http://schemas.microsoft.com/office/word/2010/wordprocessingCanvas" xmlns:cx="http://schemas.microsoft.com/office/drawing/2014/chartex" xmlns:cx1="http://schemas.microsoft.com/office/drawing/2015/9/8/chartex" xmlns:cx2="http://schemas.microsoft.com/office/drawing/2015/10/21/chartex" xmlns:cx3="http://schemas.microsoft.com/office/drawing/2016/5/9/chartex" xmlns:cx4="http://schemas.microsoft.com/office/drawing/2016/5/10/chartex" xmlns:cx5="http://schemas.microsoft.com/office/drawing/2016/5/11/chartex" xmlns:cx6="http://schemas.microsoft.com/office/drawing/2016/5/12/chartex" xmlns:cx7="http://schemas.microsoft.com/office/drawing/2016/5/13/chartex" xmlns:cx8="http://schemas.microsoft.com/office/drawing/2016/5/14/chartex" xmlns:mc="http://schemas.openxmlformats.org/markup-compatibility/2006" xmlns:aink="http://schemas.microsoft.com/office/drawing/2016/ink" xmlns:am3d="http://schemas.microsoft.com/office/drawing/2017/model3d" xmlns:o="urn:schemas-microsoft-com:office:office" xmlns:oel="http://schemas.microsoft.com/office/2019/extlst" xmlns:r="http://schemas.openxmlformats.org/officeDocument/2006/relationships" xmlns:m="http://schemas.openxmlformats.org/officeDocument/2006/math" xmlns:v="urn:schemas-microsoft-com:vml" xmlns:wp14="http://schemas.microsoft.com/office/word/2010/wordprocessingDrawing" xmlns:wp="http://schemas.openxmlformats.org/drawingml/2006/wordprocessingDrawing" xmlns:w10="urn:schemas-microsoft-com:office:word" xmlns:w="http://schemas.openxmlformats.org/wordprocessingml/2006/main" xmlns:w14="http://schemas.microsoft.com/office/word/2010/wordml" xmlns:w15="http://schemas.microsoft.com/office/word/2012/wordml" xmlns:w16cex="http://schemas.microsoft.com/office/word/2018/wordml/cex" xmlns:w16cid="http://schemas.microsoft.com/office/word/2016/wordml/cid" xmlns:w16="http://schemas.microsoft.com/office/word/2018/wordml" xmlns:w16sdtdh="http://schemas.microsoft.com/office/word/2020/wordml/sdtdatahash" xmlns:w16se="http://schemas.microsoft.com/office/word/2015/wordml/symex" xmlns:wpg="http://schemas.microsoft.com/office/word/2010/wordprocessingGroup" xmlns:wpi="http://schemas.microsoft.com/office/word/2010/wordprocessingInk" xmlns:wne="http://schemas.microsoft.com/office/word/2006/wordml" xmlns:wps="http://schemas.microsoft.com/office/word/2010/wordprocessingShape" mc:Ignorable="w14 w15 w16se w16cid w16 w16cex w16sdtdh wp14">
   <w:endnote w:type="separator" w:id="-1">
     <w:p>
       <w:r>
@@ -8640,7 +8524,7 @@
 </file>
 
 <file path=word/footer1.xml><?xml version="1.0" encoding="utf-8"?>
-<w:ftr xmlns:wpc="http://schemas.microsoft.com/office/word/2010/wordprocessingCanvas" xmlns:cx="http://schemas.microsoft.com/office/drawing/2014/chartex" xmlns:mc="http://schemas.openxmlformats.org/markup-compatibility/2006" xmlns:o="urn:schemas-microsoft-com:office:office" xmlns:r="http://schemas.openxmlformats.org/officeDocument/2006/relationships" xmlns:m="http://schemas.openxmlformats.org/officeDocument/2006/math" xmlns:v="urn:schemas-microsoft-com:vml" xmlns:wp14="http://schemas.microsoft.com/office/word/2010/wordprocessingDrawing" xmlns:wp="http://schemas.openxmlformats.org/drawingml/2006/wordprocessingDrawing" xmlns:w10="urn:schemas-microsoft-com:office:word" xmlns:w="http://schemas.openxmlformats.org/wordprocessingml/2006/main" xmlns:w14="http://schemas.microsoft.com/office/word/2010/wordml" xmlns:w15="http://schemas.microsoft.com/office/word/2012/wordml" xmlns:w16se="http://schemas.microsoft.com/office/word/2015/wordml/symex" xmlns:wpg="http://schemas.microsoft.com/office/word/2010/wordprocessingGroup" xmlns:wpi="http://schemas.microsoft.com/office/word/2010/wordprocessingInk" xmlns:wne="http://schemas.microsoft.com/office/word/2006/wordml" xmlns:wps="http://schemas.microsoft.com/office/word/2010/wordprocessingShape" mc:Ignorable="w14 w15 w16se wp14">
+<w:ftr xmlns:wpc="http://schemas.microsoft.com/office/word/2010/wordprocessingCanvas" xmlns:cx="http://schemas.microsoft.com/office/drawing/2014/chartex" xmlns:cx1="http://schemas.microsoft.com/office/drawing/2015/9/8/chartex" xmlns:cx2="http://schemas.microsoft.com/office/drawing/2015/10/21/chartex" xmlns:cx3="http://schemas.microsoft.com/office/drawing/2016/5/9/chartex" xmlns:cx4="http://schemas.microsoft.com/office/drawing/2016/5/10/chartex" xmlns:cx5="http://schemas.microsoft.com/office/drawing/2016/5/11/chartex" xmlns:cx6="http://schemas.microsoft.com/office/drawing/2016/5/12/chartex" xmlns:cx7="http://schemas.microsoft.com/office/drawing/2016/5/13/chartex" xmlns:cx8="http://schemas.microsoft.com/office/drawing/2016/5/14/chartex" xmlns:mc="http://schemas.openxmlformats.org/markup-compatibility/2006" xmlns:aink="http://schemas.microsoft.com/office/drawing/2016/ink" xmlns:am3d="http://schemas.microsoft.com/office/drawing/2017/model3d" xmlns:o="urn:schemas-microsoft-com:office:office" xmlns:oel="http://schemas.microsoft.com/office/2019/extlst" xmlns:r="http://schemas.openxmlformats.org/officeDocument/2006/relationships" xmlns:m="http://schemas.openxmlformats.org/officeDocument/2006/math" xmlns:v="urn:schemas-microsoft-com:vml" xmlns:wp14="http://schemas.microsoft.com/office/word/2010/wordprocessingDrawing" xmlns:wp="http://schemas.openxmlformats.org/drawingml/2006/wordprocessingDrawing" xmlns:w10="urn:schemas-microsoft-com:office:word" xmlns:w="http://schemas.openxmlformats.org/wordprocessingml/2006/main" xmlns:w14="http://schemas.microsoft.com/office/word/2010/wordml" xmlns:w15="http://schemas.microsoft.com/office/word/2012/wordml" xmlns:w16cex="http://schemas.microsoft.com/office/word/2018/wordml/cex" xmlns:w16cid="http://schemas.microsoft.com/office/word/2016/wordml/cid" xmlns:w16="http://schemas.microsoft.com/office/word/2018/wordml" xmlns:w16sdtdh="http://schemas.microsoft.com/office/word/2020/wordml/sdtdatahash" xmlns:w16se="http://schemas.microsoft.com/office/word/2015/wordml/symex" xmlns:wpg="http://schemas.microsoft.com/office/word/2010/wordprocessingGroup" xmlns:wpi="http://schemas.microsoft.com/office/word/2010/wordprocessingInk" xmlns:wne="http://schemas.microsoft.com/office/word/2006/wordml" xmlns:wps="http://schemas.microsoft.com/office/word/2010/wordprocessingShape" mc:Ignorable="w14 w15 w16se w16cid w16 w16cex w16sdtdh wp14">
   <w:p>
     <w:pPr>
       <w:pStyle w:val="Footer"/>
@@ -8694,7 +8578,7 @@
 </file>
 
 <file path=word/footer2.xml><?xml version="1.0" encoding="utf-8"?>
-<w:ftr xmlns:wpc="http://schemas.microsoft.com/office/word/2010/wordprocessingCanvas" xmlns:cx="http://schemas.microsoft.com/office/drawing/2014/chartex" xmlns:mc="http://schemas.openxmlformats.org/markup-compatibility/2006" xmlns:o="urn:schemas-microsoft-com:office:office" xmlns:r="http://schemas.openxmlformats.org/officeDocument/2006/relationships" xmlns:m="http://schemas.openxmlformats.org/officeDocument/2006/math" xmlns:v="urn:schemas-microsoft-com:vml" xmlns:wp14="http://schemas.microsoft.com/office/word/2010/wordprocessingDrawing" xmlns:wp="http://schemas.openxmlformats.org/drawingml/2006/wordprocessingDrawing" xmlns:w10="urn:schemas-microsoft-com:office:word" xmlns:w="http://schemas.openxmlformats.org/wordprocessingml/2006/main" xmlns:w14="http://schemas.microsoft.com/office/word/2010/wordml" xmlns:w15="http://schemas.microsoft.com/office/word/2012/wordml" xmlns:w16se="http://schemas.microsoft.com/office/word/2015/wordml/symex" xmlns:wpg="http://schemas.microsoft.com/office/word/2010/wordprocessingGroup" xmlns:wpi="http://schemas.microsoft.com/office/word/2010/wordprocessingInk" xmlns:wne="http://schemas.microsoft.com/office/word/2006/wordml" xmlns:wps="http://schemas.microsoft.com/office/word/2010/wordprocessingShape" mc:Ignorable="w14 w15 w16se wp14">
+<w:ftr xmlns:wpc="http://schemas.microsoft.com/office/word/2010/wordprocessingCanvas" xmlns:cx="http://schemas.microsoft.com/office/drawing/2014/chartex" xmlns:cx1="http://schemas.microsoft.com/office/drawing/2015/9/8/chartex" xmlns:cx2="http://schemas.microsoft.com/office/drawing/2015/10/21/chartex" xmlns:cx3="http://schemas.microsoft.com/office/drawing/2016/5/9/chartex" xmlns:cx4="http://schemas.microsoft.com/office/drawing/2016/5/10/chartex" xmlns:cx5="http://schemas.microsoft.com/office/drawing/2016/5/11/chartex" xmlns:cx6="http://schemas.microsoft.com/office/drawing/2016/5/12/chartex" xmlns:cx7="http://schemas.microsoft.com/office/drawing/2016/5/13/chartex" xmlns:cx8="http://schemas.microsoft.com/office/drawing/2016/5/14/chartex" xmlns:mc="http://schemas.openxmlformats.org/markup-compatibility/2006" xmlns:aink="http://schemas.microsoft.com/office/drawing/2016/ink" xmlns:am3d="http://schemas.microsoft.com/office/drawing/2017/model3d" xmlns:o="urn:schemas-microsoft-com:office:office" xmlns:oel="http://schemas.microsoft.com/office/2019/extlst" xmlns:r="http://schemas.openxmlformats.org/officeDocument/2006/relationships" xmlns:m="http://schemas.openxmlformats.org/officeDocument/2006/math" xmlns:v="urn:schemas-microsoft-com:vml" xmlns:wp14="http://schemas.microsoft.com/office/word/2010/wordprocessingDrawing" xmlns:wp="http://schemas.openxmlformats.org/drawingml/2006/wordprocessingDrawing" xmlns:w10="urn:schemas-microsoft-com:office:word" xmlns:w="http://schemas.openxmlformats.org/wordprocessingml/2006/main" xmlns:w14="http://schemas.microsoft.com/office/word/2010/wordml" xmlns:w15="http://schemas.microsoft.com/office/word/2012/wordml" xmlns:w16cex="http://schemas.microsoft.com/office/word/2018/wordml/cex" xmlns:w16cid="http://schemas.microsoft.com/office/word/2016/wordml/cid" xmlns:w16="http://schemas.microsoft.com/office/word/2018/wordml" xmlns:w16sdtdh="http://schemas.microsoft.com/office/word/2020/wordml/sdtdatahash" xmlns:w16se="http://schemas.microsoft.com/office/word/2015/wordml/symex" xmlns:wpg="http://schemas.microsoft.com/office/word/2010/wordprocessingGroup" xmlns:wpi="http://schemas.microsoft.com/office/word/2010/wordprocessingInk" xmlns:wne="http://schemas.microsoft.com/office/word/2006/wordml" xmlns:wps="http://schemas.microsoft.com/office/word/2010/wordprocessingShape" mc:Ignorable="w14 w15 w16se w16cid w16 w16cex w16sdtdh wp14">
   <w:p>
     <w:pPr>
       <w:pStyle w:val="Footer"/>
@@ -8745,7 +8629,7 @@
 </file>
 
 <file path=word/footer3.xml><?xml version="1.0" encoding="utf-8"?>
-<w:ftr xmlns:wpc="http://schemas.microsoft.com/office/word/2010/wordprocessingCanvas" xmlns:cx="http://schemas.microsoft.com/office/drawing/2014/chartex" xmlns:mc="http://schemas.openxmlformats.org/markup-compatibility/2006" xmlns:o="urn:schemas-microsoft-com:office:office" xmlns:r="http://schemas.openxmlformats.org/officeDocument/2006/relationships" xmlns:m="http://schemas.openxmlformats.org/officeDocument/2006/math" xmlns:v="urn:schemas-microsoft-com:vml" xmlns:wp14="http://schemas.microsoft.com/office/word/2010/wordprocessingDrawing" xmlns:wp="http://schemas.openxmlformats.org/drawingml/2006/wordprocessingDrawing" xmlns:w10="urn:schemas-microsoft-com:office:word" xmlns:w="http://schemas.openxmlformats.org/wordprocessingml/2006/main" xmlns:w14="http://schemas.microsoft.com/office/word/2010/wordml" xmlns:w15="http://schemas.microsoft.com/office/word/2012/wordml" xmlns:w16se="http://schemas.microsoft.com/office/word/2015/wordml/symex" xmlns:wpg="http://schemas.microsoft.com/office/word/2010/wordprocessingGroup" xmlns:wpi="http://schemas.microsoft.com/office/word/2010/wordprocessingInk" xmlns:wne="http://schemas.microsoft.com/office/word/2006/wordml" xmlns:wps="http://schemas.microsoft.com/office/word/2010/wordprocessingShape" mc:Ignorable="w14 w15 w16se wp14">
+<w:ftr xmlns:wpc="http://schemas.microsoft.com/office/word/2010/wordprocessingCanvas" xmlns:cx="http://schemas.microsoft.com/office/drawing/2014/chartex" xmlns:cx1="http://schemas.microsoft.com/office/drawing/2015/9/8/chartex" xmlns:cx2="http://schemas.microsoft.com/office/drawing/2015/10/21/chartex" xmlns:cx3="http://schemas.microsoft.com/office/drawing/2016/5/9/chartex" xmlns:cx4="http://schemas.microsoft.com/office/drawing/2016/5/10/chartex" xmlns:cx5="http://schemas.microsoft.com/office/drawing/2016/5/11/chartex" xmlns:cx6="http://schemas.microsoft.com/office/drawing/2016/5/12/chartex" xmlns:cx7="http://schemas.microsoft.com/office/drawing/2016/5/13/chartex" xmlns:cx8="http://schemas.microsoft.com/office/drawing/2016/5/14/chartex" xmlns:mc="http://schemas.openxmlformats.org/markup-compatibility/2006" xmlns:aink="http://schemas.microsoft.com/office/drawing/2016/ink" xmlns:am3d="http://schemas.microsoft.com/office/drawing/2017/model3d" xmlns:o="urn:schemas-microsoft-com:office:office" xmlns:oel="http://schemas.microsoft.com/office/2019/extlst" xmlns:r="http://schemas.openxmlformats.org/officeDocument/2006/relationships" xmlns:m="http://schemas.openxmlformats.org/officeDocument/2006/math" xmlns:v="urn:schemas-microsoft-com:vml" xmlns:wp14="http://schemas.microsoft.com/office/word/2010/wordprocessingDrawing" xmlns:wp="http://schemas.openxmlformats.org/drawingml/2006/wordprocessingDrawing" xmlns:w10="urn:schemas-microsoft-com:office:word" xmlns:w="http://schemas.openxmlformats.org/wordprocessingml/2006/main" xmlns:w14="http://schemas.microsoft.com/office/word/2010/wordml" xmlns:w15="http://schemas.microsoft.com/office/word/2012/wordml" xmlns:w16cex="http://schemas.microsoft.com/office/word/2018/wordml/cex" xmlns:w16cid="http://schemas.microsoft.com/office/word/2016/wordml/cid" xmlns:w16="http://schemas.microsoft.com/office/word/2018/wordml" xmlns:w16sdtdh="http://schemas.microsoft.com/office/word/2020/wordml/sdtdatahash" xmlns:w16se="http://schemas.microsoft.com/office/word/2015/wordml/symex" xmlns:wpg="http://schemas.microsoft.com/office/word/2010/wordprocessingGroup" xmlns:wpi="http://schemas.microsoft.com/office/word/2010/wordprocessingInk" xmlns:wne="http://schemas.microsoft.com/office/word/2006/wordml" xmlns:wps="http://schemas.microsoft.com/office/word/2010/wordprocessingShape" mc:Ignorable="w14 w15 w16se w16cid w16 w16cex w16sdtdh wp14">
   <w:p>
     <w:pPr>
       <w:pStyle w:val="Footer"/>
@@ -8797,7 +8681,7 @@
 </file>
 
 <file path=word/footnotes.xml><?xml version="1.0" encoding="utf-8"?>
-<w:footnotes xmlns:wpc="http://schemas.microsoft.com/office/word/2010/wordprocessingCanvas" xmlns:cx="http://schemas.microsoft.com/office/drawing/2014/chartex" xmlns:mc="http://schemas.openxmlformats.org/markup-compatibility/2006" xmlns:o="urn:schemas-microsoft-com:office:office" xmlns:r="http://schemas.openxmlformats.org/officeDocument/2006/relationships" xmlns:m="http://schemas.openxmlformats.org/officeDocument/2006/math" xmlns:v="urn:schemas-microsoft-com:vml" xmlns:wp14="http://schemas.microsoft.com/office/word/2010/wordprocessingDrawing" xmlns:wp="http://schemas.openxmlformats.org/drawingml/2006/wordprocessingDrawing" xmlns:w10="urn:schemas-microsoft-com:office:word" xmlns:w="http://schemas.openxmlformats.org/wordprocessingml/2006/main" xmlns:w14="http://schemas.microsoft.com/office/word/2010/wordml" xmlns:w15="http://schemas.microsoft.com/office/word/2012/wordml" xmlns:w16se="http://schemas.microsoft.com/office/word/2015/wordml/symex" xmlns:wpg="http://schemas.microsoft.com/office/word/2010/wordprocessingGroup" xmlns:wpi="http://schemas.microsoft.com/office/word/2010/wordprocessingInk" xmlns:wne="http://schemas.microsoft.com/office/word/2006/wordml" xmlns:wps="http://schemas.microsoft.com/office/word/2010/wordprocessingShape" mc:Ignorable="w14 w15 w16se wp14">
+<w:footnotes xmlns:wpc="http://schemas.microsoft.com/office/word/2010/wordprocessingCanvas" xmlns:cx="http://schemas.microsoft.com/office/drawing/2014/chartex" xmlns:cx1="http://schemas.microsoft.com/office/drawing/2015/9/8/chartex" xmlns:cx2="http://schemas.microsoft.com/office/drawing/2015/10/21/chartex" xmlns:cx3="http://schemas.microsoft.com/office/drawing/2016/5/9/chartex" xmlns:cx4="http://schemas.microsoft.com/office/drawing/2016/5/10/chartex" xmlns:cx5="http://schemas.microsoft.com/office/drawing/2016/5/11/chartex" xmlns:cx6="http://schemas.microsoft.com/office/drawing/2016/5/12/chartex" xmlns:cx7="http://schemas.microsoft.com/office/drawing/2016/5/13/chartex" xmlns:cx8="http://schemas.microsoft.com/office/drawing/2016/5/14/chartex" xmlns:mc="http://schemas.openxmlformats.org/markup-compatibility/2006" xmlns:aink="http://schemas.microsoft.com/office/drawing/2016/ink" xmlns:am3d="http://schemas.microsoft.com/office/drawing/2017/model3d" xmlns:o="urn:schemas-microsoft-com:office:office" xmlns:oel="http://schemas.microsoft.com/office/2019/extlst" xmlns:r="http://schemas.openxmlformats.org/officeDocument/2006/relationships" xmlns:m="http://schemas.openxmlformats.org/officeDocument/2006/math" xmlns:v="urn:schemas-microsoft-com:vml" xmlns:wp14="http://schemas.microsoft.com/office/word/2010/wordprocessingDrawing" xmlns:wp="http://schemas.openxmlformats.org/drawingml/2006/wordprocessingDrawing" xmlns:w10="urn:schemas-microsoft-com:office:word" xmlns:w="http://schemas.openxmlformats.org/wordprocessingml/2006/main" xmlns:w14="http://schemas.microsoft.com/office/word/2010/wordml" xmlns:w15="http://schemas.microsoft.com/office/word/2012/wordml" xmlns:w16cex="http://schemas.microsoft.com/office/word/2018/wordml/cex" xmlns:w16cid="http://schemas.microsoft.com/office/word/2016/wordml/cid" xmlns:w16="http://schemas.microsoft.com/office/word/2018/wordml" xmlns:w16sdtdh="http://schemas.microsoft.com/office/word/2020/wordml/sdtdatahash" xmlns:w16se="http://schemas.microsoft.com/office/word/2015/wordml/symex" xmlns:wpg="http://schemas.microsoft.com/office/word/2010/wordprocessingGroup" xmlns:wpi="http://schemas.microsoft.com/office/word/2010/wordprocessingInk" xmlns:wne="http://schemas.microsoft.com/office/word/2006/wordml" xmlns:wps="http://schemas.microsoft.com/office/word/2010/wordprocessingShape" mc:Ignorable="w14 w15 w16se w16cid w16 w16cex w16sdtdh wp14">
   <w:footnote w:type="separator" w:id="-1">
     <w:p>
       <w:r>
@@ -8816,7 +8700,7 @@
 </file>
 
 <file path=word/header1.xml><?xml version="1.0" encoding="utf-8"?>
-<w:hdr xmlns:wpc="http://schemas.microsoft.com/office/word/2010/wordprocessingCanvas" xmlns:cx="http://schemas.microsoft.com/office/drawing/2014/chartex" xmlns:mc="http://schemas.openxmlformats.org/markup-compatibility/2006" xmlns:o="urn:schemas-microsoft-com:office:office" xmlns:r="http://schemas.openxmlformats.org/officeDocument/2006/relationships" xmlns:m="http://schemas.openxmlformats.org/officeDocument/2006/math" xmlns:v="urn:schemas-microsoft-com:vml" xmlns:wp14="http://schemas.microsoft.com/office/word/2010/wordprocessingDrawing" xmlns:wp="http://schemas.openxmlformats.org/drawingml/2006/wordprocessingDrawing" xmlns:w10="urn:schemas-microsoft-com:office:word" xmlns:w="http://schemas.openxmlformats.org/wordprocessingml/2006/main" xmlns:w14="http://schemas.microsoft.com/office/word/2010/wordml" xmlns:w15="http://schemas.microsoft.com/office/word/2012/wordml" xmlns:w16se="http://schemas.microsoft.com/office/word/2015/wordml/symex" xmlns:wpg="http://schemas.microsoft.com/office/word/2010/wordprocessingGroup" xmlns:wpi="http://schemas.microsoft.com/office/word/2010/wordprocessingInk" xmlns:wne="http://schemas.microsoft.com/office/word/2006/wordml" xmlns:wps="http://schemas.microsoft.com/office/word/2010/wordprocessingShape" mc:Ignorable="w14 w15 w16se wp14">
+<w:hdr xmlns:wpc="http://schemas.microsoft.com/office/word/2010/wordprocessingCanvas" xmlns:cx="http://schemas.microsoft.com/office/drawing/2014/chartex" xmlns:cx1="http://schemas.microsoft.com/office/drawing/2015/9/8/chartex" xmlns:cx2="http://schemas.microsoft.com/office/drawing/2015/10/21/chartex" xmlns:cx3="http://schemas.microsoft.com/office/drawing/2016/5/9/chartex" xmlns:cx4="http://schemas.microsoft.com/office/drawing/2016/5/10/chartex" xmlns:cx5="http://schemas.microsoft.com/office/drawing/2016/5/11/chartex" xmlns:cx6="http://schemas.microsoft.com/office/drawing/2016/5/12/chartex" xmlns:cx7="http://schemas.microsoft.com/office/drawing/2016/5/13/chartex" xmlns:cx8="http://schemas.microsoft.com/office/drawing/2016/5/14/chartex" xmlns:mc="http://schemas.openxmlformats.org/markup-compatibility/2006" xmlns:aink="http://schemas.microsoft.com/office/drawing/2016/ink" xmlns:am3d="http://schemas.microsoft.com/office/drawing/2017/model3d" xmlns:o="urn:schemas-microsoft-com:office:office" xmlns:oel="http://schemas.microsoft.com/office/2019/extlst" xmlns:r="http://schemas.openxmlformats.org/officeDocument/2006/relationships" xmlns:m="http://schemas.openxmlformats.org/officeDocument/2006/math" xmlns:v="urn:schemas-microsoft-com:vml" xmlns:wp14="http://schemas.microsoft.com/office/word/2010/wordprocessingDrawing" xmlns:wp="http://schemas.openxmlformats.org/drawingml/2006/wordprocessingDrawing" xmlns:w10="urn:schemas-microsoft-com:office:word" xmlns:w="http://schemas.openxmlformats.org/wordprocessingml/2006/main" xmlns:w14="http://schemas.microsoft.com/office/word/2010/wordml" xmlns:w15="http://schemas.microsoft.com/office/word/2012/wordml" xmlns:w16cex="http://schemas.microsoft.com/office/word/2018/wordml/cex" xmlns:w16cid="http://schemas.microsoft.com/office/word/2016/wordml/cid" xmlns:w16="http://schemas.microsoft.com/office/word/2018/wordml" xmlns:w16sdtdh="http://schemas.microsoft.com/office/word/2020/wordml/sdtdatahash" xmlns:w16se="http://schemas.microsoft.com/office/word/2015/wordml/symex" xmlns:wpg="http://schemas.microsoft.com/office/word/2010/wordprocessingGroup" xmlns:wpi="http://schemas.microsoft.com/office/word/2010/wordprocessingInk" xmlns:wne="http://schemas.microsoft.com/office/word/2006/wordml" xmlns:wps="http://schemas.microsoft.com/office/word/2010/wordprocessingShape" mc:Ignorable="w14 w15 w16se w16cid w16 w16cex w16sdtdh wp14">
   <w:p>
     <w:pPr>
       <w:pStyle w:val="Header"/>
@@ -8852,7 +8736,7 @@
 </file>
 
 <file path=word/header2.xml><?xml version="1.0" encoding="utf-8"?>
-<w:hdr xmlns:wpc="http://schemas.microsoft.com/office/word/2010/wordprocessingCanvas" xmlns:cx="http://schemas.microsoft.com/office/drawing/2014/chartex" xmlns:mc="http://schemas.openxmlformats.org/markup-compatibility/2006" xmlns:o="urn:schemas-microsoft-com:office:office" xmlns:r="http://schemas.openxmlformats.org/officeDocument/2006/relationships" xmlns:m="http://schemas.openxmlformats.org/officeDocument/2006/math" xmlns:v="urn:schemas-microsoft-com:vml" xmlns:wp14="http://schemas.microsoft.com/office/word/2010/wordprocessingDrawing" xmlns:wp="http://schemas.openxmlformats.org/drawingml/2006/wordprocessingDrawing" xmlns:w10="urn:schemas-microsoft-com:office:word" xmlns:w="http://schemas.openxmlformats.org/wordprocessingml/2006/main" xmlns:w14="http://schemas.microsoft.com/office/word/2010/wordml" xmlns:w15="http://schemas.microsoft.com/office/word/2012/wordml" xmlns:w16se="http://schemas.microsoft.com/office/word/2015/wordml/symex" xmlns:wpg="http://schemas.microsoft.com/office/word/2010/wordprocessingGroup" xmlns:wpi="http://schemas.microsoft.com/office/word/2010/wordprocessingInk" xmlns:wne="http://schemas.microsoft.com/office/word/2006/wordml" xmlns:wps="http://schemas.microsoft.com/office/word/2010/wordprocessingShape" mc:Ignorable="w14 w15 w16se wp14">
+<w:hdr xmlns:wpc="http://schemas.microsoft.com/office/word/2010/wordprocessingCanvas" xmlns:cx="http://schemas.microsoft.com/office/drawing/2014/chartex" xmlns:cx1="http://schemas.microsoft.com/office/drawing/2015/9/8/chartex" xmlns:cx2="http://schemas.microsoft.com/office/drawing/2015/10/21/chartex" xmlns:cx3="http://schemas.microsoft.com/office/drawing/2016/5/9/chartex" xmlns:cx4="http://schemas.microsoft.com/office/drawing/2016/5/10/chartex" xmlns:cx5="http://schemas.microsoft.com/office/drawing/2016/5/11/chartex" xmlns:cx6="http://schemas.microsoft.com/office/drawing/2016/5/12/chartex" xmlns:cx7="http://schemas.microsoft.com/office/drawing/2016/5/13/chartex" xmlns:cx8="http://schemas.microsoft.com/office/drawing/2016/5/14/chartex" xmlns:mc="http://schemas.openxmlformats.org/markup-compatibility/2006" xmlns:aink="http://schemas.microsoft.com/office/drawing/2016/ink" xmlns:am3d="http://schemas.microsoft.com/office/drawing/2017/model3d" xmlns:o="urn:schemas-microsoft-com:office:office" xmlns:oel="http://schemas.microsoft.com/office/2019/extlst" xmlns:r="http://schemas.openxmlformats.org/officeDocument/2006/relationships" xmlns:m="http://schemas.openxmlformats.org/officeDocument/2006/math" xmlns:v="urn:schemas-microsoft-com:vml" xmlns:wp14="http://schemas.microsoft.com/office/word/2010/wordprocessingDrawing" xmlns:wp="http://schemas.openxmlformats.org/drawingml/2006/wordprocessingDrawing" xmlns:w10="urn:schemas-microsoft-com:office:word" xmlns:w="http://schemas.openxmlformats.org/wordprocessingml/2006/main" xmlns:w14="http://schemas.microsoft.com/office/word/2010/wordml" xmlns:w15="http://schemas.microsoft.com/office/word/2012/wordml" xmlns:w16cex="http://schemas.microsoft.com/office/word/2018/wordml/cex" xmlns:w16cid="http://schemas.microsoft.com/office/word/2016/wordml/cid" xmlns:w16="http://schemas.microsoft.com/office/word/2018/wordml" xmlns:w16sdtdh="http://schemas.microsoft.com/office/word/2020/wordml/sdtdatahash" xmlns:w16se="http://schemas.microsoft.com/office/word/2015/wordml/symex" xmlns:wpg="http://schemas.microsoft.com/office/word/2010/wordprocessingGroup" xmlns:wpi="http://schemas.microsoft.com/office/word/2010/wordprocessingInk" xmlns:wne="http://schemas.microsoft.com/office/word/2006/wordml" xmlns:wps="http://schemas.microsoft.com/office/word/2010/wordprocessingShape" mc:Ignorable="w14 w15 w16se w16cid w16 w16cex w16sdtdh wp14">
   <w:p>
     <w:pPr>
       <w:pStyle w:val="Header"/>
@@ -8887,7 +8771,7 @@
 </file>
 
 <file path=word/header3.xml><?xml version="1.0" encoding="utf-8"?>
-<w:hdr xmlns:wpc="http://schemas.microsoft.com/office/word/2010/wordprocessingCanvas" xmlns:cx="http://schemas.microsoft.com/office/drawing/2014/chartex" xmlns:mc="http://schemas.openxmlformats.org/markup-compatibility/2006" xmlns:o="urn:schemas-microsoft-com:office:office" xmlns:r="http://schemas.openxmlformats.org/officeDocument/2006/relationships" xmlns:m="http://schemas.openxmlformats.org/officeDocument/2006/math" xmlns:v="urn:schemas-microsoft-com:vml" xmlns:wp14="http://schemas.microsoft.com/office/word/2010/wordprocessingDrawing" xmlns:wp="http://schemas.openxmlformats.org/drawingml/2006/wordprocessingDrawing" xmlns:w10="urn:schemas-microsoft-com:office:word" xmlns:w="http://schemas.openxmlformats.org/wordprocessingml/2006/main" xmlns:w14="http://schemas.microsoft.com/office/word/2010/wordml" xmlns:w15="http://schemas.microsoft.com/office/word/2012/wordml" xmlns:w16se="http://schemas.microsoft.com/office/word/2015/wordml/symex" xmlns:wpg="http://schemas.microsoft.com/office/word/2010/wordprocessingGroup" xmlns:wpi="http://schemas.microsoft.com/office/word/2010/wordprocessingInk" xmlns:wne="http://schemas.microsoft.com/office/word/2006/wordml" xmlns:wps="http://schemas.microsoft.com/office/word/2010/wordprocessingShape" mc:Ignorable="w14 w15 w16se wp14">
+<w:hdr xmlns:wpc="http://schemas.microsoft.com/office/word/2010/wordprocessingCanvas" xmlns:cx="http://schemas.microsoft.com/office/drawing/2014/chartex" xmlns:cx1="http://schemas.microsoft.com/office/drawing/2015/9/8/chartex" xmlns:cx2="http://schemas.microsoft.com/office/drawing/2015/10/21/chartex" xmlns:cx3="http://schemas.microsoft.com/office/drawing/2016/5/9/chartex" xmlns:cx4="http://schemas.microsoft.com/office/drawing/2016/5/10/chartex" xmlns:cx5="http://schemas.microsoft.com/office/drawing/2016/5/11/chartex" xmlns:cx6="http://schemas.microsoft.com/office/drawing/2016/5/12/chartex" xmlns:cx7="http://schemas.microsoft.com/office/drawing/2016/5/13/chartex" xmlns:cx8="http://schemas.microsoft.com/office/drawing/2016/5/14/chartex" xmlns:mc="http://schemas.openxmlformats.org/markup-compatibility/2006" xmlns:aink="http://schemas.microsoft.com/office/drawing/2016/ink" xmlns:am3d="http://schemas.microsoft.com/office/drawing/2017/model3d" xmlns:o="urn:schemas-microsoft-com:office:office" xmlns:oel="http://schemas.microsoft.com/office/2019/extlst" xmlns:r="http://schemas.openxmlformats.org/officeDocument/2006/relationships" xmlns:m="http://schemas.openxmlformats.org/officeDocument/2006/math" xmlns:v="urn:schemas-microsoft-com:vml" xmlns:wp14="http://schemas.microsoft.com/office/word/2010/wordprocessingDrawing" xmlns:wp="http://schemas.openxmlformats.org/drawingml/2006/wordprocessingDrawing" xmlns:w10="urn:schemas-microsoft-com:office:word" xmlns:w="http://schemas.openxmlformats.org/wordprocessingml/2006/main" xmlns:w14="http://schemas.microsoft.com/office/word/2010/wordml" xmlns:w15="http://schemas.microsoft.com/office/word/2012/wordml" xmlns:w16cex="http://schemas.microsoft.com/office/word/2018/wordml/cex" xmlns:w16cid="http://schemas.microsoft.com/office/word/2016/wordml/cid" xmlns:w16="http://schemas.microsoft.com/office/word/2018/wordml" xmlns:w16sdtdh="http://schemas.microsoft.com/office/word/2020/wordml/sdtdatahash" xmlns:w16se="http://schemas.microsoft.com/office/word/2015/wordml/symex" xmlns:wpg="http://schemas.microsoft.com/office/word/2010/wordprocessingGroup" xmlns:wpi="http://schemas.microsoft.com/office/word/2010/wordprocessingInk" xmlns:wne="http://schemas.microsoft.com/office/word/2006/wordml" xmlns:wps="http://schemas.microsoft.com/office/word/2010/wordprocessingShape" mc:Ignorable="w14 w15 w16se w16cid w16 w16cex w16sdtdh wp14">
   <w:p>
     <w:pPr>
       <w:pStyle w:val="Header"/>
@@ -8967,7 +8851,7 @@
 </file>
 
 <file path=word/numbering.xml><?xml version="1.0" encoding="utf-8"?>
-<w:numbering xmlns:wpc="http://schemas.microsoft.com/office/word/2010/wordprocessingCanvas" xmlns:cx="http://schemas.microsoft.com/office/drawing/2014/chartex" xmlns:mc="http://schemas.openxmlformats.org/markup-compatibility/2006" xmlns:o="urn:schemas-microsoft-com:office:office" xmlns:r="http://schemas.openxmlformats.org/officeDocument/2006/relationships" xmlns:m="http://schemas.openxmlformats.org/officeDocument/2006/math" xmlns:v="urn:schemas-microsoft-com:vml" xmlns:wp14="http://schemas.microsoft.com/office/word/2010/wordprocessingDrawing" xmlns:wp="http://schemas.openxmlformats.org/drawingml/2006/wordprocessingDrawing" xmlns:w10="urn:schemas-microsoft-com:office:word" xmlns:w="http://schemas.openxmlformats.org/wordprocessingml/2006/main" xmlns:w14="http://schemas.microsoft.com/office/word/2010/wordml" xmlns:w15="http://schemas.microsoft.com/office/word/2012/wordml" xmlns:w16se="http://schemas.microsoft.com/office/word/2015/wordml/symex" xmlns:wpg="http://schemas.microsoft.com/office/word/2010/wordprocessingGroup" xmlns:wpi="http://schemas.microsoft.com/office/word/2010/wordprocessingInk" xmlns:wne="http://schemas.microsoft.com/office/word/2006/wordml" xmlns:wps="http://schemas.microsoft.com/office/word/2010/wordprocessingShape" mc:Ignorable="w14 w15 w16se wp14">
+<w:numbering xmlns:wpc="http://schemas.microsoft.com/office/word/2010/wordprocessingCanvas" xmlns:cx="http://schemas.microsoft.com/office/drawing/2014/chartex" xmlns:cx1="http://schemas.microsoft.com/office/drawing/2015/9/8/chartex" xmlns:cx2="http://schemas.microsoft.com/office/drawing/2015/10/21/chartex" xmlns:cx3="http://schemas.microsoft.com/office/drawing/2016/5/9/chartex" xmlns:cx4="http://schemas.microsoft.com/office/drawing/2016/5/10/chartex" xmlns:cx5="http://schemas.microsoft.com/office/drawing/2016/5/11/chartex" xmlns:cx6="http://schemas.microsoft.com/office/drawing/2016/5/12/chartex" xmlns:cx7="http://schemas.microsoft.com/office/drawing/2016/5/13/chartex" xmlns:cx8="http://schemas.microsoft.com/office/drawing/2016/5/14/chartex" xmlns:mc="http://schemas.openxmlformats.org/markup-compatibility/2006" xmlns:aink="http://schemas.microsoft.com/office/drawing/2016/ink" xmlns:am3d="http://schemas.microsoft.com/office/drawing/2017/model3d" xmlns:o="urn:schemas-microsoft-com:office:office" xmlns:oel="http://schemas.microsoft.com/office/2019/extlst" xmlns:r="http://schemas.openxmlformats.org/officeDocument/2006/relationships" xmlns:m="http://schemas.openxmlformats.org/officeDocument/2006/math" xmlns:v="urn:schemas-microsoft-com:vml" xmlns:wp14="http://schemas.microsoft.com/office/word/2010/wordprocessingDrawing" xmlns:wp="http://schemas.openxmlformats.org/drawingml/2006/wordprocessingDrawing" xmlns:w10="urn:schemas-microsoft-com:office:word" xmlns:w="http://schemas.openxmlformats.org/wordprocessingml/2006/main" xmlns:w14="http://schemas.microsoft.com/office/word/2010/wordml" xmlns:w15="http://schemas.microsoft.com/office/word/2012/wordml" xmlns:w16cex="http://schemas.microsoft.com/office/word/2018/wordml/cex" xmlns:w16cid="http://schemas.microsoft.com/office/word/2016/wordml/cid" xmlns:w16="http://schemas.microsoft.com/office/word/2018/wordml" xmlns:w16sdtdh="http://schemas.microsoft.com/office/word/2020/wordml/sdtdatahash" xmlns:w16se="http://schemas.microsoft.com/office/word/2015/wordml/symex" xmlns:wpg="http://schemas.microsoft.com/office/word/2010/wordprocessingGroup" xmlns:wpi="http://schemas.microsoft.com/office/word/2010/wordprocessingInk" xmlns:wne="http://schemas.microsoft.com/office/word/2006/wordml" xmlns:wps="http://schemas.microsoft.com/office/word/2010/wordprocessingShape" mc:Ignorable="w14 w15 w16se w16cid w16 w16cex w16sdtdh wp14">
   <w:abstractNum w:abstractNumId="0" w15:restartNumberingAfterBreak="0">
     <w:nsid w:val="FFFFFF89"/>
     <w:multiLevelType w:val="singleLevel"/>
@@ -10888,65 +10772,65 @@
       </w:rPr>
     </w:lvl>
   </w:abstractNum>
-  <w:num w:numId="1">
+  <w:num w:numId="1" w16cid:durableId="2072266462">
     <w:abstractNumId w:val="7"/>
   </w:num>
-  <w:num w:numId="2">
+  <w:num w:numId="2" w16cid:durableId="1204561822">
     <w:abstractNumId w:val="0"/>
   </w:num>
-  <w:num w:numId="3">
+  <w:num w:numId="3" w16cid:durableId="347298301">
     <w:abstractNumId w:val="5"/>
   </w:num>
-  <w:num w:numId="4">
+  <w:num w:numId="4" w16cid:durableId="1495340435">
     <w:abstractNumId w:val="10"/>
   </w:num>
-  <w:num w:numId="5">
+  <w:num w:numId="5" w16cid:durableId="1382829980">
     <w:abstractNumId w:val="13"/>
   </w:num>
-  <w:num w:numId="6">
+  <w:num w:numId="6" w16cid:durableId="1291979894">
     <w:abstractNumId w:val="11"/>
   </w:num>
-  <w:num w:numId="7">
+  <w:num w:numId="7" w16cid:durableId="333995233">
     <w:abstractNumId w:val="1"/>
   </w:num>
-  <w:num w:numId="8">
+  <w:num w:numId="8" w16cid:durableId="463081116">
     <w:abstractNumId w:val="8"/>
   </w:num>
-  <w:num w:numId="9">
+  <w:num w:numId="9" w16cid:durableId="974413357">
     <w:abstractNumId w:val="9"/>
   </w:num>
-  <w:num w:numId="10">
+  <w:num w:numId="10" w16cid:durableId="1926986831">
     <w:abstractNumId w:val="15"/>
   </w:num>
-  <w:num w:numId="11">
+  <w:num w:numId="11" w16cid:durableId="892616160">
     <w:abstractNumId w:val="9"/>
   </w:num>
-  <w:num w:numId="12">
+  <w:num w:numId="12" w16cid:durableId="829908002">
     <w:abstractNumId w:val="14"/>
   </w:num>
-  <w:num w:numId="13">
+  <w:num w:numId="13" w16cid:durableId="1778406712">
     <w:abstractNumId w:val="3"/>
   </w:num>
-  <w:num w:numId="14">
+  <w:num w:numId="14" w16cid:durableId="189609821">
     <w:abstractNumId w:val="6"/>
   </w:num>
-  <w:num w:numId="15">
+  <w:num w:numId="15" w16cid:durableId="730663919">
     <w:abstractNumId w:val="16"/>
   </w:num>
-  <w:num w:numId="16">
+  <w:num w:numId="16" w16cid:durableId="803498582">
     <w:abstractNumId w:val="12"/>
   </w:num>
-  <w:num w:numId="17">
+  <w:num w:numId="17" w16cid:durableId="947156231">
     <w:abstractNumId w:val="2"/>
   </w:num>
-  <w:num w:numId="18">
+  <w:num w:numId="18" w16cid:durableId="1261792533">
     <w:abstractNumId w:val="4"/>
   </w:num>
 </w:numbering>
 </file>
 
 <file path=word/styles.xml><?xml version="1.0" encoding="utf-8"?>
-<w:styles xmlns:mc="http://schemas.openxmlformats.org/markup-compatibility/2006" xmlns:r="http://schemas.openxmlformats.org/officeDocument/2006/relationships" xmlns:w="http://schemas.openxmlformats.org/wordprocessingml/2006/main" xmlns:w14="http://schemas.microsoft.com/office/word/2010/wordml" xmlns:w15="http://schemas.microsoft.com/office/word/2012/wordml" xmlns:w16se="http://schemas.microsoft.com/office/word/2015/wordml/symex" mc:Ignorable="w14 w15 w16se">
+<w:styles xmlns:mc="http://schemas.openxmlformats.org/markup-compatibility/2006" xmlns:r="http://schemas.openxmlformats.org/officeDocument/2006/relationships" xmlns:w="http://schemas.openxmlformats.org/wordprocessingml/2006/main" xmlns:w14="http://schemas.microsoft.com/office/word/2010/wordml" xmlns:w15="http://schemas.microsoft.com/office/word/2012/wordml" xmlns:w16cex="http://schemas.microsoft.com/office/word/2018/wordml/cex" xmlns:w16cid="http://schemas.microsoft.com/office/word/2016/wordml/cid" xmlns:w16="http://schemas.microsoft.com/office/word/2018/wordml" xmlns:w16sdtdh="http://schemas.microsoft.com/office/word/2020/wordml/sdtdatahash" xmlns:w16se="http://schemas.microsoft.com/office/word/2015/wordml/symex" mc:Ignorable="w14 w15 w16se w16cid w16 w16cex w16sdtdh">
   <w:docDefaults>
     <w:rPrDefault>
       <w:rPr>
@@ -10956,7 +10840,7 @@
     </w:rPrDefault>
     <w:pPrDefault/>
   </w:docDefaults>
-  <w:latentStyles w:defLockedState="0" w:defUIPriority="0" w:defSemiHidden="0" w:defUnhideWhenUsed="0" w:defQFormat="0" w:count="371">
+  <w:latentStyles w:defLockedState="0" w:defUIPriority="0" w:defSemiHidden="0" w:defUnhideWhenUsed="0" w:defQFormat="0" w:count="376">
     <w:lsdException w:name="Normal" w:qFormat="1"/>
     <w:lsdException w:name="heading 1" w:qFormat="1"/>
     <w:lsdException w:name="heading 2" w:qFormat="1"/>
@@ -11233,6 +11117,11 @@
     <w:lsdException w:name="List Table 5 Dark Accent 6" w:uiPriority="50"/>
     <w:lsdException w:name="List Table 6 Colorful Accent 6" w:uiPriority="51"/>
     <w:lsdException w:name="List Table 7 Colorful Accent 6" w:uiPriority="52"/>
+    <w:lsdException w:name="Mention" w:semiHidden="1" w:uiPriority="99" w:unhideWhenUsed="1"/>
+    <w:lsdException w:name="Smart Hyperlink" w:semiHidden="1" w:uiPriority="99" w:unhideWhenUsed="1"/>
+    <w:lsdException w:name="Hashtag" w:semiHidden="1" w:uiPriority="99" w:unhideWhenUsed="1"/>
+    <w:lsdException w:name="Unresolved Mention" w:semiHidden="1" w:uiPriority="99" w:unhideWhenUsed="1"/>
+    <w:lsdException w:name="Smart Link" w:semiHidden="1" w:uiPriority="99" w:unhideWhenUsed="1"/>
   </w:latentStyles>
   <w:style w:type="paragraph" w:default="1" w:styleId="Normal">
     <w:name w:val="Normal"/>

--- a/Report/Manuscript-R4.docx
+++ b/Report/Manuscript-R4.docx
@@ -9,6 +9,8 @@
         <w:jc w:val="both"/>
         <w:rPr>
           <w:rStyle w:val="Emphasis"/>
+          <w:rFonts w:hint="cs"/>
+          <w:rtl/>
           <w:lang w:bidi="fa-IR"/>
         </w:rPr>
       </w:pPr>
@@ -895,6 +897,36 @@
       <w:r>
         <w:t xml:space="preserve"> with transformative potential across scientific, engineering, and practical applications.</w:t>
       </w:r>
+    </w:p>
+    <w:p>
+      <w:pPr>
+        <w:rPr>
+          <w:color w:val="FF0000"/>
+        </w:rPr>
+      </w:pPr>
+      <w:r>
+        <w:t xml:space="preserve">For access to the project's code and resources, please refer to the GitHub repository available at: </w:t>
+      </w:r>
+      <w:hyperlink r:id="rId9" w:history="1">
+        <w:r>
+          <w:rPr>
+            <w:rStyle w:val="Hyperlink"/>
+          </w:rPr>
+          <w:t>github.com/yriyazi/</w:t>
+        </w:r>
+        <w:r>
+          <w:rPr>
+            <w:rStyle w:val="Hyperlink"/>
+          </w:rPr>
+          <w:t>Koopman-Operator-and-Deep-Neural-Networks-ISAV2023</w:t>
+        </w:r>
+        <w:r>
+          <w:rPr>
+            <w:rStyle w:val="Hyperlink"/>
+          </w:rPr>
+          <w:t>/</w:t>
+        </w:r>
+      </w:hyperlink>
     </w:p>
     <w:p>
       <w:pPr>
@@ -984,10 +1016,10 @@
             <v:path o:extrusionok="f" gradientshapeok="t" o:connecttype="rect"/>
             <o:lock v:ext="edit" aspectratio="t"/>
           </v:shapetype>
-          <v:shape id="_x0000_i1025" type="#_x0000_t75" style="width:24pt;height:20.35pt" o:ole="">
-            <v:imagedata r:id="rId9" o:title=""/>
+          <v:shape id="_x0000_i1025" type="#_x0000_t75" style="width:24pt;height:20.3pt" o:ole="">
+            <v:imagedata r:id="rId10" o:title=""/>
           </v:shape>
-          <o:OLEObject Type="Embed" ProgID="Equation.DSMT4" ShapeID="_x0000_i1025" DrawAspect="Content" ObjectID="_1755443865" r:id="rId10"/>
+          <o:OLEObject Type="Embed" ProgID="Equation.DSMT4" ShapeID="_x0000_i1025" DrawAspect="Content" ObjectID="_1756116105" r:id="rId11"/>
         </w:object>
       </w:r>
       <w:r>
@@ -998,10 +1030,10 @@
           <w:position w:val="-6"/>
         </w:rPr>
         <w:object w:dxaOrig="139" w:dyaOrig="240" w14:anchorId="24900625">
-          <v:shape id="_x0000_i1026" type="#_x0000_t75" style="width:6.85pt;height:12pt" o:ole="">
-            <v:imagedata r:id="rId11" o:title=""/>
+          <v:shape id="_x0000_i1026" type="#_x0000_t75" style="width:6.9pt;height:12pt" o:ole="">
+            <v:imagedata r:id="rId12" o:title=""/>
           </v:shape>
-          <o:OLEObject Type="Embed" ProgID="Equation.DSMT4" ShapeID="_x0000_i1026" DrawAspect="Content" ObjectID="_1755443866" r:id="rId12"/>
+          <o:OLEObject Type="Embed" ProgID="Equation.DSMT4" ShapeID="_x0000_i1026" DrawAspect="Content" ObjectID="_1756116106" r:id="rId13"/>
         </w:object>
       </w:r>
       <w:r>
@@ -1020,10 +1052,10 @@
           <w:position w:val="-24"/>
         </w:rPr>
         <w:object w:dxaOrig="1260" w:dyaOrig="620" w14:anchorId="61C52749">
-          <v:shape id="_x0000_i1027" type="#_x0000_t75" style="width:63pt;height:31.05pt" o:ole="">
-            <v:imagedata r:id="rId13" o:title=""/>
+          <v:shape id="_x0000_i1027" type="#_x0000_t75" style="width:63pt;height:31.15pt" o:ole="">
+            <v:imagedata r:id="rId14" o:title=""/>
           </v:shape>
-          <o:OLEObject Type="Embed" ProgID="Equation.DSMT4" ShapeID="_x0000_i1027" DrawAspect="Content" ObjectID="_1755443867" r:id="rId14"/>
+          <o:OLEObject Type="Embed" ProgID="Equation.DSMT4" ShapeID="_x0000_i1027" DrawAspect="Content" ObjectID="_1756116107" r:id="rId15"/>
         </w:object>
       </w:r>
       <w:r>
@@ -1051,10 +1083,10 @@
           <w:position w:val="-6"/>
         </w:rPr>
         <w:object w:dxaOrig="200" w:dyaOrig="220" w14:anchorId="261A66E7">
-          <v:shape id="_x0000_i1028" type="#_x0000_t75" style="width:9.85pt;height:11.35pt" o:ole="">
-            <v:imagedata r:id="rId15" o:title=""/>
+          <v:shape id="_x0000_i1028" type="#_x0000_t75" style="width:9.9pt;height:11.3pt" o:ole="">
+            <v:imagedata r:id="rId16" o:title=""/>
           </v:shape>
-          <o:OLEObject Type="Embed" ProgID="Equation.DSMT4" ShapeID="_x0000_i1028" DrawAspect="Content" ObjectID="_1755443868" r:id="rId16"/>
+          <o:OLEObject Type="Embed" ProgID="Equation.DSMT4" ShapeID="_x0000_i1028" DrawAspect="Content" ObjectID="_1756116108" r:id="rId17"/>
         </w:object>
       </w:r>
       <w:bookmarkEnd w:id="5"/>
@@ -1074,10 +1106,10 @@
           <w:position w:val="-6"/>
         </w:rPr>
         <w:object w:dxaOrig="680" w:dyaOrig="320" w14:anchorId="386FDD97">
-          <v:shape id="_x0000_i1029" type="#_x0000_t75" style="width:34.05pt;height:15.65pt" o:ole="">
-            <v:imagedata r:id="rId17" o:title=""/>
+          <v:shape id="_x0000_i1029" type="#_x0000_t75" style="width:33.9pt;height:15.7pt" o:ole="">
+            <v:imagedata r:id="rId18" o:title=""/>
           </v:shape>
-          <o:OLEObject Type="Embed" ProgID="Equation.DSMT4" ShapeID="_x0000_i1029" DrawAspect="Content" ObjectID="_1755443869" r:id="rId18"/>
+          <o:OLEObject Type="Embed" ProgID="Equation.DSMT4" ShapeID="_x0000_i1029" DrawAspect="Content" ObjectID="_1756116109" r:id="rId19"/>
         </w:object>
       </w:r>
       <w:r>
@@ -1096,10 +1128,10 @@
           <w:position w:val="-6"/>
         </w:rPr>
         <w:object w:dxaOrig="639" w:dyaOrig="320" w14:anchorId="75853343">
-          <v:shape id="_x0000_i1030" type="#_x0000_t75" style="width:32.15pt;height:16.05pt" o:ole="">
-            <v:imagedata r:id="rId19" o:title=""/>
+          <v:shape id="_x0000_i1030" type="#_x0000_t75" style="width:32.1pt;height:15.9pt" o:ole="">
+            <v:imagedata r:id="rId20" o:title=""/>
           </v:shape>
-          <o:OLEObject Type="Embed" ProgID="Equation.DSMT4" ShapeID="_x0000_i1030" DrawAspect="Content" ObjectID="_1755443870" r:id="rId20"/>
+          <o:OLEObject Type="Embed" ProgID="Equation.DSMT4" ShapeID="_x0000_i1030" DrawAspect="Content" ObjectID="_1756116110" r:id="rId21"/>
         </w:object>
       </w:r>
       <w:r>
@@ -1118,10 +1150,10 @@
           <w:position w:val="-14"/>
         </w:rPr>
         <w:object w:dxaOrig="1600" w:dyaOrig="400" w14:anchorId="79CB7BE3">
-          <v:shape id="_x0000_i1031" type="#_x0000_t75" style="width:79.95pt;height:20.35pt" o:ole="">
-            <v:imagedata r:id="rId21" o:title=""/>
+          <v:shape id="_x0000_i1031" type="#_x0000_t75" style="width:79.85pt;height:20.3pt" o:ole="">
+            <v:imagedata r:id="rId22" o:title=""/>
           </v:shape>
-          <o:OLEObject Type="Embed" ProgID="Equation.DSMT4" ShapeID="_x0000_i1031" DrawAspect="Content" ObjectID="_1755443871" r:id="rId22"/>
+          <o:OLEObject Type="Embed" ProgID="Equation.DSMT4" ShapeID="_x0000_i1031" DrawAspect="Content" ObjectID="_1756116111" r:id="rId23"/>
         </w:object>
       </w:r>
       <w:r>
@@ -1165,7 +1197,7 @@
                     <pic:cNvPicPr/>
                   </pic:nvPicPr>
                   <pic:blipFill>
-                    <a:blip r:embed="rId23" cstate="print">
+                    <a:blip r:embed="rId24" cstate="print">
                       <a:extLst>
                         <a:ext uri="{28A0092B-C50C-407E-A947-70E740481C1C}">
                           <a14:useLocalDpi xmlns:a14="http://schemas.microsoft.com/office/drawing/2010/main" val="0"/>
@@ -1246,10 +1278,10 @@
           <w:position w:val="-6"/>
         </w:rPr>
         <w:object w:dxaOrig="260" w:dyaOrig="279" w14:anchorId="242E2170">
-          <v:shape id="_x0000_i1032" type="#_x0000_t75" style="width:12.85pt;height:14.35pt" o:ole="">
-            <v:imagedata r:id="rId24" o:title=""/>
+          <v:shape id="_x0000_i1032" type="#_x0000_t75" style="width:12.9pt;height:14.3pt" o:ole="">
+            <v:imagedata r:id="rId25" o:title=""/>
           </v:shape>
-          <o:OLEObject Type="Embed" ProgID="Equation.DSMT4" ShapeID="_x0000_i1032" DrawAspect="Content" ObjectID="_1755443872" r:id="rId25"/>
+          <o:OLEObject Type="Embed" ProgID="Equation.DSMT4" ShapeID="_x0000_i1032" DrawAspect="Content" ObjectID="_1756116112" r:id="rId26"/>
         </w:object>
       </w:r>
       <w:r>
@@ -1260,10 +1292,10 @@
           <w:position w:val="-14"/>
         </w:rPr>
         <w:object w:dxaOrig="560" w:dyaOrig="400" w14:anchorId="5335874F">
-          <v:shape id="_x0000_i1033" type="#_x0000_t75" style="width:27.85pt;height:20.35pt" o:ole="">
-            <v:imagedata r:id="rId26" o:title=""/>
+          <v:shape id="_x0000_i1033" type="#_x0000_t75" style="width:27.9pt;height:20.3pt" o:ole="">
+            <v:imagedata r:id="rId27" o:title=""/>
           </v:shape>
-          <o:OLEObject Type="Embed" ProgID="Equation.DSMT4" ShapeID="_x0000_i1033" DrawAspect="Content" ObjectID="_1755443873" r:id="rId27"/>
+          <o:OLEObject Type="Embed" ProgID="Equation.DSMT4" ShapeID="_x0000_i1033" DrawAspect="Content" ObjectID="_1756116113" r:id="rId28"/>
         </w:object>
       </w:r>
       <w:r>
@@ -1294,10 +1326,10 @@
           <w:position w:val="-16"/>
         </w:rPr>
         <w:object w:dxaOrig="1840" w:dyaOrig="440" w14:anchorId="4B03EFD7">
-          <v:shape id="_x0000_i1034" type="#_x0000_t75" style="width:92.35pt;height:21.85pt" o:ole="">
-            <v:imagedata r:id="rId28" o:title=""/>
+          <v:shape id="_x0000_i1034" type="#_x0000_t75" style="width:92.3pt;height:21.9pt" o:ole="">
+            <v:imagedata r:id="rId29" o:title=""/>
           </v:shape>
-          <o:OLEObject Type="Embed" ProgID="Equation.DSMT4" ShapeID="_x0000_i1034" DrawAspect="Content" ObjectID="_1755443874" r:id="rId29"/>
+          <o:OLEObject Type="Embed" ProgID="Equation.DSMT4" ShapeID="_x0000_i1034" DrawAspect="Content" ObjectID="_1756116114" r:id="rId30"/>
         </w:object>
       </w:r>
       <w:r>
@@ -1305,10 +1337,10 @@
           <w:position w:val="-6"/>
         </w:rPr>
         <w:object w:dxaOrig="100" w:dyaOrig="100" w14:anchorId="4AE864EF">
-          <v:shape id="_x0000_i1035" type="#_x0000_t75" style="width:5.35pt;height:5.35pt" o:ole="">
-            <v:imagedata r:id="rId30" o:title=""/>
+          <v:shape id="_x0000_i1035" type="#_x0000_t75" style="width:5.3pt;height:5.3pt" o:ole="">
+            <v:imagedata r:id="rId31" o:title=""/>
           </v:shape>
-          <o:OLEObject Type="Embed" ProgID="Equation.DSMT4" ShapeID="_x0000_i1035" DrawAspect="Content" ObjectID="_1755443875" r:id="rId31"/>
+          <o:OLEObject Type="Embed" ProgID="Equation.DSMT4" ShapeID="_x0000_i1035" DrawAspect="Content" ObjectID="_1756116115" r:id="rId32"/>
         </w:object>
       </w:r>
       <w:r>
@@ -1343,10 +1375,10 @@
           <w:position w:val="-6"/>
         </w:rPr>
         <w:object w:dxaOrig="260" w:dyaOrig="220" w14:anchorId="66A311B2">
-          <v:shape id="_x0000_i1036" type="#_x0000_t75" style="width:12.85pt;height:11.35pt" o:ole="">
-            <v:imagedata r:id="rId32" o:title=""/>
+          <v:shape id="_x0000_i1036" type="#_x0000_t75" style="width:12.9pt;height:11.3pt" o:ole="">
+            <v:imagedata r:id="rId33" o:title=""/>
           </v:shape>
-          <o:OLEObject Type="Embed" ProgID="Equation.DSMT4" ShapeID="_x0000_i1036" DrawAspect="Content" ObjectID="_1755443876" r:id="rId33"/>
+          <o:OLEObject Type="Embed" ProgID="Equation.DSMT4" ShapeID="_x0000_i1036" DrawAspect="Content" ObjectID="_1756116116" r:id="rId34"/>
         </w:object>
       </w:r>
       <w:r>
@@ -1371,10 +1403,10 @@
           <w:position w:val="-14"/>
         </w:rPr>
         <w:object w:dxaOrig="1579" w:dyaOrig="400" w14:anchorId="3A96A44F">
-          <v:shape id="_x0000_i1037" type="#_x0000_t75" style="width:78.65pt;height:20.35pt" o:ole="">
-            <v:imagedata r:id="rId34" o:title=""/>
+          <v:shape id="_x0000_i1037" type="#_x0000_t75" style="width:78.7pt;height:20.3pt" o:ole="">
+            <v:imagedata r:id="rId35" o:title=""/>
           </v:shape>
-          <o:OLEObject Type="Embed" ProgID="Equation.DSMT4" ShapeID="_x0000_i1037" DrawAspect="Content" ObjectID="_1755443877" r:id="rId35"/>
+          <o:OLEObject Type="Embed" ProgID="Equation.DSMT4" ShapeID="_x0000_i1037" DrawAspect="Content" ObjectID="_1756116117" r:id="rId36"/>
         </w:object>
       </w:r>
       <w:r>
@@ -1408,10 +1440,10 @@
           <w:position w:val="-14"/>
         </w:rPr>
         <w:object w:dxaOrig="1600" w:dyaOrig="400" w14:anchorId="6F7E620B">
-          <v:shape id="_x0000_i1038" type="#_x0000_t75" style="width:79.95pt;height:20.35pt" o:ole="">
-            <v:imagedata r:id="rId36" o:title=""/>
+          <v:shape id="_x0000_i1038" type="#_x0000_t75" style="width:79.85pt;height:20.3pt" o:ole="">
+            <v:imagedata r:id="rId37" o:title=""/>
           </v:shape>
-          <o:OLEObject Type="Embed" ProgID="Equation.DSMT4" ShapeID="_x0000_i1038" DrawAspect="Content" ObjectID="_1755443878" r:id="rId37"/>
+          <o:OLEObject Type="Embed" ProgID="Equation.DSMT4" ShapeID="_x0000_i1038" DrawAspect="Content" ObjectID="_1756116118" r:id="rId38"/>
         </w:object>
       </w:r>
       <w:r>
@@ -1430,10 +1462,10 @@
           <w:position w:val="-16"/>
         </w:rPr>
         <w:object w:dxaOrig="940" w:dyaOrig="440" w14:anchorId="3CC8CD72">
-          <v:shape id="_x0000_i1039" type="#_x0000_t75" style="width:47.15pt;height:21.85pt" o:ole="">
-            <v:imagedata r:id="rId38" o:title=""/>
+          <v:shape id="_x0000_i1039" type="#_x0000_t75" style="width:47.1pt;height:21.9pt" o:ole="">
+            <v:imagedata r:id="rId39" o:title=""/>
           </v:shape>
-          <o:OLEObject Type="Embed" ProgID="Equation.DSMT4" ShapeID="_x0000_i1039" DrawAspect="Content" ObjectID="_1755443879" r:id="rId39"/>
+          <o:OLEObject Type="Embed" ProgID="Equation.DSMT4" ShapeID="_x0000_i1039" DrawAspect="Content" ObjectID="_1756116119" r:id="rId40"/>
         </w:object>
       </w:r>
       <w:r>
@@ -1444,10 +1476,10 @@
           <w:position w:val="-14"/>
         </w:rPr>
         <w:object w:dxaOrig="580" w:dyaOrig="400" w14:anchorId="60CB7E2E">
-          <v:shape id="_x0000_i1040" type="#_x0000_t75" style="width:28.95pt;height:20.35pt" o:ole="">
-            <v:imagedata r:id="rId40" o:title=""/>
+          <v:shape id="_x0000_i1040" type="#_x0000_t75" style="width:28.85pt;height:20.3pt" o:ole="">
+            <v:imagedata r:id="rId41" o:title=""/>
           </v:shape>
-          <o:OLEObject Type="Embed" ProgID="Equation.DSMT4" ShapeID="_x0000_i1040" DrawAspect="Content" ObjectID="_1755443880" r:id="rId41"/>
+          <o:OLEObject Type="Embed" ProgID="Equation.DSMT4" ShapeID="_x0000_i1040" DrawAspect="Content" ObjectID="_1756116120" r:id="rId42"/>
         </w:object>
       </w:r>
       <w:r>
@@ -1506,10 +1538,10 @@
           <w:position w:val="-14"/>
         </w:rPr>
         <w:object w:dxaOrig="1780" w:dyaOrig="400" w14:anchorId="6910D3FA">
-          <v:shape id="_x0000_i1041" type="#_x0000_t75" style="width:89.15pt;height:20.35pt" o:ole="">
-            <v:imagedata r:id="rId42" o:title=""/>
+          <v:shape id="_x0000_i1041" type="#_x0000_t75" style="width:89.1pt;height:20.3pt" o:ole="">
+            <v:imagedata r:id="rId43" o:title=""/>
           </v:shape>
-          <o:OLEObject Type="Embed" ProgID="Equation.DSMT4" ShapeID="_x0000_i1041" DrawAspect="Content" ObjectID="_1755443881" r:id="rId43"/>
+          <o:OLEObject Type="Embed" ProgID="Equation.DSMT4" ShapeID="_x0000_i1041" DrawAspect="Content" ObjectID="_1756116121" r:id="rId44"/>
         </w:object>
       </w:r>
       <w:r>
@@ -1517,10 +1549,10 @@
           <w:position w:val="-6"/>
         </w:rPr>
         <w:object w:dxaOrig="100" w:dyaOrig="100" w14:anchorId="02BDD869">
-          <v:shape id="_x0000_i1042" type="#_x0000_t75" style="width:5.35pt;height:5.35pt" o:ole="">
-            <v:imagedata r:id="rId30" o:title=""/>
+          <v:shape id="_x0000_i1042" type="#_x0000_t75" style="width:5.3pt;height:5.3pt" o:ole="">
+            <v:imagedata r:id="rId31" o:title=""/>
           </v:shape>
-          <o:OLEObject Type="Embed" ProgID="Equation.DSMT4" ShapeID="_x0000_i1042" DrawAspect="Content" ObjectID="_1755443882" r:id="rId44"/>
+          <o:OLEObject Type="Embed" ProgID="Equation.DSMT4" ShapeID="_x0000_i1042" DrawAspect="Content" ObjectID="_1756116122" r:id="rId45"/>
         </w:object>
       </w:r>
       <w:r>
@@ -1561,10 +1593,10 @@
           <w:position w:val="-12"/>
         </w:rPr>
         <w:object w:dxaOrig="260" w:dyaOrig="360" w14:anchorId="39028361">
-          <v:shape id="_x0000_i1043" type="#_x0000_t75" style="width:13.05pt;height:18pt" o:ole="">
-            <v:imagedata r:id="rId45" o:title=""/>
+          <v:shape id="_x0000_i1043" type="#_x0000_t75" style="width:13.15pt;height:18pt" o:ole="">
+            <v:imagedata r:id="rId46" o:title=""/>
           </v:shape>
-          <o:OLEObject Type="Embed" ProgID="Equation.DSMT4" ShapeID="_x0000_i1043" DrawAspect="Content" ObjectID="_1755443883" r:id="rId46"/>
+          <o:OLEObject Type="Embed" ProgID="Equation.DSMT4" ShapeID="_x0000_i1043" DrawAspect="Content" ObjectID="_1756116123" r:id="rId47"/>
         </w:object>
       </w:r>
       <w:r>
@@ -1575,10 +1607,10 @@
           <w:position w:val="-6"/>
         </w:rPr>
         <w:object w:dxaOrig="200" w:dyaOrig="279" w14:anchorId="750B8C92">
-          <v:shape id="_x0000_i1044" type="#_x0000_t75" style="width:9.85pt;height:14.35pt" o:ole="">
-            <v:imagedata r:id="rId47" o:title=""/>
+          <v:shape id="_x0000_i1044" type="#_x0000_t75" style="width:9.9pt;height:14.3pt" o:ole="">
+            <v:imagedata r:id="rId48" o:title=""/>
           </v:shape>
-          <o:OLEObject Type="Embed" ProgID="Equation.DSMT4" ShapeID="_x0000_i1044" DrawAspect="Content" ObjectID="_1755443884" r:id="rId48"/>
+          <o:OLEObject Type="Embed" ProgID="Equation.DSMT4" ShapeID="_x0000_i1044" DrawAspect="Content" ObjectID="_1756116124" r:id="rId49"/>
         </w:object>
       </w:r>
       <w:r>
@@ -1599,10 +1631,10 @@
           <w:position w:val="-12"/>
         </w:rPr>
         <w:object w:dxaOrig="400" w:dyaOrig="360" w14:anchorId="002605C1">
-          <v:shape id="_x0000_i1045" type="#_x0000_t75" style="width:20.35pt;height:18pt" o:ole="">
-            <v:imagedata r:id="rId49" o:title=""/>
+          <v:shape id="_x0000_i1045" type="#_x0000_t75" style="width:20.3pt;height:18pt" o:ole="">
+            <v:imagedata r:id="rId50" o:title=""/>
           </v:shape>
-          <o:OLEObject Type="Embed" ProgID="Equation.DSMT4" ShapeID="_x0000_i1045" DrawAspect="Content" ObjectID="_1755443885" r:id="rId50"/>
+          <o:OLEObject Type="Embed" ProgID="Equation.DSMT4" ShapeID="_x0000_i1045" DrawAspect="Content" ObjectID="_1756116125" r:id="rId51"/>
         </w:object>
       </w:r>
       <w:r>
@@ -1613,10 +1645,10 @@
           <w:position w:val="-6"/>
         </w:rPr>
         <w:object w:dxaOrig="499" w:dyaOrig="279" w14:anchorId="7251F085">
-          <v:shape id="_x0000_i1046" type="#_x0000_t75" style="width:24.85pt;height:14.35pt" o:ole="">
-            <v:imagedata r:id="rId51" o:title=""/>
+          <v:shape id="_x0000_i1046" type="#_x0000_t75" style="width:24.9pt;height:14.3pt" o:ole="">
+            <v:imagedata r:id="rId52" o:title=""/>
           </v:shape>
-          <o:OLEObject Type="Embed" ProgID="Equation.DSMT4" ShapeID="_x0000_i1046" DrawAspect="Content" ObjectID="_1755443886" r:id="rId52"/>
+          <o:OLEObject Type="Embed" ProgID="Equation.DSMT4" ShapeID="_x0000_i1046" DrawAspect="Content" ObjectID="_1756116126" r:id="rId53"/>
         </w:object>
       </w:r>
       <w:r>
@@ -1672,9 +1704,9 @@
         </w:rPr>
         <w:object w:dxaOrig="240" w:dyaOrig="360" w14:anchorId="744A1202">
           <v:shape id="_x0000_i1047" type="#_x0000_t75" style="width:12pt;height:18pt" o:ole="">
-            <v:imagedata r:id="rId53" o:title=""/>
+            <v:imagedata r:id="rId54" o:title=""/>
           </v:shape>
-          <o:OLEObject Type="Embed" ProgID="Equation.DSMT4" ShapeID="_x0000_i1047" DrawAspect="Content" ObjectID="_1755443887" r:id="rId54"/>
+          <o:OLEObject Type="Embed" ProgID="Equation.DSMT4" ShapeID="_x0000_i1047" DrawAspect="Content" ObjectID="_1756116127" r:id="rId55"/>
         </w:object>
       </w:r>
       <w:r>
@@ -1691,10 +1723,10 @@
           <w:position w:val="-14"/>
         </w:rPr>
         <w:object w:dxaOrig="620" w:dyaOrig="400" w14:anchorId="19B56046">
-          <v:shape id="_x0000_i1048" type="#_x0000_t75" style="width:31.05pt;height:20.35pt" o:ole="">
-            <v:imagedata r:id="rId55" o:title=""/>
+          <v:shape id="_x0000_i1048" type="#_x0000_t75" style="width:31.15pt;height:20.3pt" o:ole="">
+            <v:imagedata r:id="rId56" o:title=""/>
           </v:shape>
-          <o:OLEObject Type="Embed" ProgID="Equation.DSMT4" ShapeID="_x0000_i1048" DrawAspect="Content" ObjectID="_1755443888" r:id="rId56"/>
+          <o:OLEObject Type="Embed" ProgID="Equation.DSMT4" ShapeID="_x0000_i1048" DrawAspect="Content" ObjectID="_1756116128" r:id="rId57"/>
         </w:object>
       </w:r>
       <w:r>
@@ -1714,10 +1746,10 @@
           <w:position w:val="-12"/>
         </w:rPr>
         <w:object w:dxaOrig="260" w:dyaOrig="360" w14:anchorId="621D74F0">
-          <v:shape id="_x0000_i1049" type="#_x0000_t75" style="width:12.85pt;height:18pt" o:ole="">
-            <v:imagedata r:id="rId57" o:title=""/>
+          <v:shape id="_x0000_i1049" type="#_x0000_t75" style="width:12.9pt;height:18pt" o:ole="">
+            <v:imagedata r:id="rId58" o:title=""/>
           </v:shape>
-          <o:OLEObject Type="Embed" ProgID="Equation.DSMT4" ShapeID="_x0000_i1049" DrawAspect="Content" ObjectID="_1755443889" r:id="rId58"/>
+          <o:OLEObject Type="Embed" ProgID="Equation.DSMT4" ShapeID="_x0000_i1049" DrawAspect="Content" ObjectID="_1756116129" r:id="rId59"/>
         </w:object>
       </w:r>
       <w:r>
@@ -1736,10 +1768,10 @@
           <w:position w:val="-12"/>
         </w:rPr>
         <w:object w:dxaOrig="400" w:dyaOrig="360" w14:anchorId="3C872541">
-          <v:shape id="_x0000_i1050" type="#_x0000_t75" style="width:20.35pt;height:18pt" o:ole="">
-            <v:imagedata r:id="rId59" o:title=""/>
+          <v:shape id="_x0000_i1050" type="#_x0000_t75" style="width:20.3pt;height:18pt" o:ole="">
+            <v:imagedata r:id="rId60" o:title=""/>
           </v:shape>
-          <o:OLEObject Type="Embed" ProgID="Equation.DSMT4" ShapeID="_x0000_i1050" DrawAspect="Content" ObjectID="_1755443890" r:id="rId60"/>
+          <o:OLEObject Type="Embed" ProgID="Equation.DSMT4" ShapeID="_x0000_i1050" DrawAspect="Content" ObjectID="_1756116130" r:id="rId61"/>
         </w:object>
       </w:r>
       <w:r>
@@ -1753,10 +1785,10 @@
           <w:position w:val="-14"/>
         </w:rPr>
         <w:object w:dxaOrig="940" w:dyaOrig="400" w14:anchorId="46173D85">
-          <v:shape id="_x0000_i1051" type="#_x0000_t75" style="width:47.15pt;height:20.35pt" o:ole="">
-            <v:imagedata r:id="rId61" o:title=""/>
+          <v:shape id="_x0000_i1051" type="#_x0000_t75" style="width:47.1pt;height:20.3pt" o:ole="">
+            <v:imagedata r:id="rId62" o:title=""/>
           </v:shape>
-          <o:OLEObject Type="Embed" ProgID="Equation.DSMT4" ShapeID="_x0000_i1051" DrawAspect="Content" ObjectID="_1755443891" r:id="rId62"/>
+          <o:OLEObject Type="Embed" ProgID="Equation.DSMT4" ShapeID="_x0000_i1051" DrawAspect="Content" ObjectID="_1756116131" r:id="rId63"/>
         </w:object>
       </w:r>
       <w:r>
@@ -1773,10 +1805,10 @@
           <w:position w:val="-12"/>
         </w:rPr>
         <w:object w:dxaOrig="380" w:dyaOrig="360" w14:anchorId="0DBE0EDD">
-          <v:shape id="_x0000_i1052" type="#_x0000_t75" style="width:19.05pt;height:18pt" o:ole="">
-            <v:imagedata r:id="rId63" o:title=""/>
+          <v:shape id="_x0000_i1052" type="#_x0000_t75" style="width:19.15pt;height:18pt" o:ole="">
+            <v:imagedata r:id="rId64" o:title=""/>
           </v:shape>
-          <o:OLEObject Type="Embed" ProgID="Equation.DSMT4" ShapeID="_x0000_i1052" DrawAspect="Content" ObjectID="_1755443892" r:id="rId64"/>
+          <o:OLEObject Type="Embed" ProgID="Equation.DSMT4" ShapeID="_x0000_i1052" DrawAspect="Content" ObjectID="_1756116132" r:id="rId65"/>
         </w:object>
       </w:r>
       <w:r>
@@ -1802,10 +1834,10 @@
           <w:position w:val="-16"/>
         </w:rPr>
         <w:object w:dxaOrig="2880" w:dyaOrig="440" w14:anchorId="054C727E">
-          <v:shape id="_x0000_i1053" type="#_x0000_t75" style="width:2in;height:21.85pt" o:ole="">
-            <v:imagedata r:id="rId65" o:title=""/>
+          <v:shape id="_x0000_i1053" type="#_x0000_t75" style="width:2in;height:21.9pt" o:ole="">
+            <v:imagedata r:id="rId66" o:title=""/>
           </v:shape>
-          <o:OLEObject Type="Embed" ProgID="Equation.DSMT4" ShapeID="_x0000_i1053" DrawAspect="Content" ObjectID="_1755443893" r:id="rId66"/>
+          <o:OLEObject Type="Embed" ProgID="Equation.DSMT4" ShapeID="_x0000_i1053" DrawAspect="Content" ObjectID="_1756116133" r:id="rId67"/>
         </w:object>
       </w:r>
       <w:r>
@@ -1893,13 +1925,13 @@
                     <pic:cNvPicPr/>
                   </pic:nvPicPr>
                   <pic:blipFill>
-                    <a:blip r:embed="rId67" cstate="print">
+                    <a:blip r:embed="rId68" cstate="print">
                       <a:extLst>
                         <a:ext uri="{28A0092B-C50C-407E-A947-70E740481C1C}">
                           <a14:useLocalDpi xmlns:a14="http://schemas.microsoft.com/office/drawing/2010/main" val="0"/>
                         </a:ext>
                         <a:ext uri="{96DAC541-7B7A-43D3-8B79-37D633B846F1}">
-                          <asvg:svgBlip xmlns:asvg="http://schemas.microsoft.com/office/drawing/2016/SVG/main" r:embed="rId68"/>
+                          <asvg:svgBlip xmlns:asvg="http://schemas.microsoft.com/office/drawing/2016/SVG/main" r:embed="rId69"/>
                         </a:ext>
                       </a:extLst>
                     </a:blip>
@@ -2008,36 +2040,6 @@
     </w:p>
     <w:p>
       <w:pPr>
-        <w:rPr>
-          <w:color w:val="FF0000"/>
-        </w:rPr>
-      </w:pPr>
-      <w:r>
-        <w:t xml:space="preserve">For access to the project's code and resources, please refer to the GitHub repository available at: </w:t>
-      </w:r>
-      <w:hyperlink r:id="rId69" w:history="1">
-        <w:r>
-          <w:rPr>
-            <w:rStyle w:val="Hyperlink"/>
-          </w:rPr>
-          <w:t>github.com/yriyazi/</w:t>
-        </w:r>
-        <w:r>
-          <w:rPr>
-            <w:rStyle w:val="Hyperlink"/>
-          </w:rPr>
-          <w:t>Koopman-Operator-and-Deep-Neural-Networks-ISAV2023</w:t>
-        </w:r>
-        <w:r>
-          <w:rPr>
-            <w:rStyle w:val="Hyperlink"/>
-          </w:rPr>
-          <w:t>/</w:t>
-        </w:r>
-      </w:hyperlink>
-    </w:p>
-    <w:p>
-      <w:pPr>
         <w:pStyle w:val="Heading2"/>
       </w:pPr>
       <w:r>
@@ -2067,10 +2069,10 @@
           <w:position w:val="-24"/>
         </w:rPr>
         <w:object w:dxaOrig="3400" w:dyaOrig="660" w14:anchorId="1AFC8FBA">
-          <v:shape id="_x0000_i1054" type="#_x0000_t75" style="width:170.15pt;height:32.55pt" o:ole="">
+          <v:shape id="_x0000_i1054" type="#_x0000_t75" style="width:170.1pt;height:32.3pt" o:ole="">
             <v:imagedata r:id="rId70" o:title=""/>
           </v:shape>
-          <o:OLEObject Type="Embed" ProgID="Equation.DSMT4" ShapeID="_x0000_i1054" DrawAspect="Content" ObjectID="_1755443894" r:id="rId71"/>
+          <o:OLEObject Type="Embed" ProgID="Equation.DSMT4" ShapeID="_x0000_i1054" DrawAspect="Content" ObjectID="_1756116134" r:id="rId71"/>
         </w:object>
       </w:r>
       <w:r>
@@ -2107,10 +2109,10 @@
           <w:position w:val="-6"/>
         </w:rPr>
         <w:object w:dxaOrig="200" w:dyaOrig="220" w14:anchorId="55B8F7B3">
-          <v:shape id="_x0000_i1055" type="#_x0000_t75" style="width:9.85pt;height:11.35pt" o:ole="">
+          <v:shape id="_x0000_i1055" type="#_x0000_t75" style="width:9.9pt;height:11.3pt" o:ole="">
             <v:imagedata r:id="rId72" o:title=""/>
           </v:shape>
-          <o:OLEObject Type="Embed" ProgID="Equation.DSMT4" ShapeID="_x0000_i1055" DrawAspect="Content" ObjectID="_1755443895" r:id="rId73"/>
+          <o:OLEObject Type="Embed" ProgID="Equation.DSMT4" ShapeID="_x0000_i1055" DrawAspect="Content" ObjectID="_1756116135" r:id="rId73"/>
         </w:object>
       </w:r>
       <w:r>
@@ -2129,10 +2131,10 @@
           <w:position w:val="-6"/>
         </w:rPr>
         <w:object w:dxaOrig="220" w:dyaOrig="279" w14:anchorId="0677374F">
-          <v:shape id="_x0000_i1056" type="#_x0000_t75" style="width:11.35pt;height:14.35pt" o:ole="">
+          <v:shape id="_x0000_i1056" type="#_x0000_t75" style="width:11.3pt;height:14.3pt" o:ole="">
             <v:imagedata r:id="rId74" o:title=""/>
           </v:shape>
-          <o:OLEObject Type="Embed" ProgID="Equation.DSMT4" ShapeID="_x0000_i1056" DrawAspect="Content" ObjectID="_1755443896" r:id="rId75"/>
+          <o:OLEObject Type="Embed" ProgID="Equation.DSMT4" ShapeID="_x0000_i1056" DrawAspect="Content" ObjectID="_1756116136" r:id="rId75"/>
         </w:object>
       </w:r>
       <w:r>
@@ -2151,10 +2153,10 @@
           <w:position w:val="-6"/>
         </w:rPr>
         <w:object w:dxaOrig="240" w:dyaOrig="220" w14:anchorId="4A158F70">
-          <v:shape id="_x0000_i1057" type="#_x0000_t75" style="width:12pt;height:11.35pt" o:ole="">
+          <v:shape id="_x0000_i1057" type="#_x0000_t75" style="width:12pt;height:11.3pt" o:ole="">
             <v:imagedata r:id="rId76" o:title=""/>
           </v:shape>
-          <o:OLEObject Type="Embed" ProgID="Equation.DSMT4" ShapeID="_x0000_i1057" DrawAspect="Content" ObjectID="_1755443897" r:id="rId77"/>
+          <o:OLEObject Type="Embed" ProgID="Equation.DSMT4" ShapeID="_x0000_i1057" DrawAspect="Content" ObjectID="_1756116137" r:id="rId77"/>
         </w:object>
       </w:r>
       <w:r>
@@ -2173,10 +2175,10 @@
           <w:position w:val="-10"/>
         </w:rPr>
         <w:object w:dxaOrig="240" w:dyaOrig="320" w14:anchorId="46145F0C">
-          <v:shape id="_x0000_i1058" type="#_x0000_t75" style="width:12pt;height:16.05pt" o:ole="">
+          <v:shape id="_x0000_i1058" type="#_x0000_t75" style="width:12pt;height:15.9pt" o:ole="">
             <v:imagedata r:id="rId78" o:title=""/>
           </v:shape>
-          <o:OLEObject Type="Embed" ProgID="Equation.DSMT4" ShapeID="_x0000_i1058" DrawAspect="Content" ObjectID="_1755443898" r:id="rId79"/>
+          <o:OLEObject Type="Embed" ProgID="Equation.DSMT4" ShapeID="_x0000_i1058" DrawAspect="Content" ObjectID="_1756116138" r:id="rId79"/>
         </w:object>
       </w:r>
       <w:r>
@@ -2195,10 +2197,10 @@
           <w:position w:val="-10"/>
         </w:rPr>
         <w:object w:dxaOrig="200" w:dyaOrig="260" w14:anchorId="455D80D2">
-          <v:shape id="_x0000_i1059" type="#_x0000_t75" style="width:9.85pt;height:12.85pt" o:ole="">
+          <v:shape id="_x0000_i1059" type="#_x0000_t75" style="width:9.9pt;height:12.9pt" o:ole="">
             <v:imagedata r:id="rId80" o:title=""/>
           </v:shape>
-          <o:OLEObject Type="Embed" ProgID="Equation.DSMT4" ShapeID="_x0000_i1059" DrawAspect="Content" ObjectID="_1755443899" r:id="rId81"/>
+          <o:OLEObject Type="Embed" ProgID="Equation.DSMT4" ShapeID="_x0000_i1059" DrawAspect="Content" ObjectID="_1756116139" r:id="rId81"/>
         </w:object>
       </w:r>
       <w:r>
@@ -2217,10 +2219,10 @@
           <w:position w:val="-6"/>
         </w:rPr>
         <w:object w:dxaOrig="240" w:dyaOrig="220" w14:anchorId="2F989F13">
-          <v:shape id="_x0000_i1060" type="#_x0000_t75" style="width:12pt;height:11.35pt" o:ole="">
+          <v:shape id="_x0000_i1060" type="#_x0000_t75" style="width:12pt;height:11.3pt" o:ole="">
             <v:imagedata r:id="rId82" o:title=""/>
           </v:shape>
-          <o:OLEObject Type="Embed" ProgID="Equation.DSMT4" ShapeID="_x0000_i1060" DrawAspect="Content" ObjectID="_1755443900" r:id="rId83"/>
+          <o:OLEObject Type="Embed" ProgID="Equation.DSMT4" ShapeID="_x0000_i1060" DrawAspect="Content" ObjectID="_1756116140" r:id="rId83"/>
         </w:object>
       </w:r>
       <w:r>
@@ -2278,10 +2280,10 @@
           <w:position w:val="-12"/>
         </w:rPr>
         <w:object w:dxaOrig="800" w:dyaOrig="360" w14:anchorId="28A1D87E">
-          <v:shape id="_x0000_i1061" type="#_x0000_t75" style="width:39.85pt;height:18pt" o:ole="">
+          <v:shape id="_x0000_i1061" type="#_x0000_t75" style="width:39.9pt;height:18pt" o:ole="">
             <v:imagedata r:id="rId84" o:title=""/>
           </v:shape>
-          <o:OLEObject Type="Embed" ProgID="Equation.DSMT4" ShapeID="_x0000_i1061" DrawAspect="Content" ObjectID="_1755443901" r:id="rId85"/>
+          <o:OLEObject Type="Embed" ProgID="Equation.DSMT4" ShapeID="_x0000_i1061" DrawAspect="Content" ObjectID="_1756116141" r:id="rId85"/>
         </w:object>
       </w:r>
       <w:r>
@@ -2292,10 +2294,10 @@
           <w:position w:val="-12"/>
         </w:rPr>
         <w:object w:dxaOrig="940" w:dyaOrig="360" w14:anchorId="6966A983">
-          <v:shape id="_x0000_i1062" type="#_x0000_t75" style="width:47.15pt;height:18pt" o:ole="">
+          <v:shape id="_x0000_i1062" type="#_x0000_t75" style="width:47.1pt;height:18pt" o:ole="">
             <v:imagedata r:id="rId86" o:title=""/>
           </v:shape>
-          <o:OLEObject Type="Embed" ProgID="Equation.DSMT4" ShapeID="_x0000_i1062" DrawAspect="Content" ObjectID="_1755443902" r:id="rId87"/>
+          <o:OLEObject Type="Embed" ProgID="Equation.DSMT4" ShapeID="_x0000_i1062" DrawAspect="Content" ObjectID="_1756116142" r:id="rId87"/>
         </w:object>
       </w:r>
       <w:r>
@@ -2525,10 +2527,10 @@
           <w:position w:val="-6"/>
         </w:rPr>
         <w:object w:dxaOrig="260" w:dyaOrig="279" w14:anchorId="29FC8218">
-          <v:shape id="_x0000_i1063" type="#_x0000_t75" style="width:12.85pt;height:14.35pt" o:ole="">
-            <v:imagedata r:id="rId24" o:title=""/>
+          <v:shape id="_x0000_i1063" type="#_x0000_t75" style="width:12.9pt;height:14.3pt" o:ole="">
+            <v:imagedata r:id="rId25" o:title=""/>
           </v:shape>
-          <o:OLEObject Type="Embed" ProgID="Equation.DSMT4" ShapeID="_x0000_i1063" DrawAspect="Content" ObjectID="_1755443903" r:id="rId88"/>
+          <o:OLEObject Type="Embed" ProgID="Equation.DSMT4" ShapeID="_x0000_i1063" DrawAspect="Content" ObjectID="_1756116143" r:id="rId88"/>
         </w:object>
       </w:r>
       <w:r>
@@ -2543,41 +2545,44 @@
     </w:p>
     <w:p>
       <w:r>
+        <w:t xml:space="preserve">Transitioning from </w:t>
+      </w:r>
+      <w:r>
+        <w:t xml:space="preserve">the </w:t>
+      </w:r>
+      <w:r>
+        <w:t>Koopman operator</w:t>
+      </w:r>
+      <w:r>
+        <w:t xml:space="preserve"> </w:t>
+      </w:r>
+      <w:r>
+        <w:t xml:space="preserve">layer, the architecture takes an intriguing turn with the integration of a two-layer Long Short-Term Memory (LSTM) </w:t>
+      </w:r>
+      <w:r>
+        <w:fldChar w:fldCharType="begin" w:fldLock="1"/>
+      </w:r>
+      <w:r>
+        <w:instrText>ADDIN CSL_CITATION {"citationItems":[{"id":"ITEM-1","itemData":{"DOI":"10.1162/neco.1997.9.8.1735","ISSN":"08997667","abstract":"Learning to store information over extended time intervals by recurrent backpropagation takes a very long time, mostly because of insufficient, decaying error backflow. We briefly review Hochreiter's (1991) analysis of this problem, then address it by introducing a novel, efficient, gradient-based method called long short-term memory (LSTM). Truncating the gradient where this does not do harm, LSTM can learn to bridge minimal time lags in excess of 1000 discrete-time steps by enforcing constant error flow through constant error carousels within special units. Multiplicative gate units learn to open and close access to the constant error flow. LSTM is local in space and time; its computational complexity per time step and weight is O(1). Our experiments with artificial data involve local, distributed, real-valued, and noisy pattern representations. In comparisons with real-time recurrent learning, back propagation through time, recurrent cascade correlation, Elman nets, and neural sequence chunking, LSTM leads to many more successful runs, and learns much faster. LSTM also solves complex, artificial long-time-lag tasks that have never been solved by previous recurrent network algorithms.","author":[{"dropping-particle":"","family":"Hochreiter","given":"Sepp","non-dropping-particle":"","parse-names":false,"suffix":""},{"dropping-particle":"","family":"Schmidhuber","given":"Jürgen","non-dropping-particle":"","parse-names":false,"suffix":""}],"container-title":"Neural Computation","id":"ITEM-1","issue":"8","issued":{"date-parts":[["1997"]]},"title":"Long Short-Term Memory","type":"article-journal","volume":"9"},"uris":["http://www.mendeley.com/documents/?uuid=0c4d983c-4ce4-34fd-a5ad-761bc749be48"]}],"mendeley":{"formattedCitation":"[15]","plainTextFormattedCitation":"[15]","previouslyFormattedCitation":"(15)"},"properties":{"noteIndex":0},"schema":"https://github.com/citation-style-language/schema/raw/master/csl-citation.json"}</w:instrText>
+      </w:r>
+      <w:r>
+        <w:fldChar w:fldCharType="separate"/>
+      </w:r>
+      <w:r>
+        <w:rPr>
+          <w:noProof/>
+        </w:rPr>
+        <w:t>[15]</w:t>
+      </w:r>
+      <w:r>
+        <w:fldChar w:fldCharType="end"/>
+      </w:r>
+      <w:r>
+        <w:t xml:space="preserve"> network. This LSTM compo</w:t>
+      </w:r>
+      <w:r>
         <w:lastRenderedPageBreak/>
-        <w:t xml:space="preserve">Transitioning from </w:t>
-      </w:r>
-      <w:r>
-        <w:t xml:space="preserve">the </w:t>
-      </w:r>
-      <w:r>
-        <w:t>Koopman operator</w:t>
-      </w:r>
-      <w:r>
-        <w:t xml:space="preserve"> </w:t>
-      </w:r>
-      <w:r>
-        <w:t xml:space="preserve">layer, the architecture takes an intriguing turn with the integration of a two-layer Long Short-Term Memory (LSTM) </w:t>
-      </w:r>
-      <w:r>
-        <w:fldChar w:fldCharType="begin" w:fldLock="1"/>
-      </w:r>
-      <w:r>
-        <w:instrText>ADDIN CSL_CITATION {"citationItems":[{"id":"ITEM-1","itemData":{"DOI":"10.1162/neco.1997.9.8.1735","ISSN":"08997667","abstract":"Learning to store information over extended time intervals by recurrent backpropagation takes a very long time, mostly because of insufficient, decaying error backflow. We briefly review Hochreiter's (1991) analysis of this problem, then address it by introducing a novel, efficient, gradient-based method called long short-term memory (LSTM). Truncating the gradient where this does not do harm, LSTM can learn to bridge minimal time lags in excess of 1000 discrete-time steps by enforcing constant error flow through constant error carousels within special units. Multiplicative gate units learn to open and close access to the constant error flow. LSTM is local in space and time; its computational complexity per time step and weight is O(1). Our experiments with artificial data involve local, distributed, real-valued, and noisy pattern representations. In comparisons with real-time recurrent learning, back propagation through time, recurrent cascade correlation, Elman nets, and neural sequence chunking, LSTM leads to many more successful runs, and learns much faster. LSTM also solves complex, artificial long-time-lag tasks that have never been solved by previous recurrent network algorithms.","author":[{"dropping-particle":"","family":"Hochreiter","given":"Sepp","non-dropping-particle":"","parse-names":false,"suffix":""},{"dropping-particle":"","family":"Schmidhuber","given":"Jürgen","non-dropping-particle":"","parse-names":false,"suffix":""}],"container-title":"Neural Computation","id":"ITEM-1","issue":"8","issued":{"date-parts":[["1997"]]},"title":"Long Short-Term Memory","type":"article-journal","volume":"9"},"uris":["http://www.mendeley.com/documents/?uuid=0c4d983c-4ce4-34fd-a5ad-761bc749be48"]}],"mendeley":{"formattedCitation":"[15]","plainTextFormattedCitation":"[15]","previouslyFormattedCitation":"(15)"},"properties":{"noteIndex":0},"schema":"https://github.com/citation-style-language/schema/raw/master/csl-citation.json"}</w:instrText>
-      </w:r>
-      <w:r>
-        <w:fldChar w:fldCharType="separate"/>
-      </w:r>
-      <w:r>
-        <w:rPr>
-          <w:noProof/>
-        </w:rPr>
-        <w:t>[15]</w:t>
-      </w:r>
-      <w:r>
-        <w:fldChar w:fldCharType="end"/>
-      </w:r>
-      <w:r>
-        <w:t xml:space="preserve"> network. This LSTM component acts as the Decoder, expertly leveraging its sequential memory to unravel the transformed linearized representation. This sequence-to-sequence modeling approach facilitates the reconstruction of the system's temporal evolution, a crucial aspect in capturing its intricate behaviors.</w:t>
+        <w:t>nent acts as the Decoder, expertly leveraging its sequential memory to unravel the transformed linearized representation. This sequence-to-sequence modeling approach facilitates the reconstruction of the system's temporal evolution, a crucial aspect in capturing its intricate behaviors.</w:t>
       </w:r>
     </w:p>
     <w:p>
@@ -5759,10 +5764,10 @@
           <w:position w:val="-12"/>
         </w:rPr>
         <w:object w:dxaOrig="260" w:dyaOrig="360" w14:anchorId="583C23C1">
-          <v:shape id="_x0000_i1064" type="#_x0000_t75" style="width:12.85pt;height:18pt" o:ole="">
+          <v:shape id="_x0000_i1064" type="#_x0000_t75" style="width:12.9pt;height:18pt" o:ole="">
             <v:imagedata r:id="rId89" o:title=""/>
           </v:shape>
-          <o:OLEObject Type="Embed" ProgID="Equation.DSMT4" ShapeID="_x0000_i1064" DrawAspect="Content" ObjectID="_1755443904" r:id="rId90"/>
+          <o:OLEObject Type="Embed" ProgID="Equation.DSMT4" ShapeID="_x0000_i1064" DrawAspect="Content" ObjectID="_1756116144" r:id="rId90"/>
         </w:object>
       </w:r>
       <w:r>
@@ -5773,10 +5778,10 @@
           <w:position w:val="-12"/>
         </w:rPr>
         <w:object w:dxaOrig="499" w:dyaOrig="360" w14:anchorId="658B4AE1">
-          <v:shape id="_x0000_i1065" type="#_x0000_t75" style="width:24.85pt;height:18pt" o:ole="">
+          <v:shape id="_x0000_i1065" type="#_x0000_t75" style="width:24.9pt;height:18pt" o:ole="">
             <v:imagedata r:id="rId91" o:title=""/>
           </v:shape>
-          <o:OLEObject Type="Embed" ProgID="Equation.DSMT4" ShapeID="_x0000_i1065" DrawAspect="Content" ObjectID="_1755443905" r:id="rId92"/>
+          <o:OLEObject Type="Embed" ProgID="Equation.DSMT4" ShapeID="_x0000_i1065" DrawAspect="Content" ObjectID="_1756116145" r:id="rId92"/>
         </w:object>
       </w:r>
       <w:r>
@@ -5833,10 +5838,10 @@
           <w:position w:val="-28"/>
         </w:rPr>
         <w:object w:dxaOrig="4560" w:dyaOrig="680" w14:anchorId="4E4B9ABD">
-          <v:shape id="_x0000_i1066" type="#_x0000_t75" style="width:228pt;height:34.05pt" o:ole="">
+          <v:shape id="_x0000_i1066" type="#_x0000_t75" style="width:228pt;height:33.9pt" o:ole="">
             <v:imagedata r:id="rId93" o:title=""/>
           </v:shape>
-          <o:OLEObject Type="Embed" ProgID="Equation.DSMT4" ShapeID="_x0000_i1066" DrawAspect="Content" ObjectID="_1755443906" r:id="rId94"/>
+          <o:OLEObject Type="Embed" ProgID="Equation.DSMT4" ShapeID="_x0000_i1066" DrawAspect="Content" ObjectID="_1756116146" r:id="rId94"/>
         </w:object>
       </w:r>
       <w:r>
@@ -5844,10 +5849,10 @@
           <w:position w:val="-6"/>
         </w:rPr>
         <w:object w:dxaOrig="100" w:dyaOrig="100" w14:anchorId="52D532CE">
-          <v:shape id="_x0000_i1067" type="#_x0000_t75" style="width:5.35pt;height:5.35pt" o:ole="">
+          <v:shape id="_x0000_i1067" type="#_x0000_t75" style="width:5.3pt;height:5.3pt" o:ole="">
             <v:imagedata r:id="rId95" o:title=""/>
           </v:shape>
-          <o:OLEObject Type="Embed" ProgID="Equation.DSMT4" ShapeID="_x0000_i1067" DrawAspect="Content" ObjectID="_1755443907" r:id="rId96"/>
+          <o:OLEObject Type="Embed" ProgID="Equation.DSMT4" ShapeID="_x0000_i1067" DrawAspect="Content" ObjectID="_1756116147" r:id="rId96"/>
         </w:object>
       </w:r>
       <w:r>
@@ -6743,22 +6748,25 @@
         <w:pStyle w:val="Heading1"/>
       </w:pPr>
       <w:r>
+        <w:t>Results and Discussion</w:t>
+      </w:r>
+    </w:p>
+    <w:p>
+      <w:r>
+        <w:t>Numerical</w:t>
+      </w:r>
+      <w:r>
+        <w:t xml:space="preserve"> results demonstrate the effectiveness of the proposed approach. The combination of </w:t>
+      </w:r>
+      <w:r>
+        <w:t>Koopman operator</w:t>
+      </w:r>
+      <w:r>
+        <w:t xml:space="preserve">-based linearization and deep neural networks yields impressive results in terms </w:t>
+      </w:r>
+      <w:r>
         <w:lastRenderedPageBreak/>
-        <w:t>Results and Discussion</w:t>
-      </w:r>
-    </w:p>
-    <w:p>
-      <w:r>
-        <w:t>Numerical</w:t>
-      </w:r>
-      <w:r>
-        <w:t xml:space="preserve"> results demonstrate the effectiveness of the proposed approach. The combination of </w:t>
-      </w:r>
-      <w:r>
-        <w:t>Koopman operator</w:t>
-      </w:r>
-      <w:r>
-        <w:t>-based linearization and deep neural networks yields impressive results in terms of parameter estimation accuracy and future prediction.</w:t>
+        <w:t>of parameter estimation accuracy and future prediction.</w:t>
       </w:r>
       <w:r>
         <w:t xml:space="preserve"> During the Networks training input </w:t>
@@ -6812,10 +6820,10 @@
           <w:position w:val="-6"/>
         </w:rPr>
         <w:object w:dxaOrig="660" w:dyaOrig="279" w14:anchorId="7D5DC2DF">
-          <v:shape id="_x0000_i1068" type="#_x0000_t75" style="width:32.55pt;height:14.35pt" o:ole="">
+          <v:shape id="_x0000_i1068" type="#_x0000_t75" style="width:32.3pt;height:14.3pt" o:ole="">
             <v:imagedata r:id="rId97" o:title=""/>
           </v:shape>
-          <o:OLEObject Type="Embed" ProgID="Equation.DSMT4" ShapeID="_x0000_i1068" DrawAspect="Content" ObjectID="_1755443908" r:id="rId98"/>
+          <o:OLEObject Type="Embed" ProgID="Equation.DSMT4" ShapeID="_x0000_i1068" DrawAspect="Content" ObjectID="_1756116148" r:id="rId98"/>
         </w:object>
       </w:r>
       <w:r>
@@ -6826,10 +6834,10 @@
           <w:position w:val="-10"/>
         </w:rPr>
         <w:object w:dxaOrig="660" w:dyaOrig="320" w14:anchorId="1109CF7D">
-          <v:shape id="_x0000_i1069" type="#_x0000_t75" style="width:32.55pt;height:16.05pt" o:ole="">
+          <v:shape id="_x0000_i1069" type="#_x0000_t75" style="width:32.3pt;height:15.9pt" o:ole="">
             <v:imagedata r:id="rId99" o:title=""/>
           </v:shape>
-          <o:OLEObject Type="Embed" ProgID="Equation.DSMT4" ShapeID="_x0000_i1069" DrawAspect="Content" ObjectID="_1755443909" r:id="rId100"/>
+          <o:OLEObject Type="Embed" ProgID="Equation.DSMT4" ShapeID="_x0000_i1069" DrawAspect="Content" ObjectID="_1756116149" r:id="rId100"/>
         </w:object>
       </w:r>
       <w:r>
@@ -6840,10 +6848,10 @@
           <w:position w:val="-6"/>
         </w:rPr>
         <w:object w:dxaOrig="700" w:dyaOrig="279" w14:anchorId="4069A63B">
-          <v:shape id="_x0000_i1070" type="#_x0000_t75" style="width:34.95pt;height:14.35pt" o:ole="">
+          <v:shape id="_x0000_i1070" type="#_x0000_t75" style="width:35.1pt;height:14.3pt" o:ole="">
             <v:imagedata r:id="rId101" o:title=""/>
           </v:shape>
-          <o:OLEObject Type="Embed" ProgID="Equation.DSMT4" ShapeID="_x0000_i1070" DrawAspect="Content" ObjectID="_1755443910" r:id="rId102"/>
+          <o:OLEObject Type="Embed" ProgID="Equation.DSMT4" ShapeID="_x0000_i1070" DrawAspect="Content" ObjectID="_1756116150" r:id="rId102"/>
         </w:object>
       </w:r>
       <w:r>
@@ -6854,10 +6862,10 @@
           <w:position w:val="-6"/>
         </w:rPr>
         <w:object w:dxaOrig="700" w:dyaOrig="279" w14:anchorId="301B0BA3">
-          <v:shape id="_x0000_i1071" type="#_x0000_t75" style="width:34.95pt;height:14.35pt" o:ole="">
+          <v:shape id="_x0000_i1071" type="#_x0000_t75" style="width:35.1pt;height:14.3pt" o:ole="">
             <v:imagedata r:id="rId103" o:title=""/>
           </v:shape>
-          <o:OLEObject Type="Embed" ProgID="Equation.DSMT4" ShapeID="_x0000_i1071" DrawAspect="Content" ObjectID="_1755443911" r:id="rId104"/>
+          <o:OLEObject Type="Embed" ProgID="Equation.DSMT4" ShapeID="_x0000_i1071" DrawAspect="Content" ObjectID="_1756116151" r:id="rId104"/>
         </w:object>
       </w:r>
       <w:r>
@@ -6871,10 +6879,10 @@
           <w:position w:val="-14"/>
         </w:rPr>
         <w:object w:dxaOrig="1420" w:dyaOrig="400" w14:anchorId="189A3CC4">
-          <v:shape id="_x0000_i1072" type="#_x0000_t75" style="width:70.95pt;height:20.35pt" o:ole="">
+          <v:shape id="_x0000_i1072" type="#_x0000_t75" style="width:70.85pt;height:20.3pt" o:ole="">
             <v:imagedata r:id="rId105" o:title=""/>
           </v:shape>
-          <o:OLEObject Type="Embed" ProgID="Equation.DSMT4" ShapeID="_x0000_i1072" DrawAspect="Content" ObjectID="_1755443912" r:id="rId106"/>
+          <o:OLEObject Type="Embed" ProgID="Equation.DSMT4" ShapeID="_x0000_i1072" DrawAspect="Content" ObjectID="_1756116152" r:id="rId106"/>
         </w:object>
       </w:r>
       <w:r>
@@ -6893,10 +6901,10 @@
           <w:position w:val="-14"/>
         </w:rPr>
         <w:object w:dxaOrig="1840" w:dyaOrig="400" w14:anchorId="7019E8CB">
-          <v:shape id="_x0000_i1073" type="#_x0000_t75" style="width:91.05pt;height:20.35pt" o:ole="">
+          <v:shape id="_x0000_i1073" type="#_x0000_t75" style="width:91.15pt;height:20.3pt" o:ole="">
             <v:imagedata r:id="rId107" o:title=""/>
           </v:shape>
-          <o:OLEObject Type="Embed" ProgID="Equation.DSMT4" ShapeID="_x0000_i1073" DrawAspect="Content" ObjectID="_1755443913" r:id="rId108"/>
+          <o:OLEObject Type="Embed" ProgID="Equation.DSMT4" ShapeID="_x0000_i1073" DrawAspect="Content" ObjectID="_1756116153" r:id="rId108"/>
         </w:object>
       </w:r>
       <w:r>
@@ -6937,11 +6945,11 @@
         <w:rPr>
           <w:position w:val="-10"/>
         </w:rPr>
-        <w:object w:dxaOrig="720" w:dyaOrig="320" w14:anchorId="02C13657">
-          <v:shape id="_x0000_i1074" type="#_x0000_t75" style="width:36pt;height:16.05pt" o:ole="">
+        <w:object w:dxaOrig="1140" w:dyaOrig="320" w14:anchorId="02C13657">
+          <v:shape id="_x0000_i1074" type="#_x0000_t75" style="width:57pt;height:15.9pt" o:ole="">
             <v:imagedata r:id="rId109" o:title=""/>
           </v:shape>
-          <o:OLEObject Type="Embed" ProgID="Equation.DSMT4" ShapeID="_x0000_i1074" DrawAspect="Content" ObjectID="_1755443914" r:id="rId110"/>
+          <o:OLEObject Type="Embed" ProgID="Equation.DSMT4" ShapeID="_x0000_i1074" DrawAspect="Content" ObjectID="_1756116154" r:id="rId110"/>
         </w:object>
       </w:r>
     </w:p>
@@ -6956,7 +6964,7 @@
           <w:lang w:val="en-GB" w:eastAsia="en-GB"/>
         </w:rPr>
         <w:drawing>
-          <wp:inline distT="0" distB="0" distL="0" distR="0" wp14:anchorId="3897A782" wp14:editId="220D6B21">
+          <wp:inline distT="0" distB="0" distL="0" distR="0" wp14:anchorId="3897A782" wp14:editId="5596DFCE">
             <wp:extent cx="5526795" cy="1842265"/>
             <wp:effectExtent l="0" t="0" r="0" b="0"/>
             <wp:docPr id="338620302" name="Graphic 1"/>
@@ -7041,11 +7049,11 @@
         <w:rPr>
           <w:position w:val="-10"/>
         </w:rPr>
-        <w:object w:dxaOrig="720" w:dyaOrig="320" w14:anchorId="55759860">
-          <v:shape id="_x0000_i1075" type="#_x0000_t75" style="width:36pt;height:16.05pt" o:ole="">
+        <w:object w:dxaOrig="1140" w:dyaOrig="320" w14:anchorId="55759860">
+          <v:shape id="_x0000_i1075" type="#_x0000_t75" style="width:57pt;height:15.9pt" o:ole="">
             <v:imagedata r:id="rId113" o:title=""/>
           </v:shape>
-          <o:OLEObject Type="Embed" ProgID="Equation.DSMT4" ShapeID="_x0000_i1075" DrawAspect="Content" ObjectID="_1755443915" r:id="rId114"/>
+          <o:OLEObject Type="Embed" ProgID="Equation.DSMT4" ShapeID="_x0000_i1075" DrawAspect="Content" ObjectID="_1756116155" r:id="rId114"/>
         </w:object>
       </w:r>
     </w:p>
@@ -7099,10 +7107,10 @@
           <w:position w:val="-14"/>
         </w:rPr>
         <w:object w:dxaOrig="800" w:dyaOrig="400" w14:anchorId="01FA965A">
-          <v:shape id="_x0000_i1076" type="#_x0000_t75" style="width:39.85pt;height:20.35pt" o:ole="">
+          <v:shape id="_x0000_i1076" type="#_x0000_t75" style="width:39.9pt;height:20.3pt" o:ole="">
             <v:imagedata r:id="rId115" o:title=""/>
           </v:shape>
-          <o:OLEObject Type="Embed" ProgID="Equation.DSMT4" ShapeID="_x0000_i1076" DrawAspect="Content" ObjectID="_1755443916" r:id="rId116"/>
+          <o:OLEObject Type="Embed" ProgID="Equation.DSMT4" ShapeID="_x0000_i1076" DrawAspect="Content" ObjectID="_1756116156" r:id="rId116"/>
         </w:object>
       </w:r>
       <w:r>
@@ -7124,11 +7132,11 @@
         <w:rPr>
           <w:position w:val="-10"/>
         </w:rPr>
-        <w:object w:dxaOrig="859" w:dyaOrig="320" w14:anchorId="131E734F">
-          <v:shape id="_x0000_i1077" type="#_x0000_t75" style="width:42.85pt;height:16.05pt" o:ole="">
+        <w:object w:dxaOrig="1280" w:dyaOrig="320" w14:anchorId="131E734F">
+          <v:shape id="_x0000_i1077" type="#_x0000_t75" style="width:63.9pt;height:15.9pt" o:ole="">
             <v:imagedata r:id="rId117" o:title=""/>
           </v:shape>
-          <o:OLEObject Type="Embed" ProgID="Equation.DSMT4" ShapeID="_x0000_i1077" DrawAspect="Content" ObjectID="_1755443917" r:id="rId118"/>
+          <o:OLEObject Type="Embed" ProgID="Equation.DSMT4" ShapeID="_x0000_i1077" DrawAspect="Content" ObjectID="_1756116157" r:id="rId118"/>
         </w:object>
       </w:r>
     </w:p>
@@ -7143,7 +7151,7 @@
           <w:lang w:val="en-GB" w:eastAsia="en-GB"/>
         </w:rPr>
         <w:drawing>
-          <wp:inline distT="0" distB="0" distL="0" distR="0" wp14:anchorId="45D71316" wp14:editId="719861D7">
+          <wp:inline distT="0" distB="0" distL="0" distR="0" wp14:anchorId="45D71316" wp14:editId="61E8FC31">
             <wp:extent cx="5468748" cy="1822916"/>
             <wp:effectExtent l="0" t="0" r="0" b="0"/>
             <wp:docPr id="212980168" name="Graphic 1"/>
@@ -7236,11 +7244,11 @@
         <w:rPr>
           <w:position w:val="-10"/>
         </w:rPr>
-        <w:object w:dxaOrig="859" w:dyaOrig="320" w14:anchorId="66EBE73A">
-          <v:shape id="_x0000_i1078" type="#_x0000_t75" style="width:42.85pt;height:16.05pt" o:ole="">
-            <v:imagedata r:id="rId117" o:title=""/>
+        <w:object w:dxaOrig="1280" w:dyaOrig="320" w14:anchorId="66EBE73A">
+          <v:shape id="_x0000_i1078" type="#_x0000_t75" style="width:63.9pt;height:15.9pt" o:ole="">
+            <v:imagedata r:id="rId121" o:title=""/>
           </v:shape>
-          <o:OLEObject Type="Embed" ProgID="Equation.DSMT4" ShapeID="_x0000_i1078" DrawAspect="Content" ObjectID="_1755443918" r:id="rId121"/>
+          <o:OLEObject Type="Embed" ProgID="Equation.DSMT4" ShapeID="_x0000_i1078" DrawAspect="Content" ObjectID="_1756116158" r:id="rId122"/>
         </w:object>
       </w:r>
     </w:p>
@@ -7254,42 +7262,42 @@
     </w:p>
     <w:p>
       <w:r>
+        <w:fldChar w:fldCharType="begin"/>
+      </w:r>
+      <w:r>
+        <w:instrText xml:space="preserve"> REF _Ref144686575 \h </w:instrText>
+      </w:r>
+      <w:r>
+        <w:fldChar w:fldCharType="separate"/>
+      </w:r>
+      <w:r>
+        <w:t xml:space="preserve">Figure </w:t>
+      </w:r>
+      <w:r>
+        <w:rPr>
+          <w:noProof/>
+        </w:rPr>
+        <w:t>4</w:t>
+      </w:r>
+      <w:r>
+        <w:fldChar w:fldCharType="end"/>
+      </w:r>
+      <w:r>
+        <w:t xml:space="preserve"> </w:t>
+      </w:r>
+      <w:r>
+        <w:t>delineates</w:t>
+      </w:r>
+      <w:r>
+        <w:t xml:space="preserve"> various scenarios: a) shows</w:t>
+      </w:r>
+      <w:r>
+        <w:t xml:space="preserve"> the neural network's performance under typical training conditions, b) illustrates a similar scenario but with an elevated noise level, and c) portrays a worst-case scenario where noise completely dominates the available data, resulting in the network's inability to provide precise predictions.</w:t>
+      </w:r>
+    </w:p>
+    <w:p>
+      <w:r>
         <w:lastRenderedPageBreak/>
-        <w:fldChar w:fldCharType="begin"/>
-      </w:r>
-      <w:r>
-        <w:instrText xml:space="preserve"> REF _Ref144686575 \h </w:instrText>
-      </w:r>
-      <w:r>
-        <w:fldChar w:fldCharType="separate"/>
-      </w:r>
-      <w:r>
-        <w:t xml:space="preserve">Figure </w:t>
-      </w:r>
-      <w:r>
-        <w:rPr>
-          <w:noProof/>
-        </w:rPr>
-        <w:t>4</w:t>
-      </w:r>
-      <w:r>
-        <w:fldChar w:fldCharType="end"/>
-      </w:r>
-      <w:r>
-        <w:t xml:space="preserve"> </w:t>
-      </w:r>
-      <w:r>
-        <w:t>delineates</w:t>
-      </w:r>
-      <w:r>
-        <w:t xml:space="preserve"> various scenarios: a) shows</w:t>
-      </w:r>
-      <w:r>
-        <w:t xml:space="preserve"> the neural network's performance under typical training conditions, b) illustrates a similar scenario but with an elevated noise level, and c) portrays a worst-case scenario where noise completely dominates the available data, resulting in the network's inability to provide precise predictions.</w:t>
-      </w:r>
-    </w:p>
-    <w:p>
-      <w:r>
         <w:t>Broadly speaking, neural networks demonstrate robustness against noise within a r</w:t>
       </w:r>
       <w:r>
@@ -7303,10 +7311,10 @@
           <w:position w:val="-14"/>
         </w:rPr>
         <w:object w:dxaOrig="800" w:dyaOrig="400" w14:anchorId="6EA9AAA2">
-          <v:shape id="_x0000_i1079" type="#_x0000_t75" style="width:39.85pt;height:20.35pt" o:ole="">
+          <v:shape id="_x0000_i1079" type="#_x0000_t75" style="width:39.9pt;height:20.3pt" o:ole="">
             <v:imagedata r:id="rId115" o:title=""/>
           </v:shape>
-          <o:OLEObject Type="Embed" ProgID="Equation.DSMT4" ShapeID="_x0000_i1079" DrawAspect="Content" ObjectID="_1755443919" r:id="rId122"/>
+          <o:OLEObject Type="Embed" ProgID="Equation.DSMT4" ShapeID="_x0000_i1079" DrawAspect="Content" ObjectID="_1756116159" r:id="rId123"/>
         </w:object>
       </w:r>
       <w:r>
@@ -7350,13 +7358,13 @@
                     <pic:cNvPicPr/>
                   </pic:nvPicPr>
                   <pic:blipFill rotWithShape="1">
-                    <a:blip r:embed="rId123" cstate="print">
+                    <a:blip r:embed="rId124" cstate="print">
                       <a:extLst>
                         <a:ext uri="{28A0092B-C50C-407E-A947-70E740481C1C}">
                           <a14:useLocalDpi xmlns:a14="http://schemas.microsoft.com/office/drawing/2010/main" val="0"/>
                         </a:ext>
                         <a:ext uri="{96DAC541-7B7A-43D3-8B79-37D633B846F1}">
-                          <asvg:svgBlip xmlns:asvg="http://schemas.microsoft.com/office/drawing/2016/SVG/main" r:embed="rId124"/>
+                          <asvg:svgBlip xmlns:asvg="http://schemas.microsoft.com/office/drawing/2016/SVG/main" r:embed="rId125"/>
                         </a:ext>
                       </a:extLst>
                     </a:blip>
@@ -7653,7 +7661,6 @@
         <w:pStyle w:val="RefHeading"/>
       </w:pPr>
       <w:r>
-        <w:lastRenderedPageBreak/>
         <w:t>REFERENCES</w:t>
       </w:r>
     </w:p>
@@ -7739,6 +7746,7 @@
           <w:noProof/>
           <w:sz w:val="20"/>
         </w:rPr>
+        <w:lastRenderedPageBreak/>
         <w:t>[2]</w:t>
       </w:r>
       <w:r>
@@ -8488,12 +8496,12 @@
       </w:r>
     </w:p>
     <w:sectPr>
-      <w:headerReference w:type="even" r:id="rId125"/>
-      <w:headerReference w:type="default" r:id="rId126"/>
-      <w:footerReference w:type="even" r:id="rId127"/>
-      <w:footerReference w:type="default" r:id="rId128"/>
-      <w:headerReference w:type="first" r:id="rId129"/>
-      <w:footerReference w:type="first" r:id="rId130"/>
+      <w:headerReference w:type="even" r:id="rId126"/>
+      <w:headerReference w:type="default" r:id="rId127"/>
+      <w:footerReference w:type="even" r:id="rId128"/>
+      <w:footerReference w:type="default" r:id="rId129"/>
+      <w:headerReference w:type="first" r:id="rId130"/>
+      <w:footerReference w:type="first" r:id="rId131"/>
       <w:pgSz w:w="11906" w:h="16838"/>
       <w:pgMar w:top="1134" w:right="1134" w:bottom="1134" w:left="1134" w:header="709" w:footer="709" w:gutter="0"/>
       <w:cols w:space="720"/>

--- a/Report/Manuscript-R4.docx
+++ b/Report/Manuscript-R4.docx
@@ -1019,7 +1019,7 @@
           <v:shape id="_x0000_i1025" type="#_x0000_t75" style="width:24pt;height:20.3pt" o:ole="">
             <v:imagedata r:id="rId10" o:title=""/>
           </v:shape>
-          <o:OLEObject Type="Embed" ProgID="Equation.DSMT4" ShapeID="_x0000_i1025" DrawAspect="Content" ObjectID="_1756116105" r:id="rId11"/>
+          <o:OLEObject Type="Embed" ProgID="Equation.DSMT4" ShapeID="_x0000_i1025" DrawAspect="Content" ObjectID="_1756117876" r:id="rId11"/>
         </w:object>
       </w:r>
       <w:r>
@@ -1033,7 +1033,7 @@
           <v:shape id="_x0000_i1026" type="#_x0000_t75" style="width:6.9pt;height:12pt" o:ole="">
             <v:imagedata r:id="rId12" o:title=""/>
           </v:shape>
-          <o:OLEObject Type="Embed" ProgID="Equation.DSMT4" ShapeID="_x0000_i1026" DrawAspect="Content" ObjectID="_1756116106" r:id="rId13"/>
+          <o:OLEObject Type="Embed" ProgID="Equation.DSMT4" ShapeID="_x0000_i1026" DrawAspect="Content" ObjectID="_1756117877" r:id="rId13"/>
         </w:object>
       </w:r>
       <w:r>
@@ -1055,7 +1055,7 @@
           <v:shape id="_x0000_i1027" type="#_x0000_t75" style="width:63pt;height:31.15pt" o:ole="">
             <v:imagedata r:id="rId14" o:title=""/>
           </v:shape>
-          <o:OLEObject Type="Embed" ProgID="Equation.DSMT4" ShapeID="_x0000_i1027" DrawAspect="Content" ObjectID="_1756116107" r:id="rId15"/>
+          <o:OLEObject Type="Embed" ProgID="Equation.DSMT4" ShapeID="_x0000_i1027" DrawAspect="Content" ObjectID="_1756117878" r:id="rId15"/>
         </w:object>
       </w:r>
       <w:r>
@@ -1086,7 +1086,7 @@
           <v:shape id="_x0000_i1028" type="#_x0000_t75" style="width:9.9pt;height:11.3pt" o:ole="">
             <v:imagedata r:id="rId16" o:title=""/>
           </v:shape>
-          <o:OLEObject Type="Embed" ProgID="Equation.DSMT4" ShapeID="_x0000_i1028" DrawAspect="Content" ObjectID="_1756116108" r:id="rId17"/>
+          <o:OLEObject Type="Embed" ProgID="Equation.DSMT4" ShapeID="_x0000_i1028" DrawAspect="Content" ObjectID="_1756117879" r:id="rId17"/>
         </w:object>
       </w:r>
       <w:bookmarkEnd w:id="5"/>
@@ -1109,7 +1109,7 @@
           <v:shape id="_x0000_i1029" type="#_x0000_t75" style="width:33.9pt;height:15.7pt" o:ole="">
             <v:imagedata r:id="rId18" o:title=""/>
           </v:shape>
-          <o:OLEObject Type="Embed" ProgID="Equation.DSMT4" ShapeID="_x0000_i1029" DrawAspect="Content" ObjectID="_1756116109" r:id="rId19"/>
+          <o:OLEObject Type="Embed" ProgID="Equation.DSMT4" ShapeID="_x0000_i1029" DrawAspect="Content" ObjectID="_1756117880" r:id="rId19"/>
         </w:object>
       </w:r>
       <w:r>
@@ -1131,7 +1131,7 @@
           <v:shape id="_x0000_i1030" type="#_x0000_t75" style="width:32.1pt;height:15.9pt" o:ole="">
             <v:imagedata r:id="rId20" o:title=""/>
           </v:shape>
-          <o:OLEObject Type="Embed" ProgID="Equation.DSMT4" ShapeID="_x0000_i1030" DrawAspect="Content" ObjectID="_1756116110" r:id="rId21"/>
+          <o:OLEObject Type="Embed" ProgID="Equation.DSMT4" ShapeID="_x0000_i1030" DrawAspect="Content" ObjectID="_1756117881" r:id="rId21"/>
         </w:object>
       </w:r>
       <w:r>
@@ -1153,7 +1153,7 @@
           <v:shape id="_x0000_i1031" type="#_x0000_t75" style="width:79.85pt;height:20.3pt" o:ole="">
             <v:imagedata r:id="rId22" o:title=""/>
           </v:shape>
-          <o:OLEObject Type="Embed" ProgID="Equation.DSMT4" ShapeID="_x0000_i1031" DrawAspect="Content" ObjectID="_1756116111" r:id="rId23"/>
+          <o:OLEObject Type="Embed" ProgID="Equation.DSMT4" ShapeID="_x0000_i1031" DrawAspect="Content" ObjectID="_1756117882" r:id="rId23"/>
         </w:object>
       </w:r>
       <w:r>
@@ -1281,7 +1281,7 @@
           <v:shape id="_x0000_i1032" type="#_x0000_t75" style="width:12.9pt;height:14.3pt" o:ole="">
             <v:imagedata r:id="rId25" o:title=""/>
           </v:shape>
-          <o:OLEObject Type="Embed" ProgID="Equation.DSMT4" ShapeID="_x0000_i1032" DrawAspect="Content" ObjectID="_1756116112" r:id="rId26"/>
+          <o:OLEObject Type="Embed" ProgID="Equation.DSMT4" ShapeID="_x0000_i1032" DrawAspect="Content" ObjectID="_1756117883" r:id="rId26"/>
         </w:object>
       </w:r>
       <w:r>
@@ -1295,7 +1295,7 @@
           <v:shape id="_x0000_i1033" type="#_x0000_t75" style="width:27.9pt;height:20.3pt" o:ole="">
             <v:imagedata r:id="rId27" o:title=""/>
           </v:shape>
-          <o:OLEObject Type="Embed" ProgID="Equation.DSMT4" ShapeID="_x0000_i1033" DrawAspect="Content" ObjectID="_1756116113" r:id="rId28"/>
+          <o:OLEObject Type="Embed" ProgID="Equation.DSMT4" ShapeID="_x0000_i1033" DrawAspect="Content" ObjectID="_1756117884" r:id="rId28"/>
         </w:object>
       </w:r>
       <w:r>
@@ -1329,7 +1329,7 @@
           <v:shape id="_x0000_i1034" type="#_x0000_t75" style="width:92.3pt;height:21.9pt" o:ole="">
             <v:imagedata r:id="rId29" o:title=""/>
           </v:shape>
-          <o:OLEObject Type="Embed" ProgID="Equation.DSMT4" ShapeID="_x0000_i1034" DrawAspect="Content" ObjectID="_1756116114" r:id="rId30"/>
+          <o:OLEObject Type="Embed" ProgID="Equation.DSMT4" ShapeID="_x0000_i1034" DrawAspect="Content" ObjectID="_1756117885" r:id="rId30"/>
         </w:object>
       </w:r>
       <w:r>
@@ -1340,7 +1340,7 @@
           <v:shape id="_x0000_i1035" type="#_x0000_t75" style="width:5.3pt;height:5.3pt" o:ole="">
             <v:imagedata r:id="rId31" o:title=""/>
           </v:shape>
-          <o:OLEObject Type="Embed" ProgID="Equation.DSMT4" ShapeID="_x0000_i1035" DrawAspect="Content" ObjectID="_1756116115" r:id="rId32"/>
+          <o:OLEObject Type="Embed" ProgID="Equation.DSMT4" ShapeID="_x0000_i1035" DrawAspect="Content" ObjectID="_1756117886" r:id="rId32"/>
         </w:object>
       </w:r>
       <w:r>
@@ -1378,7 +1378,7 @@
           <v:shape id="_x0000_i1036" type="#_x0000_t75" style="width:12.9pt;height:11.3pt" o:ole="">
             <v:imagedata r:id="rId33" o:title=""/>
           </v:shape>
-          <o:OLEObject Type="Embed" ProgID="Equation.DSMT4" ShapeID="_x0000_i1036" DrawAspect="Content" ObjectID="_1756116116" r:id="rId34"/>
+          <o:OLEObject Type="Embed" ProgID="Equation.DSMT4" ShapeID="_x0000_i1036" DrawAspect="Content" ObjectID="_1756117887" r:id="rId34"/>
         </w:object>
       </w:r>
       <w:r>
@@ -1406,7 +1406,7 @@
           <v:shape id="_x0000_i1037" type="#_x0000_t75" style="width:78.7pt;height:20.3pt" o:ole="">
             <v:imagedata r:id="rId35" o:title=""/>
           </v:shape>
-          <o:OLEObject Type="Embed" ProgID="Equation.DSMT4" ShapeID="_x0000_i1037" DrawAspect="Content" ObjectID="_1756116117" r:id="rId36"/>
+          <o:OLEObject Type="Embed" ProgID="Equation.DSMT4" ShapeID="_x0000_i1037" DrawAspect="Content" ObjectID="_1756117888" r:id="rId36"/>
         </w:object>
       </w:r>
       <w:r>
@@ -1443,7 +1443,7 @@
           <v:shape id="_x0000_i1038" type="#_x0000_t75" style="width:79.85pt;height:20.3pt" o:ole="">
             <v:imagedata r:id="rId37" o:title=""/>
           </v:shape>
-          <o:OLEObject Type="Embed" ProgID="Equation.DSMT4" ShapeID="_x0000_i1038" DrawAspect="Content" ObjectID="_1756116118" r:id="rId38"/>
+          <o:OLEObject Type="Embed" ProgID="Equation.DSMT4" ShapeID="_x0000_i1038" DrawAspect="Content" ObjectID="_1756117889" r:id="rId38"/>
         </w:object>
       </w:r>
       <w:r>
@@ -1465,7 +1465,7 @@
           <v:shape id="_x0000_i1039" type="#_x0000_t75" style="width:47.1pt;height:21.9pt" o:ole="">
             <v:imagedata r:id="rId39" o:title=""/>
           </v:shape>
-          <o:OLEObject Type="Embed" ProgID="Equation.DSMT4" ShapeID="_x0000_i1039" DrawAspect="Content" ObjectID="_1756116119" r:id="rId40"/>
+          <o:OLEObject Type="Embed" ProgID="Equation.DSMT4" ShapeID="_x0000_i1039" DrawAspect="Content" ObjectID="_1756117890" r:id="rId40"/>
         </w:object>
       </w:r>
       <w:r>
@@ -1479,7 +1479,7 @@
           <v:shape id="_x0000_i1040" type="#_x0000_t75" style="width:28.85pt;height:20.3pt" o:ole="">
             <v:imagedata r:id="rId41" o:title=""/>
           </v:shape>
-          <o:OLEObject Type="Embed" ProgID="Equation.DSMT4" ShapeID="_x0000_i1040" DrawAspect="Content" ObjectID="_1756116120" r:id="rId42"/>
+          <o:OLEObject Type="Embed" ProgID="Equation.DSMT4" ShapeID="_x0000_i1040" DrawAspect="Content" ObjectID="_1756117891" r:id="rId42"/>
         </w:object>
       </w:r>
       <w:r>
@@ -1541,7 +1541,7 @@
           <v:shape id="_x0000_i1041" type="#_x0000_t75" style="width:89.1pt;height:20.3pt" o:ole="">
             <v:imagedata r:id="rId43" o:title=""/>
           </v:shape>
-          <o:OLEObject Type="Embed" ProgID="Equation.DSMT4" ShapeID="_x0000_i1041" DrawAspect="Content" ObjectID="_1756116121" r:id="rId44"/>
+          <o:OLEObject Type="Embed" ProgID="Equation.DSMT4" ShapeID="_x0000_i1041" DrawAspect="Content" ObjectID="_1756117892" r:id="rId44"/>
         </w:object>
       </w:r>
       <w:r>
@@ -1552,7 +1552,7 @@
           <v:shape id="_x0000_i1042" type="#_x0000_t75" style="width:5.3pt;height:5.3pt" o:ole="">
             <v:imagedata r:id="rId31" o:title=""/>
           </v:shape>
-          <o:OLEObject Type="Embed" ProgID="Equation.DSMT4" ShapeID="_x0000_i1042" DrawAspect="Content" ObjectID="_1756116122" r:id="rId45"/>
+          <o:OLEObject Type="Embed" ProgID="Equation.DSMT4" ShapeID="_x0000_i1042" DrawAspect="Content" ObjectID="_1756117893" r:id="rId45"/>
         </w:object>
       </w:r>
       <w:r>
@@ -1596,7 +1596,7 @@
           <v:shape id="_x0000_i1043" type="#_x0000_t75" style="width:13.15pt;height:18pt" o:ole="">
             <v:imagedata r:id="rId46" o:title=""/>
           </v:shape>
-          <o:OLEObject Type="Embed" ProgID="Equation.DSMT4" ShapeID="_x0000_i1043" DrawAspect="Content" ObjectID="_1756116123" r:id="rId47"/>
+          <o:OLEObject Type="Embed" ProgID="Equation.DSMT4" ShapeID="_x0000_i1043" DrawAspect="Content" ObjectID="_1756117894" r:id="rId47"/>
         </w:object>
       </w:r>
       <w:r>
@@ -1610,7 +1610,7 @@
           <v:shape id="_x0000_i1044" type="#_x0000_t75" style="width:9.9pt;height:14.3pt" o:ole="">
             <v:imagedata r:id="rId48" o:title=""/>
           </v:shape>
-          <o:OLEObject Type="Embed" ProgID="Equation.DSMT4" ShapeID="_x0000_i1044" DrawAspect="Content" ObjectID="_1756116124" r:id="rId49"/>
+          <o:OLEObject Type="Embed" ProgID="Equation.DSMT4" ShapeID="_x0000_i1044" DrawAspect="Content" ObjectID="_1756117895" r:id="rId49"/>
         </w:object>
       </w:r>
       <w:r>
@@ -1634,7 +1634,7 @@
           <v:shape id="_x0000_i1045" type="#_x0000_t75" style="width:20.3pt;height:18pt" o:ole="">
             <v:imagedata r:id="rId50" o:title=""/>
           </v:shape>
-          <o:OLEObject Type="Embed" ProgID="Equation.DSMT4" ShapeID="_x0000_i1045" DrawAspect="Content" ObjectID="_1756116125" r:id="rId51"/>
+          <o:OLEObject Type="Embed" ProgID="Equation.DSMT4" ShapeID="_x0000_i1045" DrawAspect="Content" ObjectID="_1756117896" r:id="rId51"/>
         </w:object>
       </w:r>
       <w:r>
@@ -1648,7 +1648,7 @@
           <v:shape id="_x0000_i1046" type="#_x0000_t75" style="width:24.9pt;height:14.3pt" o:ole="">
             <v:imagedata r:id="rId52" o:title=""/>
           </v:shape>
-          <o:OLEObject Type="Embed" ProgID="Equation.DSMT4" ShapeID="_x0000_i1046" DrawAspect="Content" ObjectID="_1756116126" r:id="rId53"/>
+          <o:OLEObject Type="Embed" ProgID="Equation.DSMT4" ShapeID="_x0000_i1046" DrawAspect="Content" ObjectID="_1756117897" r:id="rId53"/>
         </w:object>
       </w:r>
       <w:r>
@@ -1706,7 +1706,7 @@
           <v:shape id="_x0000_i1047" type="#_x0000_t75" style="width:12pt;height:18pt" o:ole="">
             <v:imagedata r:id="rId54" o:title=""/>
           </v:shape>
-          <o:OLEObject Type="Embed" ProgID="Equation.DSMT4" ShapeID="_x0000_i1047" DrawAspect="Content" ObjectID="_1756116127" r:id="rId55"/>
+          <o:OLEObject Type="Embed" ProgID="Equation.DSMT4" ShapeID="_x0000_i1047" DrawAspect="Content" ObjectID="_1756117898" r:id="rId55"/>
         </w:object>
       </w:r>
       <w:r>
@@ -1726,7 +1726,7 @@
           <v:shape id="_x0000_i1048" type="#_x0000_t75" style="width:31.15pt;height:20.3pt" o:ole="">
             <v:imagedata r:id="rId56" o:title=""/>
           </v:shape>
-          <o:OLEObject Type="Embed" ProgID="Equation.DSMT4" ShapeID="_x0000_i1048" DrawAspect="Content" ObjectID="_1756116128" r:id="rId57"/>
+          <o:OLEObject Type="Embed" ProgID="Equation.DSMT4" ShapeID="_x0000_i1048" DrawAspect="Content" ObjectID="_1756117899" r:id="rId57"/>
         </w:object>
       </w:r>
       <w:r>
@@ -1749,7 +1749,7 @@
           <v:shape id="_x0000_i1049" type="#_x0000_t75" style="width:12.9pt;height:18pt" o:ole="">
             <v:imagedata r:id="rId58" o:title=""/>
           </v:shape>
-          <o:OLEObject Type="Embed" ProgID="Equation.DSMT4" ShapeID="_x0000_i1049" DrawAspect="Content" ObjectID="_1756116129" r:id="rId59"/>
+          <o:OLEObject Type="Embed" ProgID="Equation.DSMT4" ShapeID="_x0000_i1049" DrawAspect="Content" ObjectID="_1756117900" r:id="rId59"/>
         </w:object>
       </w:r>
       <w:r>
@@ -1771,7 +1771,7 @@
           <v:shape id="_x0000_i1050" type="#_x0000_t75" style="width:20.3pt;height:18pt" o:ole="">
             <v:imagedata r:id="rId60" o:title=""/>
           </v:shape>
-          <o:OLEObject Type="Embed" ProgID="Equation.DSMT4" ShapeID="_x0000_i1050" DrawAspect="Content" ObjectID="_1756116130" r:id="rId61"/>
+          <o:OLEObject Type="Embed" ProgID="Equation.DSMT4" ShapeID="_x0000_i1050" DrawAspect="Content" ObjectID="_1756117901" r:id="rId61"/>
         </w:object>
       </w:r>
       <w:r>
@@ -1788,7 +1788,7 @@
           <v:shape id="_x0000_i1051" type="#_x0000_t75" style="width:47.1pt;height:20.3pt" o:ole="">
             <v:imagedata r:id="rId62" o:title=""/>
           </v:shape>
-          <o:OLEObject Type="Embed" ProgID="Equation.DSMT4" ShapeID="_x0000_i1051" DrawAspect="Content" ObjectID="_1756116131" r:id="rId63"/>
+          <o:OLEObject Type="Embed" ProgID="Equation.DSMT4" ShapeID="_x0000_i1051" DrawAspect="Content" ObjectID="_1756117902" r:id="rId63"/>
         </w:object>
       </w:r>
       <w:r>
@@ -1808,7 +1808,7 @@
           <v:shape id="_x0000_i1052" type="#_x0000_t75" style="width:19.15pt;height:18pt" o:ole="">
             <v:imagedata r:id="rId64" o:title=""/>
           </v:shape>
-          <o:OLEObject Type="Embed" ProgID="Equation.DSMT4" ShapeID="_x0000_i1052" DrawAspect="Content" ObjectID="_1756116132" r:id="rId65"/>
+          <o:OLEObject Type="Embed" ProgID="Equation.DSMT4" ShapeID="_x0000_i1052" DrawAspect="Content" ObjectID="_1756117903" r:id="rId65"/>
         </w:object>
       </w:r>
       <w:r>
@@ -1837,7 +1837,7 @@
           <v:shape id="_x0000_i1053" type="#_x0000_t75" style="width:2in;height:21.9pt" o:ole="">
             <v:imagedata r:id="rId66" o:title=""/>
           </v:shape>
-          <o:OLEObject Type="Embed" ProgID="Equation.DSMT4" ShapeID="_x0000_i1053" DrawAspect="Content" ObjectID="_1756116133" r:id="rId67"/>
+          <o:OLEObject Type="Embed" ProgID="Equation.DSMT4" ShapeID="_x0000_i1053" DrawAspect="Content" ObjectID="_1756117904" r:id="rId67"/>
         </w:object>
       </w:r>
       <w:r>
@@ -2072,7 +2072,7 @@
           <v:shape id="_x0000_i1054" type="#_x0000_t75" style="width:170.1pt;height:32.3pt" o:ole="">
             <v:imagedata r:id="rId70" o:title=""/>
           </v:shape>
-          <o:OLEObject Type="Embed" ProgID="Equation.DSMT4" ShapeID="_x0000_i1054" DrawAspect="Content" ObjectID="_1756116134" r:id="rId71"/>
+          <o:OLEObject Type="Embed" ProgID="Equation.DSMT4" ShapeID="_x0000_i1054" DrawAspect="Content" ObjectID="_1756117905" r:id="rId71"/>
         </w:object>
       </w:r>
       <w:r>
@@ -2112,7 +2112,7 @@
           <v:shape id="_x0000_i1055" type="#_x0000_t75" style="width:9.9pt;height:11.3pt" o:ole="">
             <v:imagedata r:id="rId72" o:title=""/>
           </v:shape>
-          <o:OLEObject Type="Embed" ProgID="Equation.DSMT4" ShapeID="_x0000_i1055" DrawAspect="Content" ObjectID="_1756116135" r:id="rId73"/>
+          <o:OLEObject Type="Embed" ProgID="Equation.DSMT4" ShapeID="_x0000_i1055" DrawAspect="Content" ObjectID="_1756117906" r:id="rId73"/>
         </w:object>
       </w:r>
       <w:r>
@@ -2134,7 +2134,7 @@
           <v:shape id="_x0000_i1056" type="#_x0000_t75" style="width:11.3pt;height:14.3pt" o:ole="">
             <v:imagedata r:id="rId74" o:title=""/>
           </v:shape>
-          <o:OLEObject Type="Embed" ProgID="Equation.DSMT4" ShapeID="_x0000_i1056" DrawAspect="Content" ObjectID="_1756116136" r:id="rId75"/>
+          <o:OLEObject Type="Embed" ProgID="Equation.DSMT4" ShapeID="_x0000_i1056" DrawAspect="Content" ObjectID="_1756117907" r:id="rId75"/>
         </w:object>
       </w:r>
       <w:r>
@@ -2156,7 +2156,7 @@
           <v:shape id="_x0000_i1057" type="#_x0000_t75" style="width:12pt;height:11.3pt" o:ole="">
             <v:imagedata r:id="rId76" o:title=""/>
           </v:shape>
-          <o:OLEObject Type="Embed" ProgID="Equation.DSMT4" ShapeID="_x0000_i1057" DrawAspect="Content" ObjectID="_1756116137" r:id="rId77"/>
+          <o:OLEObject Type="Embed" ProgID="Equation.DSMT4" ShapeID="_x0000_i1057" DrawAspect="Content" ObjectID="_1756117908" r:id="rId77"/>
         </w:object>
       </w:r>
       <w:r>
@@ -2178,7 +2178,7 @@
           <v:shape id="_x0000_i1058" type="#_x0000_t75" style="width:12pt;height:15.9pt" o:ole="">
             <v:imagedata r:id="rId78" o:title=""/>
           </v:shape>
-          <o:OLEObject Type="Embed" ProgID="Equation.DSMT4" ShapeID="_x0000_i1058" DrawAspect="Content" ObjectID="_1756116138" r:id="rId79"/>
+          <o:OLEObject Type="Embed" ProgID="Equation.DSMT4" ShapeID="_x0000_i1058" DrawAspect="Content" ObjectID="_1756117909" r:id="rId79"/>
         </w:object>
       </w:r>
       <w:r>
@@ -2200,7 +2200,7 @@
           <v:shape id="_x0000_i1059" type="#_x0000_t75" style="width:9.9pt;height:12.9pt" o:ole="">
             <v:imagedata r:id="rId80" o:title=""/>
           </v:shape>
-          <o:OLEObject Type="Embed" ProgID="Equation.DSMT4" ShapeID="_x0000_i1059" DrawAspect="Content" ObjectID="_1756116139" r:id="rId81"/>
+          <o:OLEObject Type="Embed" ProgID="Equation.DSMT4" ShapeID="_x0000_i1059" DrawAspect="Content" ObjectID="_1756117910" r:id="rId81"/>
         </w:object>
       </w:r>
       <w:r>
@@ -2222,7 +2222,7 @@
           <v:shape id="_x0000_i1060" type="#_x0000_t75" style="width:12pt;height:11.3pt" o:ole="">
             <v:imagedata r:id="rId82" o:title=""/>
           </v:shape>
-          <o:OLEObject Type="Embed" ProgID="Equation.DSMT4" ShapeID="_x0000_i1060" DrawAspect="Content" ObjectID="_1756116140" r:id="rId83"/>
+          <o:OLEObject Type="Embed" ProgID="Equation.DSMT4" ShapeID="_x0000_i1060" DrawAspect="Content" ObjectID="_1756117911" r:id="rId83"/>
         </w:object>
       </w:r>
       <w:r>
@@ -2283,7 +2283,7 @@
           <v:shape id="_x0000_i1061" type="#_x0000_t75" style="width:39.9pt;height:18pt" o:ole="">
             <v:imagedata r:id="rId84" o:title=""/>
           </v:shape>
-          <o:OLEObject Type="Embed" ProgID="Equation.DSMT4" ShapeID="_x0000_i1061" DrawAspect="Content" ObjectID="_1756116141" r:id="rId85"/>
+          <o:OLEObject Type="Embed" ProgID="Equation.DSMT4" ShapeID="_x0000_i1061" DrawAspect="Content" ObjectID="_1756117912" r:id="rId85"/>
         </w:object>
       </w:r>
       <w:r>
@@ -2297,7 +2297,7 @@
           <v:shape id="_x0000_i1062" type="#_x0000_t75" style="width:47.1pt;height:18pt" o:ole="">
             <v:imagedata r:id="rId86" o:title=""/>
           </v:shape>
-          <o:OLEObject Type="Embed" ProgID="Equation.DSMT4" ShapeID="_x0000_i1062" DrawAspect="Content" ObjectID="_1756116142" r:id="rId87"/>
+          <o:OLEObject Type="Embed" ProgID="Equation.DSMT4" ShapeID="_x0000_i1062" DrawAspect="Content" ObjectID="_1756117913" r:id="rId87"/>
         </w:object>
       </w:r>
       <w:r>
@@ -2530,7 +2530,7 @@
           <v:shape id="_x0000_i1063" type="#_x0000_t75" style="width:12.9pt;height:14.3pt" o:ole="">
             <v:imagedata r:id="rId25" o:title=""/>
           </v:shape>
-          <o:OLEObject Type="Embed" ProgID="Equation.DSMT4" ShapeID="_x0000_i1063" DrawAspect="Content" ObjectID="_1756116143" r:id="rId88"/>
+          <o:OLEObject Type="Embed" ProgID="Equation.DSMT4" ShapeID="_x0000_i1063" DrawAspect="Content" ObjectID="_1756117914" r:id="rId88"/>
         </w:object>
       </w:r>
       <w:r>
@@ -5767,7 +5767,7 @@
           <v:shape id="_x0000_i1064" type="#_x0000_t75" style="width:12.9pt;height:18pt" o:ole="">
             <v:imagedata r:id="rId89" o:title=""/>
           </v:shape>
-          <o:OLEObject Type="Embed" ProgID="Equation.DSMT4" ShapeID="_x0000_i1064" DrawAspect="Content" ObjectID="_1756116144" r:id="rId90"/>
+          <o:OLEObject Type="Embed" ProgID="Equation.DSMT4" ShapeID="_x0000_i1064" DrawAspect="Content" ObjectID="_1756117915" r:id="rId90"/>
         </w:object>
       </w:r>
       <w:r>
@@ -5781,7 +5781,7 @@
           <v:shape id="_x0000_i1065" type="#_x0000_t75" style="width:24.9pt;height:18pt" o:ole="">
             <v:imagedata r:id="rId91" o:title=""/>
           </v:shape>
-          <o:OLEObject Type="Embed" ProgID="Equation.DSMT4" ShapeID="_x0000_i1065" DrawAspect="Content" ObjectID="_1756116145" r:id="rId92"/>
+          <o:OLEObject Type="Embed" ProgID="Equation.DSMT4" ShapeID="_x0000_i1065" DrawAspect="Content" ObjectID="_1756117916" r:id="rId92"/>
         </w:object>
       </w:r>
       <w:r>
@@ -5841,7 +5841,7 @@
           <v:shape id="_x0000_i1066" type="#_x0000_t75" style="width:228pt;height:33.9pt" o:ole="">
             <v:imagedata r:id="rId93" o:title=""/>
           </v:shape>
-          <o:OLEObject Type="Embed" ProgID="Equation.DSMT4" ShapeID="_x0000_i1066" DrawAspect="Content" ObjectID="_1756116146" r:id="rId94"/>
+          <o:OLEObject Type="Embed" ProgID="Equation.DSMT4" ShapeID="_x0000_i1066" DrawAspect="Content" ObjectID="_1756117917" r:id="rId94"/>
         </w:object>
       </w:r>
       <w:r>
@@ -5852,7 +5852,7 @@
           <v:shape id="_x0000_i1067" type="#_x0000_t75" style="width:5.3pt;height:5.3pt" o:ole="">
             <v:imagedata r:id="rId95" o:title=""/>
           </v:shape>
-          <o:OLEObject Type="Embed" ProgID="Equation.DSMT4" ShapeID="_x0000_i1067" DrawAspect="Content" ObjectID="_1756116147" r:id="rId96"/>
+          <o:OLEObject Type="Embed" ProgID="Equation.DSMT4" ShapeID="_x0000_i1067" DrawAspect="Content" ObjectID="_1756117918" r:id="rId96"/>
         </w:object>
       </w:r>
       <w:r>
@@ -6823,7 +6823,7 @@
           <v:shape id="_x0000_i1068" type="#_x0000_t75" style="width:32.3pt;height:14.3pt" o:ole="">
             <v:imagedata r:id="rId97" o:title=""/>
           </v:shape>
-          <o:OLEObject Type="Embed" ProgID="Equation.DSMT4" ShapeID="_x0000_i1068" DrawAspect="Content" ObjectID="_1756116148" r:id="rId98"/>
+          <o:OLEObject Type="Embed" ProgID="Equation.DSMT4" ShapeID="_x0000_i1068" DrawAspect="Content" ObjectID="_1756117919" r:id="rId98"/>
         </w:object>
       </w:r>
       <w:r>
@@ -6837,7 +6837,7 @@
           <v:shape id="_x0000_i1069" type="#_x0000_t75" style="width:32.3pt;height:15.9pt" o:ole="">
             <v:imagedata r:id="rId99" o:title=""/>
           </v:shape>
-          <o:OLEObject Type="Embed" ProgID="Equation.DSMT4" ShapeID="_x0000_i1069" DrawAspect="Content" ObjectID="_1756116149" r:id="rId100"/>
+          <o:OLEObject Type="Embed" ProgID="Equation.DSMT4" ShapeID="_x0000_i1069" DrawAspect="Content" ObjectID="_1756117920" r:id="rId100"/>
         </w:object>
       </w:r>
       <w:r>
@@ -6851,7 +6851,7 @@
           <v:shape id="_x0000_i1070" type="#_x0000_t75" style="width:35.1pt;height:14.3pt" o:ole="">
             <v:imagedata r:id="rId101" o:title=""/>
           </v:shape>
-          <o:OLEObject Type="Embed" ProgID="Equation.DSMT4" ShapeID="_x0000_i1070" DrawAspect="Content" ObjectID="_1756116150" r:id="rId102"/>
+          <o:OLEObject Type="Embed" ProgID="Equation.DSMT4" ShapeID="_x0000_i1070" DrawAspect="Content" ObjectID="_1756117921" r:id="rId102"/>
         </w:object>
       </w:r>
       <w:r>
@@ -6865,7 +6865,7 @@
           <v:shape id="_x0000_i1071" type="#_x0000_t75" style="width:35.1pt;height:14.3pt" o:ole="">
             <v:imagedata r:id="rId103" o:title=""/>
           </v:shape>
-          <o:OLEObject Type="Embed" ProgID="Equation.DSMT4" ShapeID="_x0000_i1071" DrawAspect="Content" ObjectID="_1756116151" r:id="rId104"/>
+          <o:OLEObject Type="Embed" ProgID="Equation.DSMT4" ShapeID="_x0000_i1071" DrawAspect="Content" ObjectID="_1756117922" r:id="rId104"/>
         </w:object>
       </w:r>
       <w:r>
@@ -6882,7 +6882,7 @@
           <v:shape id="_x0000_i1072" type="#_x0000_t75" style="width:70.85pt;height:20.3pt" o:ole="">
             <v:imagedata r:id="rId105" o:title=""/>
           </v:shape>
-          <o:OLEObject Type="Embed" ProgID="Equation.DSMT4" ShapeID="_x0000_i1072" DrawAspect="Content" ObjectID="_1756116152" r:id="rId106"/>
+          <o:OLEObject Type="Embed" ProgID="Equation.DSMT4" ShapeID="_x0000_i1072" DrawAspect="Content" ObjectID="_1756117923" r:id="rId106"/>
         </w:object>
       </w:r>
       <w:r>
@@ -6904,7 +6904,7 @@
           <v:shape id="_x0000_i1073" type="#_x0000_t75" style="width:91.15pt;height:20.3pt" o:ole="">
             <v:imagedata r:id="rId107" o:title=""/>
           </v:shape>
-          <o:OLEObject Type="Embed" ProgID="Equation.DSMT4" ShapeID="_x0000_i1073" DrawAspect="Content" ObjectID="_1756116153" r:id="rId108"/>
+          <o:OLEObject Type="Embed" ProgID="Equation.DSMT4" ShapeID="_x0000_i1073" DrawAspect="Content" ObjectID="_1756117924" r:id="rId108"/>
         </w:object>
       </w:r>
       <w:r>
@@ -6949,7 +6949,7 @@
           <v:shape id="_x0000_i1074" type="#_x0000_t75" style="width:57pt;height:15.9pt" o:ole="">
             <v:imagedata r:id="rId109" o:title=""/>
           </v:shape>
-          <o:OLEObject Type="Embed" ProgID="Equation.DSMT4" ShapeID="_x0000_i1074" DrawAspect="Content" ObjectID="_1756116154" r:id="rId110"/>
+          <o:OLEObject Type="Embed" ProgID="Equation.DSMT4" ShapeID="_x0000_i1074" DrawAspect="Content" ObjectID="_1756117925" r:id="rId110"/>
         </w:object>
       </w:r>
     </w:p>
@@ -7053,7 +7053,7 @@
           <v:shape id="_x0000_i1075" type="#_x0000_t75" style="width:57pt;height:15.9pt" o:ole="">
             <v:imagedata r:id="rId113" o:title=""/>
           </v:shape>
-          <o:OLEObject Type="Embed" ProgID="Equation.DSMT4" ShapeID="_x0000_i1075" DrawAspect="Content" ObjectID="_1756116155" r:id="rId114"/>
+          <o:OLEObject Type="Embed" ProgID="Equation.DSMT4" ShapeID="_x0000_i1075" DrawAspect="Content" ObjectID="_1756117926" r:id="rId114"/>
         </w:object>
       </w:r>
     </w:p>
@@ -7110,7 +7110,7 @@
           <v:shape id="_x0000_i1076" type="#_x0000_t75" style="width:39.9pt;height:20.3pt" o:ole="">
             <v:imagedata r:id="rId115" o:title=""/>
           </v:shape>
-          <o:OLEObject Type="Embed" ProgID="Equation.DSMT4" ShapeID="_x0000_i1076" DrawAspect="Content" ObjectID="_1756116156" r:id="rId116"/>
+          <o:OLEObject Type="Embed" ProgID="Equation.DSMT4" ShapeID="_x0000_i1076" DrawAspect="Content" ObjectID="_1756117927" r:id="rId116"/>
         </w:object>
       </w:r>
       <w:r>
@@ -7136,7 +7136,7 @@
           <v:shape id="_x0000_i1077" type="#_x0000_t75" style="width:63.9pt;height:15.9pt" o:ole="">
             <v:imagedata r:id="rId117" o:title=""/>
           </v:shape>
-          <o:OLEObject Type="Embed" ProgID="Equation.DSMT4" ShapeID="_x0000_i1077" DrawAspect="Content" ObjectID="_1756116157" r:id="rId118"/>
+          <o:OLEObject Type="Embed" ProgID="Equation.DSMT4" ShapeID="_x0000_i1077" DrawAspect="Content" ObjectID="_1756117928" r:id="rId118"/>
         </w:object>
       </w:r>
     </w:p>
@@ -7151,7 +7151,7 @@
           <w:lang w:val="en-GB" w:eastAsia="en-GB"/>
         </w:rPr>
         <w:drawing>
-          <wp:inline distT="0" distB="0" distL="0" distR="0" wp14:anchorId="45D71316" wp14:editId="61E8FC31">
+          <wp:inline distT="0" distB="0" distL="0" distR="0" wp14:anchorId="45D71316" wp14:editId="05C0239F">
             <wp:extent cx="5468748" cy="1822916"/>
             <wp:effectExtent l="0" t="0" r="0" b="0"/>
             <wp:docPr id="212980168" name="Graphic 1"/>
@@ -7248,7 +7248,7 @@
           <v:shape id="_x0000_i1078" type="#_x0000_t75" style="width:63.9pt;height:15.9pt" o:ole="">
             <v:imagedata r:id="rId121" o:title=""/>
           </v:shape>
-          <o:OLEObject Type="Embed" ProgID="Equation.DSMT4" ShapeID="_x0000_i1078" DrawAspect="Content" ObjectID="_1756116158" r:id="rId122"/>
+          <o:OLEObject Type="Embed" ProgID="Equation.DSMT4" ShapeID="_x0000_i1078" DrawAspect="Content" ObjectID="_1756117929" r:id="rId122"/>
         </w:object>
       </w:r>
     </w:p>
@@ -7314,7 +7314,7 @@
           <v:shape id="_x0000_i1079" type="#_x0000_t75" style="width:39.9pt;height:20.3pt" o:ole="">
             <v:imagedata r:id="rId115" o:title=""/>
           </v:shape>
-          <o:OLEObject Type="Embed" ProgID="Equation.DSMT4" ShapeID="_x0000_i1079" DrawAspect="Content" ObjectID="_1756116159" r:id="rId123"/>
+          <o:OLEObject Type="Embed" ProgID="Equation.DSMT4" ShapeID="_x0000_i1079" DrawAspect="Content" ObjectID="_1756117930" r:id="rId123"/>
         </w:object>
       </w:r>
       <w:r>
